--- a/fuentes/22060104_CF02_DU.docx
+++ b/fuentes/22060104_CF02_DU.docx
@@ -555,7 +555,7 @@
           <w:r>
             <w:fldChar w:fldCharType="separate"/>
           </w:r>
-          <w:hyperlink w:anchor="_Toc196227141" w:history="1">
+          <w:hyperlink w:anchor="_Toc196593246" w:history="1">
             <w:r>
               <w:rPr>
                 <w:rStyle w:val="Hipervnculo"/>
@@ -582,7 +582,7 @@
                 <w:noProof/>
                 <w:webHidden/>
               </w:rPr>
-              <w:instrText xml:space="preserve"> PAGEREF _Toc196227141 \h </w:instrText>
+              <w:instrText xml:space="preserve"> PAGEREF _Toc196593246 \h </w:instrText>
             </w:r>
             <w:r>
               <w:rPr>
@@ -628,7 +628,7 @@
               <w:lang w:eastAsia="es-CO"/>
             </w:rPr>
           </w:pPr>
-          <w:hyperlink w:anchor="_Toc196227142" w:history="1">
+          <w:hyperlink w:anchor="_Toc196593247" w:history="1">
             <w:r>
               <w:rPr>
                 <w:rStyle w:val="Hipervnculo"/>
@@ -672,7 +672,7 @@
                 <w:noProof/>
                 <w:webHidden/>
               </w:rPr>
-              <w:instrText xml:space="preserve"> PAGEREF _Toc196227142 \h </w:instrText>
+              <w:instrText xml:space="preserve"> PAGEREF _Toc196593247 \h </w:instrText>
             </w:r>
             <w:r>
               <w:rPr>
@@ -718,7 +718,7 @@
               <w:lang w:eastAsia="es-CO"/>
             </w:rPr>
           </w:pPr>
-          <w:hyperlink w:anchor="_Toc196227143" w:history="1">
+          <w:hyperlink w:anchor="_Toc196593248" w:history="1">
             <w:r>
               <w:rPr>
                 <w:rStyle w:val="Hipervnculo"/>
@@ -768,7 +768,7 @@
                 <w:noProof/>
                 <w:webHidden/>
               </w:rPr>
-              <w:instrText xml:space="preserve"> PAGEREF _Toc196227143 \h </w:instrText>
+              <w:instrText xml:space="preserve"> PAGEREF _Toc196593248 \h </w:instrText>
             </w:r>
             <w:r>
               <w:rPr>
@@ -814,7 +814,7 @@
               <w:lang w:eastAsia="es-CO"/>
             </w:rPr>
           </w:pPr>
-          <w:hyperlink w:anchor="_Toc196227144" w:history="1">
+          <w:hyperlink w:anchor="_Toc196593249" w:history="1">
             <w:r>
               <w:rPr>
                 <w:rStyle w:val="Hipervnculo"/>
@@ -864,7 +864,7 @@
                 <w:noProof/>
                 <w:webHidden/>
               </w:rPr>
-              <w:instrText xml:space="preserve"> PAGEREF _Toc196227144 \h </w:instrText>
+              <w:instrText xml:space="preserve"> PAGEREF _Toc196593249 \h </w:instrText>
             </w:r>
             <w:r>
               <w:rPr>
@@ -910,7 +910,7 @@
               <w:lang w:eastAsia="es-CO"/>
             </w:rPr>
           </w:pPr>
-          <w:hyperlink w:anchor="_Toc196227145" w:history="1">
+          <w:hyperlink w:anchor="_Toc196593250" w:history="1">
             <w:r>
               <w:rPr>
                 <w:rStyle w:val="Hipervnculo"/>
@@ -960,7 +960,7 @@
                 <w:noProof/>
                 <w:webHidden/>
               </w:rPr>
-              <w:instrText xml:space="preserve"> PAGEREF _Toc196227145 \h </w:instrText>
+              <w:instrText xml:space="preserve"> PAGEREF _Toc196593250 \h </w:instrText>
             </w:r>
             <w:r>
               <w:rPr>
@@ -1006,7 +1006,7 @@
               <w:lang w:eastAsia="es-CO"/>
             </w:rPr>
           </w:pPr>
-          <w:hyperlink w:anchor="_Toc196227146" w:history="1">
+          <w:hyperlink w:anchor="_Toc196593251" w:history="1">
             <w:r>
               <w:rPr>
                 <w:rStyle w:val="Hipervnculo"/>
@@ -1050,7 +1050,7 @@
                 <w:noProof/>
                 <w:webHidden/>
               </w:rPr>
-              <w:instrText xml:space="preserve"> PAGEREF _Toc196227146 \h </w:instrText>
+              <w:instrText xml:space="preserve"> PAGEREF _Toc196593251 \h </w:instrText>
             </w:r>
             <w:r>
               <w:rPr>
@@ -1096,7 +1096,7 @@
               <w:lang w:eastAsia="es-CO"/>
             </w:rPr>
           </w:pPr>
-          <w:hyperlink w:anchor="_Toc196227147" w:history="1">
+          <w:hyperlink w:anchor="_Toc196593252" w:history="1">
             <w:r>
               <w:rPr>
                 <w:rStyle w:val="Hipervnculo"/>
@@ -1146,7 +1146,7 @@
                 <w:noProof/>
                 <w:webHidden/>
               </w:rPr>
-              <w:instrText xml:space="preserve"> PAGEREF _Toc196227147 \h </w:instrText>
+              <w:instrText xml:space="preserve"> PAGEREF _Toc196593252 \h </w:instrText>
             </w:r>
             <w:r>
               <w:rPr>
@@ -1192,7 +1192,7 @@
               <w:lang w:eastAsia="es-CO"/>
             </w:rPr>
           </w:pPr>
-          <w:hyperlink w:anchor="_Toc196227148" w:history="1">
+          <w:hyperlink w:anchor="_Toc196593253" w:history="1">
             <w:r>
               <w:rPr>
                 <w:rStyle w:val="Hipervnculo"/>
@@ -1236,7 +1236,7 @@
                 <w:noProof/>
                 <w:webHidden/>
               </w:rPr>
-              <w:instrText xml:space="preserve"> PAGEREF _Toc196227148 \h </w:instrText>
+              <w:instrText xml:space="preserve"> PAGEREF _Toc196593253 \h </w:instrText>
             </w:r>
             <w:r>
               <w:rPr>
@@ -1282,7 +1282,7 @@
               <w:lang w:eastAsia="es-CO"/>
             </w:rPr>
           </w:pPr>
-          <w:hyperlink w:anchor="_Toc196227149" w:history="1">
+          <w:hyperlink w:anchor="_Toc196593254" w:history="1">
             <w:r>
               <w:rPr>
                 <w:rStyle w:val="Hipervnculo"/>
@@ -1326,7 +1326,7 @@
                 <w:noProof/>
                 <w:webHidden/>
               </w:rPr>
-              <w:instrText xml:space="preserve"> PAGEREF _Toc196227149 \h </w:instrText>
+              <w:instrText xml:space="preserve"> PAGEREF _Toc196593254 \h </w:instrText>
             </w:r>
             <w:r>
               <w:rPr>
@@ -1371,7 +1371,7 @@
               <w:lang w:eastAsia="es-CO"/>
             </w:rPr>
           </w:pPr>
-          <w:hyperlink w:anchor="_Toc196227150" w:history="1">
+          <w:hyperlink w:anchor="_Toc196593255" w:history="1">
             <w:r>
               <w:rPr>
                 <w:rStyle w:val="Hipervnculo"/>
@@ -1398,7 +1398,7 @@
                 <w:noProof/>
                 <w:webHidden/>
               </w:rPr>
-              <w:instrText xml:space="preserve"> PAGEREF _Toc196227150 \h </w:instrText>
+              <w:instrText xml:space="preserve"> PAGEREF _Toc196593255 \h </w:instrText>
             </w:r>
             <w:r>
               <w:rPr>
@@ -1443,7 +1443,7 @@
               <w:lang w:eastAsia="es-CO"/>
             </w:rPr>
           </w:pPr>
-          <w:hyperlink w:anchor="_Toc196227151" w:history="1">
+          <w:hyperlink w:anchor="_Toc196593256" w:history="1">
             <w:r>
               <w:rPr>
                 <w:rStyle w:val="Hipervnculo"/>
@@ -1470,7 +1470,7 @@
                 <w:noProof/>
                 <w:webHidden/>
               </w:rPr>
-              <w:instrText xml:space="preserve"> PAGEREF _Toc196227151 \h </w:instrText>
+              <w:instrText xml:space="preserve"> PAGEREF _Toc196593256 \h </w:instrText>
             </w:r>
             <w:r>
               <w:rPr>
@@ -1515,7 +1515,7 @@
               <w:lang w:eastAsia="es-CO"/>
             </w:rPr>
           </w:pPr>
-          <w:hyperlink w:anchor="_Toc196227152" w:history="1">
+          <w:hyperlink w:anchor="_Toc196593257" w:history="1">
             <w:r>
               <w:rPr>
                 <w:rStyle w:val="Hipervnculo"/>
@@ -1542,7 +1542,7 @@
                 <w:noProof/>
                 <w:webHidden/>
               </w:rPr>
-              <w:instrText xml:space="preserve"> PAGEREF _Toc196227152 \h </w:instrText>
+              <w:instrText xml:space="preserve"> PAGEREF _Toc196593257 \h </w:instrText>
             </w:r>
             <w:r>
               <w:rPr>
@@ -1587,7 +1587,7 @@
               <w:lang w:eastAsia="es-CO"/>
             </w:rPr>
           </w:pPr>
-          <w:hyperlink w:anchor="_Toc196227153" w:history="1">
+          <w:hyperlink w:anchor="_Toc196593258" w:history="1">
             <w:r>
               <w:rPr>
                 <w:rStyle w:val="Hipervnculo"/>
@@ -1614,7 +1614,7 @@
                 <w:noProof/>
                 <w:webHidden/>
               </w:rPr>
-              <w:instrText xml:space="preserve"> PAGEREF _Toc196227153 \h </w:instrText>
+              <w:instrText xml:space="preserve"> PAGEREF _Toc196593258 \h </w:instrText>
             </w:r>
             <w:r>
               <w:rPr>
@@ -1659,7 +1659,7 @@
               <w:lang w:eastAsia="es-CO"/>
             </w:rPr>
           </w:pPr>
-          <w:hyperlink w:anchor="_Toc196227154" w:history="1">
+          <w:hyperlink w:anchor="_Toc196593259" w:history="1">
             <w:r>
               <w:rPr>
                 <w:rStyle w:val="Hipervnculo"/>
@@ -1686,7 +1686,7 @@
                 <w:noProof/>
                 <w:webHidden/>
               </w:rPr>
-              <w:instrText xml:space="preserve"> PAGEREF _Toc196227154 \h </w:instrText>
+              <w:instrText xml:space="preserve"> PAGEREF _Toc196593259 \h </w:instrText>
             </w:r>
             <w:r>
               <w:rPr>
@@ -1750,7 +1750,7 @@
           <w:lang w:val="es-CO"/>
         </w:rPr>
       </w:pPr>
-      <w:bookmarkStart w:id="0" w:name="_Toc196227141"/>
+      <w:bookmarkStart w:id="0" w:name="_Toc196593246"/>
       <w:r>
         <w:rPr>
           <w:lang w:val="es-CO"/>
@@ -1852,7 +1852,7 @@
           <w:lang w:val="es-CO"/>
         </w:rPr>
       </w:pPr>
-      <w:bookmarkStart w:id="1" w:name="_Toc196227142"/>
+      <w:bookmarkStart w:id="1" w:name="_Toc196593247"/>
       <w:r>
         <w:rPr>
           <w:lang w:val="es-CO"/>
@@ -2225,7 +2225,7 @@
       <w:pPr>
         <w:pStyle w:val="Ttulo2"/>
       </w:pPr>
-      <w:bookmarkStart w:id="2" w:name="_Toc196227143"/>
+      <w:bookmarkStart w:id="2" w:name="_Toc196593248"/>
       <w:r>
         <w:t>Objetivos del plan de BPG</w:t>
       </w:r>
@@ -2532,7 +2532,7 @@
       <w:pPr>
         <w:pStyle w:val="Ttulo2"/>
       </w:pPr>
-      <w:bookmarkStart w:id="3" w:name="_Toc196227144"/>
+      <w:bookmarkStart w:id="3" w:name="_Toc196593249"/>
       <w:r>
         <w:t>Cronograma de Implementación</w:t>
       </w:r>
@@ -2815,7 +2815,7 @@
       <w:pPr>
         <w:pStyle w:val="Ttulo2"/>
       </w:pPr>
-      <w:bookmarkStart w:id="4" w:name="_Toc196227145"/>
+      <w:bookmarkStart w:id="4" w:name="_Toc196593250"/>
       <w:r>
         <w:lastRenderedPageBreak/>
         <w:t>Metodologías de desarrollo y programación</w:t>
@@ -3750,7 +3750,6 @@
           <w:p>
             <w:pPr>
               <w:ind w:firstLine="0"/>
-              <w:jc w:val="center"/>
               <w:rPr>
                 <w:b/>
                 <w:lang w:val="es-419"/>
@@ -4396,7 +4395,7 @@
       <w:pPr>
         <w:pStyle w:val="Ttulo1"/>
       </w:pPr>
-      <w:bookmarkStart w:id="5" w:name="_Toc196227146"/>
+      <w:bookmarkStart w:id="5" w:name="_Toc196593251"/>
       <w:r>
         <w:lastRenderedPageBreak/>
         <w:t>Concepto, procedimiento y metodología</w:t>
@@ -4761,7 +4760,7 @@
       <w:pPr>
         <w:pStyle w:val="Ttulo2"/>
       </w:pPr>
-      <w:bookmarkStart w:id="6" w:name="_Toc196227147"/>
+      <w:bookmarkStart w:id="6" w:name="_Toc196593252"/>
       <w:r>
         <w:t>Protocolos y registros: concepto, diseños y modelos</w:t>
       </w:r>
@@ -6340,7 +6339,7 @@
       <w:pPr>
         <w:pStyle w:val="Ttulo1"/>
       </w:pPr>
-      <w:bookmarkStart w:id="7" w:name="_Toc196227148"/>
+      <w:bookmarkStart w:id="7" w:name="_Toc196593253"/>
       <w:r>
         <w:lastRenderedPageBreak/>
         <w:t>Protocolos y registros: concepto, diseños y modelos</w:t>
@@ -7383,7 +7382,7 @@
       <w:pPr>
         <w:pStyle w:val="Ttulo1"/>
       </w:pPr>
-      <w:bookmarkStart w:id="8" w:name="_Toc196227149"/>
+      <w:bookmarkStart w:id="8" w:name="_Toc196593254"/>
       <w:r>
         <w:lastRenderedPageBreak/>
         <w:t>Gestión documental: concepto y técnicas</w:t>
@@ -8158,7 +8157,6 @@
           <w:p>
             <w:pPr>
               <w:ind w:firstLine="0"/>
-              <w:jc w:val="center"/>
               <w:rPr>
                 <w:b/>
                 <w:lang w:val="es-419"/>
@@ -8213,7 +8211,7 @@
           <w:lang w:val="es-CO"/>
         </w:rPr>
       </w:pPr>
-      <w:bookmarkStart w:id="9" w:name="_Toc196227150"/>
+      <w:bookmarkStart w:id="9" w:name="_Toc196593255"/>
       <w:r>
         <w:rPr>
           <w:lang w:val="es-CO"/>
@@ -8258,8 +8256,8 @@
           <w:lang w:eastAsia="es-CO"/>
         </w:rPr>
         <w:drawing>
-          <wp:inline distT="0" distB="0" distL="0" distR="0" wp14:anchorId="699942E8" wp14:editId="3DE038D5">
-            <wp:extent cx="5861522" cy="2933700"/>
+          <wp:inline distT="0" distB="0" distL="0" distR="0" wp14:anchorId="699942E8" wp14:editId="48E0D5C4">
+            <wp:extent cx="6051831" cy="3028950"/>
             <wp:effectExtent l="0" t="0" r="6350" b="0"/>
             <wp:docPr id="69666937" name="Gráfico 4" descr="Diagrama sobre la implementación de BPG en producción ganadera, destacando el aseguramiento, la gestión documental y la estructura del proceso."/>
             <wp:cNvGraphicFramePr>
@@ -8287,7 +8285,7 @@
                   <pic:spPr>
                     <a:xfrm>
                       <a:off x="0" y="0"/>
-                      <a:ext cx="5865314" cy="2935598"/>
+                      <a:ext cx="6060419" cy="3033249"/>
                     </a:xfrm>
                     <a:prstGeom prst="rect">
                       <a:avLst/>
@@ -8316,7 +8314,7 @@
           <w:lang w:val="es-CO"/>
         </w:rPr>
       </w:pPr>
-      <w:bookmarkStart w:id="10" w:name="_Toc196227151"/>
+      <w:bookmarkStart w:id="10" w:name="_Toc196593256"/>
       <w:r>
         <w:rPr>
           <w:lang w:val="es-CO"/>
@@ -8838,7 +8836,7 @@
           <w:lang w:val="es-CO"/>
         </w:rPr>
       </w:pPr>
-      <w:bookmarkStart w:id="11" w:name="_Toc196227152"/>
+      <w:bookmarkStart w:id="11" w:name="_Toc196593257"/>
       <w:r>
         <w:rPr>
           <w:lang w:val="es-CO"/>
@@ -8979,7 +8977,7 @@
           <w:lang w:val="es-CO"/>
         </w:rPr>
       </w:pPr>
-      <w:bookmarkStart w:id="12" w:name="_Toc196227153"/>
+      <w:bookmarkStart w:id="12" w:name="_Toc196593258"/>
       <w:r>
         <w:rPr>
           <w:lang w:val="es-CO"/>
@@ -9012,7 +9010,13 @@
     </w:p>
     <w:p>
       <w:r>
-        <w:t>Federación Colombiana de Ganaderos. (s.f.). Buenas prácticas ganaderas. FEDEGAN.</w:t>
+        <w:t>Federación Colombiana de Ganaderos. (s.f.). Buenas prácticas ganaderas. FEDEG</w:t>
+      </w:r>
+      <w:r>
+        <w:t>Á</w:t>
+      </w:r>
+      <w:r>
+        <w:t>N.</w:t>
       </w:r>
     </w:p>
     <w:p>
@@ -9032,10 +9036,10 @@
     </w:p>
     <w:p>
       <w:r>
-        <w:t>instituto</w:t>
-      </w:r>
-      <w:r>
-        <w:t xml:space="preserve"> Colombiano Agropecuario. (s.f.). Reglamento sobre las condiciones sanitarias y de inocuidad en la producción de ganado bovino y porcino.</w:t>
+        <w:t>I</w:t>
+      </w:r>
+      <w:r>
+        <w:t>nstituto Colombiano Agropecuario. (s.f.). Reglamento sobre las condiciones sanitarias y de inocuidad en la producción de ganado bovino y porcino.</w:t>
       </w:r>
     </w:p>
     <w:p>
@@ -9082,7 +9086,7 @@
           <w:lang w:val="es-CO"/>
         </w:rPr>
       </w:pPr>
-      <w:bookmarkStart w:id="13" w:name="_Toc196227154"/>
+      <w:bookmarkStart w:id="13" w:name="_Toc196593259"/>
       <w:r>
         <w:rPr>
           <w:lang w:val="es-CO"/>
@@ -9376,13 +9380,7 @@
               <w:rPr>
                 <w:lang w:val="es-CO"/>
               </w:rPr>
-              <w:t>Centro Agroempresarial y Desarrollo Pecuario del Huila</w:t>
-            </w:r>
-            <w:r>
-              <w:rPr>
-                <w:lang w:val="es-CO"/>
-              </w:rPr>
-              <w:t xml:space="preserve"> </w:t>
+              <w:t xml:space="preserve">Centro Agroempresarial y Desarrollo Pecuario del Huila </w:t>
             </w:r>
             <w:r>
               <w:rPr>
@@ -9483,19 +9481,7 @@
               <w:rPr>
                 <w:lang w:val="es-CO"/>
               </w:rPr>
-              <w:t xml:space="preserve">Geraldine Viviana </w:t>
-            </w:r>
-            <w:r>
-              <w:rPr>
-                <w:lang w:val="es-CO"/>
-              </w:rPr>
-              <w:t>Fernández</w:t>
-            </w:r>
-            <w:r>
-              <w:rPr>
-                <w:lang w:val="es-CO"/>
-              </w:rPr>
-              <w:t xml:space="preserve"> Jaramillo</w:t>
+              <w:t>Geraldine Viviana Fernández Jaramillo</w:t>
             </w:r>
           </w:p>
         </w:tc>
@@ -9648,13 +9634,7 @@
               <w:rPr>
                 <w:lang w:val="es-CO"/>
               </w:rPr>
-              <w:t xml:space="preserve">Aixa Natalia Sendoya </w:t>
-            </w:r>
-            <w:r>
-              <w:rPr>
-                <w:lang w:val="es-CO"/>
-              </w:rPr>
-              <w:t>Fernández</w:t>
+              <w:t>Aixa Natalia Sendoya Fernández</w:t>
             </w:r>
           </w:p>
         </w:tc>
@@ -16946,6 +16926,7 @@
   <w:style w:type="character" w:default="1" w:styleId="Fuentedeprrafopredeter">
     <w:name w:val="Default Paragraph Font"/>
     <w:uiPriority w:val="1"/>
+    <w:semiHidden/>
     <w:unhideWhenUsed/>
   </w:style>
   <w:style w:type="table" w:default="1" w:styleId="Tablanormal">
@@ -18368,13 +18349,13 @@
 </file>
 
 <file path=customXml/itemProps2.xml><?xml version="1.0" encoding="utf-8"?>
-<ds:datastoreItem xmlns:ds="http://schemas.openxmlformats.org/officeDocument/2006/customXml" ds:itemID="{C0A0B4B9-0F54-44F5-ACA0-B0125AFC4AC2}"/>
+<ds:datastoreItem xmlns:ds="http://schemas.openxmlformats.org/officeDocument/2006/customXml" ds:itemID="{3E8F8495-89FC-45BB-A5B8-E356533C08F7}"/>
 </file>
 
 <file path=customXml/itemProps3.xml><?xml version="1.0" encoding="utf-8"?>
-<ds:datastoreItem xmlns:ds="http://schemas.openxmlformats.org/officeDocument/2006/customXml" ds:itemID="{2B8B7A4F-E1DD-4C46-9A6C-45868A0E5477}"/>
+<ds:datastoreItem xmlns:ds="http://schemas.openxmlformats.org/officeDocument/2006/customXml" ds:itemID="{E5E2F3AF-4BBE-4FA9-8579-8C719D8D38FD}"/>
 </file>
 
 <file path=customXml/itemProps4.xml><?xml version="1.0" encoding="utf-8"?>
-<ds:datastoreItem xmlns:ds="http://schemas.openxmlformats.org/officeDocument/2006/customXml" ds:itemID="{4E52442E-6F4B-4A11-A185-1D7D1F97F732}"/>
+<ds:datastoreItem xmlns:ds="http://schemas.openxmlformats.org/officeDocument/2006/customXml" ds:itemID="{B16F3E42-712F-4D8A-9C24-4090F15079AF}"/>
 </file>
--- a/fuentes/22060104_CF02_DU.docx
+++ b/fuentes/22060104_CF02_DU.docx
@@ -1,6 +1,6 @@
 
 <file path=word/document.xml><?xml version="1.0" encoding="utf-8"?>
-<w:document xmlns:wpc="http://schemas.microsoft.com/office/word/2010/wordprocessingCanvas" xmlns:cx="http://schemas.microsoft.com/office/drawing/2014/chartex" xmlns:cx1="http://schemas.microsoft.com/office/drawing/2015/9/8/chartex" xmlns:cx2="http://schemas.microsoft.com/office/drawing/2015/10/21/chartex" xmlns:cx3="http://schemas.microsoft.com/office/drawing/2016/5/9/chartex" xmlns:cx4="http://schemas.microsoft.com/office/drawing/2016/5/10/chartex" xmlns:cx5="http://schemas.microsoft.com/office/drawing/2016/5/11/chartex" xmlns:cx6="http://schemas.microsoft.com/office/drawing/2016/5/12/chartex" xmlns:cx7="http://schemas.microsoft.com/office/drawing/2016/5/13/chartex" xmlns:cx8="http://schemas.microsoft.com/office/drawing/2016/5/14/chartex" xmlns:mc="http://schemas.openxmlformats.org/markup-compatibility/2006" xmlns:aink="http://schemas.microsoft.com/office/drawing/2016/ink" xmlns:am3d="http://schemas.microsoft.com/office/drawing/2017/model3d" xmlns:o="urn:schemas-microsoft-com:office:office" xmlns:oel="http://schemas.microsoft.com/office/2019/extlst" xmlns:r="http://schemas.openxmlformats.org/officeDocument/2006/relationships" xmlns:m="http://schemas.openxmlformats.org/officeDocument/2006/math" xmlns:v="urn:schemas-microsoft-com:vml" xmlns:wp14="http://schemas.microsoft.com/office/word/2010/wordprocessingDrawing" xmlns:wp="http://schemas.openxmlformats.org/drawingml/2006/wordprocessingDrawing" xmlns:w10="urn:schemas-microsoft-com:office:word" xmlns:w="http://schemas.openxmlformats.org/wordprocessingml/2006/main" xmlns:w14="http://schemas.microsoft.com/office/word/2010/wordml" xmlns:w15="http://schemas.microsoft.com/office/word/2012/wordml" xmlns:w16cex="http://schemas.microsoft.com/office/word/2018/wordml/cex" xmlns:w16cid="http://schemas.microsoft.com/office/word/2016/wordml/cid" xmlns:w16="http://schemas.microsoft.com/office/word/2018/wordml" xmlns:w16du="http://schemas.microsoft.com/office/word/2023/wordml/word16du" xmlns:w16sdtdh="http://schemas.microsoft.com/office/word/2020/wordml/sdtdatahash" xmlns:w16sdtfl="http://schemas.microsoft.com/office/word/2024/wordml/sdtformatlock" xmlns:w16se="http://schemas.microsoft.com/office/word/2015/wordml/symex" xmlns:wpg="http://schemas.microsoft.com/office/word/2010/wordprocessingGroup" xmlns:wpi="http://schemas.microsoft.com/office/word/2010/wordprocessingInk" xmlns:wne="http://schemas.microsoft.com/office/word/2006/wordml" xmlns:wps="http://schemas.microsoft.com/office/word/2010/wordprocessingShape" mc:Ignorable="w14 w15 w16se w16cid w16 w16cex w16sdtdh w16sdtfl w16du wp14">
+<w:document xmlns:wpc="http://schemas.microsoft.com/office/word/2010/wordprocessingCanvas" xmlns:cx="http://schemas.microsoft.com/office/drawing/2014/chartex" xmlns:cx1="http://schemas.microsoft.com/office/drawing/2015/9/8/chartex" xmlns:cx2="http://schemas.microsoft.com/office/drawing/2015/10/21/chartex" xmlns:cx3="http://schemas.microsoft.com/office/drawing/2016/5/9/chartex" xmlns:cx4="http://schemas.microsoft.com/office/drawing/2016/5/10/chartex" xmlns:cx5="http://schemas.microsoft.com/office/drawing/2016/5/11/chartex" xmlns:cx6="http://schemas.microsoft.com/office/drawing/2016/5/12/chartex" xmlns:cx7="http://schemas.microsoft.com/office/drawing/2016/5/13/chartex" xmlns:cx8="http://schemas.microsoft.com/office/drawing/2016/5/14/chartex" xmlns:mc="http://schemas.openxmlformats.org/markup-compatibility/2006" xmlns:aink="http://schemas.microsoft.com/office/drawing/2016/ink" xmlns:am3d="http://schemas.microsoft.com/office/drawing/2017/model3d" xmlns:o="urn:schemas-microsoft-com:office:office" xmlns:oel="http://schemas.microsoft.com/office/2019/extlst" xmlns:r="http://schemas.openxmlformats.org/officeDocument/2006/relationships" xmlns:m="http://schemas.openxmlformats.org/officeDocument/2006/math" xmlns:v="urn:schemas-microsoft-com:vml" xmlns:wp14="http://schemas.microsoft.com/office/word/2010/wordprocessingDrawing" xmlns:wp="http://schemas.openxmlformats.org/drawingml/2006/wordprocessingDrawing" xmlns:w10="urn:schemas-microsoft-com:office:word" xmlns:w="http://schemas.openxmlformats.org/wordprocessingml/2006/main" xmlns:w14="http://schemas.microsoft.com/office/word/2010/wordml" xmlns:w15="http://schemas.microsoft.com/office/word/2012/wordml" xmlns:w16cex="http://schemas.microsoft.com/office/word/2018/wordml/cex" xmlns:w16cid="http://schemas.microsoft.com/office/word/2016/wordml/cid" xmlns:w16="http://schemas.microsoft.com/office/word/2018/wordml" xmlns:w16du="http://schemas.microsoft.com/office/word/2023/wordml/word16du" xmlns:w16sdtdh="http://schemas.microsoft.com/office/word/2020/wordml/sdtdatahash" xmlns:w16se="http://schemas.microsoft.com/office/word/2015/wordml/symex" xmlns:wpg="http://schemas.microsoft.com/office/word/2010/wordprocessingGroup" xmlns:wpi="http://schemas.microsoft.com/office/word/2010/wordprocessingInk" xmlns:wne="http://schemas.microsoft.com/office/word/2006/wordml" xmlns:wps="http://schemas.microsoft.com/office/word/2010/wordprocessingShape" mc:Ignorable="w14 w15 w16se w16cid w16 w16cex w16sdtdh w16du wp14">
   <w:body>
     <w:p>
       <w:pPr>
@@ -47,7 +47,7 @@
                     <pic:cNvPicPr/>
                   </pic:nvPicPr>
                   <pic:blipFill>
-                    <a:blip r:embed="rId8">
+                    <a:blip r:embed="rId11">
                       <a:extLst>
                         <a:ext uri="{28A0092B-C50C-407E-A947-70E740481C1C}">
                           <a14:useLocalDpi xmlns:a14="http://schemas.microsoft.com/office/drawing/2010/main" val="0"/>
@@ -205,7 +205,7 @@
               </wp:anchor>
             </w:drawing>
           </mc:Choice>
-          <mc:Fallback>
+          <mc:Fallback xmlns:w16sdtfl="http://schemas.microsoft.com/office/word/2024/wordml/sdtformatlock">
             <w:pict>
               <v:rect w14:anchorId="730F263B" id="Rectángulo 3" o:spid="_x0000_s1026" style="position:absolute;margin-left:-55.7pt;margin-top:26.5pt;width:613.85pt;height:204pt;z-index:-251655168;visibility:visible;mso-wrap-style:square;mso-height-percent:0;mso-wrap-distance-left:9pt;mso-wrap-distance-top:0;mso-wrap-distance-right:9pt;mso-wrap-distance-bottom:0;mso-position-horizontal:absolute;mso-position-horizontal-relative:text;mso-position-vertical:absolute;mso-position-vertical-relative:text;mso-height-percent:0;mso-height-relative:margin;v-text-anchor:middle" o:gfxdata="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" fillcolor="#00314d" stroked="f" strokeweight="1pt"/>
             </w:pict>
@@ -299,7 +299,7 @@
                               <w:rPr>
                                 <w:lang w:val="es-ES"/>
                               </w:rPr>
-                              <w:t>Principios de buenas prácticas en ganadería bovina de carne</w:t>
+                              <w:t>Implementación de BPG en bovinos de carne</w:t>
                             </w:r>
                           </w:p>
                         </w:txbxContent>
@@ -319,7 +319,7 @@
               </wp:anchor>
             </w:drawing>
           </mc:Choice>
-          <mc:Fallback>
+          <mc:Fallback xmlns:w16sdtfl="http://schemas.microsoft.com/office/word/2024/wordml/sdtformatlock">
             <w:pict>
               <v:shapetype w14:anchorId="2E2DABF6" id="_x0000_t202" coordsize="21600,21600" o:spt="202" path="m,l,21600r21600,l21600,xe">
                 <v:stroke joinstyle="miter"/>
@@ -340,7 +340,7 @@
                         <w:rPr>
                           <w:lang w:val="es-ES"/>
                         </w:rPr>
-                        <w:t>Principios de buenas prácticas en ganadería bovina de carne</w:t>
+                        <w:t>Implementación de BPG en bovinos de carne</w:t>
                       </w:r>
                     </w:p>
                   </w:txbxContent>
@@ -555,7 +555,7 @@
           <w:r>
             <w:fldChar w:fldCharType="separate"/>
           </w:r>
-          <w:hyperlink w:anchor="_Toc196593246" w:history="1">
+          <w:hyperlink w:anchor="_Toc197334310" w:history="1">
             <w:r>
               <w:rPr>
                 <w:rStyle w:val="Hipervnculo"/>
@@ -582,7 +582,7 @@
                 <w:noProof/>
                 <w:webHidden/>
               </w:rPr>
-              <w:instrText xml:space="preserve"> PAGEREF _Toc196593246 \h </w:instrText>
+              <w:instrText xml:space="preserve"> PAGEREF _Toc197334310 \h </w:instrText>
             </w:r>
             <w:r>
               <w:rPr>
@@ -628,7 +628,7 @@
               <w:lang w:eastAsia="es-CO"/>
             </w:rPr>
           </w:pPr>
-          <w:hyperlink w:anchor="_Toc196593247" w:history="1">
+          <w:hyperlink w:anchor="_Toc197334311" w:history="1">
             <w:r>
               <w:rPr>
                 <w:rStyle w:val="Hipervnculo"/>
@@ -672,7 +672,7 @@
                 <w:noProof/>
                 <w:webHidden/>
               </w:rPr>
-              <w:instrText xml:space="preserve"> PAGEREF _Toc196593247 \h </w:instrText>
+              <w:instrText xml:space="preserve"> PAGEREF _Toc197334311 \h </w:instrText>
             </w:r>
             <w:r>
               <w:rPr>
@@ -718,7 +718,7 @@
               <w:lang w:eastAsia="es-CO"/>
             </w:rPr>
           </w:pPr>
-          <w:hyperlink w:anchor="_Toc196593248" w:history="1">
+          <w:hyperlink w:anchor="_Toc197334312" w:history="1">
             <w:r>
               <w:rPr>
                 <w:rStyle w:val="Hipervnculo"/>
@@ -768,7 +768,7 @@
                 <w:noProof/>
                 <w:webHidden/>
               </w:rPr>
-              <w:instrText xml:space="preserve"> PAGEREF _Toc196593248 \h </w:instrText>
+              <w:instrText xml:space="preserve"> PAGEREF _Toc197334312 \h </w:instrText>
             </w:r>
             <w:r>
               <w:rPr>
@@ -814,7 +814,7 @@
               <w:lang w:eastAsia="es-CO"/>
             </w:rPr>
           </w:pPr>
-          <w:hyperlink w:anchor="_Toc196593249" w:history="1">
+          <w:hyperlink w:anchor="_Toc197334313" w:history="1">
             <w:r>
               <w:rPr>
                 <w:rStyle w:val="Hipervnculo"/>
@@ -864,7 +864,7 @@
                 <w:noProof/>
                 <w:webHidden/>
               </w:rPr>
-              <w:instrText xml:space="preserve"> PAGEREF _Toc196593249 \h </w:instrText>
+              <w:instrText xml:space="preserve"> PAGEREF _Toc197334313 \h </w:instrText>
             </w:r>
             <w:r>
               <w:rPr>
@@ -910,7 +910,7 @@
               <w:lang w:eastAsia="es-CO"/>
             </w:rPr>
           </w:pPr>
-          <w:hyperlink w:anchor="_Toc196593250" w:history="1">
+          <w:hyperlink w:anchor="_Toc197334314" w:history="1">
             <w:r>
               <w:rPr>
                 <w:rStyle w:val="Hipervnculo"/>
@@ -960,7 +960,7 @@
                 <w:noProof/>
                 <w:webHidden/>
               </w:rPr>
-              <w:instrText xml:space="preserve"> PAGEREF _Toc196593250 \h </w:instrText>
+              <w:instrText xml:space="preserve"> PAGEREF _Toc197334314 \h </w:instrText>
             </w:r>
             <w:r>
               <w:rPr>
@@ -980,7 +980,7 @@
                 <w:noProof/>
                 <w:webHidden/>
               </w:rPr>
-              <w:t>6</w:t>
+              <w:t>5</w:t>
             </w:r>
             <w:r>
               <w:rPr>
@@ -1006,7 +1006,7 @@
               <w:lang w:eastAsia="es-CO"/>
             </w:rPr>
           </w:pPr>
-          <w:hyperlink w:anchor="_Toc196593251" w:history="1">
+          <w:hyperlink w:anchor="_Toc197334315" w:history="1">
             <w:r>
               <w:rPr>
                 <w:rStyle w:val="Hipervnculo"/>
@@ -1029,7 +1029,7 @@
                 <w:rStyle w:val="Hipervnculo"/>
                 <w:noProof/>
               </w:rPr>
-              <w:t>Concepto, procedimiento y metodología</w:t>
+              <w:t>Control de la implementación de Buenas Prácticas Ganaderas</w:t>
             </w:r>
             <w:r>
               <w:rPr>
@@ -1050,7 +1050,7 @@
                 <w:noProof/>
                 <w:webHidden/>
               </w:rPr>
-              <w:instrText xml:space="preserve"> PAGEREF _Toc196593251 \h </w:instrText>
+              <w:instrText xml:space="preserve"> PAGEREF _Toc197334315 \h </w:instrText>
             </w:r>
             <w:r>
               <w:rPr>
@@ -1071,6 +1071,96 @@
                 <w:webHidden/>
               </w:rPr>
               <w:t>13</w:t>
+            </w:r>
+            <w:r>
+              <w:rPr>
+                <w:noProof/>
+                <w:webHidden/>
+              </w:rPr>
+              <w:fldChar w:fldCharType="end"/>
+            </w:r>
+          </w:hyperlink>
+        </w:p>
+        <w:p>
+          <w:pPr>
+            <w:pStyle w:val="TDC1"/>
+            <w:tabs>
+              <w:tab w:val="left" w:pos="1200"/>
+              <w:tab w:val="right" w:leader="dot" w:pos="9962"/>
+            </w:tabs>
+            <w:rPr>
+              <w:rFonts w:eastAsiaTheme="minorEastAsia"/>
+              <w:noProof/>
+              <w:sz w:val="24"/>
+              <w:szCs w:val="24"/>
+              <w:lang w:eastAsia="es-CO"/>
+            </w:rPr>
+          </w:pPr>
+          <w:hyperlink w:anchor="_Toc197334316" w:history="1">
+            <w:r>
+              <w:rPr>
+                <w:rStyle w:val="Hipervnculo"/>
+                <w:noProof/>
+              </w:rPr>
+              <w:t>3.</w:t>
+            </w:r>
+            <w:r>
+              <w:rPr>
+                <w:rFonts w:eastAsiaTheme="minorEastAsia"/>
+                <w:noProof/>
+                <w:sz w:val="24"/>
+                <w:szCs w:val="24"/>
+                <w:lang w:eastAsia="es-CO"/>
+              </w:rPr>
+              <w:tab/>
+            </w:r>
+            <w:r>
+              <w:rPr>
+                <w:rStyle w:val="Hipervnculo"/>
+                <w:noProof/>
+              </w:rPr>
+              <w:t>Protocolos y registros: concepto, diseños y modelos</w:t>
+            </w:r>
+            <w:r>
+              <w:rPr>
+                <w:noProof/>
+                <w:webHidden/>
+              </w:rPr>
+              <w:tab/>
+            </w:r>
+            <w:r>
+              <w:rPr>
+                <w:noProof/>
+                <w:webHidden/>
+              </w:rPr>
+              <w:fldChar w:fldCharType="begin"/>
+            </w:r>
+            <w:r>
+              <w:rPr>
+                <w:noProof/>
+                <w:webHidden/>
+              </w:rPr>
+              <w:instrText xml:space="preserve"> PAGEREF _Toc197334316 \h </w:instrText>
+            </w:r>
+            <w:r>
+              <w:rPr>
+                <w:noProof/>
+                <w:webHidden/>
+              </w:rPr>
+            </w:r>
+            <w:r>
+              <w:rPr>
+                <w:noProof/>
+                <w:webHidden/>
+              </w:rPr>
+              <w:fldChar w:fldCharType="separate"/>
+            </w:r>
+            <w:r>
+              <w:rPr>
+                <w:noProof/>
+                <w:webHidden/>
+              </w:rPr>
+              <w:t>16</w:t>
             </w:r>
             <w:r>
               <w:rPr>
@@ -1096,7 +1186,7 @@
               <w:lang w:eastAsia="es-CO"/>
             </w:rPr>
           </w:pPr>
-          <w:hyperlink w:anchor="_Toc196593252" w:history="1">
+          <w:hyperlink w:anchor="_Toc197334317" w:history="1">
             <w:r>
               <w:rPr>
                 <w:rStyle w:val="Hipervnculo"/>
@@ -1108,7 +1198,7 @@
                   </w14:lightRig>
                 </w14:scene3d>
               </w:rPr>
-              <w:t>2.1.</w:t>
+              <w:t>3.1.</w:t>
             </w:r>
             <w:r>
               <w:rPr>
@@ -1125,7 +1215,7 @@
                 <w:rStyle w:val="Hipervnculo"/>
                 <w:noProof/>
               </w:rPr>
-              <w:t>Protocolos y registros: concepto, diseños y modelos</w:t>
+              <w:t>Protocolos</w:t>
             </w:r>
             <w:r>
               <w:rPr>
@@ -1146,7 +1236,7 @@
                 <w:noProof/>
                 <w:webHidden/>
               </w:rPr>
-              <w:instrText xml:space="preserve"> PAGEREF _Toc196593252 \h </w:instrText>
+              <w:instrText xml:space="preserve"> PAGEREF _Toc197334317 \h </w:instrText>
             </w:r>
             <w:r>
               <w:rPr>
@@ -1166,187 +1256,7 @@
                 <w:noProof/>
                 <w:webHidden/>
               </w:rPr>
-              <w:t>15</w:t>
-            </w:r>
-            <w:r>
-              <w:rPr>
-                <w:noProof/>
-                <w:webHidden/>
-              </w:rPr>
-              <w:fldChar w:fldCharType="end"/>
-            </w:r>
-          </w:hyperlink>
-        </w:p>
-        <w:p>
-          <w:pPr>
-            <w:pStyle w:val="TDC1"/>
-            <w:tabs>
-              <w:tab w:val="left" w:pos="1200"/>
-              <w:tab w:val="right" w:leader="dot" w:pos="9962"/>
-            </w:tabs>
-            <w:rPr>
-              <w:rFonts w:eastAsiaTheme="minorEastAsia"/>
-              <w:noProof/>
-              <w:sz w:val="24"/>
-              <w:szCs w:val="24"/>
-              <w:lang w:eastAsia="es-CO"/>
-            </w:rPr>
-          </w:pPr>
-          <w:hyperlink w:anchor="_Toc196593253" w:history="1">
-            <w:r>
-              <w:rPr>
-                <w:rStyle w:val="Hipervnculo"/>
-                <w:noProof/>
-              </w:rPr>
-              <w:t>3.</w:t>
-            </w:r>
-            <w:r>
-              <w:rPr>
-                <w:rFonts w:eastAsiaTheme="minorEastAsia"/>
-                <w:noProof/>
-                <w:sz w:val="24"/>
-                <w:szCs w:val="24"/>
-                <w:lang w:eastAsia="es-CO"/>
-              </w:rPr>
-              <w:tab/>
-            </w:r>
-            <w:r>
-              <w:rPr>
-                <w:rStyle w:val="Hipervnculo"/>
-                <w:noProof/>
-              </w:rPr>
-              <w:t>Protocolos y registros: concepto, diseños y modelos</w:t>
-            </w:r>
-            <w:r>
-              <w:rPr>
-                <w:noProof/>
-                <w:webHidden/>
-              </w:rPr>
-              <w:tab/>
-            </w:r>
-            <w:r>
-              <w:rPr>
-                <w:noProof/>
-                <w:webHidden/>
-              </w:rPr>
-              <w:fldChar w:fldCharType="begin"/>
-            </w:r>
-            <w:r>
-              <w:rPr>
-                <w:noProof/>
-                <w:webHidden/>
-              </w:rPr>
-              <w:instrText xml:space="preserve"> PAGEREF _Toc196593253 \h </w:instrText>
-            </w:r>
-            <w:r>
-              <w:rPr>
-                <w:noProof/>
-                <w:webHidden/>
-              </w:rPr>
-            </w:r>
-            <w:r>
-              <w:rPr>
-                <w:noProof/>
-                <w:webHidden/>
-              </w:rPr>
-              <w:fldChar w:fldCharType="separate"/>
-            </w:r>
-            <w:r>
-              <w:rPr>
-                <w:noProof/>
-                <w:webHidden/>
-              </w:rPr>
               <w:t>21</w:t>
-            </w:r>
-            <w:r>
-              <w:rPr>
-                <w:noProof/>
-                <w:webHidden/>
-              </w:rPr>
-              <w:fldChar w:fldCharType="end"/>
-            </w:r>
-          </w:hyperlink>
-        </w:p>
-        <w:p>
-          <w:pPr>
-            <w:pStyle w:val="TDC1"/>
-            <w:tabs>
-              <w:tab w:val="left" w:pos="1200"/>
-              <w:tab w:val="right" w:leader="dot" w:pos="9962"/>
-            </w:tabs>
-            <w:rPr>
-              <w:rFonts w:eastAsiaTheme="minorEastAsia"/>
-              <w:noProof/>
-              <w:sz w:val="24"/>
-              <w:szCs w:val="24"/>
-              <w:lang w:eastAsia="es-CO"/>
-            </w:rPr>
-          </w:pPr>
-          <w:hyperlink w:anchor="_Toc196593254" w:history="1">
-            <w:r>
-              <w:rPr>
-                <w:rStyle w:val="Hipervnculo"/>
-                <w:noProof/>
-              </w:rPr>
-              <w:t>4.</w:t>
-            </w:r>
-            <w:r>
-              <w:rPr>
-                <w:rFonts w:eastAsiaTheme="minorEastAsia"/>
-                <w:noProof/>
-                <w:sz w:val="24"/>
-                <w:szCs w:val="24"/>
-                <w:lang w:eastAsia="es-CO"/>
-              </w:rPr>
-              <w:tab/>
-            </w:r>
-            <w:r>
-              <w:rPr>
-                <w:rStyle w:val="Hipervnculo"/>
-                <w:noProof/>
-              </w:rPr>
-              <w:t>Gestión documental: concepto y técnicas</w:t>
-            </w:r>
-            <w:r>
-              <w:rPr>
-                <w:noProof/>
-                <w:webHidden/>
-              </w:rPr>
-              <w:tab/>
-            </w:r>
-            <w:r>
-              <w:rPr>
-                <w:noProof/>
-                <w:webHidden/>
-              </w:rPr>
-              <w:fldChar w:fldCharType="begin"/>
-            </w:r>
-            <w:r>
-              <w:rPr>
-                <w:noProof/>
-                <w:webHidden/>
-              </w:rPr>
-              <w:instrText xml:space="preserve"> PAGEREF _Toc196593254 \h </w:instrText>
-            </w:r>
-            <w:r>
-              <w:rPr>
-                <w:noProof/>
-                <w:webHidden/>
-              </w:rPr>
-            </w:r>
-            <w:r>
-              <w:rPr>
-                <w:noProof/>
-                <w:webHidden/>
-              </w:rPr>
-              <w:fldChar w:fldCharType="separate"/>
-            </w:r>
-            <w:r>
-              <w:rPr>
-                <w:noProof/>
-                <w:webHidden/>
-              </w:rPr>
-              <w:t>24</w:t>
             </w:r>
             <w:r>
               <w:rPr>
@@ -1371,7 +1281,7 @@
               <w:lang w:eastAsia="es-CO"/>
             </w:rPr>
           </w:pPr>
-          <w:hyperlink w:anchor="_Toc196593255" w:history="1">
+          <w:hyperlink w:anchor="_Toc197334318" w:history="1">
             <w:r>
               <w:rPr>
                 <w:rStyle w:val="Hipervnculo"/>
@@ -1398,7 +1308,7 @@
                 <w:noProof/>
                 <w:webHidden/>
               </w:rPr>
-              <w:instrText xml:space="preserve"> PAGEREF _Toc196593255 \h </w:instrText>
+              <w:instrText xml:space="preserve"> PAGEREF _Toc197334318 \h </w:instrText>
             </w:r>
             <w:r>
               <w:rPr>
@@ -1418,7 +1328,7 @@
                 <w:noProof/>
                 <w:webHidden/>
               </w:rPr>
-              <w:t>28</w:t>
+              <w:t>25</w:t>
             </w:r>
             <w:r>
               <w:rPr>
@@ -1443,7 +1353,7 @@
               <w:lang w:eastAsia="es-CO"/>
             </w:rPr>
           </w:pPr>
-          <w:hyperlink w:anchor="_Toc196593256" w:history="1">
+          <w:hyperlink w:anchor="_Toc197334319" w:history="1">
             <w:r>
               <w:rPr>
                 <w:rStyle w:val="Hipervnculo"/>
@@ -1470,7 +1380,7 @@
                 <w:noProof/>
                 <w:webHidden/>
               </w:rPr>
-              <w:instrText xml:space="preserve"> PAGEREF _Toc196593256 \h </w:instrText>
+              <w:instrText xml:space="preserve"> PAGEREF _Toc197334319 \h </w:instrText>
             </w:r>
             <w:r>
               <w:rPr>
@@ -1490,7 +1400,7 @@
                 <w:noProof/>
                 <w:webHidden/>
               </w:rPr>
-              <w:t>29</w:t>
+              <w:t>26</w:t>
             </w:r>
             <w:r>
               <w:rPr>
@@ -1515,7 +1425,7 @@
               <w:lang w:eastAsia="es-CO"/>
             </w:rPr>
           </w:pPr>
-          <w:hyperlink w:anchor="_Toc196593257" w:history="1">
+          <w:hyperlink w:anchor="_Toc197334320" w:history="1">
             <w:r>
               <w:rPr>
                 <w:rStyle w:val="Hipervnculo"/>
@@ -1542,7 +1452,7 @@
                 <w:noProof/>
                 <w:webHidden/>
               </w:rPr>
-              <w:instrText xml:space="preserve"> PAGEREF _Toc196593257 \h </w:instrText>
+              <w:instrText xml:space="preserve"> PAGEREF _Toc197334320 \h </w:instrText>
             </w:r>
             <w:r>
               <w:rPr>
@@ -1562,7 +1472,7 @@
                 <w:noProof/>
                 <w:webHidden/>
               </w:rPr>
-              <w:t>30</w:t>
+              <w:t>27</w:t>
             </w:r>
             <w:r>
               <w:rPr>
@@ -1587,7 +1497,7 @@
               <w:lang w:eastAsia="es-CO"/>
             </w:rPr>
           </w:pPr>
-          <w:hyperlink w:anchor="_Toc196593258" w:history="1">
+          <w:hyperlink w:anchor="_Toc197334321" w:history="1">
             <w:r>
               <w:rPr>
                 <w:rStyle w:val="Hipervnculo"/>
@@ -1614,7 +1524,7 @@
                 <w:noProof/>
                 <w:webHidden/>
               </w:rPr>
-              <w:instrText xml:space="preserve"> PAGEREF _Toc196593258 \h </w:instrText>
+              <w:instrText xml:space="preserve"> PAGEREF _Toc197334321 \h </w:instrText>
             </w:r>
             <w:r>
               <w:rPr>
@@ -1634,7 +1544,7 @@
                 <w:noProof/>
                 <w:webHidden/>
               </w:rPr>
-              <w:t>31</w:t>
+              <w:t>28</w:t>
             </w:r>
             <w:r>
               <w:rPr>
@@ -1659,7 +1569,7 @@
               <w:lang w:eastAsia="es-CO"/>
             </w:rPr>
           </w:pPr>
-          <w:hyperlink w:anchor="_Toc196593259" w:history="1">
+          <w:hyperlink w:anchor="_Toc197334322" w:history="1">
             <w:r>
               <w:rPr>
                 <w:rStyle w:val="Hipervnculo"/>
@@ -1686,7 +1596,7 @@
                 <w:noProof/>
                 <w:webHidden/>
               </w:rPr>
-              <w:instrText xml:space="preserve"> PAGEREF _Toc196593259 \h </w:instrText>
+              <w:instrText xml:space="preserve"> PAGEREF _Toc197334322 \h </w:instrText>
             </w:r>
             <w:r>
               <w:rPr>
@@ -1706,7 +1616,7 @@
                 <w:noProof/>
                 <w:webHidden/>
               </w:rPr>
-              <w:t>33</w:t>
+              <w:t>30</w:t>
             </w:r>
             <w:r>
               <w:rPr>
@@ -1735,7 +1645,7 @@
     <w:p>
       <w:pPr>
         <w:sectPr>
-          <w:footerReference w:type="default" r:id="rId9"/>
+          <w:footerReference w:type="default" r:id="rId12"/>
           <w:pgSz w:w="12240" w:h="15840"/>
           <w:pgMar w:top="1701" w:right="1134" w:bottom="1134" w:left="1134" w:header="709" w:footer="709" w:gutter="0"/>
           <w:cols w:space="708"/>
@@ -1750,7 +1660,7 @@
           <w:lang w:val="es-CO"/>
         </w:rPr>
       </w:pPr>
-      <w:bookmarkStart w:id="0" w:name="_Toc196593246"/>
+      <w:bookmarkStart w:id="0" w:name="_Toc197334310"/>
       <w:r>
         <w:rPr>
           <w:lang w:val="es-CO"/>
@@ -1785,7 +1695,7 @@
         <w:pStyle w:val="Prrafodelista"/>
         <w:numPr>
           <w:ilvl w:val="0"/>
-          <w:numId w:val="26"/>
+          <w:numId w:val="6"/>
         </w:numPr>
       </w:pPr>
       <w:r>
@@ -1797,7 +1707,7 @@
         <w:pStyle w:val="Prrafodelista"/>
         <w:numPr>
           <w:ilvl w:val="0"/>
-          <w:numId w:val="26"/>
+          <w:numId w:val="6"/>
         </w:numPr>
       </w:pPr>
       <w:r>
@@ -1809,7 +1719,7 @@
         <w:pStyle w:val="Prrafodelista"/>
         <w:numPr>
           <w:ilvl w:val="0"/>
-          <w:numId w:val="26"/>
+          <w:numId w:val="6"/>
         </w:numPr>
       </w:pPr>
       <w:r>
@@ -1821,7 +1731,7 @@
         <w:pStyle w:val="Prrafodelista"/>
         <w:numPr>
           <w:ilvl w:val="0"/>
-          <w:numId w:val="26"/>
+          <w:numId w:val="6"/>
         </w:numPr>
       </w:pPr>
       <w:r>
@@ -1833,7 +1743,7 @@
         <w:pStyle w:val="Prrafodelista"/>
         <w:numPr>
           <w:ilvl w:val="0"/>
-          <w:numId w:val="26"/>
+          <w:numId w:val="6"/>
         </w:numPr>
       </w:pPr>
       <w:r>
@@ -1852,7 +1762,7 @@
           <w:lang w:val="es-CO"/>
         </w:rPr>
       </w:pPr>
-      <w:bookmarkStart w:id="1" w:name="_Toc196593247"/>
+      <w:bookmarkStart w:id="1" w:name="_Toc197334311"/>
       <w:r>
         <w:rPr>
           <w:lang w:val="es-CO"/>
@@ -1893,7 +1803,7 @@
         <w:pStyle w:val="Prrafodelista"/>
         <w:numPr>
           <w:ilvl w:val="0"/>
-          <w:numId w:val="27"/>
+          <w:numId w:val="7"/>
         </w:numPr>
         <w:rPr>
           <w:lang w:eastAsia="es-CO"/>
@@ -1911,7 +1821,7 @@
         <w:pStyle w:val="Prrafodelista"/>
         <w:numPr>
           <w:ilvl w:val="0"/>
-          <w:numId w:val="27"/>
+          <w:numId w:val="7"/>
         </w:numPr>
         <w:rPr>
           <w:lang w:eastAsia="es-CO"/>
@@ -1929,7 +1839,7 @@
         <w:pStyle w:val="Prrafodelista"/>
         <w:numPr>
           <w:ilvl w:val="0"/>
-          <w:numId w:val="27"/>
+          <w:numId w:val="7"/>
         </w:numPr>
         <w:rPr>
           <w:lang w:eastAsia="es-CO"/>
@@ -1947,7 +1857,7 @@
         <w:pStyle w:val="Prrafodelista"/>
         <w:numPr>
           <w:ilvl w:val="0"/>
-          <w:numId w:val="27"/>
+          <w:numId w:val="7"/>
         </w:numPr>
         <w:rPr>
           <w:lang w:eastAsia="es-CO"/>
@@ -1973,7 +1883,7 @@
         <w:pStyle w:val="Prrafodelista"/>
         <w:numPr>
           <w:ilvl w:val="0"/>
-          <w:numId w:val="28"/>
+          <w:numId w:val="8"/>
         </w:numPr>
         <w:rPr>
           <w:lang w:val="es-419" w:eastAsia="es-CO"/>
@@ -2005,7 +1915,7 @@
         <w:pStyle w:val="Prrafodelista"/>
         <w:numPr>
           <w:ilvl w:val="0"/>
-          <w:numId w:val="28"/>
+          <w:numId w:val="8"/>
         </w:numPr>
         <w:rPr>
           <w:lang w:val="es-419" w:eastAsia="es-CO"/>
@@ -2037,7 +1947,7 @@
         <w:pStyle w:val="Prrafodelista"/>
         <w:numPr>
           <w:ilvl w:val="0"/>
-          <w:numId w:val="28"/>
+          <w:numId w:val="8"/>
         </w:numPr>
         <w:rPr>
           <w:lang w:val="es-419" w:eastAsia="es-CO"/>
@@ -2069,7 +1979,7 @@
         <w:pStyle w:val="Prrafodelista"/>
         <w:numPr>
           <w:ilvl w:val="0"/>
-          <w:numId w:val="28"/>
+          <w:numId w:val="8"/>
         </w:numPr>
         <w:rPr>
           <w:lang w:val="es-419" w:eastAsia="es-CO"/>
@@ -2136,7 +2046,7 @@
         <w:pStyle w:val="Prrafodelista"/>
         <w:numPr>
           <w:ilvl w:val="0"/>
-          <w:numId w:val="29"/>
+          <w:numId w:val="9"/>
         </w:numPr>
         <w:rPr>
           <w:lang w:val="es-419" w:eastAsia="es-CO"/>
@@ -2162,7 +2072,7 @@
         <w:pStyle w:val="Prrafodelista"/>
         <w:numPr>
           <w:ilvl w:val="0"/>
-          <w:numId w:val="29"/>
+          <w:numId w:val="9"/>
         </w:numPr>
         <w:rPr>
           <w:lang w:val="es-419" w:eastAsia="es-CO"/>
@@ -2194,7 +2104,7 @@
         <w:pStyle w:val="Prrafodelista"/>
         <w:numPr>
           <w:ilvl w:val="0"/>
-          <w:numId w:val="29"/>
+          <w:numId w:val="9"/>
         </w:numPr>
         <w:rPr>
           <w:lang w:val="es-419" w:eastAsia="es-CO"/>
@@ -2225,7 +2135,7 @@
       <w:pPr>
         <w:pStyle w:val="Ttulo2"/>
       </w:pPr>
-      <w:bookmarkStart w:id="2" w:name="_Toc196593248"/>
+      <w:bookmarkStart w:id="2" w:name="_Toc197334312"/>
       <w:r>
         <w:t>Objetivos del plan de BPG</w:t>
       </w:r>
@@ -2249,7 +2159,7 @@
         <w:pStyle w:val="Prrafodelista"/>
         <w:numPr>
           <w:ilvl w:val="0"/>
-          <w:numId w:val="30"/>
+          <w:numId w:val="10"/>
         </w:numPr>
         <w:rPr>
           <w:lang w:val="es-419" w:eastAsia="es-CO"/>
@@ -2281,7 +2191,7 @@
         <w:pStyle w:val="Prrafodelista"/>
         <w:numPr>
           <w:ilvl w:val="0"/>
-          <w:numId w:val="30"/>
+          <w:numId w:val="10"/>
         </w:numPr>
         <w:rPr>
           <w:lang w:val="es-419" w:eastAsia="es-CO"/>
@@ -2319,7 +2229,7 @@
         <w:pStyle w:val="Prrafodelista"/>
         <w:numPr>
           <w:ilvl w:val="0"/>
-          <w:numId w:val="30"/>
+          <w:numId w:val="10"/>
         </w:numPr>
         <w:rPr>
           <w:lang w:val="es-419" w:eastAsia="es-CO"/>
@@ -2351,7 +2261,7 @@
         <w:pStyle w:val="Prrafodelista"/>
         <w:numPr>
           <w:ilvl w:val="0"/>
-          <w:numId w:val="30"/>
+          <w:numId w:val="10"/>
         </w:numPr>
         <w:rPr>
           <w:lang w:val="es-419" w:eastAsia="es-CO"/>
@@ -2383,7 +2293,7 @@
         <w:pStyle w:val="Prrafodelista"/>
         <w:numPr>
           <w:ilvl w:val="0"/>
-          <w:numId w:val="30"/>
+          <w:numId w:val="10"/>
         </w:numPr>
         <w:rPr>
           <w:lang w:val="es-419" w:eastAsia="es-CO"/>
@@ -2416,7 +2326,7 @@
         <w:pStyle w:val="Prrafodelista"/>
         <w:numPr>
           <w:ilvl w:val="0"/>
-          <w:numId w:val="30"/>
+          <w:numId w:val="10"/>
         </w:numPr>
         <w:rPr>
           <w:lang w:val="es-419" w:eastAsia="es-CO"/>
@@ -2448,7 +2358,7 @@
         <w:pStyle w:val="Prrafodelista"/>
         <w:numPr>
           <w:ilvl w:val="0"/>
-          <w:numId w:val="30"/>
+          <w:numId w:val="10"/>
         </w:numPr>
         <w:rPr>
           <w:lang w:val="es-419" w:eastAsia="es-CO"/>
@@ -2480,7 +2390,7 @@
         <w:pStyle w:val="Prrafodelista"/>
         <w:numPr>
           <w:ilvl w:val="0"/>
-          <w:numId w:val="30"/>
+          <w:numId w:val="10"/>
         </w:numPr>
         <w:rPr>
           <w:lang w:val="es-419" w:eastAsia="es-CO"/>
@@ -2532,7 +2442,7 @@
       <w:pPr>
         <w:pStyle w:val="Ttulo2"/>
       </w:pPr>
-      <w:bookmarkStart w:id="3" w:name="_Toc196593249"/>
+      <w:bookmarkStart w:id="3" w:name="_Toc197334313"/>
       <w:r>
         <w:t>Cronograma de Implementación</w:t>
       </w:r>
@@ -2556,7 +2466,7 @@
         <w:pStyle w:val="Prrafodelista"/>
         <w:numPr>
           <w:ilvl w:val="0"/>
-          <w:numId w:val="31"/>
+          <w:numId w:val="11"/>
         </w:numPr>
         <w:rPr>
           <w:lang w:val="es-419" w:eastAsia="es-CO"/>
@@ -2574,7 +2484,7 @@
         <w:pStyle w:val="Prrafodelista"/>
         <w:numPr>
           <w:ilvl w:val="0"/>
-          <w:numId w:val="31"/>
+          <w:numId w:val="11"/>
         </w:numPr>
         <w:rPr>
           <w:lang w:val="es-419" w:eastAsia="es-CO"/>
@@ -2592,7 +2502,7 @@
         <w:pStyle w:val="Prrafodelista"/>
         <w:numPr>
           <w:ilvl w:val="0"/>
-          <w:numId w:val="31"/>
+          <w:numId w:val="11"/>
         </w:numPr>
         <w:rPr>
           <w:lang w:val="es-419" w:eastAsia="es-CO"/>
@@ -2610,7 +2520,7 @@
         <w:pStyle w:val="Prrafodelista"/>
         <w:numPr>
           <w:ilvl w:val="0"/>
-          <w:numId w:val="31"/>
+          <w:numId w:val="11"/>
         </w:numPr>
         <w:rPr>
           <w:lang w:val="es-419" w:eastAsia="es-CO"/>
@@ -2689,9 +2599,9 @@
           <w:noProof/>
         </w:rPr>
         <w:drawing>
-          <wp:inline distT="0" distB="0" distL="0" distR="0" wp14:anchorId="64F5F983" wp14:editId="32815977">
-            <wp:extent cx="4114800" cy="2333273"/>
-            <wp:effectExtent l="0" t="0" r="0" b="0"/>
+          <wp:inline distT="0" distB="0" distL="0" distR="0" wp14:anchorId="64F5F983" wp14:editId="0F9D0F73">
+            <wp:extent cx="3657600" cy="2074020"/>
+            <wp:effectExtent l="0" t="0" r="0" b="2540"/>
             <wp:docPr id="174472566" name="Imagen 1">
               <a:extLst xmlns:a="http://schemas.openxmlformats.org/drawingml/2006/main">
                 <a:ext uri="{C183D7F6-B498-43B3-948B-1728B52AA6E4}">
@@ -2716,7 +2626,7 @@
                     <pic:cNvPicPr/>
                   </pic:nvPicPr>
                   <pic:blipFill>
-                    <a:blip r:embed="rId10"/>
+                    <a:blip r:embed="rId13"/>
                     <a:stretch>
                       <a:fillRect/>
                     </a:stretch>
@@ -2724,7 +2634,7 @@
                   <pic:spPr>
                     <a:xfrm>
                       <a:off x="0" y="0"/>
-                      <a:ext cx="4114800" cy="2333273"/>
+                      <a:ext cx="3657600" cy="2074020"/>
                     </a:xfrm>
                     <a:prstGeom prst="rect">
                       <a:avLst/>
@@ -2744,7 +2654,7 @@
           <w:lang w:eastAsia="es-CO"/>
         </w:rPr>
       </w:pPr>
-      <w:hyperlink r:id="rId11" w:history="1">
+      <w:hyperlink r:id="rId14" w:history="1">
         <w:r>
           <w:rPr>
             <w:rStyle w:val="Hipervnculo"/>
@@ -2771,7 +2681,6 @@
           <w:p>
             <w:pPr>
               <w:ind w:firstLine="0"/>
-              <w:jc w:val="center"/>
               <w:rPr>
                 <w:b/>
                 <w:lang w:val="es-419"/>
@@ -2815,24 +2724,155 @@
       <w:pPr>
         <w:pStyle w:val="Ttulo2"/>
       </w:pPr>
-      <w:bookmarkStart w:id="4" w:name="_Toc196593250"/>
-      <w:r>
+      <w:bookmarkStart w:id="4" w:name="_Toc197334314"/>
+      <w:r>
+        <w:t>Metodologías de desarrollo y programación</w:t>
+      </w:r>
+      <w:bookmarkEnd w:id="4"/>
+    </w:p>
+    <w:p>
+      <w:pPr>
+        <w:rPr>
+          <w:lang w:eastAsia="es-CO"/>
+        </w:rPr>
+      </w:pPr>
+      <w:r>
+        <w:rPr>
+          <w:lang w:eastAsia="es-CO"/>
+        </w:rPr>
+        <w:t xml:space="preserve">La metodología para el desarrollo y programación de las Buenas Prácticas Ganaderas (BPG) en la producción de carne bovina se fundamenta en un enfoque </w:t>
+      </w:r>
+      <w:r>
+        <w:rPr>
+          <w:lang w:eastAsia="es-CO"/>
+        </w:rPr>
         <w:lastRenderedPageBreak/>
-        <w:t>Metodologías de desarrollo y programación</w:t>
-      </w:r>
-      <w:bookmarkEnd w:id="4"/>
-    </w:p>
-    <w:p>
-      <w:pPr>
-        <w:rPr>
-          <w:lang w:eastAsia="es-CO"/>
-        </w:rPr>
-      </w:pPr>
-      <w:r>
-        <w:rPr>
-          <w:lang w:eastAsia="es-CO"/>
-        </w:rPr>
-        <w:t>En la implementación de Buenas Prácticas Ganaderas (BPG), es fundamental contar con metodologías que permitan evaluar y controlar los procesos. Una de las herramientas más utilizadas en auditorías de calidad es la </w:t>
+        <w:t>técnico, gradual y participativo, orientado a garantizar la sostenibilidad, la inocuidad del producto y el bienestar animal. El proceso comienza con un diagnóstico integral del sistema ganadero, en el que se identifican las condiciones actuales de manejo, sanidad, alimentación, uso del suelo y aspectos ambientales. Con base en este análisis, se priorizan las prácticas más relevantes y se diseña un plan de acción que incluye objetivos claros, cronogramas, responsables y recursos necesarios para su implementación. La capacitación del personal y la participación activa de los productores resultan esenciales para asegurar la adecuada aplicación de las prácticas. Finalmente, se establece un sistema de monitoreo y evaluación continua que permite ajustar y perfeccionar las acciones conforme a los resultados obtenidos, asegurando un proceso dinámico, adaptable y enfocado en una ganadería más responsable, competitiva y de alto desempeño.</w:t>
+      </w:r>
+    </w:p>
+    <w:p>
+      <w:pPr>
+        <w:pStyle w:val="Ttulo3"/>
+      </w:pPr>
+      <w:r>
+        <w:t>Lista de chequeo</w:t>
+      </w:r>
+    </w:p>
+    <w:p>
+      <w:pPr>
+        <w:rPr>
+          <w:lang w:val="es-419" w:eastAsia="es-CO"/>
+        </w:rPr>
+      </w:pPr>
+      <w:r>
+        <w:rPr>
+          <w:lang w:val="es-419" w:eastAsia="es-CO"/>
+        </w:rPr>
+        <w:t>La lista de chequeo es un formato impreso o digital que se diligencia como medio de información para verificar el cumplimiento de ciertos puntos o situaciones de control. Su función principal es identificar fallos en los procedimientos y es el primer paso en una auditoría, facilitando su análisis y la búsqueda de soluciones. Para elaborar una lista de chequeo, es necesario establecer ciertos parámetros y formular preguntas orientadoras que permitan evaluar cada aspecto de la auditoría. Algunas preguntas clave incluyen:</w:t>
+      </w:r>
+    </w:p>
+    <w:p>
+      <w:pPr>
+        <w:pStyle w:val="Prrafodelista"/>
+        <w:numPr>
+          <w:ilvl w:val="0"/>
+          <w:numId w:val="12"/>
+        </w:numPr>
+        <w:rPr>
+          <w:lang w:val="es-419" w:eastAsia="es-CO"/>
+        </w:rPr>
+      </w:pPr>
+      <w:r>
+        <w:rPr>
+          <w:lang w:val="es-419" w:eastAsia="es-CO"/>
+        </w:rPr>
+        <w:t>¿Se están cumpliendo los protocolos establecidos en cada etapa del proceso?</w:t>
+      </w:r>
+    </w:p>
+    <w:p>
+      <w:pPr>
+        <w:pStyle w:val="Prrafodelista"/>
+        <w:numPr>
+          <w:ilvl w:val="0"/>
+          <w:numId w:val="12"/>
+        </w:numPr>
+        <w:rPr>
+          <w:lang w:val="es-419" w:eastAsia="es-CO"/>
+        </w:rPr>
+      </w:pPr>
+      <w:r>
+        <w:rPr>
+          <w:lang w:val="es-419" w:eastAsia="es-CO"/>
+        </w:rPr>
+        <w:t>¿Existen registros adecuados de las actividades realizadas?</w:t>
+      </w:r>
+    </w:p>
+    <w:p>
+      <w:pPr>
+        <w:pStyle w:val="Prrafodelista"/>
+        <w:numPr>
+          <w:ilvl w:val="0"/>
+          <w:numId w:val="12"/>
+        </w:numPr>
+        <w:rPr>
+          <w:lang w:val="es-419" w:eastAsia="es-CO"/>
+        </w:rPr>
+      </w:pPr>
+      <w:r>
+        <w:rPr>
+          <w:lang w:val="es-419" w:eastAsia="es-CO"/>
+        </w:rPr>
+        <w:lastRenderedPageBreak/>
+        <w:t>¿Los insumos utilizados cumplen con las normativas sanitarias?</w:t>
+      </w:r>
+    </w:p>
+    <w:p>
+      <w:pPr>
+        <w:pStyle w:val="Prrafodelista"/>
+        <w:numPr>
+          <w:ilvl w:val="0"/>
+          <w:numId w:val="12"/>
+        </w:numPr>
+        <w:rPr>
+          <w:lang w:val="es-419" w:eastAsia="es-CO"/>
+        </w:rPr>
+      </w:pPr>
+      <w:r>
+        <w:rPr>
+          <w:lang w:val="es-419" w:eastAsia="es-CO"/>
+        </w:rPr>
+        <w:t>¿Se han identificado riesgos en el proceso productivo?</w:t>
+      </w:r>
+    </w:p>
+    <w:p>
+      <w:pPr>
+        <w:pStyle w:val="Prrafodelista"/>
+        <w:numPr>
+          <w:ilvl w:val="0"/>
+          <w:numId w:val="12"/>
+        </w:numPr>
+        <w:rPr>
+          <w:lang w:val="es-419" w:eastAsia="es-CO"/>
+        </w:rPr>
+      </w:pPr>
+      <w:r>
+        <w:rPr>
+          <w:lang w:val="es-419" w:eastAsia="es-CO"/>
+        </w:rPr>
+        <w:t>¿Las medidas correctivas se han implementado y documentado adecuadamente?</w:t>
+      </w:r>
+    </w:p>
+    <w:p>
+      <w:pPr>
+        <w:rPr>
+          <w:lang w:eastAsia="es-CO"/>
+        </w:rPr>
+      </w:pPr>
+      <w:r>
+        <w:rPr>
+          <w:lang w:eastAsia="es-CO"/>
+        </w:rPr>
+        <w:t>El uso de listas de chequeo facilita el control y monitoreo de las </w:t>
       </w:r>
       <w:r>
         <w:rPr>
@@ -2840,219 +2880,102 @@
           <w:bCs/>
           <w:lang w:eastAsia="es-CO"/>
         </w:rPr>
-        <w:t>lista de chequeo</w:t>
-      </w:r>
-      <w:r>
-        <w:rPr>
-          <w:lang w:eastAsia="es-CO"/>
-        </w:rPr>
-        <w:t>.</w:t>
-      </w:r>
-    </w:p>
-    <w:p>
-      <w:pPr>
-        <w:pStyle w:val="Ttulo3"/>
-      </w:pPr>
-      <w:r>
-        <w:t>Lista de chequeo</w:t>
-      </w:r>
-    </w:p>
-    <w:p>
-      <w:pPr>
-        <w:rPr>
-          <w:lang w:val="es-419" w:eastAsia="es-CO"/>
-        </w:rPr>
-      </w:pPr>
-      <w:r>
-        <w:rPr>
-          <w:lang w:val="es-419" w:eastAsia="es-CO"/>
-        </w:rPr>
-        <w:t>La lista de chequeo es un formato impreso o digital que se diligencia como medio de información para verificar el cumplimiento de ciertos puntos o situaciones de control. Su función principal es identificar fallos en los procedimientos y es el primer paso en una auditoría, facilitando su análisis y la búsqueda de soluciones. Para elaborar una lista de chequeo, es necesario establecer ciertos parámetros y formular preguntas orientadoras que permitan evaluar cada aspecto de la auditoría. Algunas preguntas clave incluyen:</w:t>
-      </w:r>
-    </w:p>
-    <w:p>
-      <w:pPr>
-        <w:pStyle w:val="Prrafodelista"/>
-        <w:numPr>
-          <w:ilvl w:val="0"/>
-          <w:numId w:val="32"/>
-        </w:numPr>
-        <w:rPr>
-          <w:lang w:val="es-419" w:eastAsia="es-CO"/>
-        </w:rPr>
-      </w:pPr>
-      <w:r>
-        <w:rPr>
-          <w:lang w:val="es-419" w:eastAsia="es-CO"/>
-        </w:rPr>
-        <w:t>¿Se están cumpliendo los protocolos establecidos en cada etapa del proceso?</w:t>
-      </w:r>
-    </w:p>
-    <w:p>
-      <w:pPr>
-        <w:pStyle w:val="Prrafodelista"/>
-        <w:numPr>
-          <w:ilvl w:val="0"/>
-          <w:numId w:val="32"/>
-        </w:numPr>
-        <w:rPr>
-          <w:lang w:val="es-419" w:eastAsia="es-CO"/>
-        </w:rPr>
-      </w:pPr>
-      <w:r>
-        <w:rPr>
-          <w:lang w:val="es-419" w:eastAsia="es-CO"/>
-        </w:rPr>
-        <w:t>¿Existen registros adecuados de las actividades realizadas?</w:t>
-      </w:r>
-    </w:p>
-    <w:p>
-      <w:pPr>
-        <w:pStyle w:val="Prrafodelista"/>
-        <w:numPr>
-          <w:ilvl w:val="0"/>
-          <w:numId w:val="32"/>
-        </w:numPr>
-        <w:rPr>
-          <w:lang w:val="es-419" w:eastAsia="es-CO"/>
-        </w:rPr>
-      </w:pPr>
-      <w:r>
-        <w:rPr>
-          <w:lang w:val="es-419" w:eastAsia="es-CO"/>
-        </w:rPr>
-        <w:t>¿Los insumos utilizados cumplen con las normativas sanitarias?</w:t>
-      </w:r>
-    </w:p>
-    <w:p>
-      <w:pPr>
-        <w:pStyle w:val="Prrafodelista"/>
-        <w:numPr>
-          <w:ilvl w:val="0"/>
-          <w:numId w:val="32"/>
-        </w:numPr>
-        <w:rPr>
-          <w:lang w:val="es-419" w:eastAsia="es-CO"/>
-        </w:rPr>
-      </w:pPr>
-      <w:r>
-        <w:rPr>
-          <w:lang w:val="es-419" w:eastAsia="es-CO"/>
-        </w:rPr>
-        <w:t>¿Se han identificado riesgos en el proceso productivo?</w:t>
-      </w:r>
-    </w:p>
-    <w:p>
-      <w:pPr>
-        <w:pStyle w:val="Prrafodelista"/>
-        <w:numPr>
-          <w:ilvl w:val="0"/>
-          <w:numId w:val="32"/>
-        </w:numPr>
-        <w:rPr>
-          <w:lang w:val="es-419" w:eastAsia="es-CO"/>
-        </w:rPr>
-      </w:pPr>
-      <w:r>
-        <w:rPr>
-          <w:lang w:val="es-419" w:eastAsia="es-CO"/>
-        </w:rPr>
-        <w:t>¿Las medidas correctivas se han implementado y documentado adecuadamente?</w:t>
-      </w:r>
-    </w:p>
-    <w:p>
-      <w:pPr>
-        <w:rPr>
-          <w:lang w:eastAsia="es-CO"/>
-        </w:rPr>
-      </w:pPr>
-      <w:r>
-        <w:rPr>
-          <w:lang w:eastAsia="es-CO"/>
-        </w:rPr>
-        <w:t>El uso de listas de chequeo facilita el control y monitoreo de las </w:t>
-      </w:r>
+        <w:t>Buenas Prácticas Ganaderas</w:t>
+      </w:r>
+      <w:r>
+        <w:rPr>
+          <w:lang w:eastAsia="es-CO"/>
+        </w:rPr>
+        <w:t>, garantizando que los procedimientos cumplan con los estándares de calidad y seguridad requeridos.</w:t>
+      </w:r>
+    </w:p>
+    <w:p>
+      <w:pPr>
+        <w:rPr>
+          <w:lang w:eastAsia="es-CO"/>
+        </w:rPr>
+      </w:pPr>
       <w:r>
         <w:rPr>
           <w:b/>
           <w:bCs/>
           <w:lang w:eastAsia="es-CO"/>
         </w:rPr>
-        <w:t>Buenas Prácticas Ganaderas</w:t>
-      </w:r>
-      <w:r>
-        <w:rPr>
-          <w:lang w:eastAsia="es-CO"/>
-        </w:rPr>
-        <w:t>, garantizando que los procedimientos cumplan con los estándares de calidad y seguridad requeridos.</w:t>
-      </w:r>
-    </w:p>
-    <w:p>
-      <w:pPr>
-        <w:rPr>
-          <w:lang w:eastAsia="es-CO"/>
-        </w:rPr>
-      </w:pPr>
+        <w:t>Lista de chequeo requisitos para la gestión sanitaria</w:t>
+      </w:r>
+      <w:r>
+        <w:rPr>
+          <w:lang w:eastAsia="es-CO"/>
+        </w:rPr>
+        <w:t xml:space="preserve">. </w:t>
+      </w:r>
+      <w:r>
+        <w:rPr>
+          <w:lang w:eastAsia="es-CO"/>
+        </w:rPr>
+        <w:t>Se invita a revisar el documento Lista de chequeo requisitos para la gestión sanitaria, el cual contiene una guía estructurada para verificar el cumplimiento de normativas en la gestión sanitaria, bioseguridad y bienestar animal. Este material permite evaluar aspectos clave como sanidad animal, identificación, bioseguridad, uso de medicamentos, alimentación, saneamiento, bienestar animal y requisitos del personal</w:t>
+      </w:r>
+      <w:r>
+        <w:rPr>
+          <w:lang w:eastAsia="es-CO"/>
+        </w:rPr>
+        <w:t xml:space="preserve">, </w:t>
+      </w:r>
+      <w:r>
+        <w:rPr>
+          <w:lang w:val="es-419" w:eastAsia="es-CO"/>
+        </w:rPr>
+        <w:t xml:space="preserve">se invita a consultar la carpeta de anexos, el documento llamado Anexo </w:t>
+      </w:r>
+      <w:r>
+        <w:rPr>
+          <w:lang w:val="es-419" w:eastAsia="es-CO"/>
+        </w:rPr>
+        <w:t>1</w:t>
+      </w:r>
+      <w:r>
+        <w:rPr>
+          <w:lang w:val="es-419" w:eastAsia="es-CO"/>
+        </w:rPr>
+        <w:t>.</w:t>
+      </w:r>
+    </w:p>
+    <w:p>
+      <w:pPr>
+        <w:pStyle w:val="Ttulo3"/>
+        <w:rPr>
+          <w:lang w:val="es-CO"/>
+        </w:rPr>
+      </w:pPr>
+      <w:r>
+        <w:t>Parámetros en Buenas Prácticas Ganaderas (BPG)</w:t>
+      </w:r>
+    </w:p>
+    <w:p>
+      <w:pPr>
+        <w:rPr>
+          <w:lang w:eastAsia="es-CO"/>
+        </w:rPr>
+      </w:pPr>
+      <w:r>
+        <w:rPr>
+          <w:lang w:eastAsia="es-CO"/>
+        </w:rPr>
+        <w:t>Los </w:t>
+      </w:r>
       <w:r>
         <w:rPr>
           <w:b/>
           <w:bCs/>
           <w:lang w:eastAsia="es-CO"/>
         </w:rPr>
-        <w:lastRenderedPageBreak/>
-        <w:t>Lista de chequeo requisitos para la gestión sanitaria</w:t>
-      </w:r>
-      <w:r>
-        <w:rPr>
-          <w:lang w:eastAsia="es-CO"/>
-        </w:rPr>
-        <w:t xml:space="preserve">. </w:t>
-      </w:r>
-      <w:r>
-        <w:rPr>
-          <w:lang w:eastAsia="es-CO"/>
-        </w:rPr>
-        <w:t>Se invita a revisar el documento Lista de chequeo requisitos para la gestión sanitaria, el cual contiene una guía estructurada para verificar el cumplimiento de normativas en la gestión sanitaria, bioseguridad y bienestar animal. Este material permite evaluar aspectos clave como sanidad animal, identificación, bioseguridad, uso de medicamentos, alimentación, saneamiento, bienestar animal y requisitos del personal.</w:t>
-      </w:r>
-    </w:p>
-    <w:p>
-      <w:pPr>
-        <w:rPr>
-          <w:lang w:val="es-419" w:eastAsia="es-CO"/>
-        </w:rPr>
-      </w:pPr>
-      <w:hyperlink r:id="rId12" w:history="1">
-        <w:r>
-          <w:rPr>
-            <w:rStyle w:val="Hipervnculo"/>
-            <w:lang w:val="es-419" w:eastAsia="es-CO"/>
-          </w:rPr>
-          <w:t>Anexos\Anexo1.docx</w:t>
-        </w:r>
-      </w:hyperlink>
-    </w:p>
-    <w:p>
-      <w:pPr>
-        <w:pStyle w:val="Ttulo3"/>
-        <w:rPr>
-          <w:lang w:val="es-CO"/>
-        </w:rPr>
-      </w:pPr>
-      <w:r>
-        <w:t>Parámetros en Buenas Prácticas Ganaderas (BPG)</w:t>
-      </w:r>
-    </w:p>
-    <w:p>
-      <w:pPr>
-        <w:rPr>
-          <w:lang w:eastAsia="es-CO"/>
-        </w:rPr>
-      </w:pPr>
-      <w:r>
-        <w:rPr>
-          <w:lang w:eastAsia="es-CO"/>
-        </w:rPr>
-        <w:t>Los </w:t>
+        <w:t>parámetros</w:t>
+      </w:r>
+      <w:r>
+        <w:rPr>
+          <w:lang w:eastAsia="es-CO"/>
+        </w:rPr>
+        <w:t> permiten </w:t>
       </w:r>
       <w:r>
         <w:rPr>
@@ -3060,74 +2983,99 @@
           <w:bCs/>
           <w:lang w:eastAsia="es-CO"/>
         </w:rPr>
-        <w:t>parámetros</w:t>
-      </w:r>
-      <w:r>
-        <w:rPr>
-          <w:lang w:eastAsia="es-CO"/>
-        </w:rPr>
-        <w:t> permiten </w:t>
-      </w:r>
+        <w:t>clasificar, medir y determinar</w:t>
+      </w:r>
+      <w:r>
+        <w:rPr>
+          <w:lang w:eastAsia="es-CO"/>
+        </w:rPr>
+        <w:t> las condiciones de un proceso en sus diferentes etapas. Funcionan como una herramienta de evaluación que ayuda a identificar variables representativas y proporciona un pronóstico sobre el estado del sistema analizado. A continuación, se detallan algunos aspectos clave relacionados con los parámetros en las Buenas Prácticas Ganaderas.</w:t>
+      </w:r>
+    </w:p>
+    <w:p>
+      <w:pPr>
+        <w:rPr>
+          <w:lang w:eastAsia="es-CO"/>
+        </w:rPr>
+      </w:pPr>
       <w:r>
         <w:rPr>
           <w:b/>
           <w:bCs/>
           <w:lang w:eastAsia="es-CO"/>
         </w:rPr>
-        <w:t>clasificar, medir y determinar</w:t>
-      </w:r>
-      <w:r>
-        <w:rPr>
-          <w:lang w:eastAsia="es-CO"/>
-        </w:rPr>
-        <w:t> las condiciones de un proceso en sus diferentes etapas. Funcionan como una herramienta de evaluación que ayuda a identificar variables representativas y proporciona un pronóstico sobre el estado del sistema analizado. A continuación, se detallan algunos aspectos clave relacionados con los parámetros en las Buenas Prácticas Ganaderas.</w:t>
-      </w:r>
-    </w:p>
-    <w:p>
-      <w:pPr>
-        <w:rPr>
-          <w:lang w:eastAsia="es-CO"/>
-        </w:rPr>
-      </w:pPr>
+        <w:t>Diagnóstico de áreas de trabajo</w:t>
+      </w:r>
+      <w:r>
+        <w:rPr>
+          <w:lang w:eastAsia="es-CO"/>
+        </w:rPr>
+        <w:t xml:space="preserve">. </w:t>
+      </w:r>
+      <w:r>
+        <w:rPr>
+          <w:lang w:eastAsia="es-CO"/>
+        </w:rPr>
+        <w:t>Para identificar los parámetros dentro de un proceso, se realiza un </w:t>
+      </w:r>
       <w:r>
         <w:rPr>
           <w:b/>
           <w:bCs/>
           <w:lang w:eastAsia="es-CO"/>
         </w:rPr>
-        <w:t>Diagnóstico de áreas de trabajo</w:t>
-      </w:r>
-      <w:r>
-        <w:rPr>
-          <w:lang w:eastAsia="es-CO"/>
-        </w:rPr>
-        <w:t xml:space="preserve">. </w:t>
-      </w:r>
-      <w:r>
-        <w:rPr>
-          <w:lang w:eastAsia="es-CO"/>
-        </w:rPr>
-        <w:t>Para identificar los parámetros dentro de un proceso, se realiza un </w:t>
-      </w:r>
+        <w:t>diagnóstico del área de trabajo</w:t>
+      </w:r>
+      <w:r>
+        <w:rPr>
+          <w:lang w:eastAsia="es-CO"/>
+        </w:rPr>
+        <w:t xml:space="preserve">, determinando los puntos con </w:t>
+      </w:r>
+      <w:r>
+        <w:rPr>
+          <w:lang w:eastAsia="es-CO"/>
+        </w:rPr>
+        <w:lastRenderedPageBreak/>
+        <w:t>mayor concentración de actividades. Este análisis permite enfocar los esfuerzos en las áreas críticas del sistema productivo.</w:t>
+      </w:r>
+    </w:p>
+    <w:p>
+      <w:pPr>
+        <w:rPr>
+          <w:lang w:eastAsia="es-CO"/>
+        </w:rPr>
+      </w:pPr>
       <w:r>
         <w:rPr>
           <w:b/>
           <w:bCs/>
           <w:lang w:eastAsia="es-CO"/>
         </w:rPr>
-        <w:t>diagnóstico del área de trabajo</w:t>
-      </w:r>
-      <w:r>
-        <w:rPr>
-          <w:lang w:eastAsia="es-CO"/>
-        </w:rPr>
-        <w:t>, determinando los puntos con mayor concentración de actividades. Este análisis permite enfocar los esfuerzos en las áreas críticas del sistema productivo.</w:t>
-      </w:r>
-    </w:p>
-    <w:p>
-      <w:pPr>
-        <w:rPr>
-          <w:lang w:eastAsia="es-CO"/>
+        <w:t>Responsables del proceso</w:t>
+      </w:r>
+      <w:r>
+        <w:rPr>
+          <w:lang w:eastAsia="es-CO"/>
+        </w:rPr>
+        <w:t xml:space="preserve">. </w:t>
+      </w:r>
+      <w:r>
+        <w:rPr>
+          <w:lang w:eastAsia="es-CO"/>
+        </w:rPr>
+        <w:t>En la implementación de las Buenas Prácticas Ganaderas, diferentes actores intervienen en el seguimiento y control de los parámetros. Cada uno cumple funciones específicas que garantizan el cumplimiento de los estándares de calidad y seguridad.</w:t>
+      </w:r>
+    </w:p>
+    <w:p>
+      <w:pPr>
+        <w:pStyle w:val="Prrafodelista"/>
+        <w:numPr>
+          <w:ilvl w:val="0"/>
+          <w:numId w:val="13"/>
+        </w:numPr>
+        <w:rPr>
+          <w:lang w:val="es-419" w:eastAsia="es-CO"/>
         </w:rPr>
       </w:pPr>
       <w:r>
@@ -3136,7 +3084,7 @@
           <w:bCs/>
           <w:lang w:eastAsia="es-CO"/>
         </w:rPr>
-        <w:t>Responsables del proceso</w:t>
+        <w:t>Operarios</w:t>
       </w:r>
       <w:r>
         <w:rPr>
@@ -3148,7 +3096,7 @@
         <w:rPr>
           <w:lang w:eastAsia="es-CO"/>
         </w:rPr>
-        <w:t>En la implementación de las Buenas Prácticas Ganaderas, diferentes actores intervienen en el seguimiento y control de los parámetros. Cada uno cumple funciones específicas que garantizan el cumplimiento de los estándares de calidad y seguridad.</w:t>
+        <w:t>Ejecutan y monitorean las actividades dentro del proceso ganadero.</w:t>
       </w:r>
     </w:p>
     <w:p>
@@ -3156,7 +3104,7 @@
         <w:pStyle w:val="Prrafodelista"/>
         <w:numPr>
           <w:ilvl w:val="0"/>
-          <w:numId w:val="33"/>
+          <w:numId w:val="13"/>
         </w:numPr>
         <w:rPr>
           <w:lang w:val="es-419" w:eastAsia="es-CO"/>
@@ -3168,7 +3116,7 @@
           <w:bCs/>
           <w:lang w:eastAsia="es-CO"/>
         </w:rPr>
-        <w:t>Operarios</w:t>
+        <w:t>Profesionales a cargo</w:t>
       </w:r>
       <w:r>
         <w:rPr>
@@ -3180,7 +3128,7 @@
         <w:rPr>
           <w:lang w:eastAsia="es-CO"/>
         </w:rPr>
-        <w:t>Ejecutan y monitorean las actividades dentro del proceso ganadero.</w:t>
+        <w:t>Asignan funciones y supervisan el cumplimiento de los parámetros establecidos.</w:t>
       </w:r>
     </w:p>
     <w:p>
@@ -3188,7 +3136,7 @@
         <w:pStyle w:val="Prrafodelista"/>
         <w:numPr>
           <w:ilvl w:val="0"/>
-          <w:numId w:val="33"/>
+          <w:numId w:val="13"/>
         </w:numPr>
         <w:rPr>
           <w:lang w:val="es-419" w:eastAsia="es-CO"/>
@@ -3200,8 +3148,7 @@
           <w:bCs/>
           <w:lang w:eastAsia="es-CO"/>
         </w:rPr>
-        <w:lastRenderedPageBreak/>
-        <w:t>Profesionales a cargo</w:t>
+        <w:t>Administradores de la finca o predio</w:t>
       </w:r>
       <w:r>
         <w:rPr>
@@ -3213,16 +3160,11 @@
         <w:rPr>
           <w:lang w:eastAsia="es-CO"/>
         </w:rPr>
-        <w:t>Asignan funciones y supervisan el cumplimiento de los parámetros establecidos.</w:t>
-      </w:r>
-    </w:p>
-    <w:p>
-      <w:pPr>
-        <w:pStyle w:val="Prrafodelista"/>
-        <w:numPr>
-          <w:ilvl w:val="0"/>
-          <w:numId w:val="33"/>
-        </w:numPr>
+        <w:t>Realizan la revisión interna para garantizar el cumplimiento de las BPG.</w:t>
+      </w:r>
+    </w:p>
+    <w:p>
+      <w:pPr>
         <w:rPr>
           <w:lang w:val="es-419" w:eastAsia="es-CO"/>
         </w:rPr>
@@ -3233,47 +3175,20 @@
           <w:bCs/>
           <w:lang w:eastAsia="es-CO"/>
         </w:rPr>
-        <w:t>Administradores de la finca o predio</w:t>
-      </w:r>
-      <w:r>
-        <w:rPr>
-          <w:lang w:eastAsia="es-CO"/>
-        </w:rPr>
-        <w:t xml:space="preserve">. </w:t>
-      </w:r>
-      <w:r>
-        <w:rPr>
-          <w:lang w:eastAsia="es-CO"/>
-        </w:rPr>
-        <w:t>Realizan la revisión interna para garantizar el cumplimiento de las BPG.</w:t>
-      </w:r>
-    </w:p>
-    <w:p>
-      <w:pPr>
-        <w:rPr>
-          <w:lang w:val="es-419" w:eastAsia="es-CO"/>
-        </w:rPr>
-      </w:pPr>
+        <w:t>Verificación por entidades competentes</w:t>
+      </w:r>
+      <w:r>
+        <w:rPr>
+          <w:lang w:eastAsia="es-CO"/>
+        </w:rPr>
+        <w:t>.</w:t>
+      </w:r>
       <w:r>
         <w:rPr>
           <w:b/>
           <w:bCs/>
           <w:lang w:eastAsia="es-CO"/>
         </w:rPr>
-        <w:t>Verificación por entidades competentes</w:t>
-      </w:r>
-      <w:r>
-        <w:rPr>
-          <w:lang w:eastAsia="es-CO"/>
-        </w:rPr>
-        <w:t>.</w:t>
-      </w:r>
-      <w:r>
-        <w:rPr>
-          <w:b/>
-          <w:bCs/>
-          <w:lang w:eastAsia="es-CO"/>
-        </w:rPr>
         <w:t xml:space="preserve"> </w:t>
       </w:r>
       <w:r>
@@ -3288,7 +3203,7 @@
         <w:pStyle w:val="Prrafodelista"/>
         <w:numPr>
           <w:ilvl w:val="0"/>
-          <w:numId w:val="34"/>
+          <w:numId w:val="14"/>
         </w:numPr>
         <w:rPr>
           <w:lang w:val="es-419" w:eastAsia="es-CO"/>
@@ -3306,7 +3221,7 @@
         <w:pStyle w:val="Prrafodelista"/>
         <w:numPr>
           <w:ilvl w:val="0"/>
-          <w:numId w:val="34"/>
+          <w:numId w:val="14"/>
         </w:numPr>
         <w:rPr>
           <w:lang w:val="es-419" w:eastAsia="es-CO"/>
@@ -3324,7 +3239,7 @@
         <w:pStyle w:val="Prrafodelista"/>
         <w:numPr>
           <w:ilvl w:val="0"/>
-          <w:numId w:val="34"/>
+          <w:numId w:val="14"/>
         </w:numPr>
         <w:rPr>
           <w:lang w:val="es-419" w:eastAsia="es-CO"/>
@@ -3342,7 +3257,7 @@
         <w:pStyle w:val="Prrafodelista"/>
         <w:numPr>
           <w:ilvl w:val="0"/>
-          <w:numId w:val="34"/>
+          <w:numId w:val="14"/>
         </w:numPr>
         <w:rPr>
           <w:lang w:val="es-419" w:eastAsia="es-CO"/>
@@ -3360,7 +3275,7 @@
         <w:pStyle w:val="Prrafodelista"/>
         <w:numPr>
           <w:ilvl w:val="0"/>
-          <w:numId w:val="34"/>
+          <w:numId w:val="14"/>
         </w:numPr>
         <w:rPr>
           <w:lang w:val="es-419" w:eastAsia="es-CO"/>
@@ -3378,7 +3293,7 @@
         <w:pStyle w:val="Prrafodelista"/>
         <w:numPr>
           <w:ilvl w:val="0"/>
-          <w:numId w:val="34"/>
+          <w:numId w:val="14"/>
         </w:numPr>
         <w:rPr>
           <w:lang w:val="es-419" w:eastAsia="es-CO"/>
@@ -3396,7 +3311,7 @@
         <w:pStyle w:val="Prrafodelista"/>
         <w:numPr>
           <w:ilvl w:val="0"/>
-          <w:numId w:val="34"/>
+          <w:numId w:val="14"/>
         </w:numPr>
         <w:rPr>
           <w:lang w:val="es-419" w:eastAsia="es-CO"/>
@@ -3414,7 +3329,7 @@
         <w:pStyle w:val="Prrafodelista"/>
         <w:numPr>
           <w:ilvl w:val="0"/>
-          <w:numId w:val="34"/>
+          <w:numId w:val="14"/>
         </w:numPr>
         <w:rPr>
           <w:lang w:val="es-419" w:eastAsia="es-CO"/>
@@ -3432,16 +3347,17 @@
         <w:pStyle w:val="Prrafodelista"/>
         <w:numPr>
           <w:ilvl w:val="0"/>
-          <w:numId w:val="34"/>
-        </w:numPr>
-        <w:rPr>
-          <w:lang w:val="es-419" w:eastAsia="es-CO"/>
-        </w:rPr>
-      </w:pPr>
-      <w:r>
-        <w:rPr>
-          <w:lang w:val="es-419" w:eastAsia="es-CO"/>
-        </w:rPr>
+          <w:numId w:val="14"/>
+        </w:numPr>
+        <w:rPr>
+          <w:lang w:val="es-419" w:eastAsia="es-CO"/>
+        </w:rPr>
+      </w:pPr>
+      <w:r>
+        <w:rPr>
+          <w:lang w:val="es-419" w:eastAsia="es-CO"/>
+        </w:rPr>
+        <w:lastRenderedPageBreak/>
         <w:t>Almacenamiento de insumos.</w:t>
       </w:r>
     </w:p>
@@ -3450,7 +3366,7 @@
         <w:pStyle w:val="Prrafodelista"/>
         <w:numPr>
           <w:ilvl w:val="0"/>
-          <w:numId w:val="34"/>
+          <w:numId w:val="14"/>
         </w:numPr>
         <w:rPr>
           <w:lang w:val="es-419" w:eastAsia="es-CO"/>
@@ -3517,7 +3433,7 @@
         <w:pStyle w:val="Prrafodelista"/>
         <w:numPr>
           <w:ilvl w:val="0"/>
-          <w:numId w:val="35"/>
+          <w:numId w:val="15"/>
         </w:numPr>
         <w:rPr>
           <w:lang w:val="es-419" w:eastAsia="es-CO"/>
@@ -3535,7 +3451,7 @@
         <w:pStyle w:val="Prrafodelista"/>
         <w:numPr>
           <w:ilvl w:val="0"/>
-          <w:numId w:val="35"/>
+          <w:numId w:val="15"/>
         </w:numPr>
         <w:rPr>
           <w:lang w:val="es-419" w:eastAsia="es-CO"/>
@@ -3553,7 +3469,7 @@
         <w:pStyle w:val="Prrafodelista"/>
         <w:numPr>
           <w:ilvl w:val="0"/>
-          <w:numId w:val="35"/>
+          <w:numId w:val="15"/>
         </w:numPr>
         <w:rPr>
           <w:lang w:val="es-419" w:eastAsia="es-CO"/>
@@ -3578,7 +3494,6 @@
           <w:bCs/>
           <w:lang w:eastAsia="es-CO"/>
         </w:rPr>
-        <w:lastRenderedPageBreak/>
         <w:t>Evaluación de variables en la ganadería de carne</w:t>
       </w:r>
       <w:r>
@@ -3644,6 +3559,20 @@
     </w:p>
     <w:p>
       <w:pPr>
+        <w:rPr>
+          <w:lang w:eastAsia="es-CO"/>
+        </w:rPr>
+      </w:pPr>
+    </w:p>
+    <w:p>
+      <w:pPr>
+        <w:rPr>
+          <w:lang w:eastAsia="es-CO"/>
+        </w:rPr>
+      </w:pPr>
+    </w:p>
+    <w:p>
+      <w:pPr>
         <w:pStyle w:val="Video"/>
         <w:rPr>
           <w:lang w:val="es-419" w:eastAsia="es-CO"/>
@@ -3653,6 +3582,7 @@
         <w:rPr>
           <w:lang w:val="es-419" w:eastAsia="es-CO"/>
         </w:rPr>
+        <w:lastRenderedPageBreak/>
         <w:t>Metodologías en buenas prácticas ganaderas (BPG)</w:t>
       </w:r>
     </w:p>
@@ -3695,7 +3625,7 @@
                     <pic:cNvPicPr/>
                   </pic:nvPicPr>
                   <pic:blipFill>
-                    <a:blip r:embed="rId13"/>
+                    <a:blip r:embed="rId15"/>
                     <a:stretch>
                       <a:fillRect/>
                     </a:stretch>
@@ -3723,7 +3653,7 @@
           <w:lang w:eastAsia="es-CO"/>
         </w:rPr>
       </w:pPr>
-      <w:hyperlink r:id="rId14" w:history="1">
+      <w:hyperlink r:id="rId16" w:history="1">
         <w:r>
           <w:rPr>
             <w:rStyle w:val="Hipervnculo"/>
@@ -3759,7 +3689,6 @@
               <w:rPr>
                 <w:b/>
               </w:rPr>
-              <w:lastRenderedPageBreak/>
               <w:t xml:space="preserve">Síntesis del video: </w:t>
             </w:r>
             <w:r>
@@ -3822,7 +3751,7 @@
         <w:pStyle w:val="Prrafodelista"/>
         <w:numPr>
           <w:ilvl w:val="0"/>
-          <w:numId w:val="36"/>
+          <w:numId w:val="16"/>
         </w:numPr>
         <w:rPr>
           <w:lang w:eastAsia="es-CO"/>
@@ -3840,7 +3769,7 @@
         <w:pStyle w:val="Prrafodelista"/>
         <w:numPr>
           <w:ilvl w:val="0"/>
-          <w:numId w:val="36"/>
+          <w:numId w:val="16"/>
         </w:numPr>
         <w:rPr>
           <w:lang w:eastAsia="es-CO"/>
@@ -3858,7 +3787,7 @@
         <w:pStyle w:val="Prrafodelista"/>
         <w:numPr>
           <w:ilvl w:val="0"/>
-          <w:numId w:val="36"/>
+          <w:numId w:val="16"/>
         </w:numPr>
         <w:rPr>
           <w:lang w:eastAsia="es-CO"/>
@@ -3876,16 +3805,17 @@
         <w:pStyle w:val="Prrafodelista"/>
         <w:numPr>
           <w:ilvl w:val="0"/>
-          <w:numId w:val="36"/>
-        </w:numPr>
-        <w:rPr>
-          <w:lang w:eastAsia="es-CO"/>
-        </w:rPr>
-      </w:pPr>
-      <w:r>
-        <w:rPr>
-          <w:lang w:eastAsia="es-CO"/>
-        </w:rPr>
+          <w:numId w:val="16"/>
+        </w:numPr>
+        <w:rPr>
+          <w:lang w:eastAsia="es-CO"/>
+        </w:rPr>
+      </w:pPr>
+      <w:r>
+        <w:rPr>
+          <w:lang w:eastAsia="es-CO"/>
+        </w:rPr>
+        <w:lastRenderedPageBreak/>
         <w:t>Cobertura suficiente para evaluar todas las acciones implementadas.</w:t>
       </w:r>
     </w:p>
@@ -3948,31 +3878,32 @@
         <w:rPr>
           <w:lang w:eastAsia="es-CO"/>
         </w:rPr>
-        <w:t xml:space="preserve">Se invita a leer el documento Criterios de la evaluación, el cual detalla los aspectos fundamentales para la aplicación de estrategias de evaluación en la implementación de las Buenas Prácticas Ganaderas (BPG). En este material, se presentan tablas con puntos de control, criterios de cumplimiento y </w:t>
-      </w:r>
-      <w:r>
-        <w:rPr>
-          <w:lang w:eastAsia="es-CO"/>
-        </w:rPr>
-        <w:lastRenderedPageBreak/>
-        <w:t>referencias normativas en áreas clave como sanidad animal, identificación y bioseguridad.</w:t>
-      </w:r>
-    </w:p>
-    <w:p>
-      <w:pPr>
-        <w:rPr>
-          <w:lang w:eastAsia="es-CO"/>
-        </w:rPr>
-      </w:pPr>
-      <w:hyperlink r:id="rId15" w:history="1">
-        <w:r>
-          <w:rPr>
-            <w:rStyle w:val="Hipervnculo"/>
-            <w:lang w:eastAsia="es-CO"/>
-          </w:rPr>
-          <w:t>Anexos\Anexo2.pdf</w:t>
-        </w:r>
-      </w:hyperlink>
+        <w:t>Se invita a leer el documento Criterios de la evaluación, el cual detalla los aspectos fundamentales para la aplicación de estrategias de evaluación en la implementación de las Buenas Prácticas Ganaderas (BPG). En este material, se presentan tablas con puntos de control, criterios de cumplimiento y referencias normativas en áreas clave como sanidad animal, identificación y bioseguridad</w:t>
+      </w:r>
+      <w:r>
+        <w:rPr>
+          <w:lang w:eastAsia="es-CO"/>
+        </w:rPr>
+        <w:t xml:space="preserve">, </w:t>
+      </w:r>
+      <w:r>
+        <w:rPr>
+          <w:lang w:val="es-419" w:eastAsia="es-CO"/>
+        </w:rPr>
+        <w:t xml:space="preserve">se invita a consultar la carpeta de anexos, el documento llamado Anexo </w:t>
+      </w:r>
+      <w:r>
+        <w:rPr>
+          <w:lang w:val="es-419" w:eastAsia="es-CO"/>
+        </w:rPr>
+        <w:t>2</w:t>
+      </w:r>
+      <w:r>
+        <w:rPr>
+          <w:lang w:val="es-419" w:eastAsia="es-CO"/>
+        </w:rPr>
+        <w:t>.</w:t>
+      </w:r>
     </w:p>
     <w:p>
       <w:pPr>
@@ -4014,7 +3945,7 @@
         <w:pStyle w:val="Prrafodelista"/>
         <w:numPr>
           <w:ilvl w:val="0"/>
-          <w:numId w:val="37"/>
+          <w:numId w:val="17"/>
         </w:numPr>
         <w:rPr>
           <w:lang w:val="es-419" w:eastAsia="es-CO"/>
@@ -4032,7 +3963,7 @@
         <w:pStyle w:val="Prrafodelista"/>
         <w:numPr>
           <w:ilvl w:val="0"/>
-          <w:numId w:val="37"/>
+          <w:numId w:val="17"/>
         </w:numPr>
         <w:rPr>
           <w:lang w:val="es-419" w:eastAsia="es-CO"/>
@@ -4050,7 +3981,7 @@
         <w:pStyle w:val="Prrafodelista"/>
         <w:numPr>
           <w:ilvl w:val="0"/>
-          <w:numId w:val="37"/>
+          <w:numId w:val="17"/>
         </w:numPr>
         <w:rPr>
           <w:lang w:val="es-419" w:eastAsia="es-CO"/>
@@ -4115,6 +4046,7 @@
         <w:rPr>
           <w:lang w:val="es-CO"/>
         </w:rPr>
+        <w:lastRenderedPageBreak/>
         <w:t>Metas en Buenas Prácticas Ganaderas (BPG)</w:t>
       </w:r>
     </w:p>
@@ -4157,7 +4089,7 @@
         <w:pStyle w:val="Prrafodelista"/>
         <w:numPr>
           <w:ilvl w:val="0"/>
-          <w:numId w:val="38"/>
+          <w:numId w:val="18"/>
         </w:numPr>
         <w:rPr>
           <w:lang w:eastAsia="es-CO"/>
@@ -4175,7 +4107,7 @@
         <w:pStyle w:val="Prrafodelista"/>
         <w:numPr>
           <w:ilvl w:val="0"/>
-          <w:numId w:val="38"/>
+          <w:numId w:val="18"/>
         </w:numPr>
         <w:rPr>
           <w:lang w:eastAsia="es-CO"/>
@@ -4193,17 +4125,16 @@
         <w:pStyle w:val="Prrafodelista"/>
         <w:numPr>
           <w:ilvl w:val="0"/>
-          <w:numId w:val="38"/>
-        </w:numPr>
-        <w:rPr>
-          <w:lang w:eastAsia="es-CO"/>
-        </w:rPr>
-      </w:pPr>
-      <w:r>
-        <w:rPr>
-          <w:lang w:eastAsia="es-CO"/>
-        </w:rPr>
-        <w:lastRenderedPageBreak/>
+          <w:numId w:val="18"/>
+        </w:numPr>
+        <w:rPr>
+          <w:lang w:eastAsia="es-CO"/>
+        </w:rPr>
+      </w:pPr>
+      <w:r>
+        <w:rPr>
+          <w:lang w:eastAsia="es-CO"/>
+        </w:rPr>
         <w:t>La consolidación de un sistema productivo competitivo.</w:t>
       </w:r>
     </w:p>
@@ -4233,7 +4164,7 @@
         <w:pStyle w:val="Prrafodelista"/>
         <w:numPr>
           <w:ilvl w:val="0"/>
-          <w:numId w:val="39"/>
+          <w:numId w:val="19"/>
         </w:numPr>
         <w:rPr>
           <w:lang w:eastAsia="es-CO"/>
@@ -4251,7 +4182,7 @@
         <w:pStyle w:val="Prrafodelista"/>
         <w:numPr>
           <w:ilvl w:val="0"/>
-          <w:numId w:val="39"/>
+          <w:numId w:val="19"/>
         </w:numPr>
         <w:rPr>
           <w:lang w:eastAsia="es-CO"/>
@@ -4269,7 +4200,7 @@
         <w:pStyle w:val="Prrafodelista"/>
         <w:numPr>
           <w:ilvl w:val="0"/>
-          <w:numId w:val="39"/>
+          <w:numId w:val="19"/>
         </w:numPr>
         <w:rPr>
           <w:lang w:eastAsia="es-CO"/>
@@ -4287,7 +4218,7 @@
         <w:pStyle w:val="Prrafodelista"/>
         <w:numPr>
           <w:ilvl w:val="0"/>
-          <w:numId w:val="39"/>
+          <w:numId w:val="19"/>
         </w:numPr>
         <w:rPr>
           <w:lang w:eastAsia="es-CO"/>
@@ -4357,61 +4288,80 @@
     </w:p>
     <w:p>
       <w:pPr>
-        <w:rPr>
-          <w:lang w:val="es-419" w:eastAsia="es-CO"/>
-        </w:rPr>
-      </w:pPr>
-    </w:p>
-    <w:p>
-      <w:pPr>
-        <w:rPr>
-          <w:lang w:val="es-419" w:eastAsia="es-CO"/>
-        </w:rPr>
-      </w:pPr>
-    </w:p>
-    <w:p>
-      <w:pPr>
-        <w:rPr>
-          <w:lang w:val="es-419" w:eastAsia="es-CO"/>
-        </w:rPr>
-      </w:pPr>
-    </w:p>
-    <w:p>
-      <w:pPr>
-        <w:rPr>
-          <w:lang w:val="es-419" w:eastAsia="es-CO"/>
-        </w:rPr>
-      </w:pPr>
-    </w:p>
-    <w:p>
-      <w:pPr>
-        <w:rPr>
-          <w:lang w:val="es-419" w:eastAsia="es-CO"/>
-        </w:rPr>
-      </w:pPr>
-    </w:p>
-    <w:p/>
-    <w:p>
-      <w:pPr>
         <w:pStyle w:val="Ttulo1"/>
       </w:pPr>
-      <w:bookmarkStart w:id="5" w:name="_Toc196593251"/>
+      <w:bookmarkStart w:id="5" w:name="_Toc197334315"/>
       <w:r>
         <w:lastRenderedPageBreak/>
-        <w:t>Concepto, procedimiento y metodología</w:t>
+        <w:t>Con</w:t>
+      </w:r>
+      <w:r>
+        <w:t>trol de la implementación de Buenas Prácticas Ganaderas</w:t>
       </w:r>
       <w:bookmarkEnd w:id="5"/>
     </w:p>
     <w:p>
       <w:pPr>
         <w:rPr>
-          <w:lang w:val="es-419" w:eastAsia="es-CO"/>
-        </w:rPr>
-      </w:pPr>
-      <w:r>
-        <w:rPr>
-          <w:lang w:val="es-419" w:eastAsia="es-CO"/>
-        </w:rPr>
+          <w:lang w:eastAsia="es-CO"/>
+        </w:rPr>
+      </w:pPr>
+      <w:r>
+        <w:rPr>
+          <w:lang w:eastAsia="es-CO"/>
+        </w:rPr>
+        <w:t>El control de la implementación de las Buenas Prácticas Ganaderas (BPG) es un proceso esencial para asegurar que las acciones planificadas se ejecuten correctamente y generen los resultados esperados en términos de calidad, sostenibilidad y bienestar animal. Este control implica el seguimiento sistemático de cada práctica mediante registros, inspecciones de campo, auditorías internas y la verificación del cumplimiento de los protocolos establecidos. Además, permite identificar desviaciones, corregir errores de manera oportuna y mejorar continuamente los procesos productivos. La recopilación de datos confiables y el análisis periódico de indicadores técnicos y sanitarios resultan fundamentales para evaluar el impacto real de las BPG, fortalecer la trazabilidad y garantizar que la producción de carne bovina cumpla con los estándares exigidos por el mercado y la normativa vigente.</w:t>
+      </w:r>
+    </w:p>
+    <w:p>
+      <w:pPr>
+        <w:rPr>
+          <w:lang w:eastAsia="es-CO"/>
+        </w:rPr>
+      </w:pPr>
+      <w:r>
+        <w:rPr>
+          <w:lang w:eastAsia="es-CO"/>
+        </w:rPr>
+        <w:t>La importancia de las Buenas Prácticas Ganaderas (BPG) radica en su capacidad para mejorar integralmente la producción de carne bovina, asegurando la salud y el bienestar de los animales, la inocuidad del producto final y la sostenibilidad del sistema productivo. La aplicación de estas prácticas promueve una ganadería más eficiente y responsable, que minimiza los impactos ambientales, optimiza el uso de los recursos naturales y fortalece la seguridad alimentaria.</w:t>
+      </w:r>
+    </w:p>
+    <w:p>
+      <w:pPr>
+        <w:rPr>
+          <w:lang w:eastAsia="es-CO"/>
+        </w:rPr>
+      </w:pPr>
+      <w:r>
+        <w:rPr>
+          <w:lang w:eastAsia="es-CO"/>
+        </w:rPr>
+        <w:t>Así</w:t>
+      </w:r>
+      <w:r>
+        <w:rPr>
+          <w:lang w:eastAsia="es-CO"/>
+        </w:rPr>
+        <w:t xml:space="preserve"> </w:t>
+      </w:r>
+      <w:r>
+        <w:rPr>
+          <w:lang w:eastAsia="es-CO"/>
+        </w:rPr>
+        <w:t>mismo, permite cumplir con normativas nacionales e internacionales, facilitando el acceso a mercados más exigentes y generando confianza entre los consumidores. Las BPG también aportan beneficios económicos a los productores al reducir pérdidas por enfermedades, mejorar la calidad del producto y aumentar la competitividad del sector ganadero.</w:t>
+      </w:r>
+    </w:p>
+    <w:p>
+      <w:pPr>
+        <w:rPr>
+          <w:lang w:val="es-419" w:eastAsia="es-CO"/>
+        </w:rPr>
+      </w:pPr>
+      <w:r>
+        <w:rPr>
+          <w:lang w:val="es-419" w:eastAsia="es-CO"/>
+        </w:rPr>
+        <w:lastRenderedPageBreak/>
         <w:t>Un procedimiento es un conjunto de actividades detalladas que deben cumplirse bajo ciertas condiciones establecidas por normas. Estas condiciones incluyen aspectos como la duración, documentación y cumplimiento de requisitos específicos.</w:t>
       </w:r>
     </w:p>
@@ -4493,7 +4443,7 @@
         <w:pStyle w:val="Prrafodelista"/>
         <w:numPr>
           <w:ilvl w:val="0"/>
-          <w:numId w:val="40"/>
+          <w:numId w:val="20"/>
         </w:numPr>
         <w:rPr>
           <w:lang w:val="es-419" w:eastAsia="es-CO"/>
@@ -4511,7 +4461,7 @@
         <w:pStyle w:val="Prrafodelista"/>
         <w:numPr>
           <w:ilvl w:val="0"/>
-          <w:numId w:val="40"/>
+          <w:numId w:val="20"/>
         </w:numPr>
         <w:rPr>
           <w:lang w:val="es-419" w:eastAsia="es-CO"/>
@@ -4529,7 +4479,7 @@
         <w:pStyle w:val="Prrafodelista"/>
         <w:numPr>
           <w:ilvl w:val="0"/>
-          <w:numId w:val="40"/>
+          <w:numId w:val="20"/>
         </w:numPr>
         <w:rPr>
           <w:lang w:val="es-419" w:eastAsia="es-CO"/>
@@ -4552,8 +4502,119 @@
         <w:rPr>
           <w:lang w:val="es-419" w:eastAsia="es-CO"/>
         </w:rPr>
+        <w:t>La normativa vigente para estos procedimientos es regulada por el Instituto Colombiano Agropecuario (ICA).</w:t>
+      </w:r>
+    </w:p>
+    <w:p>
+      <w:pPr>
+        <w:pStyle w:val="Ttulo3"/>
+      </w:pPr>
+      <w:r>
         <w:lastRenderedPageBreak/>
-        <w:t>La normativa vigente para estos procedimientos es regulada por el Instituto Colombiano Agropecuario (ICA).</w:t>
+        <w:t>Procesos en BPG</w:t>
+      </w:r>
+    </w:p>
+    <w:p>
+      <w:pPr>
+        <w:rPr>
+          <w:lang w:val="es-419" w:eastAsia="es-CO"/>
+        </w:rPr>
+      </w:pPr>
+      <w:r>
+        <w:rPr>
+          <w:lang w:val="es-419" w:eastAsia="es-CO"/>
+        </w:rPr>
+        <w:t>Los procesos en la producción ganadera son una cadena de actividades organizadas para alcanzar una meta o propósito. Estos procesos:</w:t>
+      </w:r>
+    </w:p>
+    <w:p>
+      <w:pPr>
+        <w:pStyle w:val="Prrafodelista"/>
+        <w:numPr>
+          <w:ilvl w:val="0"/>
+          <w:numId w:val="21"/>
+        </w:numPr>
+        <w:rPr>
+          <w:lang w:val="es-419" w:eastAsia="es-CO"/>
+        </w:rPr>
+      </w:pPr>
+      <w:r>
+        <w:rPr>
+          <w:lang w:val="es-419" w:eastAsia="es-CO"/>
+        </w:rPr>
+        <w:t>Asignan tareas al personal según su profesión y experiencia.</w:t>
+      </w:r>
+    </w:p>
+    <w:p>
+      <w:pPr>
+        <w:pStyle w:val="Prrafodelista"/>
+        <w:numPr>
+          <w:ilvl w:val="0"/>
+          <w:numId w:val="21"/>
+        </w:numPr>
+        <w:rPr>
+          <w:lang w:val="es-419" w:eastAsia="es-CO"/>
+        </w:rPr>
+      </w:pPr>
+      <w:r>
+        <w:rPr>
+          <w:lang w:val="es-419" w:eastAsia="es-CO"/>
+        </w:rPr>
+        <w:t>Permiten un control efectivo de las operaciones.</w:t>
+      </w:r>
+    </w:p>
+    <w:p>
+      <w:pPr>
+        <w:pStyle w:val="Prrafodelista"/>
+        <w:numPr>
+          <w:ilvl w:val="0"/>
+          <w:numId w:val="21"/>
+        </w:numPr>
+        <w:rPr>
+          <w:lang w:val="es-419" w:eastAsia="es-CO"/>
+        </w:rPr>
+      </w:pPr>
+      <w:r>
+        <w:rPr>
+          <w:lang w:val="es-419" w:eastAsia="es-CO"/>
+        </w:rPr>
+        <w:t>Organizan las diferentes secciones o departamentos de la empresa ganadera.</w:t>
+      </w:r>
+    </w:p>
+    <w:p>
+      <w:pPr>
+        <w:pStyle w:val="Prrafodelista"/>
+        <w:numPr>
+          <w:ilvl w:val="0"/>
+          <w:numId w:val="21"/>
+        </w:numPr>
+        <w:rPr>
+          <w:lang w:val="es-419" w:eastAsia="es-CO"/>
+        </w:rPr>
+      </w:pPr>
+      <w:r>
+        <w:rPr>
+          <w:lang w:val="es-419" w:eastAsia="es-CO"/>
+        </w:rPr>
+        <w:t>Mejoran las actividades administrativas y productivas de los predios.</w:t>
+      </w:r>
+    </w:p>
+    <w:p>
+      <w:pPr>
+        <w:pStyle w:val="Prrafodelista"/>
+        <w:numPr>
+          <w:ilvl w:val="0"/>
+          <w:numId w:val="21"/>
+        </w:numPr>
+        <w:rPr>
+          <w:lang w:val="es-419" w:eastAsia="es-CO"/>
+        </w:rPr>
+      </w:pPr>
+      <w:r>
+        <w:rPr>
+          <w:lang w:val="es-419" w:eastAsia="es-CO"/>
+        </w:rPr>
+        <w:t>Contribuyen a que la ganadería se establezca como una empresa competitiva.</w:t>
       </w:r>
     </w:p>
     <w:p>
@@ -4561,20 +4622,23 @@
         <w:pStyle w:val="Ttulo3"/>
       </w:pPr>
       <w:r>
-        <w:t>Procesos en BPG</w:t>
-      </w:r>
-    </w:p>
-    <w:p>
-      <w:pPr>
-        <w:rPr>
-          <w:lang w:val="es-419" w:eastAsia="es-CO"/>
-        </w:rPr>
-      </w:pPr>
-      <w:r>
-        <w:rPr>
-          <w:lang w:val="es-419" w:eastAsia="es-CO"/>
-        </w:rPr>
-        <w:t>Los procesos en la producción ganadera son una cadena de actividades organizadas para alcanzar una meta o propósito. Estos procesos:</w:t>
+        <w:t>Ent</w:t>
+      </w:r>
+      <w:r>
+        <w:t>idades responsables</w:t>
+      </w:r>
+    </w:p>
+    <w:p>
+      <w:pPr>
+        <w:rPr>
+          <w:lang w:val="es-419" w:eastAsia="es-CO"/>
+        </w:rPr>
+      </w:pPr>
+      <w:r>
+        <w:rPr>
+          <w:lang w:val="es-419" w:eastAsia="es-CO"/>
+        </w:rPr>
+        <w:t>Existen organismos encargados de verificar los estándares de producción y asegurar la calidad del producto final. A continuación, se presentan los principales entes de control en el sector ganadero:</w:t>
       </w:r>
     </w:p>
     <w:p>
@@ -4582,17 +4646,17 @@
         <w:pStyle w:val="Prrafodelista"/>
         <w:numPr>
           <w:ilvl w:val="0"/>
-          <w:numId w:val="41"/>
-        </w:numPr>
-        <w:rPr>
-          <w:lang w:val="es-419" w:eastAsia="es-CO"/>
-        </w:rPr>
-      </w:pPr>
-      <w:r>
-        <w:rPr>
-          <w:lang w:val="es-419" w:eastAsia="es-CO"/>
-        </w:rPr>
-        <w:t>Asignan tareas al personal según su profesión y experiencia.</w:t>
+          <w:numId w:val="22"/>
+        </w:numPr>
+        <w:rPr>
+          <w:lang w:val="es-419" w:eastAsia="es-CO"/>
+        </w:rPr>
+      </w:pPr>
+      <w:r>
+        <w:rPr>
+          <w:lang w:val="es-419" w:eastAsia="es-CO"/>
+        </w:rPr>
+        <w:t>ICA (Instituto Colombiano Agropecuario). Previene, vigila y controla riesgos sanitarios, biológicos y químicos en la producción animal y vegetal.</w:t>
       </w:r>
     </w:p>
     <w:p>
@@ -4600,17 +4664,93 @@
         <w:pStyle w:val="Prrafodelista"/>
         <w:numPr>
           <w:ilvl w:val="0"/>
-          <w:numId w:val="41"/>
-        </w:numPr>
-        <w:rPr>
-          <w:lang w:val="es-419" w:eastAsia="es-CO"/>
-        </w:rPr>
-      </w:pPr>
-      <w:r>
-        <w:rPr>
-          <w:lang w:val="es-419" w:eastAsia="es-CO"/>
-        </w:rPr>
-        <w:t>Permiten un control efectivo de las operaciones.</w:t>
+          <w:numId w:val="22"/>
+        </w:numPr>
+        <w:rPr>
+          <w:lang w:val="es-419" w:eastAsia="es-CO"/>
+        </w:rPr>
+      </w:pPr>
+      <w:r>
+        <w:rPr>
+          <w:lang w:val="es-419" w:eastAsia="es-CO"/>
+        </w:rPr>
+        <w:t>FEDEGÁN</w:t>
+      </w:r>
+      <w:r>
+        <w:rPr>
+          <w:lang w:val="es-419" w:eastAsia="es-CO"/>
+        </w:rPr>
+        <w:t xml:space="preserve"> (Federación Colombiana de Ganaderos)</w:t>
+      </w:r>
+      <w:r>
+        <w:rPr>
+          <w:lang w:val="es-419" w:eastAsia="es-CO"/>
+        </w:rPr>
+        <w:t xml:space="preserve">. </w:t>
+      </w:r>
+      <w:r>
+        <w:rPr>
+          <w:lang w:val="es-419" w:eastAsia="es-CO"/>
+        </w:rPr>
+        <w:t>Organiza y representa el gremio ganadero a nivel nacional, promoviendo el desarrollo del sector.</w:t>
+      </w:r>
+    </w:p>
+    <w:p>
+      <w:pPr>
+        <w:rPr>
+          <w:lang w:val="es-419" w:eastAsia="es-CO"/>
+        </w:rPr>
+      </w:pPr>
+      <w:r>
+        <w:rPr>
+          <w:lang w:val="es-419" w:eastAsia="es-CO"/>
+        </w:rPr>
+        <w:t>La supervisión por parte de estos entes permite garantizar la seguridad y calidad de la producción ganadera en Colombia, asegurando el cumplimiento de las normativas nacionales e internacionales.</w:t>
+      </w:r>
+    </w:p>
+    <w:p>
+      <w:pPr>
+        <w:rPr>
+          <w:lang w:val="es-419" w:eastAsia="es-CO"/>
+        </w:rPr>
+      </w:pPr>
+    </w:p>
+    <w:p>
+      <w:pPr>
+        <w:pStyle w:val="Ttulo1"/>
+      </w:pPr>
+      <w:bookmarkStart w:id="6" w:name="_Toc197334316"/>
+      <w:r>
+        <w:lastRenderedPageBreak/>
+        <w:t>Protocolos y registros: concepto, diseños y modelos</w:t>
+      </w:r>
+      <w:bookmarkEnd w:id="6"/>
+    </w:p>
+    <w:p>
+      <w:pPr>
+        <w:rPr>
+          <w:lang w:val="es-419" w:eastAsia="es-CO"/>
+        </w:rPr>
+      </w:pPr>
+      <w:r>
+        <w:rPr>
+          <w:lang w:val="es-419" w:eastAsia="es-CO"/>
+        </w:rPr>
+        <w:t>Los registros en Buenas Prácticas Ganaderas (BPG) son documentos esenciales que consignan cada actividad realizada en una empresa o establecimiento pecuario. Estos registros permiten asegurar la trazabilidad de los procesos y garantizar que cada etapa de la producción cumple con los estándares de inocuidad, sanidad, bienestar animal y sostenibilidad ambiental.</w:t>
+      </w:r>
+    </w:p>
+    <w:p>
+      <w:pPr>
+        <w:pStyle w:val="Ttulo3"/>
+        <w:rPr>
+          <w:lang w:val="es-CO"/>
+        </w:rPr>
+      </w:pPr>
+      <w:r>
+        <w:rPr>
+          <w:lang w:val="es-CO"/>
+        </w:rPr>
+        <w:t>¿Para qué sirven los registros en BPG?</w:t>
       </w:r>
     </w:p>
     <w:p>
@@ -4618,17 +4758,17 @@
         <w:pStyle w:val="Prrafodelista"/>
         <w:numPr>
           <w:ilvl w:val="0"/>
-          <w:numId w:val="41"/>
-        </w:numPr>
-        <w:rPr>
-          <w:lang w:val="es-419" w:eastAsia="es-CO"/>
-        </w:rPr>
-      </w:pPr>
-      <w:r>
-        <w:rPr>
-          <w:lang w:val="es-419" w:eastAsia="es-CO"/>
-        </w:rPr>
-        <w:t>Organizan las diferentes secciones o departamentos de la empresa ganadera.</w:t>
+          <w:numId w:val="23"/>
+        </w:numPr>
+        <w:rPr>
+          <w:lang w:eastAsia="es-CO"/>
+        </w:rPr>
+      </w:pPr>
+      <w:r>
+        <w:rPr>
+          <w:lang w:eastAsia="es-CO"/>
+        </w:rPr>
+        <w:t>Aseguran la trazabilidad del producto, permitiendo su seguimiento desde el origen hasta el consumidor final.</w:t>
       </w:r>
     </w:p>
     <w:p>
@@ -4636,17 +4776,17 @@
         <w:pStyle w:val="Prrafodelista"/>
         <w:numPr>
           <w:ilvl w:val="0"/>
-          <w:numId w:val="41"/>
-        </w:numPr>
-        <w:rPr>
-          <w:lang w:val="es-419" w:eastAsia="es-CO"/>
-        </w:rPr>
-      </w:pPr>
-      <w:r>
-        <w:rPr>
-          <w:lang w:val="es-419" w:eastAsia="es-CO"/>
-        </w:rPr>
-        <w:t>Mejoran las actividades administrativas y productivas de los predios.</w:t>
+          <w:numId w:val="23"/>
+        </w:numPr>
+        <w:rPr>
+          <w:lang w:eastAsia="es-CO"/>
+        </w:rPr>
+      </w:pPr>
+      <w:r>
+        <w:rPr>
+          <w:lang w:eastAsia="es-CO"/>
+        </w:rPr>
+        <w:t>Optimización de la gestión productiva, proporcionando información clave en alimentación, reproducción, sanidad y comercialización.</w:t>
       </w:r>
     </w:p>
     <w:p>
@@ -4654,17 +4794,53 @@
         <w:pStyle w:val="Prrafodelista"/>
         <w:numPr>
           <w:ilvl w:val="0"/>
-          <w:numId w:val="41"/>
-        </w:numPr>
-        <w:rPr>
-          <w:lang w:val="es-419" w:eastAsia="es-CO"/>
-        </w:rPr>
-      </w:pPr>
-      <w:r>
-        <w:rPr>
-          <w:lang w:val="es-419" w:eastAsia="es-CO"/>
-        </w:rPr>
-        <w:t>Contribuyen a que la ganadería se establezca como una empresa competitiva.</w:t>
+          <w:numId w:val="23"/>
+        </w:numPr>
+        <w:rPr>
+          <w:lang w:eastAsia="es-CO"/>
+        </w:rPr>
+      </w:pPr>
+      <w:r>
+        <w:rPr>
+          <w:lang w:eastAsia="es-CO"/>
+        </w:rPr>
+        <w:t>Facilitan auditorías y certificaciones de entidades regulatorias como el ICA y organismos internacionales.</w:t>
+      </w:r>
+    </w:p>
+    <w:p>
+      <w:pPr>
+        <w:pStyle w:val="Prrafodelista"/>
+        <w:numPr>
+          <w:ilvl w:val="0"/>
+          <w:numId w:val="23"/>
+        </w:numPr>
+        <w:rPr>
+          <w:lang w:eastAsia="es-CO"/>
+        </w:rPr>
+      </w:pPr>
+      <w:r>
+        <w:rPr>
+          <w:lang w:eastAsia="es-CO"/>
+        </w:rPr>
+        <w:t>Cumplimiento de normativas sanitarias y ambientales, garantizando la calidad e inocuidad del producto.</w:t>
+      </w:r>
+    </w:p>
+    <w:p>
+      <w:pPr>
+        <w:pStyle w:val="Prrafodelista"/>
+        <w:numPr>
+          <w:ilvl w:val="0"/>
+          <w:numId w:val="23"/>
+        </w:numPr>
+        <w:rPr>
+          <w:lang w:eastAsia="es-CO"/>
+        </w:rPr>
+      </w:pPr>
+      <w:r>
+        <w:rPr>
+          <w:lang w:eastAsia="es-CO"/>
+        </w:rPr>
+        <w:t>Prevención y control de enfermedades, documentando planes sanitarios, vacunas, tratamientos y medidas de bioseguridad.</w:t>
       </w:r>
     </w:p>
     <w:p>
@@ -4672,20 +4848,20 @@
         <w:pStyle w:val="Ttulo3"/>
       </w:pPr>
       <w:r>
-        <w:t>Entes de control en BPG</w:t>
-      </w:r>
-    </w:p>
-    <w:p>
-      <w:pPr>
-        <w:rPr>
-          <w:lang w:val="es-419" w:eastAsia="es-CO"/>
-        </w:rPr>
-      </w:pPr>
-      <w:r>
-        <w:rPr>
-          <w:lang w:val="es-419" w:eastAsia="es-CO"/>
-        </w:rPr>
-        <w:t>Existen organismos encargados de verificar los estándares de producción y asegurar la calidad del producto final. A continuación, se presentan los principales entes de control en el sector ganadero:</w:t>
+        <w:t>Parámetros clave para llevar registros en BPG</w:t>
+      </w:r>
+    </w:p>
+    <w:p>
+      <w:pPr>
+        <w:rPr>
+          <w:lang w:val="es-419" w:eastAsia="es-CO"/>
+        </w:rPr>
+      </w:pPr>
+      <w:r>
+        <w:rPr>
+          <w:lang w:val="es-419" w:eastAsia="es-CO"/>
+        </w:rPr>
+        <w:t>Para garantizar una gestión eficiente de la documentación, se deben establecer ciertos parámetros:</w:t>
       </w:r>
     </w:p>
     <w:p>
@@ -4693,224 +4869,7 @@
         <w:pStyle w:val="Prrafodelista"/>
         <w:numPr>
           <w:ilvl w:val="0"/>
-          <w:numId w:val="42"/>
-        </w:numPr>
-        <w:rPr>
-          <w:lang w:val="es-419" w:eastAsia="es-CO"/>
-        </w:rPr>
-      </w:pPr>
-      <w:r>
-        <w:rPr>
-          <w:lang w:val="es-419" w:eastAsia="es-CO"/>
-        </w:rPr>
-        <w:t>ICA (Instituto Colombiano Agropecuario). Previene, vigila y controla riesgos sanitarios, biológicos y químicos en la producción animal y vegetal.</w:t>
-      </w:r>
-    </w:p>
-    <w:p>
-      <w:pPr>
-        <w:pStyle w:val="Prrafodelista"/>
-        <w:numPr>
-          <w:ilvl w:val="0"/>
-          <w:numId w:val="42"/>
-        </w:numPr>
-        <w:rPr>
-          <w:lang w:val="es-419" w:eastAsia="es-CO"/>
-        </w:rPr>
-      </w:pPr>
-      <w:r>
-        <w:rPr>
-          <w:lang w:val="es-419" w:eastAsia="es-CO"/>
-        </w:rPr>
-        <w:t>FEDEGÁN</w:t>
-      </w:r>
-      <w:r>
-        <w:rPr>
-          <w:lang w:val="es-419" w:eastAsia="es-CO"/>
-        </w:rPr>
-        <w:t xml:space="preserve"> (Federación Colombiana de Ganaderos)</w:t>
-      </w:r>
-      <w:r>
-        <w:rPr>
-          <w:lang w:val="es-419" w:eastAsia="es-CO"/>
-        </w:rPr>
-        <w:t xml:space="preserve">. </w:t>
-      </w:r>
-      <w:r>
-        <w:rPr>
-          <w:lang w:val="es-419" w:eastAsia="es-CO"/>
-        </w:rPr>
-        <w:t>Organiza y representa el gremio ganadero a nivel nacional, promoviendo el desarrollo del sector.</w:t>
-      </w:r>
-    </w:p>
-    <w:p>
-      <w:pPr>
-        <w:rPr>
-          <w:lang w:val="es-419" w:eastAsia="es-CO"/>
-        </w:rPr>
-      </w:pPr>
-      <w:r>
-        <w:rPr>
-          <w:lang w:val="es-419" w:eastAsia="es-CO"/>
-        </w:rPr>
-        <w:lastRenderedPageBreak/>
-        <w:t>La supervisión por parte de estos entes permite garantizar la seguridad y calidad de la producción ganadera en Colombia, asegurando el cumplimiento de las normativas nacionales e internacionales.</w:t>
-      </w:r>
-    </w:p>
-    <w:p>
-      <w:pPr>
-        <w:pStyle w:val="Ttulo2"/>
-      </w:pPr>
-      <w:bookmarkStart w:id="6" w:name="_Toc196593252"/>
-      <w:r>
-        <w:t>Protocolos y registros: concepto, diseños y modelos</w:t>
-      </w:r>
-      <w:bookmarkEnd w:id="6"/>
-    </w:p>
-    <w:p>
-      <w:pPr>
-        <w:rPr>
-          <w:lang w:val="es-419" w:eastAsia="es-CO"/>
-        </w:rPr>
-      </w:pPr>
-      <w:r>
-        <w:rPr>
-          <w:lang w:val="es-419" w:eastAsia="es-CO"/>
-        </w:rPr>
-        <w:t>Los registros en Buenas Prácticas Ganaderas (BPG) son documentos esenciales que consignan cada actividad realizada en una empresa o establecimiento pecuario. Estos registros permiten asegurar la trazabilidad de los procesos y garantizar que cada etapa de la producción cumple con los estándares de inocuidad, sanidad, bienestar animal y sostenibilidad ambiental.</w:t>
-      </w:r>
-    </w:p>
-    <w:p>
-      <w:pPr>
-        <w:pStyle w:val="Ttulo3"/>
-        <w:rPr>
-          <w:lang w:val="es-CO"/>
-        </w:rPr>
-      </w:pPr>
-      <w:r>
-        <w:rPr>
-          <w:lang w:val="es-CO"/>
-        </w:rPr>
-        <w:t>¿Para qué sirven los registros en BPG?</w:t>
-      </w:r>
-    </w:p>
-    <w:p>
-      <w:pPr>
-        <w:pStyle w:val="Prrafodelista"/>
-        <w:numPr>
-          <w:ilvl w:val="0"/>
-          <w:numId w:val="43"/>
-        </w:numPr>
-        <w:rPr>
-          <w:lang w:eastAsia="es-CO"/>
-        </w:rPr>
-      </w:pPr>
-      <w:r>
-        <w:rPr>
-          <w:lang w:eastAsia="es-CO"/>
-        </w:rPr>
-        <w:t>Aseguran la trazabilidad del producto, permitiendo su seguimiento desde el origen hasta el consumidor final.</w:t>
-      </w:r>
-    </w:p>
-    <w:p>
-      <w:pPr>
-        <w:pStyle w:val="Prrafodelista"/>
-        <w:numPr>
-          <w:ilvl w:val="0"/>
-          <w:numId w:val="43"/>
-        </w:numPr>
-        <w:rPr>
-          <w:lang w:eastAsia="es-CO"/>
-        </w:rPr>
-      </w:pPr>
-      <w:r>
-        <w:rPr>
-          <w:lang w:eastAsia="es-CO"/>
-        </w:rPr>
-        <w:t>Optimización de la gestión productiva, proporcionando información clave en alimentación, reproducción, sanidad y comercialización.</w:t>
-      </w:r>
-    </w:p>
-    <w:p>
-      <w:pPr>
-        <w:pStyle w:val="Prrafodelista"/>
-        <w:numPr>
-          <w:ilvl w:val="0"/>
-          <w:numId w:val="43"/>
-        </w:numPr>
-        <w:rPr>
-          <w:lang w:eastAsia="es-CO"/>
-        </w:rPr>
-      </w:pPr>
-      <w:r>
-        <w:rPr>
-          <w:lang w:eastAsia="es-CO"/>
-        </w:rPr>
-        <w:t>Facilitan auditorías y certificaciones de entidades regulatorias como el ICA y organismos internacionales.</w:t>
-      </w:r>
-    </w:p>
-    <w:p>
-      <w:pPr>
-        <w:pStyle w:val="Prrafodelista"/>
-        <w:numPr>
-          <w:ilvl w:val="0"/>
-          <w:numId w:val="43"/>
-        </w:numPr>
-        <w:rPr>
-          <w:lang w:eastAsia="es-CO"/>
-        </w:rPr>
-      </w:pPr>
-      <w:r>
-        <w:rPr>
-          <w:lang w:eastAsia="es-CO"/>
-        </w:rPr>
-        <w:t>Cumplimiento de normativas sanitarias y ambientales, garantizando la calidad e inocuidad del producto.</w:t>
-      </w:r>
-    </w:p>
-    <w:p>
-      <w:pPr>
-        <w:pStyle w:val="Prrafodelista"/>
-        <w:numPr>
-          <w:ilvl w:val="0"/>
-          <w:numId w:val="43"/>
-        </w:numPr>
-        <w:rPr>
-          <w:lang w:eastAsia="es-CO"/>
-        </w:rPr>
-      </w:pPr>
-      <w:r>
-        <w:rPr>
-          <w:lang w:eastAsia="es-CO"/>
-        </w:rPr>
-        <w:t>Prevención y control de enfermedades, documentando planes sanitarios, vacunas, tratamientos y medidas de bioseguridad.</w:t>
-      </w:r>
-    </w:p>
-    <w:p>
-      <w:pPr>
-        <w:pStyle w:val="Ttulo3"/>
-      </w:pPr>
-      <w:r>
-        <w:lastRenderedPageBreak/>
-        <w:t>Parámetros clave para llevar registros en BPG</w:t>
-      </w:r>
-    </w:p>
-    <w:p>
-      <w:pPr>
-        <w:rPr>
-          <w:lang w:val="es-419" w:eastAsia="es-CO"/>
-        </w:rPr>
-      </w:pPr>
-      <w:r>
-        <w:rPr>
-          <w:lang w:val="es-419" w:eastAsia="es-CO"/>
-        </w:rPr>
-        <w:t>Para garantizar una gestión eficiente de la documentación, se deben establecer ciertos parámetros:</w:t>
-      </w:r>
-    </w:p>
-    <w:p>
-      <w:pPr>
-        <w:pStyle w:val="Prrafodelista"/>
-        <w:numPr>
-          <w:ilvl w:val="0"/>
-          <w:numId w:val="44"/>
+          <w:numId w:val="24"/>
         </w:numPr>
         <w:rPr>
           <w:lang w:val="es-419" w:eastAsia="es-CO"/>
@@ -4936,7 +4895,7 @@
         <w:pStyle w:val="Prrafodelista"/>
         <w:numPr>
           <w:ilvl w:val="0"/>
-          <w:numId w:val="44"/>
+          <w:numId w:val="24"/>
         </w:numPr>
         <w:rPr>
           <w:lang w:val="es-419" w:eastAsia="es-CO"/>
@@ -4948,6 +4907,7 @@
           <w:bCs/>
           <w:lang w:eastAsia="es-CO"/>
         </w:rPr>
+        <w:lastRenderedPageBreak/>
         <w:t>Actualización constante:</w:t>
       </w:r>
       <w:r>
@@ -4962,7 +4922,7 @@
         <w:pStyle w:val="Prrafodelista"/>
         <w:numPr>
           <w:ilvl w:val="0"/>
-          <w:numId w:val="44"/>
+          <w:numId w:val="24"/>
         </w:numPr>
         <w:rPr>
           <w:lang w:val="es-419" w:eastAsia="es-CO"/>
@@ -5318,19 +5278,184 @@
         <w:rPr>
           <w:lang w:val="es-CO"/>
         </w:rPr>
+        <w:t>Manejo de los registros en BPG</w:t>
+      </w:r>
+    </w:p>
+    <w:p>
+      <w:pPr>
+        <w:rPr>
+          <w:lang w:eastAsia="es-CO"/>
+        </w:rPr>
+      </w:pPr>
+      <w:r>
+        <w:rPr>
+          <w:lang w:eastAsia="es-CO"/>
+        </w:rPr>
+        <w:t>Un adecuado manejo de los registros permite que la empresa ganadera tenga soporte financiero y productivo, asegurando control sobre sus operaciones. Algunos registros clave incluyen:</w:t>
+      </w:r>
+    </w:p>
+    <w:p>
+      <w:pPr>
+        <w:pStyle w:val="Prrafodelista"/>
+        <w:numPr>
+          <w:ilvl w:val="0"/>
+          <w:numId w:val="25"/>
+        </w:numPr>
+        <w:rPr>
+          <w:lang w:eastAsia="es-CO"/>
+        </w:rPr>
+      </w:pPr>
+      <w:r>
+        <w:rPr>
+          <w:lang w:eastAsia="es-CO"/>
+        </w:rPr>
+        <w:t>Registro Sanitario de Predio Pecuario (RSPP) o Inscripción Sanitaria de Predio Pecuario (ISPP).</w:t>
+      </w:r>
+    </w:p>
+    <w:p>
+      <w:pPr>
+        <w:pStyle w:val="Prrafodelista"/>
+        <w:numPr>
+          <w:ilvl w:val="0"/>
+          <w:numId w:val="25"/>
+        </w:numPr>
+        <w:rPr>
+          <w:lang w:eastAsia="es-CO"/>
+        </w:rPr>
+      </w:pPr>
+      <w:r>
+        <w:rPr>
+          <w:lang w:eastAsia="es-CO"/>
+        </w:rPr>
         <w:lastRenderedPageBreak/>
-        <w:t>Manejo de los registros en BPG</w:t>
-      </w:r>
-    </w:p>
-    <w:p>
-      <w:pPr>
-        <w:rPr>
-          <w:lang w:eastAsia="es-CO"/>
-        </w:rPr>
-      </w:pPr>
-      <w:r>
-        <w:rPr>
-          <w:lang w:eastAsia="es-CO"/>
+        <w:t>Registro de diagnósticos de enfermedades y mortalidades.</w:t>
+      </w:r>
+    </w:p>
+    <w:p>
+      <w:pPr>
+        <w:pStyle w:val="Prrafodelista"/>
+        <w:numPr>
+          <w:ilvl w:val="0"/>
+          <w:numId w:val="25"/>
+        </w:numPr>
+        <w:rPr>
+          <w:lang w:eastAsia="es-CO"/>
+        </w:rPr>
+      </w:pPr>
+      <w:r>
+        <w:rPr>
+          <w:lang w:eastAsia="es-CO"/>
+        </w:rPr>
+        <w:t>Registro o ficha individual por lotes de animales.</w:t>
+      </w:r>
+    </w:p>
+    <w:p>
+      <w:pPr>
+        <w:pStyle w:val="Prrafodelista"/>
+        <w:numPr>
+          <w:ilvl w:val="0"/>
+          <w:numId w:val="25"/>
+        </w:numPr>
+        <w:rPr>
+          <w:lang w:eastAsia="es-CO"/>
+        </w:rPr>
+      </w:pPr>
+      <w:r>
+        <w:rPr>
+          <w:lang w:eastAsia="es-CO"/>
+        </w:rPr>
+        <w:t>Registro de ingreso de personas y vehículos.</w:t>
+      </w:r>
+    </w:p>
+    <w:p>
+      <w:pPr>
+        <w:pStyle w:val="Prrafodelista"/>
+        <w:numPr>
+          <w:ilvl w:val="0"/>
+          <w:numId w:val="25"/>
+        </w:numPr>
+        <w:rPr>
+          <w:lang w:eastAsia="es-CO"/>
+        </w:rPr>
+      </w:pPr>
+      <w:r>
+        <w:rPr>
+          <w:lang w:eastAsia="es-CO"/>
+        </w:rPr>
+        <w:t>Registro de tratamientos veterinarios.</w:t>
+      </w:r>
+    </w:p>
+    <w:p>
+      <w:pPr>
+        <w:pStyle w:val="Prrafodelista"/>
+        <w:numPr>
+          <w:ilvl w:val="0"/>
+          <w:numId w:val="25"/>
+        </w:numPr>
+        <w:rPr>
+          <w:lang w:eastAsia="es-CO"/>
+        </w:rPr>
+      </w:pPr>
+      <w:r>
+        <w:rPr>
+          <w:lang w:eastAsia="es-CO"/>
+        </w:rPr>
+        <w:t>Registro de temperatura de biológicos.</w:t>
+      </w:r>
+    </w:p>
+    <w:p>
+      <w:pPr>
+        <w:pStyle w:val="Prrafodelista"/>
+        <w:numPr>
+          <w:ilvl w:val="0"/>
+          <w:numId w:val="25"/>
+        </w:numPr>
+        <w:rPr>
+          <w:lang w:eastAsia="es-CO"/>
+        </w:rPr>
+      </w:pPr>
+      <w:r>
+        <w:rPr>
+          <w:lang w:eastAsia="es-CO"/>
+        </w:rPr>
+        <w:t>Registro de uso de medicamentos por animal.</w:t>
+      </w:r>
+    </w:p>
+    <w:p>
+      <w:pPr>
+        <w:pStyle w:val="Prrafodelista"/>
+        <w:numPr>
+          <w:ilvl w:val="0"/>
+          <w:numId w:val="25"/>
+        </w:numPr>
+        <w:rPr>
+          <w:lang w:eastAsia="es-CO"/>
+        </w:rPr>
+      </w:pPr>
+      <w:r>
+        <w:rPr>
+          <w:lang w:eastAsia="es-CO"/>
+        </w:rPr>
+        <w:t>Registro de rotación de animales en potreros y uso de plaguicidas y fertilizantes.</w:t>
+      </w:r>
+    </w:p>
+    <w:p>
+      <w:pPr>
+        <w:pStyle w:val="Ttulo3"/>
+      </w:pPr>
+      <w:r>
+        <w:t>Ejemplo de Registro Sanitario en Ganadería de Carne</w:t>
+      </w:r>
+    </w:p>
+    <w:p>
+      <w:pPr>
+        <w:rPr>
+          <w:lang w:val="es-419" w:eastAsia="es-CO"/>
+        </w:rPr>
+      </w:pPr>
+      <w:r>
+        <w:rPr>
+          <w:lang w:val="es-419" w:eastAsia="es-CO"/>
         </w:rPr>
         <w:t>Un adecuado manejo de los registros permite que la empresa ganadera tenga soporte financiero y productivo, asegurando control sobre sus operaciones. Algunos registros clave incluyen:</w:t>
       </w:r>
@@ -5340,172 +5465,7 @@
         <w:pStyle w:val="Prrafodelista"/>
         <w:numPr>
           <w:ilvl w:val="0"/>
-          <w:numId w:val="45"/>
-        </w:numPr>
-        <w:rPr>
-          <w:lang w:eastAsia="es-CO"/>
-        </w:rPr>
-      </w:pPr>
-      <w:r>
-        <w:rPr>
-          <w:lang w:eastAsia="es-CO"/>
-        </w:rPr>
-        <w:t>Registro Sanitario de Predio Pecuario (RSPP) o Inscripción Sanitaria de Predio Pecuario (ISPP).</w:t>
-      </w:r>
-    </w:p>
-    <w:p>
-      <w:pPr>
-        <w:pStyle w:val="Prrafodelista"/>
-        <w:numPr>
-          <w:ilvl w:val="0"/>
-          <w:numId w:val="45"/>
-        </w:numPr>
-        <w:rPr>
-          <w:lang w:eastAsia="es-CO"/>
-        </w:rPr>
-      </w:pPr>
-      <w:r>
-        <w:rPr>
-          <w:lang w:eastAsia="es-CO"/>
-        </w:rPr>
-        <w:t>Registro de diagnósticos de enfermedades y mortalidades.</w:t>
-      </w:r>
-    </w:p>
-    <w:p>
-      <w:pPr>
-        <w:pStyle w:val="Prrafodelista"/>
-        <w:numPr>
-          <w:ilvl w:val="0"/>
-          <w:numId w:val="45"/>
-        </w:numPr>
-        <w:rPr>
-          <w:lang w:eastAsia="es-CO"/>
-        </w:rPr>
-      </w:pPr>
-      <w:r>
-        <w:rPr>
-          <w:lang w:eastAsia="es-CO"/>
-        </w:rPr>
-        <w:t>Registro o ficha individual por lotes de animales.</w:t>
-      </w:r>
-    </w:p>
-    <w:p>
-      <w:pPr>
-        <w:pStyle w:val="Prrafodelista"/>
-        <w:numPr>
-          <w:ilvl w:val="0"/>
-          <w:numId w:val="45"/>
-        </w:numPr>
-        <w:rPr>
-          <w:lang w:eastAsia="es-CO"/>
-        </w:rPr>
-      </w:pPr>
-      <w:r>
-        <w:rPr>
-          <w:lang w:eastAsia="es-CO"/>
-        </w:rPr>
-        <w:t>Registro de ingreso de personas y vehículos.</w:t>
-      </w:r>
-    </w:p>
-    <w:p>
-      <w:pPr>
-        <w:pStyle w:val="Prrafodelista"/>
-        <w:numPr>
-          <w:ilvl w:val="0"/>
-          <w:numId w:val="45"/>
-        </w:numPr>
-        <w:rPr>
-          <w:lang w:eastAsia="es-CO"/>
-        </w:rPr>
-      </w:pPr>
-      <w:r>
-        <w:rPr>
-          <w:lang w:eastAsia="es-CO"/>
-        </w:rPr>
-        <w:t>Registro de tratamientos veterinarios.</w:t>
-      </w:r>
-    </w:p>
-    <w:p>
-      <w:pPr>
-        <w:pStyle w:val="Prrafodelista"/>
-        <w:numPr>
-          <w:ilvl w:val="0"/>
-          <w:numId w:val="45"/>
-        </w:numPr>
-        <w:rPr>
-          <w:lang w:eastAsia="es-CO"/>
-        </w:rPr>
-      </w:pPr>
-      <w:r>
-        <w:rPr>
-          <w:lang w:eastAsia="es-CO"/>
-        </w:rPr>
-        <w:t>Registro de temperatura de biológicos.</w:t>
-      </w:r>
-    </w:p>
-    <w:p>
-      <w:pPr>
-        <w:pStyle w:val="Prrafodelista"/>
-        <w:numPr>
-          <w:ilvl w:val="0"/>
-          <w:numId w:val="45"/>
-        </w:numPr>
-        <w:rPr>
-          <w:lang w:eastAsia="es-CO"/>
-        </w:rPr>
-      </w:pPr>
-      <w:r>
-        <w:rPr>
-          <w:lang w:eastAsia="es-CO"/>
-        </w:rPr>
-        <w:t>Registro de uso de medicamentos por animal.</w:t>
-      </w:r>
-    </w:p>
-    <w:p>
-      <w:pPr>
-        <w:pStyle w:val="Prrafodelista"/>
-        <w:numPr>
-          <w:ilvl w:val="0"/>
-          <w:numId w:val="45"/>
-        </w:numPr>
-        <w:rPr>
-          <w:lang w:eastAsia="es-CO"/>
-        </w:rPr>
-      </w:pPr>
-      <w:r>
-        <w:rPr>
-          <w:lang w:eastAsia="es-CO"/>
-        </w:rPr>
-        <w:t>Registro de rotación de animales en potreros y uso de plaguicidas y fertilizantes.</w:t>
-      </w:r>
-    </w:p>
-    <w:p>
-      <w:pPr>
-        <w:pStyle w:val="Ttulo3"/>
-      </w:pPr>
-      <w:r>
-        <w:t>Ejemplo de Registro Sanitario en Ganadería de Carne</w:t>
-      </w:r>
-    </w:p>
-    <w:p>
-      <w:pPr>
-        <w:rPr>
-          <w:lang w:val="es-419" w:eastAsia="es-CO"/>
-        </w:rPr>
-      </w:pPr>
-      <w:r>
-        <w:rPr>
-          <w:lang w:val="es-419" w:eastAsia="es-CO"/>
-        </w:rPr>
-        <w:t>Un adecuado manejo de los registros permite que la empresa ganadera tenga soporte financiero y productivo, asegurando control sobre sus operaciones. Algunos registros clave incluyen:</w:t>
-      </w:r>
-    </w:p>
-    <w:p>
-      <w:pPr>
-        <w:pStyle w:val="Prrafodelista"/>
-        <w:numPr>
-          <w:ilvl w:val="0"/>
-          <w:numId w:val="46"/>
+          <w:numId w:val="26"/>
         </w:numPr>
         <w:rPr>
           <w:lang w:val="es-419" w:eastAsia="es-CO"/>
@@ -5523,14 +5483,7 @@
         <w:rPr>
           <w:lang w:eastAsia="es-CO"/>
         </w:rPr>
-        <w:t xml:space="preserve">. La información base para el registro sanitario de predio pecuario está trazada de los reportes de los ciclos de vacunación positivos (animales vacunados y los soportes de estas fechas de vacunación). Para los predios ubicados en la zona libre con vacunación, es necesario habilitar la expedición de las guías sanitarias de movilización </w:t>
-      </w:r>
-      <w:r>
-        <w:rPr>
-          <w:lang w:eastAsia="es-CO"/>
-        </w:rPr>
-        <w:lastRenderedPageBreak/>
-        <w:t>interna. Los predios ubicados en la zona libre sin vacunación deben presentar la información de identificación de los animales, además de los datos sanitarios de zoonosis que se encuentran en el predio y su seguimiento en cada ciclo.</w:t>
+        <w:t>. La información base para el registro sanitario de predio pecuario está trazada de los reportes de los ciclos de vacunación positivos (animales vacunados y los soportes de estas fechas de vacunación). Para los predios ubicados en la zona libre con vacunación, es necesario habilitar la expedición de las guías sanitarias de movilización interna. Los predios ubicados en la zona libre sin vacunación deben presentar la información de identificación de los animales, además de los datos sanitarios de zoonosis que se encuentran en el predio y su seguimiento en cada ciclo.</w:t>
       </w:r>
     </w:p>
     <w:p>
@@ -5538,7 +5491,7 @@
         <w:pStyle w:val="Prrafodelista"/>
         <w:numPr>
           <w:ilvl w:val="0"/>
-          <w:numId w:val="46"/>
+          <w:numId w:val="26"/>
         </w:numPr>
         <w:rPr>
           <w:lang w:val="es-419" w:eastAsia="es-CO"/>
@@ -5562,7 +5515,14 @@
         <w:rPr>
           <w:lang w:eastAsia="es-CO"/>
         </w:rPr>
-        <w:t>Los propietarios ubicados en la zona libre con vacunación deben presentar la forma 3-101 reglamentada con los datos actualizados del predio y los animales.</w:t>
+        <w:t xml:space="preserve">Los propietarios ubicados en la zona libre con vacunación deben presentar la </w:t>
+      </w:r>
+      <w:r>
+        <w:rPr>
+          <w:lang w:eastAsia="es-CO"/>
+        </w:rPr>
+        <w:lastRenderedPageBreak/>
+        <w:t>forma 3-101 reglamentada con los datos actualizados del predio y los animales.</w:t>
       </w:r>
     </w:p>
     <w:p>
@@ -5570,7 +5530,7 @@
         <w:pStyle w:val="Prrafodelista"/>
         <w:numPr>
           <w:ilvl w:val="1"/>
-          <w:numId w:val="46"/>
+          <w:numId w:val="26"/>
         </w:numPr>
         <w:rPr>
           <w:lang w:val="es-419" w:eastAsia="es-CO"/>
@@ -5588,7 +5548,7 @@
         <w:pStyle w:val="Prrafodelista"/>
         <w:numPr>
           <w:ilvl w:val="1"/>
-          <w:numId w:val="46"/>
+          <w:numId w:val="26"/>
         </w:numPr>
         <w:rPr>
           <w:lang w:val="es-419" w:eastAsia="es-CO"/>
@@ -5606,7 +5566,7 @@
         <w:pStyle w:val="Prrafodelista"/>
         <w:numPr>
           <w:ilvl w:val="1"/>
-          <w:numId w:val="46"/>
+          <w:numId w:val="26"/>
         </w:numPr>
         <w:rPr>
           <w:lang w:val="es-419" w:eastAsia="es-CO"/>
@@ -5624,7 +5584,7 @@
         <w:pStyle w:val="Prrafodelista"/>
         <w:numPr>
           <w:ilvl w:val="1"/>
-          <w:numId w:val="46"/>
+          <w:numId w:val="26"/>
         </w:numPr>
         <w:rPr>
           <w:lang w:val="es-419" w:eastAsia="es-CO"/>
@@ -5663,7 +5623,7 @@
         <w:pStyle w:val="Prrafodelista"/>
         <w:numPr>
           <w:ilvl w:val="0"/>
-          <w:numId w:val="47"/>
+          <w:numId w:val="27"/>
         </w:numPr>
         <w:rPr>
           <w:lang w:val="es-419" w:eastAsia="es-CO"/>
@@ -5689,7 +5649,7 @@
         <w:pStyle w:val="Prrafodelista"/>
         <w:numPr>
           <w:ilvl w:val="1"/>
-          <w:numId w:val="47"/>
+          <w:numId w:val="27"/>
         </w:numPr>
         <w:rPr>
           <w:lang w:val="es-419" w:eastAsia="es-CO"/>
@@ -5707,7 +5667,7 @@
         <w:pStyle w:val="Prrafodelista"/>
         <w:numPr>
           <w:ilvl w:val="1"/>
-          <w:numId w:val="47"/>
+          <w:numId w:val="27"/>
         </w:numPr>
         <w:rPr>
           <w:lang w:val="es-419" w:eastAsia="es-CO"/>
@@ -5725,17 +5685,16 @@
         <w:pStyle w:val="Prrafodelista"/>
         <w:numPr>
           <w:ilvl w:val="1"/>
-          <w:numId w:val="47"/>
-        </w:numPr>
-        <w:rPr>
-          <w:lang w:val="es-419" w:eastAsia="es-CO"/>
-        </w:rPr>
-      </w:pPr>
-      <w:r>
-        <w:rPr>
-          <w:lang w:val="es-419" w:eastAsia="es-CO"/>
-        </w:rPr>
-        <w:lastRenderedPageBreak/>
+          <w:numId w:val="27"/>
+        </w:numPr>
+        <w:rPr>
+          <w:lang w:val="es-419" w:eastAsia="es-CO"/>
+        </w:rPr>
+      </w:pPr>
+      <w:r>
+        <w:rPr>
+          <w:lang w:val="es-419" w:eastAsia="es-CO"/>
+        </w:rPr>
         <w:t>Sexo: macho o hembra.</w:t>
       </w:r>
     </w:p>
@@ -5744,7 +5703,7 @@
         <w:pStyle w:val="Prrafodelista"/>
         <w:numPr>
           <w:ilvl w:val="1"/>
-          <w:numId w:val="47"/>
+          <w:numId w:val="27"/>
         </w:numPr>
         <w:rPr>
           <w:lang w:val="es-419" w:eastAsia="es-CO"/>
@@ -5762,7 +5721,7 @@
         <w:pStyle w:val="Prrafodelista"/>
         <w:numPr>
           <w:ilvl w:val="0"/>
-          <w:numId w:val="47"/>
+          <w:numId w:val="27"/>
         </w:numPr>
         <w:rPr>
           <w:lang w:val="es-419" w:eastAsia="es-CO"/>
@@ -5788,7 +5747,7 @@
         <w:pStyle w:val="Prrafodelista"/>
         <w:numPr>
           <w:ilvl w:val="1"/>
-          <w:numId w:val="47"/>
+          <w:numId w:val="27"/>
         </w:numPr>
         <w:rPr>
           <w:lang w:val="es-419" w:eastAsia="es-CO"/>
@@ -5806,7 +5765,7 @@
         <w:pStyle w:val="Prrafodelista"/>
         <w:numPr>
           <w:ilvl w:val="1"/>
-          <w:numId w:val="47"/>
+          <w:numId w:val="27"/>
         </w:numPr>
         <w:rPr>
           <w:lang w:val="es-419" w:eastAsia="es-CO"/>
@@ -5824,7 +5783,7 @@
         <w:pStyle w:val="Prrafodelista"/>
         <w:numPr>
           <w:ilvl w:val="1"/>
-          <w:numId w:val="47"/>
+          <w:numId w:val="27"/>
         </w:numPr>
         <w:rPr>
           <w:lang w:val="es-419" w:eastAsia="es-CO"/>
@@ -5842,16 +5801,17 @@
         <w:pStyle w:val="Prrafodelista"/>
         <w:numPr>
           <w:ilvl w:val="1"/>
-          <w:numId w:val="47"/>
-        </w:numPr>
-        <w:rPr>
-          <w:lang w:val="es-419" w:eastAsia="es-CO"/>
-        </w:rPr>
-      </w:pPr>
-      <w:r>
-        <w:rPr>
-          <w:lang w:val="es-419" w:eastAsia="es-CO"/>
-        </w:rPr>
+          <w:numId w:val="27"/>
+        </w:numPr>
+        <w:rPr>
+          <w:lang w:val="es-419" w:eastAsia="es-CO"/>
+        </w:rPr>
+      </w:pPr>
+      <w:r>
+        <w:rPr>
+          <w:lang w:val="es-419" w:eastAsia="es-CO"/>
+        </w:rPr>
+        <w:lastRenderedPageBreak/>
         <w:t>Dosis administrada.</w:t>
       </w:r>
     </w:p>
@@ -5860,7 +5820,7 @@
         <w:pStyle w:val="Prrafodelista"/>
         <w:numPr>
           <w:ilvl w:val="1"/>
-          <w:numId w:val="47"/>
+          <w:numId w:val="27"/>
         </w:numPr>
         <w:rPr>
           <w:lang w:val="es-419" w:eastAsia="es-CO"/>
@@ -5878,7 +5838,7 @@
         <w:pStyle w:val="Prrafodelista"/>
         <w:numPr>
           <w:ilvl w:val="1"/>
-          <w:numId w:val="47"/>
+          <w:numId w:val="27"/>
         </w:numPr>
         <w:rPr>
           <w:lang w:val="es-419" w:eastAsia="es-CO"/>
@@ -5896,7 +5856,7 @@
         <w:pStyle w:val="Prrafodelista"/>
         <w:numPr>
           <w:ilvl w:val="1"/>
-          <w:numId w:val="47"/>
+          <w:numId w:val="27"/>
         </w:numPr>
         <w:rPr>
           <w:lang w:val="es-419" w:eastAsia="es-CO"/>
@@ -5914,7 +5874,7 @@
         <w:pStyle w:val="Prrafodelista"/>
         <w:numPr>
           <w:ilvl w:val="1"/>
-          <w:numId w:val="47"/>
+          <w:numId w:val="27"/>
         </w:numPr>
         <w:rPr>
           <w:lang w:val="es-419" w:eastAsia="es-CO"/>
@@ -5932,7 +5892,7 @@
         <w:pStyle w:val="Prrafodelista"/>
         <w:numPr>
           <w:ilvl w:val="0"/>
-          <w:numId w:val="47"/>
+          <w:numId w:val="27"/>
         </w:numPr>
         <w:rPr>
           <w:lang w:val="es-419" w:eastAsia="es-CO"/>
@@ -5958,7 +5918,7 @@
         <w:pStyle w:val="Prrafodelista"/>
         <w:numPr>
           <w:ilvl w:val="1"/>
-          <w:numId w:val="47"/>
+          <w:numId w:val="27"/>
         </w:numPr>
         <w:rPr>
           <w:lang w:val="es-419" w:eastAsia="es-CO"/>
@@ -5976,7 +5936,7 @@
         <w:pStyle w:val="Prrafodelista"/>
         <w:numPr>
           <w:ilvl w:val="1"/>
-          <w:numId w:val="47"/>
+          <w:numId w:val="27"/>
         </w:numPr>
         <w:rPr>
           <w:lang w:val="es-419" w:eastAsia="es-CO"/>
@@ -5994,7 +5954,7 @@
         <w:pStyle w:val="Prrafodelista"/>
         <w:numPr>
           <w:ilvl w:val="0"/>
-          <w:numId w:val="47"/>
+          <w:numId w:val="27"/>
         </w:numPr>
         <w:rPr>
           <w:lang w:val="es-419" w:eastAsia="es-CO"/>
@@ -6020,7 +5980,7 @@
         <w:pStyle w:val="Prrafodelista"/>
         <w:numPr>
           <w:ilvl w:val="1"/>
-          <w:numId w:val="47"/>
+          <w:numId w:val="27"/>
         </w:numPr>
         <w:rPr>
           <w:lang w:val="es-419" w:eastAsia="es-CO"/>
@@ -6038,7 +5998,7 @@
         <w:pStyle w:val="Prrafodelista"/>
         <w:numPr>
           <w:ilvl w:val="1"/>
-          <w:numId w:val="47"/>
+          <w:numId w:val="27"/>
         </w:numPr>
         <w:rPr>
           <w:lang w:val="es-419" w:eastAsia="es-CO"/>
@@ -6056,7 +6016,7 @@
         <w:pStyle w:val="Prrafodelista"/>
         <w:numPr>
           <w:ilvl w:val="1"/>
-          <w:numId w:val="47"/>
+          <w:numId w:val="27"/>
         </w:numPr>
         <w:rPr>
           <w:lang w:val="es-419" w:eastAsia="es-CO"/>
@@ -6074,7 +6034,7 @@
         <w:pStyle w:val="Prrafodelista"/>
         <w:numPr>
           <w:ilvl w:val="0"/>
-          <w:numId w:val="47"/>
+          <w:numId w:val="27"/>
         </w:numPr>
         <w:rPr>
           <w:lang w:val="es-419" w:eastAsia="es-CO"/>
@@ -6100,7 +6060,7 @@
         <w:pStyle w:val="Prrafodelista"/>
         <w:numPr>
           <w:ilvl w:val="1"/>
-          <w:numId w:val="47"/>
+          <w:numId w:val="27"/>
         </w:numPr>
         <w:rPr>
           <w:lang w:val="es-419" w:eastAsia="es-CO"/>
@@ -6118,7 +6078,7 @@
         <w:pStyle w:val="Prrafodelista"/>
         <w:numPr>
           <w:ilvl w:val="1"/>
-          <w:numId w:val="47"/>
+          <w:numId w:val="27"/>
         </w:numPr>
         <w:rPr>
           <w:lang w:val="es-419" w:eastAsia="es-CO"/>
@@ -6145,7 +6105,7 @@
         <w:pStyle w:val="Prrafodelista"/>
         <w:numPr>
           <w:ilvl w:val="0"/>
-          <w:numId w:val="47"/>
+          <w:numId w:val="27"/>
         </w:numPr>
         <w:rPr>
           <w:lang w:val="es-419" w:eastAsia="es-CO"/>
@@ -6157,81 +6117,99 @@
           <w:bCs/>
           <w:lang w:val="es-419" w:eastAsia="es-CO"/>
         </w:rPr>
+        <w:t>Observaciones</w:t>
+      </w:r>
+      <w:r>
+        <w:rPr>
+          <w:lang w:val="es-419" w:eastAsia="es-CO"/>
+        </w:rPr>
+        <w:t>.</w:t>
+      </w:r>
+    </w:p>
+    <w:p>
+      <w:pPr>
+        <w:pStyle w:val="Prrafodelista"/>
+        <w:numPr>
+          <w:ilvl w:val="1"/>
+          <w:numId w:val="27"/>
+        </w:numPr>
+        <w:rPr>
+          <w:lang w:val="es-419" w:eastAsia="es-CO"/>
+        </w:rPr>
+      </w:pPr>
+      <w:r>
+        <w:rPr>
+          <w:lang w:val="es-419" w:eastAsia="es-CO"/>
+        </w:rPr>
+        <w:t>Reacciones adversas.</w:t>
+      </w:r>
+    </w:p>
+    <w:p>
+      <w:pPr>
+        <w:pStyle w:val="Prrafodelista"/>
+        <w:numPr>
+          <w:ilvl w:val="1"/>
+          <w:numId w:val="27"/>
+        </w:numPr>
+        <w:rPr>
+          <w:lang w:val="es-419" w:eastAsia="es-CO"/>
+        </w:rPr>
+      </w:pPr>
+      <w:r>
+        <w:rPr>
+          <w:lang w:val="es-419" w:eastAsia="es-CO"/>
+        </w:rPr>
+        <w:t>Observaciones de seguimiento.</w:t>
+      </w:r>
+    </w:p>
+    <w:p>
+      <w:pPr>
+        <w:pStyle w:val="Prrafodelista"/>
+        <w:numPr>
+          <w:ilvl w:val="1"/>
+          <w:numId w:val="27"/>
+        </w:numPr>
+        <w:rPr>
+          <w:lang w:val="es-419" w:eastAsia="es-CO"/>
+        </w:rPr>
+      </w:pPr>
+      <w:r>
+        <w:rPr>
+          <w:lang w:val="es-419" w:eastAsia="es-CO"/>
+        </w:rPr>
+        <w:t>Comprobación de la eficacia del tratamiento.</w:t>
+      </w:r>
+    </w:p>
+    <w:p>
+      <w:pPr>
+        <w:pStyle w:val="Prrafodelista"/>
+        <w:ind w:left="2149" w:firstLine="0"/>
+        <w:rPr>
+          <w:lang w:val="es-419" w:eastAsia="es-CO"/>
+        </w:rPr>
+      </w:pPr>
+    </w:p>
+    <w:p>
+      <w:pPr>
+        <w:pStyle w:val="Prrafodelista"/>
+        <w:ind w:left="2149" w:firstLine="0"/>
+        <w:rPr>
+          <w:lang w:val="es-419" w:eastAsia="es-CO"/>
+        </w:rPr>
+      </w:pPr>
+    </w:p>
+    <w:p>
+      <w:pPr>
+        <w:pStyle w:val="Figura"/>
+        <w:rPr>
+          <w:lang w:val="es-419"/>
+        </w:rPr>
+      </w:pPr>
+      <w:r>
+        <w:rPr>
+          <w:lang w:val="es-419"/>
+        </w:rPr>
         <w:lastRenderedPageBreak/>
-        <w:t>Observaciones</w:t>
-      </w:r>
-      <w:r>
-        <w:rPr>
-          <w:lang w:val="es-419" w:eastAsia="es-CO"/>
-        </w:rPr>
-        <w:t>.</w:t>
-      </w:r>
-    </w:p>
-    <w:p>
-      <w:pPr>
-        <w:pStyle w:val="Prrafodelista"/>
-        <w:numPr>
-          <w:ilvl w:val="1"/>
-          <w:numId w:val="47"/>
-        </w:numPr>
-        <w:rPr>
-          <w:lang w:val="es-419" w:eastAsia="es-CO"/>
-        </w:rPr>
-      </w:pPr>
-      <w:r>
-        <w:rPr>
-          <w:lang w:val="es-419" w:eastAsia="es-CO"/>
-        </w:rPr>
-        <w:t>Reacciones adversas.</w:t>
-      </w:r>
-    </w:p>
-    <w:p>
-      <w:pPr>
-        <w:pStyle w:val="Prrafodelista"/>
-        <w:numPr>
-          <w:ilvl w:val="1"/>
-          <w:numId w:val="47"/>
-        </w:numPr>
-        <w:rPr>
-          <w:lang w:val="es-419" w:eastAsia="es-CO"/>
-        </w:rPr>
-      </w:pPr>
-      <w:r>
-        <w:rPr>
-          <w:lang w:val="es-419" w:eastAsia="es-CO"/>
-        </w:rPr>
-        <w:t>Observaciones de seguimiento.</w:t>
-      </w:r>
-    </w:p>
-    <w:p>
-      <w:pPr>
-        <w:pStyle w:val="Prrafodelista"/>
-        <w:numPr>
-          <w:ilvl w:val="1"/>
-          <w:numId w:val="47"/>
-        </w:numPr>
-        <w:rPr>
-          <w:lang w:val="es-419" w:eastAsia="es-CO"/>
-        </w:rPr>
-      </w:pPr>
-      <w:r>
-        <w:rPr>
-          <w:lang w:val="es-419" w:eastAsia="es-CO"/>
-        </w:rPr>
-        <w:t>Comprobación de la eficacia del tratamiento.</w:t>
-      </w:r>
-    </w:p>
-    <w:p>
-      <w:pPr>
-        <w:pStyle w:val="Figura"/>
-        <w:rPr>
-          <w:lang w:val="es-419"/>
-        </w:rPr>
-      </w:pPr>
-      <w:r>
-        <w:rPr>
-          <w:lang w:val="es-419"/>
-        </w:rPr>
         <w:t>Formato de registro de aplicación de medicamentos en ganadería</w:t>
       </w:r>
     </w:p>
@@ -6248,7 +6226,7 @@
           <w:lang w:val="es-419" w:eastAsia="es-CO"/>
         </w:rPr>
         <w:drawing>
-          <wp:inline distT="0" distB="0" distL="0" distR="0" wp14:anchorId="39119CE9" wp14:editId="2BC7D2C8">
+          <wp:inline distT="0" distB="0" distL="0" distR="0" wp14:anchorId="5B2B0713" wp14:editId="699D3AC4">
             <wp:extent cx="6035040" cy="3577235"/>
             <wp:effectExtent l="0" t="0" r="3810" b="4445"/>
             <wp:docPr id="1685150712" name="Imagen 5" descr="Formato de registro para la aplicación de medicamentos, vitaminas y vermífugos en ganadería, con espacios para datos de finca, animal, producto y administración."/>
@@ -6265,8 +6243,17 @@
                     </pic:cNvPicPr>
                   </pic:nvPicPr>
                   <pic:blipFill>
-                    <a:blip r:embed="rId16">
+                    <a:blip r:embed="rId17">
                       <a:extLst>
+                        <a:ext uri="{BEBA8EAE-BF5A-486C-A8C5-ECC9F3942E4B}">
+                          <a14:imgProps xmlns:a14="http://schemas.microsoft.com/office/drawing/2010/main">
+                            <a14:imgLayer r:embed="rId18">
+                              <a14:imgEffect>
+                                <a14:sharpenSoften amount="25000"/>
+                              </a14:imgEffect>
+                            </a14:imgLayer>
+                          </a14:imgProps>
+                        </a:ext>
                         <a:ext uri="{28A0092B-C50C-407E-A947-70E740481C1C}">
                           <a14:useLocalDpi xmlns:a14="http://schemas.microsoft.com/office/drawing/2010/main" val="0"/>
                         </a:ext>
@@ -6309,54 +6296,45 @@
     </w:p>
     <w:p>
       <w:pPr>
-        <w:rPr>
-          <w:lang w:val="es-419" w:eastAsia="es-CO"/>
-        </w:rPr>
-      </w:pPr>
-    </w:p>
-    <w:p>
-      <w:pPr>
-        <w:rPr>
-          <w:lang w:val="es-419" w:eastAsia="es-CO"/>
-        </w:rPr>
-      </w:pPr>
-    </w:p>
-    <w:p>
-      <w:pPr>
-        <w:rPr>
-          <w:lang w:val="es-419" w:eastAsia="es-CO"/>
-        </w:rPr>
-      </w:pPr>
-    </w:p>
-    <w:p>
-      <w:pPr>
-        <w:rPr>
-          <w:lang w:val="es-419" w:eastAsia="es-CO"/>
-        </w:rPr>
-      </w:pPr>
-    </w:p>
-    <w:p>
-      <w:pPr>
-        <w:pStyle w:val="Ttulo1"/>
-      </w:pPr>
-      <w:bookmarkStart w:id="7" w:name="_Toc196593253"/>
-      <w:r>
+        <w:pStyle w:val="Ttulo2"/>
+      </w:pPr>
+      <w:bookmarkStart w:id="7" w:name="_Toc197334317"/>
+      <w:r>
+        <w:t>Protocolos</w:t>
+      </w:r>
+      <w:bookmarkEnd w:id="7"/>
+    </w:p>
+    <w:p>
+      <w:pPr>
+        <w:rPr>
+          <w:lang w:val="es-419" w:eastAsia="es-CO"/>
+        </w:rPr>
+      </w:pPr>
+      <w:r>
+        <w:rPr>
+          <w:lang w:val="es-419" w:eastAsia="es-CO"/>
+        </w:rPr>
+        <w:t>Se trata de una descripción detallada y ordenada de los pasos que deben seguirse para realizar una actividad específica dentro de la unidad ganadera. Su propósito es asegurar que cada acción se ejecute de manera estandarizada, segura y organizada. Por ejemplo, un procedimiento puede especificar cómo desinfectar las instalaciones o cómo llevar a cabo el pesaje de los animales.</w:t>
+      </w:r>
+    </w:p>
+    <w:p>
+      <w:pPr>
+        <w:rPr>
+          <w:lang w:eastAsia="es-CO"/>
+        </w:rPr>
+      </w:pPr>
+      <w:r>
+        <w:rPr>
+          <w:lang w:eastAsia="es-CO"/>
+        </w:rPr>
+        <w:t xml:space="preserve">Los protocolos de bioseguridad ganadera son fundamentales, ya que proporcionan una orientación clara y precisa sobre las actividades que deben realizarse en los procesos de crianza, producción, mantenimiento y exportación. Su correcta </w:t>
+      </w:r>
+      <w:r>
+        <w:rPr>
+          <w:lang w:eastAsia="es-CO"/>
+        </w:rPr>
         <w:lastRenderedPageBreak/>
-        <w:t>Protocolos y registros: concepto, diseños y modelos</w:t>
-      </w:r>
-      <w:bookmarkEnd w:id="7"/>
-    </w:p>
-    <w:p>
-      <w:pPr>
-        <w:rPr>
-          <w:lang w:eastAsia="es-CO"/>
-        </w:rPr>
-      </w:pPr>
-      <w:r>
-        <w:rPr>
-          <w:lang w:eastAsia="es-CO"/>
-        </w:rPr>
-        <w:t>Los protocolos de bioseguridad ganadera son fundamentales porque establecen una orientación clara sobre las actividades necesarias para la crianza, producción, mantenimiento y exportación de productos pecuarios. En Colombia, los estándares productivos en el sector ganadero están regulados por normativas específicas que garantizan la calidad e inocuidad del producto final.</w:t>
+        <w:t>aplicación contribuye a garantizar la sanidad animal, la calidad del producto y el cumplimiento de los requisitos nacionales e internacionales.</w:t>
       </w:r>
     </w:p>
     <w:p>
@@ -6377,7 +6355,7 @@
         <w:pStyle w:val="Prrafodelista"/>
         <w:numPr>
           <w:ilvl w:val="0"/>
-          <w:numId w:val="48"/>
+          <w:numId w:val="28"/>
         </w:numPr>
         <w:rPr>
           <w:lang w:eastAsia="es-CO"/>
@@ -6403,7 +6381,7 @@
         <w:pStyle w:val="Prrafodelista"/>
         <w:numPr>
           <w:ilvl w:val="0"/>
-          <w:numId w:val="48"/>
+          <w:numId w:val="28"/>
         </w:numPr>
         <w:rPr>
           <w:lang w:eastAsia="es-CO"/>
@@ -6489,7 +6467,7 @@
         <w:pStyle w:val="Prrafodelista"/>
         <w:numPr>
           <w:ilvl w:val="0"/>
-          <w:numId w:val="49"/>
+          <w:numId w:val="29"/>
         </w:numPr>
         <w:rPr>
           <w:lang w:eastAsia="es-CO"/>
@@ -6517,7 +6495,7 @@
         <w:pStyle w:val="Prrafodelista"/>
         <w:numPr>
           <w:ilvl w:val="0"/>
-          <w:numId w:val="49"/>
+          <w:numId w:val="29"/>
         </w:numPr>
         <w:rPr>
           <w:lang w:eastAsia="es-CO"/>
@@ -6545,7 +6523,7 @@
         <w:pStyle w:val="Prrafodelista"/>
         <w:numPr>
           <w:ilvl w:val="0"/>
-          <w:numId w:val="49"/>
+          <w:numId w:val="29"/>
         </w:numPr>
         <w:rPr>
           <w:lang w:eastAsia="es-CO"/>
@@ -6573,7 +6551,7 @@
         <w:pStyle w:val="Prrafodelista"/>
         <w:numPr>
           <w:ilvl w:val="0"/>
-          <w:numId w:val="49"/>
+          <w:numId w:val="29"/>
         </w:numPr>
         <w:rPr>
           <w:lang w:eastAsia="es-CO"/>
@@ -6601,7 +6579,7 @@
         <w:pStyle w:val="Prrafodelista"/>
         <w:numPr>
           <w:ilvl w:val="0"/>
-          <w:numId w:val="49"/>
+          <w:numId w:val="29"/>
         </w:numPr>
         <w:rPr>
           <w:lang w:eastAsia="es-CO"/>
@@ -6629,7 +6607,7 @@
         <w:pStyle w:val="Prrafodelista"/>
         <w:numPr>
           <w:ilvl w:val="0"/>
-          <w:numId w:val="49"/>
+          <w:numId w:val="29"/>
         </w:numPr>
         <w:rPr>
           <w:lang w:eastAsia="es-CO"/>
@@ -6641,7 +6619,6 @@
           <w:bCs/>
           <w:lang w:eastAsia="es-CO"/>
         </w:rPr>
-        <w:lastRenderedPageBreak/>
         <w:t>Bienestar animal</w:t>
       </w:r>
       <w:r>
@@ -6658,7 +6635,7 @@
         <w:pStyle w:val="Prrafodelista"/>
         <w:numPr>
           <w:ilvl w:val="0"/>
-          <w:numId w:val="49"/>
+          <w:numId w:val="29"/>
         </w:numPr>
         <w:rPr>
           <w:lang w:eastAsia="es-CO"/>
@@ -6686,7 +6663,7 @@
         <w:pStyle w:val="Prrafodelista"/>
         <w:numPr>
           <w:ilvl w:val="0"/>
-          <w:numId w:val="49"/>
+          <w:numId w:val="29"/>
         </w:numPr>
         <w:rPr>
           <w:lang w:eastAsia="es-CO"/>
@@ -6719,6 +6696,7 @@
         <w:rPr>
           <w:lang w:eastAsia="es-CO"/>
         </w:rPr>
+        <w:lastRenderedPageBreak/>
         <w:t>Para la certificación, el ICA realiza una visita técnica en la que evalúa el cumplimiento de estos requisitos. En este proceso se revisa:</w:t>
       </w:r>
     </w:p>
@@ -6727,7 +6705,7 @@
         <w:pStyle w:val="Prrafodelista"/>
         <w:numPr>
           <w:ilvl w:val="0"/>
-          <w:numId w:val="50"/>
+          <w:numId w:val="30"/>
         </w:numPr>
         <w:rPr>
           <w:lang w:eastAsia="es-CO"/>
@@ -6745,7 +6723,7 @@
         <w:pStyle w:val="Prrafodelista"/>
         <w:numPr>
           <w:ilvl w:val="0"/>
-          <w:numId w:val="50"/>
+          <w:numId w:val="30"/>
         </w:numPr>
         <w:rPr>
           <w:lang w:eastAsia="es-CO"/>
@@ -6763,7 +6741,7 @@
         <w:pStyle w:val="Prrafodelista"/>
         <w:numPr>
           <w:ilvl w:val="0"/>
-          <w:numId w:val="50"/>
+          <w:numId w:val="30"/>
         </w:numPr>
         <w:rPr>
           <w:lang w:eastAsia="es-CO"/>
@@ -6781,7 +6759,7 @@
         <w:pStyle w:val="Prrafodelista"/>
         <w:numPr>
           <w:ilvl w:val="0"/>
-          <w:numId w:val="50"/>
+          <w:numId w:val="30"/>
         </w:numPr>
         <w:rPr>
           <w:lang w:eastAsia="es-CO"/>
@@ -6799,7 +6777,7 @@
         <w:pStyle w:val="Prrafodelista"/>
         <w:numPr>
           <w:ilvl w:val="0"/>
-          <w:numId w:val="50"/>
+          <w:numId w:val="30"/>
         </w:numPr>
         <w:rPr>
           <w:lang w:eastAsia="es-CO"/>
@@ -6817,7 +6795,7 @@
         <w:pStyle w:val="Prrafodelista"/>
         <w:numPr>
           <w:ilvl w:val="0"/>
-          <w:numId w:val="50"/>
+          <w:numId w:val="30"/>
         </w:numPr>
         <w:rPr>
           <w:lang w:eastAsia="es-CO"/>
@@ -6840,6 +6818,19 @@
         <w:rPr>
           <w:lang w:eastAsia="es-CO"/>
         </w:rPr>
+        <w:t>Los procedimientos dentro de las Buenas Prácticas Ganaderas (BPG) no se certifican de manera individual, pero son esenciales para obtener la certificación del sistema de producción ganadera. La certificación evalúa el cumplimiento de todas las prácticas en conjunto, incluyendo procedimientos documentados sobre manejo animal, sanidad, alimentación, bienestar y ambiente. En países como Colombia, por ejemplo, la certificación en BPG es otorgada por el Instituto Colombiano Agropecuario (ICA), que verifica el cumplimiento de los estándares establecidos. Tener procedimientos claros y aplicados correctamente facilita esta certificación, mejora la trazabilidad y abre oportunidades comerciales en mercados que exigen productos seguros y sostenibles.</w:t>
+      </w:r>
+    </w:p>
+    <w:p>
+      <w:pPr>
+        <w:rPr>
+          <w:lang w:eastAsia="es-CO"/>
+        </w:rPr>
+      </w:pPr>
+      <w:r>
+        <w:rPr>
+          <w:lang w:eastAsia="es-CO"/>
+        </w:rPr>
         <w:t>A continuación, se presenta una lista de las enfermedades más relevantes en la ganadería bovina, con sus características principales.</w:t>
       </w:r>
     </w:p>
@@ -6848,7 +6839,7 @@
         <w:pStyle w:val="Prrafodelista"/>
         <w:numPr>
           <w:ilvl w:val="0"/>
-          <w:numId w:val="51"/>
+          <w:numId w:val="31"/>
         </w:numPr>
         <w:rPr>
           <w:lang w:eastAsia="es-CO"/>
@@ -6893,7 +6884,7 @@
         <w:pStyle w:val="Prrafodelista"/>
         <w:numPr>
           <w:ilvl w:val="0"/>
-          <w:numId w:val="51"/>
+          <w:numId w:val="31"/>
         </w:numPr>
         <w:rPr>
           <w:lang w:eastAsia="es-CO"/>
@@ -6938,7 +6929,7 @@
         <w:pStyle w:val="Prrafodelista"/>
         <w:numPr>
           <w:ilvl w:val="0"/>
-          <w:numId w:val="51"/>
+          <w:numId w:val="31"/>
         </w:numPr>
         <w:rPr>
           <w:lang w:eastAsia="es-CO"/>
@@ -6950,6 +6941,7 @@
           <w:bCs/>
           <w:lang w:eastAsia="es-CO"/>
         </w:rPr>
+        <w:lastRenderedPageBreak/>
         <w:t>Fiebre aftosa</w:t>
       </w:r>
       <w:r>
@@ -6970,7 +6962,7 @@
         <w:pStyle w:val="Prrafodelista"/>
         <w:numPr>
           <w:ilvl w:val="0"/>
-          <w:numId w:val="51"/>
+          <w:numId w:val="31"/>
         </w:numPr>
         <w:rPr>
           <w:lang w:eastAsia="es-CO"/>
@@ -7002,7 +6994,7 @@
         <w:pStyle w:val="Prrafodelista"/>
         <w:numPr>
           <w:ilvl w:val="0"/>
-          <w:numId w:val="51"/>
+          <w:numId w:val="31"/>
         </w:numPr>
         <w:rPr>
           <w:lang w:eastAsia="es-CO"/>
@@ -7034,7 +7026,7 @@
         <w:pStyle w:val="Prrafodelista"/>
         <w:numPr>
           <w:ilvl w:val="0"/>
-          <w:numId w:val="51"/>
+          <w:numId w:val="31"/>
         </w:numPr>
         <w:rPr>
           <w:lang w:eastAsia="es-CO"/>
@@ -7047,7 +7039,6 @@
           <w:bCs/>
           <w:lang w:val="es-CO" w:eastAsia="es-CO"/>
         </w:rPr>
-        <w:lastRenderedPageBreak/>
         <w:t>Rinotraqueítis</w:t>
       </w:r>
       <w:r>
@@ -7076,7 +7067,7 @@
         <w:pStyle w:val="Prrafodelista"/>
         <w:numPr>
           <w:ilvl w:val="0"/>
-          <w:numId w:val="51"/>
+          <w:numId w:val="31"/>
         </w:numPr>
         <w:rPr>
           <w:lang w:eastAsia="es-CO"/>
@@ -7155,7 +7146,7 @@
         <w:pStyle w:val="Prrafodelista"/>
         <w:numPr>
           <w:ilvl w:val="0"/>
-          <w:numId w:val="52"/>
+          <w:numId w:val="32"/>
         </w:numPr>
         <w:rPr>
           <w:lang w:val="es-419" w:eastAsia="es-CO"/>
@@ -7223,7 +7214,7 @@
         <w:pStyle w:val="Prrafodelista"/>
         <w:numPr>
           <w:ilvl w:val="0"/>
-          <w:numId w:val="52"/>
+          <w:numId w:val="32"/>
         </w:numPr>
         <w:rPr>
           <w:lang w:val="es-419" w:eastAsia="es-CO"/>
@@ -7291,7 +7282,7 @@
         <w:pStyle w:val="Prrafodelista"/>
         <w:numPr>
           <w:ilvl w:val="0"/>
-          <w:numId w:val="52"/>
+          <w:numId w:val="32"/>
         </w:numPr>
         <w:rPr>
           <w:lang w:val="es-419" w:eastAsia="es-CO"/>
@@ -7323,7 +7314,7 @@
         <w:pStyle w:val="Prrafodelista"/>
         <w:numPr>
           <w:ilvl w:val="0"/>
-          <w:numId w:val="52"/>
+          <w:numId w:val="32"/>
         </w:numPr>
         <w:rPr>
           <w:lang w:val="es-419" w:eastAsia="es-CO"/>
@@ -7352,866 +7343,12 @@
     </w:p>
     <w:p>
       <w:pPr>
-        <w:rPr>
-          <w:lang w:val="es-419" w:eastAsia="es-CO"/>
-        </w:rPr>
-      </w:pPr>
-    </w:p>
-    <w:p>
-      <w:pPr>
-        <w:rPr>
-          <w:lang w:val="es-419" w:eastAsia="es-CO"/>
-        </w:rPr>
-      </w:pPr>
-    </w:p>
-    <w:p>
-      <w:pPr>
-        <w:rPr>
-          <w:lang w:val="es-419" w:eastAsia="es-CO"/>
-        </w:rPr>
-      </w:pPr>
-    </w:p>
-    <w:p>
-      <w:pPr>
-        <w:rPr>
-          <w:lang w:val="es-419" w:eastAsia="es-CO"/>
-        </w:rPr>
-      </w:pPr>
-    </w:p>
-    <w:p>
-      <w:pPr>
-        <w:pStyle w:val="Ttulo1"/>
-      </w:pPr>
-      <w:bookmarkStart w:id="8" w:name="_Toc196593254"/>
-      <w:r>
-        <w:lastRenderedPageBreak/>
-        <w:t>Gestión documental: concepto y técnicas</w:t>
-      </w:r>
-      <w:bookmarkEnd w:id="8"/>
-    </w:p>
-    <w:p>
-      <w:pPr>
-        <w:rPr>
-          <w:lang w:val="es-419" w:eastAsia="es-CO"/>
-        </w:rPr>
-      </w:pPr>
-      <w:r>
-        <w:rPr>
-          <w:lang w:val="es-419" w:eastAsia="es-CO"/>
-        </w:rPr>
-        <w:t>La gestión documental en BPG permite sistematizar e inspeccionar la documentación requerida en todas las etapas del proceso productivo, asegurando su adecuada disposición final.</w:t>
-      </w:r>
-    </w:p>
-    <w:p>
-      <w:pPr>
-        <w:pStyle w:val="Prrafodelista"/>
-        <w:numPr>
-          <w:ilvl w:val="0"/>
-          <w:numId w:val="53"/>
-        </w:numPr>
-        <w:rPr>
-          <w:lang w:val="es-419" w:eastAsia="es-CO"/>
-        </w:rPr>
-      </w:pPr>
-      <w:r>
-        <w:rPr>
-          <w:b/>
-          <w:bCs/>
-          <w:lang w:val="es-419" w:eastAsia="es-CO"/>
-        </w:rPr>
-        <w:t>Responsables de la gestión documental</w:t>
-      </w:r>
-      <w:r>
-        <w:rPr>
-          <w:lang w:val="es-419" w:eastAsia="es-CO"/>
-        </w:rPr>
-        <w:t xml:space="preserve">. </w:t>
-      </w:r>
-      <w:r>
-        <w:rPr>
-          <w:lang w:eastAsia="es-CO"/>
-        </w:rPr>
-        <w:t>La administración de los documentos debe estar a cargo de </w:t>
-      </w:r>
-      <w:r>
-        <w:rPr>
-          <w:b/>
-          <w:bCs/>
-          <w:lang w:eastAsia="es-CO"/>
-        </w:rPr>
-        <w:t>directivos o administradores</w:t>
-      </w:r>
-      <w:r>
-        <w:rPr>
-          <w:lang w:eastAsia="es-CO"/>
-        </w:rPr>
-        <w:t>, quienes supervisan el archivo y garantizan su correcta organización.</w:t>
-      </w:r>
-    </w:p>
-    <w:p>
-      <w:pPr>
-        <w:pStyle w:val="Prrafodelista"/>
-        <w:numPr>
-          <w:ilvl w:val="0"/>
-          <w:numId w:val="53"/>
-        </w:numPr>
-        <w:rPr>
-          <w:lang w:val="es-419" w:eastAsia="es-CO"/>
-        </w:rPr>
-      </w:pPr>
-      <w:r>
-        <w:rPr>
-          <w:b/>
-          <w:bCs/>
-          <w:lang w:val="es-419" w:eastAsia="es-CO"/>
-        </w:rPr>
-        <w:t>Funciones en la gestión documental</w:t>
-      </w:r>
-      <w:r>
-        <w:rPr>
-          <w:lang w:val="es-419" w:eastAsia="es-CO"/>
-        </w:rPr>
-        <w:t>.</w:t>
-      </w:r>
-    </w:p>
-    <w:p>
-      <w:pPr>
-        <w:pStyle w:val="Prrafodelista"/>
-        <w:numPr>
-          <w:ilvl w:val="1"/>
-          <w:numId w:val="53"/>
-        </w:numPr>
-        <w:rPr>
-          <w:lang w:val="es-419" w:eastAsia="es-CO"/>
-        </w:rPr>
-      </w:pPr>
-      <w:r>
-        <w:rPr>
-          <w:lang w:val="es-419" w:eastAsia="es-CO"/>
-        </w:rPr>
-        <w:t>Formalizar procesos administrativos.</w:t>
-      </w:r>
-    </w:p>
-    <w:p>
-      <w:pPr>
-        <w:pStyle w:val="Prrafodelista"/>
-        <w:numPr>
-          <w:ilvl w:val="1"/>
-          <w:numId w:val="53"/>
-        </w:numPr>
-        <w:rPr>
-          <w:lang w:val="es-419" w:eastAsia="es-CO"/>
-        </w:rPr>
-      </w:pPr>
-      <w:r>
-        <w:rPr>
-          <w:lang w:val="es-419" w:eastAsia="es-CO"/>
-        </w:rPr>
-        <w:t>Ordenar la documentación por dependencias.</w:t>
-      </w:r>
-    </w:p>
-    <w:p>
-      <w:pPr>
-        <w:pStyle w:val="Prrafodelista"/>
-        <w:numPr>
-          <w:ilvl w:val="1"/>
-          <w:numId w:val="53"/>
-        </w:numPr>
-        <w:rPr>
-          <w:lang w:val="es-419" w:eastAsia="es-CO"/>
-        </w:rPr>
-      </w:pPr>
-      <w:r>
-        <w:rPr>
-          <w:lang w:val="es-419" w:eastAsia="es-CO"/>
-        </w:rPr>
-        <w:t>Mejorar el acceso a la información.</w:t>
-      </w:r>
-    </w:p>
-    <w:p>
-      <w:pPr>
-        <w:pStyle w:val="Prrafodelista"/>
-        <w:numPr>
-          <w:ilvl w:val="1"/>
-          <w:numId w:val="53"/>
-        </w:numPr>
-        <w:rPr>
-          <w:lang w:val="es-419" w:eastAsia="es-CO"/>
-        </w:rPr>
-      </w:pPr>
-      <w:r>
-        <w:rPr>
-          <w:lang w:val="es-419" w:eastAsia="es-CO"/>
-        </w:rPr>
-        <w:t>Conservar y digitalizar registros para su respaldo.</w:t>
-      </w:r>
-    </w:p>
-    <w:p>
-      <w:pPr>
-        <w:pStyle w:val="Prrafodelista"/>
-        <w:numPr>
-          <w:ilvl w:val="0"/>
-          <w:numId w:val="53"/>
-        </w:numPr>
-        <w:rPr>
-          <w:lang w:val="es-419" w:eastAsia="es-CO"/>
-        </w:rPr>
-      </w:pPr>
-      <w:r>
-        <w:rPr>
-          <w:b/>
-          <w:bCs/>
-          <w:lang w:val="es-419" w:eastAsia="es-CO"/>
-        </w:rPr>
-        <w:t>Automatización de la gestión documental</w:t>
-      </w:r>
-      <w:r>
-        <w:rPr>
-          <w:lang w:val="es-419" w:eastAsia="es-CO"/>
-        </w:rPr>
-        <w:t xml:space="preserve">. </w:t>
-      </w:r>
-      <w:r>
-        <w:rPr>
-          <w:lang w:val="es-419" w:eastAsia="es-CO"/>
-        </w:rPr>
-        <w:t xml:space="preserve">El uso de herramientas digitales permite optimizar la administración documental. Los archivos pueden mantenerse en formato físico por hasta 20 años, pero se recomienda su migración a </w:t>
-      </w:r>
-      <w:r>
-        <w:rPr>
-          <w:rStyle w:val="Extranjerismo"/>
-          <w:lang w:val="es-419" w:eastAsia="es-CO"/>
-        </w:rPr>
-        <w:t>software</w:t>
-      </w:r>
-      <w:r>
-        <w:rPr>
-          <w:lang w:val="es-419" w:eastAsia="es-CO"/>
-        </w:rPr>
-        <w:t xml:space="preserve"> especializados para mejorar la gestión y liberar espacio.</w:t>
-      </w:r>
-    </w:p>
-    <w:p>
-      <w:pPr>
-        <w:pStyle w:val="Ttulo3"/>
-      </w:pPr>
-      <w:r>
-        <w:t>Comunicación y gestión de personal</w:t>
-      </w:r>
-    </w:p>
-    <w:p>
-      <w:pPr>
-        <w:rPr>
-          <w:lang w:eastAsia="es-CO"/>
-        </w:rPr>
-      </w:pPr>
-      <w:r>
-        <w:rPr>
-          <w:lang w:eastAsia="es-CO"/>
-        </w:rPr>
-        <w:t>Aunque la </w:t>
-      </w:r>
-      <w:r>
-        <w:rPr>
-          <w:b/>
-          <w:bCs/>
-          <w:lang w:eastAsia="es-CO"/>
-        </w:rPr>
-        <w:t>comunicación</w:t>
-      </w:r>
-      <w:r>
-        <w:rPr>
-          <w:lang w:eastAsia="es-CO"/>
-        </w:rPr>
-        <w:t> y la </w:t>
-      </w:r>
-      <w:r>
-        <w:rPr>
-          <w:b/>
-          <w:bCs/>
-          <w:lang w:eastAsia="es-CO"/>
-        </w:rPr>
-        <w:t>gestión de personal</w:t>
-      </w:r>
-      <w:r>
-        <w:rPr>
-          <w:lang w:eastAsia="es-CO"/>
-        </w:rPr>
-        <w:t> son procesos distintos, están estrechamente vinculados dentro del sector ganadero.</w:t>
-      </w:r>
-    </w:p>
-    <w:p>
-      <w:pPr>
-        <w:rPr>
-          <w:lang w:eastAsia="es-CO"/>
-        </w:rPr>
-      </w:pPr>
-      <w:r>
-        <w:rPr>
-          <w:b/>
-          <w:bCs/>
-          <w:lang w:eastAsia="es-CO"/>
-        </w:rPr>
-        <w:t>La comunicación en la producción ganadera</w:t>
-      </w:r>
-      <w:r>
-        <w:rPr>
-          <w:lang w:eastAsia="es-CO"/>
-        </w:rPr>
-        <w:t>. Es una estrategia clave para el desarrollo e interacción entre los actores del sector. Su propósito es mantener una </w:t>
-      </w:r>
-      <w:r>
-        <w:rPr>
-          <w:b/>
-          <w:bCs/>
-          <w:lang w:eastAsia="es-CO"/>
-        </w:rPr>
-        <w:t>articulación constante</w:t>
-      </w:r>
-      <w:r>
-        <w:rPr>
-          <w:lang w:eastAsia="es-CO"/>
-        </w:rPr>
-        <w:t> en temas de:</w:t>
-      </w:r>
-    </w:p>
-    <w:p>
-      <w:pPr>
-        <w:pStyle w:val="Prrafodelista"/>
-        <w:numPr>
-          <w:ilvl w:val="0"/>
-          <w:numId w:val="54"/>
-        </w:numPr>
-        <w:rPr>
-          <w:lang w:val="es-419" w:eastAsia="es-CO"/>
-        </w:rPr>
-      </w:pPr>
-      <w:r>
-        <w:rPr>
-          <w:lang w:val="es-419" w:eastAsia="es-CO"/>
-        </w:rPr>
-        <w:lastRenderedPageBreak/>
-        <w:t>Vacunación y sanidad animal.</w:t>
-      </w:r>
-    </w:p>
-    <w:p>
-      <w:pPr>
-        <w:pStyle w:val="Prrafodelista"/>
-        <w:numPr>
-          <w:ilvl w:val="0"/>
-          <w:numId w:val="54"/>
-        </w:numPr>
-        <w:rPr>
-          <w:lang w:val="es-419" w:eastAsia="es-CO"/>
-        </w:rPr>
-      </w:pPr>
-      <w:r>
-        <w:rPr>
-          <w:lang w:val="es-419" w:eastAsia="es-CO"/>
-        </w:rPr>
-        <w:t>Normativas y certificaciones.</w:t>
-      </w:r>
-    </w:p>
-    <w:p>
-      <w:pPr>
-        <w:pStyle w:val="Prrafodelista"/>
-        <w:numPr>
-          <w:ilvl w:val="0"/>
-          <w:numId w:val="54"/>
-        </w:numPr>
-        <w:rPr>
-          <w:lang w:val="es-419" w:eastAsia="es-CO"/>
-        </w:rPr>
-      </w:pPr>
-      <w:r>
-        <w:rPr>
-          <w:lang w:val="es-419" w:eastAsia="es-CO"/>
-        </w:rPr>
-        <w:t>Producción y comercialización.</w:t>
-      </w:r>
-    </w:p>
-    <w:p>
-      <w:pPr>
-        <w:pStyle w:val="Prrafodelista"/>
-        <w:numPr>
-          <w:ilvl w:val="0"/>
-          <w:numId w:val="54"/>
-        </w:numPr>
-        <w:rPr>
-          <w:lang w:val="es-419" w:eastAsia="es-CO"/>
-        </w:rPr>
-      </w:pPr>
-      <w:r>
-        <w:rPr>
-          <w:lang w:val="es-419" w:eastAsia="es-CO"/>
-        </w:rPr>
-        <w:t>Manejo de las buenas prácticas ganaderas.</w:t>
-      </w:r>
-    </w:p>
-    <w:p>
-      <w:pPr>
-        <w:rPr>
-          <w:lang w:val="es-419" w:eastAsia="es-CO"/>
-        </w:rPr>
-      </w:pPr>
-      <w:r>
-        <w:rPr>
-          <w:lang w:val="es-419" w:eastAsia="es-CO"/>
-        </w:rPr>
-        <w:t>Una comunicación eficiente permite que una finca o empresa pueda ser reconocida a nivel nacional e internacional.</w:t>
-      </w:r>
-    </w:p>
-    <w:p>
-      <w:pPr>
-        <w:rPr>
-          <w:lang w:eastAsia="es-CO"/>
-        </w:rPr>
-      </w:pPr>
-      <w:r>
-        <w:rPr>
-          <w:lang w:val="es-419" w:eastAsia="es-CO"/>
-        </w:rPr>
-        <w:t>La gestión de personal en ganadería</w:t>
-      </w:r>
-      <w:r>
-        <w:rPr>
-          <w:lang w:val="es-419" w:eastAsia="es-CO"/>
-        </w:rPr>
-        <w:t xml:space="preserve">. </w:t>
-      </w:r>
-      <w:r>
-        <w:rPr>
-          <w:lang w:eastAsia="es-CO"/>
-        </w:rPr>
-        <w:t>La gestión de personal abarca todas las </w:t>
-      </w:r>
-      <w:r>
-        <w:rPr>
-          <w:b/>
-          <w:bCs/>
-          <w:lang w:eastAsia="es-CO"/>
-        </w:rPr>
-        <w:t>actividades administrativas de recursos humanos</w:t>
-      </w:r>
-      <w:r>
-        <w:rPr>
-          <w:lang w:eastAsia="es-CO"/>
-        </w:rPr>
-        <w:t>, desde el proceso de </w:t>
-      </w:r>
-      <w:r>
-        <w:rPr>
-          <w:b/>
-          <w:bCs/>
-          <w:lang w:eastAsia="es-CO"/>
-        </w:rPr>
-        <w:t>contratación</w:t>
-      </w:r>
-      <w:r>
-        <w:rPr>
-          <w:lang w:eastAsia="es-CO"/>
-        </w:rPr>
-        <w:t> hasta la finalización del contrato.</w:t>
-      </w:r>
-    </w:p>
-    <w:p>
-      <w:pPr>
-        <w:rPr>
-          <w:b/>
-          <w:bCs/>
-          <w:lang w:eastAsia="es-CO"/>
-        </w:rPr>
-      </w:pPr>
-      <w:r>
-        <w:rPr>
-          <w:b/>
-          <w:bCs/>
-          <w:lang w:eastAsia="es-CO"/>
-        </w:rPr>
-        <w:t>Este proceso incluye aspectos clave como:</w:t>
-      </w:r>
-    </w:p>
-    <w:p>
-      <w:pPr>
-        <w:pStyle w:val="Prrafodelista"/>
-        <w:numPr>
-          <w:ilvl w:val="0"/>
-          <w:numId w:val="55"/>
-        </w:numPr>
-        <w:rPr>
-          <w:lang w:val="es-419" w:eastAsia="es-CO"/>
-        </w:rPr>
-      </w:pPr>
-      <w:r>
-        <w:rPr>
-          <w:lang w:val="es-419" w:eastAsia="es-CO"/>
-        </w:rPr>
-        <w:t>Seguridad y salud en el trabajo (SST).</w:t>
-      </w:r>
-    </w:p>
-    <w:p>
-      <w:pPr>
-        <w:pStyle w:val="Prrafodelista"/>
-        <w:numPr>
-          <w:ilvl w:val="0"/>
-          <w:numId w:val="55"/>
-        </w:numPr>
-        <w:rPr>
-          <w:lang w:val="es-419" w:eastAsia="es-CO"/>
-        </w:rPr>
-      </w:pPr>
-      <w:r>
-        <w:rPr>
-          <w:lang w:val="es-419" w:eastAsia="es-CO"/>
-        </w:rPr>
-        <w:t>Asignación de roles y funciones.</w:t>
-      </w:r>
-    </w:p>
-    <w:p>
-      <w:pPr>
-        <w:pStyle w:val="Prrafodelista"/>
-        <w:numPr>
-          <w:ilvl w:val="0"/>
-          <w:numId w:val="55"/>
-        </w:numPr>
-        <w:rPr>
-          <w:lang w:val="es-419" w:eastAsia="es-CO"/>
-        </w:rPr>
-      </w:pPr>
-      <w:r>
-        <w:rPr>
-          <w:lang w:val="es-419" w:eastAsia="es-CO"/>
-        </w:rPr>
-        <w:t>Capacitación en protocolos y normativas.</w:t>
-      </w:r>
-    </w:p>
-    <w:p>
-      <w:pPr>
-        <w:pStyle w:val="Prrafodelista"/>
-        <w:numPr>
-          <w:ilvl w:val="0"/>
-          <w:numId w:val="55"/>
-        </w:numPr>
-        <w:rPr>
-          <w:lang w:val="es-419" w:eastAsia="es-CO"/>
-        </w:rPr>
-      </w:pPr>
-      <w:r>
-        <w:rPr>
-          <w:lang w:val="es-419" w:eastAsia="es-CO"/>
-        </w:rPr>
-        <w:t>Evaluación del desempeño laboral.</w:t>
-      </w:r>
-    </w:p>
-    <w:p>
-      <w:pPr>
-        <w:rPr>
-          <w:lang w:eastAsia="es-CO"/>
-        </w:rPr>
-      </w:pPr>
-      <w:r>
-        <w:rPr>
-          <w:b/>
-          <w:bCs/>
-          <w:lang w:eastAsia="es-CO"/>
-        </w:rPr>
-        <w:t>Aspectos clave en la gestión de comunicación y personal en ganadería</w:t>
-      </w:r>
-      <w:r>
-        <w:rPr>
-          <w:lang w:eastAsia="es-CO"/>
-        </w:rPr>
-        <w:t xml:space="preserve">. </w:t>
-      </w:r>
-      <w:r>
-        <w:rPr>
-          <w:lang w:eastAsia="es-CO"/>
-        </w:rPr>
-        <w:t>Para una correcta implementación de estrategias de comunicación y gestión de personal en la finca ganadera, es importante considerar lo siguiente:</w:t>
-      </w:r>
-    </w:p>
-    <w:p>
-      <w:pPr>
-        <w:pStyle w:val="Prrafodelista"/>
-        <w:numPr>
-          <w:ilvl w:val="0"/>
-          <w:numId w:val="56"/>
-        </w:numPr>
-        <w:rPr>
-          <w:lang w:val="es-419" w:eastAsia="es-CO"/>
-        </w:rPr>
-      </w:pPr>
-      <w:r>
-        <w:rPr>
-          <w:lang w:val="es-419" w:eastAsia="es-CO"/>
-        </w:rPr>
-        <w:t>Establecer canales de comunicación internos y externos efectivos.</w:t>
-      </w:r>
-    </w:p>
-    <w:p>
-      <w:pPr>
-        <w:pStyle w:val="Prrafodelista"/>
-        <w:numPr>
-          <w:ilvl w:val="0"/>
-          <w:numId w:val="56"/>
-        </w:numPr>
-        <w:rPr>
-          <w:lang w:val="es-419" w:eastAsia="es-CO"/>
-        </w:rPr>
-      </w:pPr>
-      <w:r>
-        <w:rPr>
-          <w:lang w:val="es-419" w:eastAsia="es-CO"/>
-        </w:rPr>
-        <w:t>Capacitar al personal en el cumplimiento de BPG.</w:t>
-      </w:r>
-    </w:p>
-    <w:p>
-      <w:pPr>
-        <w:pStyle w:val="Prrafodelista"/>
-        <w:numPr>
-          <w:ilvl w:val="0"/>
-          <w:numId w:val="56"/>
-        </w:numPr>
-        <w:rPr>
-          <w:lang w:val="es-419" w:eastAsia="es-CO"/>
-        </w:rPr>
-      </w:pPr>
-      <w:r>
-        <w:rPr>
-          <w:lang w:val="es-419" w:eastAsia="es-CO"/>
-        </w:rPr>
-        <w:t>Mantener registros de asistencia, capacitación y desempeño del equipo de trabajo.</w:t>
-      </w:r>
-    </w:p>
-    <w:p>
-      <w:pPr>
-        <w:pStyle w:val="Prrafodelista"/>
-        <w:numPr>
-          <w:ilvl w:val="0"/>
-          <w:numId w:val="56"/>
-        </w:numPr>
-        <w:rPr>
-          <w:lang w:val="es-419" w:eastAsia="es-CO"/>
-        </w:rPr>
-      </w:pPr>
-      <w:r>
-        <w:rPr>
-          <w:lang w:val="es-419" w:eastAsia="es-CO"/>
-        </w:rPr>
-        <w:t>Aplicar estrategias de liderazgo y trabajo en equipo.</w:t>
-      </w:r>
-    </w:p>
-    <w:p>
-      <w:pPr>
-        <w:pStyle w:val="Prrafodelista"/>
-        <w:numPr>
-          <w:ilvl w:val="0"/>
-          <w:numId w:val="56"/>
-        </w:numPr>
-        <w:rPr>
-          <w:lang w:val="es-419" w:eastAsia="es-CO"/>
-        </w:rPr>
-      </w:pPr>
-      <w:r>
-        <w:rPr>
-          <w:lang w:val="es-419" w:eastAsia="es-CO"/>
-        </w:rPr>
-        <w:lastRenderedPageBreak/>
-        <w:t>Garantizar condiciones laborales óptimas y cumplimiento de normas de SST.</w:t>
-      </w:r>
-    </w:p>
-    <w:p>
-      <w:pPr>
-        <w:rPr>
-          <w:lang w:eastAsia="es-CO"/>
-        </w:rPr>
-      </w:pPr>
-      <w:r>
-        <w:rPr>
-          <w:lang w:eastAsia="es-CO"/>
-        </w:rPr>
-        <w:t>El cumplimiento de protocolos, registros y normativas en las Buenas Prácticas Ganaderas es fundamental para garantizar un sistema productivo sostenible, competitivo y alineado con estándares nacionales e internacionales. La certificación en BPG no solo mejora la calidad de los productos, sino que también permite acceder a mercados más exigentes, generando mayores oportunidades para los productores ganaderos</w:t>
-      </w:r>
-    </w:p>
-    <w:p>
-      <w:pPr>
-        <w:rPr>
-          <w:lang w:eastAsia="es-CO"/>
-        </w:rPr>
-      </w:pPr>
-      <w:r>
-        <w:rPr>
-          <w:lang w:eastAsia="es-CO"/>
-        </w:rPr>
-        <w:t>La comunicación y la gestión de personal son clave en el proceso productivo de una finca ganadera. Este video explora estrategias efectivas para articular equipos de trabajo, optimizar la producción y fortalecer la relación con proveedores y clientes.</w:t>
-      </w:r>
-    </w:p>
-    <w:p>
-      <w:pPr>
-        <w:pStyle w:val="Video"/>
-        <w:rPr>
-          <w:lang w:val="es-419" w:eastAsia="es-CO"/>
-        </w:rPr>
-      </w:pPr>
-      <w:r>
-        <w:rPr>
-          <w:lang w:val="es-419" w:eastAsia="es-CO"/>
-        </w:rPr>
-        <w:t>Metodologías en buenas prácticas ganaderas (BPG)</w:t>
-      </w:r>
-    </w:p>
-    <w:p>
-      <w:pPr>
-        <w:jc w:val="center"/>
-        <w:rPr>
-          <w:lang w:eastAsia="es-CO"/>
-        </w:rPr>
-      </w:pPr>
-      <w:r>
-        <w:rPr>
-          <w:noProof/>
-        </w:rPr>
-        <w:drawing>
-          <wp:inline distT="0" distB="0" distL="0" distR="0" wp14:anchorId="771E6E76" wp14:editId="7AAE1A35">
-            <wp:extent cx="4572000" cy="2560620"/>
-            <wp:effectExtent l="0" t="0" r="0" b="0"/>
-            <wp:docPr id="1609844037" name="Imagen 1">
-              <a:extLst xmlns:a="http://schemas.openxmlformats.org/drawingml/2006/main">
-                <a:ext uri="{C183D7F6-B498-43B3-948B-1728B52AA6E4}">
-                  <adec:decorative xmlns:adec="http://schemas.microsoft.com/office/drawing/2017/decorative" val="1"/>
-                </a:ext>
-              </a:extLst>
-            </wp:docPr>
-            <wp:cNvGraphicFramePr>
-              <a:graphicFrameLocks xmlns:a="http://schemas.openxmlformats.org/drawingml/2006/main" noChangeAspect="1"/>
-            </wp:cNvGraphicFramePr>
-            <a:graphic xmlns:a="http://schemas.openxmlformats.org/drawingml/2006/main">
-              <a:graphicData uri="http://schemas.openxmlformats.org/drawingml/2006/picture">
-                <pic:pic xmlns:pic="http://schemas.openxmlformats.org/drawingml/2006/picture">
-                  <pic:nvPicPr>
-                    <pic:cNvPr id="1609844037" name="Imagen 1">
-                      <a:extLst>
-                        <a:ext uri="{C183D7F6-B498-43B3-948B-1728B52AA6E4}">
-                          <adec:decorative xmlns:adec="http://schemas.microsoft.com/office/drawing/2017/decorative" val="1"/>
-                        </a:ext>
-                      </a:extLst>
-                    </pic:cNvPr>
-                    <pic:cNvPicPr/>
-                  </pic:nvPicPr>
-                  <pic:blipFill>
-                    <a:blip r:embed="rId17"/>
-                    <a:stretch>
-                      <a:fillRect/>
-                    </a:stretch>
-                  </pic:blipFill>
-                  <pic:spPr>
-                    <a:xfrm>
-                      <a:off x="0" y="0"/>
-                      <a:ext cx="4572000" cy="2560620"/>
-                    </a:xfrm>
-                    <a:prstGeom prst="rect">
-                      <a:avLst/>
-                    </a:prstGeom>
-                  </pic:spPr>
-                </pic:pic>
-              </a:graphicData>
-            </a:graphic>
-          </wp:inline>
-        </w:drawing>
-      </w:r>
-    </w:p>
-    <w:p>
-      <w:pPr>
-        <w:jc w:val="center"/>
-      </w:pPr>
-      <w:hyperlink r:id="rId18" w:history="1">
-        <w:r>
-          <w:rPr>
-            <w:rStyle w:val="Hipervnculo"/>
-            <w:b/>
-          </w:rPr>
-          <w:t>Enlace de reproducción del video</w:t>
-        </w:r>
-      </w:hyperlink>
-    </w:p>
-    <w:p>
-      <w:pPr>
-        <w:jc w:val="center"/>
-      </w:pPr>
-    </w:p>
-    <w:tbl>
-      <w:tblPr>
-        <w:tblStyle w:val="Tablaconcuadrcula"/>
-        <w:tblW w:w="0" w:type="auto"/>
-        <w:tblLook w:val="04A0" w:firstRow="1" w:lastRow="0" w:firstColumn="1" w:lastColumn="0" w:noHBand="0" w:noVBand="1"/>
-      </w:tblPr>
-      <w:tblGrid>
-        <w:gridCol w:w="9962"/>
-      </w:tblGrid>
-      <w:tr>
-        <w:tc>
-          <w:tcPr>
-            <w:tcW w:w="9962" w:type="dxa"/>
-          </w:tcPr>
-          <w:p>
-            <w:pPr>
-              <w:ind w:firstLine="0"/>
-              <w:rPr>
-                <w:b/>
-                <w:lang w:val="es-419"/>
-              </w:rPr>
-            </w:pPr>
-            <w:r>
-              <w:rPr>
-                <w:b/>
-              </w:rPr>
-              <w:lastRenderedPageBreak/>
-              <w:t xml:space="preserve">Síntesis del video: </w:t>
-            </w:r>
-            <w:r>
-              <w:rPr>
-                <w:b/>
-              </w:rPr>
-              <w:t>c</w:t>
-            </w:r>
-            <w:r>
-              <w:rPr>
-                <w:b/>
-              </w:rPr>
-              <w:t>omunicación y gestión de personal</w:t>
-            </w:r>
-          </w:p>
-        </w:tc>
-      </w:tr>
-      <w:tr>
-        <w:tc>
-          <w:tcPr>
-            <w:tcW w:w="9962" w:type="dxa"/>
-          </w:tcPr>
-          <w:p>
-            <w:r>
-              <w:t>El video discute la importancia de la comunicación y gestión de personal en fincas ganaderas, destacando cómo estas estrategias favorecen la articulación entre actores y el crecimiento multidimensional. Se mencionan herramientas como mensajería instantánea y redes sociales para mejorar la interacción con proveedores y clientes. También se resalta la necesidad de información verídica de los empleados para cumplir protocolos de seguridad y adaptarse a cambios tecnológicos y del mercado.</w:t>
-            </w:r>
-          </w:p>
-        </w:tc>
-      </w:tr>
-    </w:tbl>
-    <w:p>
-      <w:pPr>
-        <w:rPr>
-          <w:lang w:eastAsia="es-CO"/>
-        </w:rPr>
-      </w:pPr>
-    </w:p>
-    <w:p>
-      <w:pPr>
         <w:pStyle w:val="Titulosgenerales"/>
         <w:rPr>
           <w:lang w:val="es-CO"/>
         </w:rPr>
       </w:pPr>
-      <w:bookmarkStart w:id="9" w:name="_Toc196593255"/>
+      <w:bookmarkStart w:id="8" w:name="_Toc197334318"/>
       <w:r>
         <w:rPr>
           <w:lang w:val="es-CO"/>
@@ -8219,7 +7356,7 @@
         <w:lastRenderedPageBreak/>
         <w:t>Síntesis</w:t>
       </w:r>
-      <w:bookmarkEnd w:id="9"/>
+      <w:bookmarkEnd w:id="8"/>
       <w:r>
         <w:rPr>
           <w:lang w:val="es-CO"/>
@@ -8314,7 +7451,7 @@
           <w:lang w:val="es-CO"/>
         </w:rPr>
       </w:pPr>
-      <w:bookmarkStart w:id="10" w:name="_Toc196593256"/>
+      <w:bookmarkStart w:id="9" w:name="_Toc197334319"/>
       <w:r>
         <w:rPr>
           <w:lang w:val="es-CO"/>
@@ -8322,7 +7459,7 @@
         <w:lastRenderedPageBreak/>
         <w:t>Material complementario</w:t>
       </w:r>
-      <w:bookmarkEnd w:id="10"/>
+      <w:bookmarkEnd w:id="9"/>
     </w:p>
     <w:tbl>
       <w:tblPr>
@@ -8836,7 +7973,7 @@
           <w:lang w:val="es-CO"/>
         </w:rPr>
       </w:pPr>
-      <w:bookmarkStart w:id="11" w:name="_Toc196593257"/>
+      <w:bookmarkStart w:id="10" w:name="_Toc197334320"/>
       <w:r>
         <w:rPr>
           <w:lang w:val="es-CO"/>
@@ -8844,7 +7981,7 @@
         <w:lastRenderedPageBreak/>
         <w:t>Glosario</w:t>
       </w:r>
-      <w:bookmarkEnd w:id="11"/>
+      <w:bookmarkEnd w:id="10"/>
     </w:p>
     <w:p>
       <w:pPr>
@@ -8977,7 +8114,7 @@
           <w:lang w:val="es-CO"/>
         </w:rPr>
       </w:pPr>
-      <w:bookmarkStart w:id="12" w:name="_Toc196593258"/>
+      <w:bookmarkStart w:id="11" w:name="_Toc197334321"/>
       <w:r>
         <w:rPr>
           <w:lang w:val="es-CO"/>
@@ -8985,7 +8122,7 @@
         <w:lastRenderedPageBreak/>
         <w:t>Referencias bibliográficas</w:t>
       </w:r>
-      <w:bookmarkEnd w:id="12"/>
+      <w:bookmarkEnd w:id="11"/>
       <w:r>
         <w:rPr>
           <w:lang w:val="es-CO"/>
@@ -9086,7 +8223,7 @@
           <w:lang w:val="es-CO"/>
         </w:rPr>
       </w:pPr>
-      <w:bookmarkStart w:id="13" w:name="_Toc196593259"/>
+      <w:bookmarkStart w:id="12" w:name="_Toc197334322"/>
       <w:r>
         <w:rPr>
           <w:lang w:val="es-CO"/>
@@ -9094,7 +8231,7 @@
         <w:lastRenderedPageBreak/>
         <w:t>Créditos</w:t>
       </w:r>
-      <w:bookmarkEnd w:id="13"/>
+      <w:bookmarkEnd w:id="12"/>
     </w:p>
     <w:tbl>
       <w:tblPr>
@@ -9764,7 +8901,7 @@
 </file>
 
 <file path=word/endnotes.xml><?xml version="1.0" encoding="utf-8"?>
-<w:endnotes xmlns:wpc="http://schemas.microsoft.com/office/word/2010/wordprocessingCanvas" xmlns:cx="http://schemas.microsoft.com/office/drawing/2014/chartex" xmlns:cx1="http://schemas.microsoft.com/office/drawing/2015/9/8/chartex" xmlns:cx2="http://schemas.microsoft.com/office/drawing/2015/10/21/chartex" xmlns:cx3="http://schemas.microsoft.com/office/drawing/2016/5/9/chartex" xmlns:cx4="http://schemas.microsoft.com/office/drawing/2016/5/10/chartex" xmlns:cx5="http://schemas.microsoft.com/office/drawing/2016/5/11/chartex" xmlns:cx6="http://schemas.microsoft.com/office/drawing/2016/5/12/chartex" xmlns:cx7="http://schemas.microsoft.com/office/drawing/2016/5/13/chartex" xmlns:cx8="http://schemas.microsoft.com/office/drawing/2016/5/14/chartex" xmlns:mc="http://schemas.openxmlformats.org/markup-compatibility/2006" xmlns:aink="http://schemas.microsoft.com/office/drawing/2016/ink" xmlns:am3d="http://schemas.microsoft.com/office/drawing/2017/model3d" xmlns:o="urn:schemas-microsoft-com:office:office" xmlns:oel="http://schemas.microsoft.com/office/2019/extlst" xmlns:r="http://schemas.openxmlformats.org/officeDocument/2006/relationships" xmlns:m="http://schemas.openxmlformats.org/officeDocument/2006/math" xmlns:v="urn:schemas-microsoft-com:vml" xmlns:wp14="http://schemas.microsoft.com/office/word/2010/wordprocessingDrawing" xmlns:wp="http://schemas.openxmlformats.org/drawingml/2006/wordprocessingDrawing" xmlns:w10="urn:schemas-microsoft-com:office:word" xmlns:w="http://schemas.openxmlformats.org/wordprocessingml/2006/main" xmlns:w14="http://schemas.microsoft.com/office/word/2010/wordml" xmlns:w15="http://schemas.microsoft.com/office/word/2012/wordml" xmlns:w16cex="http://schemas.microsoft.com/office/word/2018/wordml/cex" xmlns:w16cid="http://schemas.microsoft.com/office/word/2016/wordml/cid" xmlns:w16="http://schemas.microsoft.com/office/word/2018/wordml" xmlns:w16du="http://schemas.microsoft.com/office/word/2023/wordml/word16du" xmlns:w16sdtdh="http://schemas.microsoft.com/office/word/2020/wordml/sdtdatahash" xmlns:w16sdtfl="http://schemas.microsoft.com/office/word/2024/wordml/sdtformatlock" xmlns:w16se="http://schemas.microsoft.com/office/word/2015/wordml/symex" xmlns:wpg="http://schemas.microsoft.com/office/word/2010/wordprocessingGroup" xmlns:wpi="http://schemas.microsoft.com/office/word/2010/wordprocessingInk" xmlns:wne="http://schemas.microsoft.com/office/word/2006/wordml" xmlns:wps="http://schemas.microsoft.com/office/word/2010/wordprocessingShape" mc:Ignorable="w14 w15 w16se w16cid w16 w16cex w16sdtdh w16sdtfl w16du wp14">
+<w:endnotes xmlns:wpc="http://schemas.microsoft.com/office/word/2010/wordprocessingCanvas" xmlns:cx="http://schemas.microsoft.com/office/drawing/2014/chartex" xmlns:cx1="http://schemas.microsoft.com/office/drawing/2015/9/8/chartex" xmlns:cx2="http://schemas.microsoft.com/office/drawing/2015/10/21/chartex" xmlns:cx3="http://schemas.microsoft.com/office/drawing/2016/5/9/chartex" xmlns:cx4="http://schemas.microsoft.com/office/drawing/2016/5/10/chartex" xmlns:cx5="http://schemas.microsoft.com/office/drawing/2016/5/11/chartex" xmlns:cx6="http://schemas.microsoft.com/office/drawing/2016/5/12/chartex" xmlns:cx7="http://schemas.microsoft.com/office/drawing/2016/5/13/chartex" xmlns:cx8="http://schemas.microsoft.com/office/drawing/2016/5/14/chartex" xmlns:mc="http://schemas.openxmlformats.org/markup-compatibility/2006" xmlns:aink="http://schemas.microsoft.com/office/drawing/2016/ink" xmlns:am3d="http://schemas.microsoft.com/office/drawing/2017/model3d" xmlns:o="urn:schemas-microsoft-com:office:office" xmlns:oel="http://schemas.microsoft.com/office/2019/extlst" xmlns:r="http://schemas.openxmlformats.org/officeDocument/2006/relationships" xmlns:m="http://schemas.openxmlformats.org/officeDocument/2006/math" xmlns:v="urn:schemas-microsoft-com:vml" xmlns:wp14="http://schemas.microsoft.com/office/word/2010/wordprocessingDrawing" xmlns:wp="http://schemas.openxmlformats.org/drawingml/2006/wordprocessingDrawing" xmlns:w10="urn:schemas-microsoft-com:office:word" xmlns:w="http://schemas.openxmlformats.org/wordprocessingml/2006/main" xmlns:w14="http://schemas.microsoft.com/office/word/2010/wordml" xmlns:w15="http://schemas.microsoft.com/office/word/2012/wordml" xmlns:w16cex="http://schemas.microsoft.com/office/word/2018/wordml/cex" xmlns:w16cid="http://schemas.microsoft.com/office/word/2016/wordml/cid" xmlns:w16="http://schemas.microsoft.com/office/word/2018/wordml" xmlns:w16du="http://schemas.microsoft.com/office/word/2023/wordml/word16du" xmlns:w16sdtdh="http://schemas.microsoft.com/office/word/2020/wordml/sdtdatahash" xmlns:w16se="http://schemas.microsoft.com/office/word/2015/wordml/symex" xmlns:wpg="http://schemas.microsoft.com/office/word/2010/wordprocessingGroup" xmlns:wpi="http://schemas.microsoft.com/office/word/2010/wordprocessingInk" xmlns:wne="http://schemas.microsoft.com/office/word/2006/wordml" xmlns:wps="http://schemas.microsoft.com/office/word/2010/wordprocessingShape" mc:Ignorable="w14 w15 w16se w16cid w16 w16cex w16sdtdh w16du wp14">
   <w:endnote w:type="separator" w:id="-1">
     <w:p>
       <w:pPr>
@@ -9789,7 +8926,7 @@
 </file>
 
 <file path=word/footer1.xml><?xml version="1.0" encoding="utf-8"?>
-<w:ftr xmlns:wpc="http://schemas.microsoft.com/office/word/2010/wordprocessingCanvas" xmlns:cx="http://schemas.microsoft.com/office/drawing/2014/chartex" xmlns:cx1="http://schemas.microsoft.com/office/drawing/2015/9/8/chartex" xmlns:cx2="http://schemas.microsoft.com/office/drawing/2015/10/21/chartex" xmlns:cx3="http://schemas.microsoft.com/office/drawing/2016/5/9/chartex" xmlns:cx4="http://schemas.microsoft.com/office/drawing/2016/5/10/chartex" xmlns:cx5="http://schemas.microsoft.com/office/drawing/2016/5/11/chartex" xmlns:cx6="http://schemas.microsoft.com/office/drawing/2016/5/12/chartex" xmlns:cx7="http://schemas.microsoft.com/office/drawing/2016/5/13/chartex" xmlns:cx8="http://schemas.microsoft.com/office/drawing/2016/5/14/chartex" xmlns:mc="http://schemas.openxmlformats.org/markup-compatibility/2006" xmlns:aink="http://schemas.microsoft.com/office/drawing/2016/ink" xmlns:am3d="http://schemas.microsoft.com/office/drawing/2017/model3d" xmlns:o="urn:schemas-microsoft-com:office:office" xmlns:oel="http://schemas.microsoft.com/office/2019/extlst" xmlns:r="http://schemas.openxmlformats.org/officeDocument/2006/relationships" xmlns:m="http://schemas.openxmlformats.org/officeDocument/2006/math" xmlns:v="urn:schemas-microsoft-com:vml" xmlns:wp14="http://schemas.microsoft.com/office/word/2010/wordprocessingDrawing" xmlns:wp="http://schemas.openxmlformats.org/drawingml/2006/wordprocessingDrawing" xmlns:w10="urn:schemas-microsoft-com:office:word" xmlns:w="http://schemas.openxmlformats.org/wordprocessingml/2006/main" xmlns:w14="http://schemas.microsoft.com/office/word/2010/wordml" xmlns:w15="http://schemas.microsoft.com/office/word/2012/wordml" xmlns:w16cex="http://schemas.microsoft.com/office/word/2018/wordml/cex" xmlns:w16cid="http://schemas.microsoft.com/office/word/2016/wordml/cid" xmlns:w16="http://schemas.microsoft.com/office/word/2018/wordml" xmlns:w16du="http://schemas.microsoft.com/office/word/2023/wordml/word16du" xmlns:w16sdtdh="http://schemas.microsoft.com/office/word/2020/wordml/sdtdatahash" xmlns:w16sdtfl="http://schemas.microsoft.com/office/word/2024/wordml/sdtformatlock" xmlns:w16se="http://schemas.microsoft.com/office/word/2015/wordml/symex" xmlns:wpg="http://schemas.microsoft.com/office/word/2010/wordprocessingGroup" xmlns:wpi="http://schemas.microsoft.com/office/word/2010/wordprocessingInk" xmlns:wne="http://schemas.microsoft.com/office/word/2006/wordml" xmlns:wps="http://schemas.microsoft.com/office/word/2010/wordprocessingShape" mc:Ignorable="w14 w15 w16se w16cid w16 w16cex w16sdtdh w16sdtfl w16du wp14">
+<w:ftr xmlns:wpc="http://schemas.microsoft.com/office/word/2010/wordprocessingCanvas" xmlns:cx="http://schemas.microsoft.com/office/drawing/2014/chartex" xmlns:cx1="http://schemas.microsoft.com/office/drawing/2015/9/8/chartex" xmlns:cx2="http://schemas.microsoft.com/office/drawing/2015/10/21/chartex" xmlns:cx3="http://schemas.microsoft.com/office/drawing/2016/5/9/chartex" xmlns:cx4="http://schemas.microsoft.com/office/drawing/2016/5/10/chartex" xmlns:cx5="http://schemas.microsoft.com/office/drawing/2016/5/11/chartex" xmlns:cx6="http://schemas.microsoft.com/office/drawing/2016/5/12/chartex" xmlns:cx7="http://schemas.microsoft.com/office/drawing/2016/5/13/chartex" xmlns:cx8="http://schemas.microsoft.com/office/drawing/2016/5/14/chartex" xmlns:mc="http://schemas.openxmlformats.org/markup-compatibility/2006" xmlns:aink="http://schemas.microsoft.com/office/drawing/2016/ink" xmlns:am3d="http://schemas.microsoft.com/office/drawing/2017/model3d" xmlns:o="urn:schemas-microsoft-com:office:office" xmlns:oel="http://schemas.microsoft.com/office/2019/extlst" xmlns:r="http://schemas.openxmlformats.org/officeDocument/2006/relationships" xmlns:m="http://schemas.openxmlformats.org/officeDocument/2006/math" xmlns:v="urn:schemas-microsoft-com:vml" xmlns:wp14="http://schemas.microsoft.com/office/word/2010/wordprocessingDrawing" xmlns:wp="http://schemas.openxmlformats.org/drawingml/2006/wordprocessingDrawing" xmlns:w10="urn:schemas-microsoft-com:office:word" xmlns:w="http://schemas.openxmlformats.org/wordprocessingml/2006/main" xmlns:w14="http://schemas.microsoft.com/office/word/2010/wordml" xmlns:w15="http://schemas.microsoft.com/office/word/2012/wordml" xmlns:w16cex="http://schemas.microsoft.com/office/word/2018/wordml/cex" xmlns:w16cid="http://schemas.microsoft.com/office/word/2016/wordml/cid" xmlns:w16="http://schemas.microsoft.com/office/word/2018/wordml" xmlns:w16du="http://schemas.microsoft.com/office/word/2023/wordml/word16du" xmlns:w16sdtdh="http://schemas.microsoft.com/office/word/2020/wordml/sdtdatahash" xmlns:w16se="http://schemas.microsoft.com/office/word/2015/wordml/symex" xmlns:wpg="http://schemas.microsoft.com/office/word/2010/wordprocessingGroup" xmlns:wpi="http://schemas.microsoft.com/office/word/2010/wordprocessingInk" xmlns:wne="http://schemas.microsoft.com/office/word/2006/wordml" xmlns:wps="http://schemas.microsoft.com/office/word/2010/wordprocessingShape" mc:Ignorable="w14 w15 w16se w16cid w16 w16cex w16sdtdh w16du wp14">
   <w:p>
     <w:pPr>
       <w:pStyle w:val="Piedepgina"/>
@@ -9805,7 +8942,7 @@
 </file>
 
 <file path=word/footer2.xml><?xml version="1.0" encoding="utf-8"?>
-<w:ftr xmlns:wpc="http://schemas.microsoft.com/office/word/2010/wordprocessingCanvas" xmlns:cx="http://schemas.microsoft.com/office/drawing/2014/chartex" xmlns:cx1="http://schemas.microsoft.com/office/drawing/2015/9/8/chartex" xmlns:cx2="http://schemas.microsoft.com/office/drawing/2015/10/21/chartex" xmlns:cx3="http://schemas.microsoft.com/office/drawing/2016/5/9/chartex" xmlns:cx4="http://schemas.microsoft.com/office/drawing/2016/5/10/chartex" xmlns:cx5="http://schemas.microsoft.com/office/drawing/2016/5/11/chartex" xmlns:cx6="http://schemas.microsoft.com/office/drawing/2016/5/12/chartex" xmlns:cx7="http://schemas.microsoft.com/office/drawing/2016/5/13/chartex" xmlns:cx8="http://schemas.microsoft.com/office/drawing/2016/5/14/chartex" xmlns:mc="http://schemas.openxmlformats.org/markup-compatibility/2006" xmlns:aink="http://schemas.microsoft.com/office/drawing/2016/ink" xmlns:am3d="http://schemas.microsoft.com/office/drawing/2017/model3d" xmlns:o="urn:schemas-microsoft-com:office:office" xmlns:oel="http://schemas.microsoft.com/office/2019/extlst" xmlns:r="http://schemas.openxmlformats.org/officeDocument/2006/relationships" xmlns:m="http://schemas.openxmlformats.org/officeDocument/2006/math" xmlns:v="urn:schemas-microsoft-com:vml" xmlns:wp14="http://schemas.microsoft.com/office/word/2010/wordprocessingDrawing" xmlns:wp="http://schemas.openxmlformats.org/drawingml/2006/wordprocessingDrawing" xmlns:w10="urn:schemas-microsoft-com:office:word" xmlns:w="http://schemas.openxmlformats.org/wordprocessingml/2006/main" xmlns:w14="http://schemas.microsoft.com/office/word/2010/wordml" xmlns:w15="http://schemas.microsoft.com/office/word/2012/wordml" xmlns:w16cex="http://schemas.microsoft.com/office/word/2018/wordml/cex" xmlns:w16cid="http://schemas.microsoft.com/office/word/2016/wordml/cid" xmlns:w16="http://schemas.microsoft.com/office/word/2018/wordml" xmlns:w16du="http://schemas.microsoft.com/office/word/2023/wordml/word16du" xmlns:w16sdtdh="http://schemas.microsoft.com/office/word/2020/wordml/sdtdatahash" xmlns:w16sdtfl="http://schemas.microsoft.com/office/word/2024/wordml/sdtformatlock" xmlns:w16se="http://schemas.microsoft.com/office/word/2015/wordml/symex" xmlns:wpg="http://schemas.microsoft.com/office/word/2010/wordprocessingGroup" xmlns:wpi="http://schemas.microsoft.com/office/word/2010/wordprocessingInk" xmlns:wne="http://schemas.microsoft.com/office/word/2006/wordml" xmlns:wps="http://schemas.microsoft.com/office/word/2010/wordprocessingShape" mc:Ignorable="w14 w15 w16se w16cid w16 w16cex w16sdtdh w16sdtfl w16du wp14">
+<w:ftr xmlns:wpc="http://schemas.microsoft.com/office/word/2010/wordprocessingCanvas" xmlns:cx="http://schemas.microsoft.com/office/drawing/2014/chartex" xmlns:cx1="http://schemas.microsoft.com/office/drawing/2015/9/8/chartex" xmlns:cx2="http://schemas.microsoft.com/office/drawing/2015/10/21/chartex" xmlns:cx3="http://schemas.microsoft.com/office/drawing/2016/5/9/chartex" xmlns:cx4="http://schemas.microsoft.com/office/drawing/2016/5/10/chartex" xmlns:cx5="http://schemas.microsoft.com/office/drawing/2016/5/11/chartex" xmlns:cx6="http://schemas.microsoft.com/office/drawing/2016/5/12/chartex" xmlns:cx7="http://schemas.microsoft.com/office/drawing/2016/5/13/chartex" xmlns:cx8="http://schemas.microsoft.com/office/drawing/2016/5/14/chartex" xmlns:mc="http://schemas.openxmlformats.org/markup-compatibility/2006" xmlns:aink="http://schemas.microsoft.com/office/drawing/2016/ink" xmlns:am3d="http://schemas.microsoft.com/office/drawing/2017/model3d" xmlns:o="urn:schemas-microsoft-com:office:office" xmlns:oel="http://schemas.microsoft.com/office/2019/extlst" xmlns:r="http://schemas.openxmlformats.org/officeDocument/2006/relationships" xmlns:m="http://schemas.openxmlformats.org/officeDocument/2006/math" xmlns:v="urn:schemas-microsoft-com:vml" xmlns:wp14="http://schemas.microsoft.com/office/word/2010/wordprocessingDrawing" xmlns:wp="http://schemas.openxmlformats.org/drawingml/2006/wordprocessingDrawing" xmlns:w10="urn:schemas-microsoft-com:office:word" xmlns:w="http://schemas.openxmlformats.org/wordprocessingml/2006/main" xmlns:w14="http://schemas.microsoft.com/office/word/2010/wordml" xmlns:w15="http://schemas.microsoft.com/office/word/2012/wordml" xmlns:w16cex="http://schemas.microsoft.com/office/word/2018/wordml/cex" xmlns:w16cid="http://schemas.microsoft.com/office/word/2016/wordml/cid" xmlns:w16="http://schemas.microsoft.com/office/word/2018/wordml" xmlns:w16du="http://schemas.microsoft.com/office/word/2023/wordml/word16du" xmlns:w16sdtdh="http://schemas.microsoft.com/office/word/2020/wordml/sdtdatahash" xmlns:w16se="http://schemas.microsoft.com/office/word/2015/wordml/symex" xmlns:wpg="http://schemas.microsoft.com/office/word/2010/wordprocessingGroup" xmlns:wpi="http://schemas.microsoft.com/office/word/2010/wordprocessingInk" xmlns:wne="http://schemas.microsoft.com/office/word/2006/wordml" xmlns:wps="http://schemas.microsoft.com/office/word/2010/wordprocessingShape" mc:Ignorable="w14 w15 w16se w16cid w16 w16cex w16sdtdh w16du wp14">
   <w:sdt>
     <w:sdtPr>
       <w:id w:val="-1465197936"/>
@@ -9909,7 +9046,7 @@
                 </wp:anchor>
               </w:drawing>
             </mc:Choice>
-            <mc:Fallback>
+            <mc:Fallback xmlns:w16sdtfl="http://schemas.microsoft.com/office/word/2024/wordml/sdtformatlock">
               <w:pict>
                 <v:shapetype w14:anchorId="797C42AF" id="_x0000_t202" coordsize="21600,21600" o:spt="202" path="m,l,21600r21600,l21600,xe">
                   <v:stroke joinstyle="miter"/>
@@ -9972,7 +9109,7 @@
 </file>
 
 <file path=word/footnotes.xml><?xml version="1.0" encoding="utf-8"?>
-<w:footnotes xmlns:wpc="http://schemas.microsoft.com/office/word/2010/wordprocessingCanvas" xmlns:cx="http://schemas.microsoft.com/office/drawing/2014/chartex" xmlns:cx1="http://schemas.microsoft.com/office/drawing/2015/9/8/chartex" xmlns:cx2="http://schemas.microsoft.com/office/drawing/2015/10/21/chartex" xmlns:cx3="http://schemas.microsoft.com/office/drawing/2016/5/9/chartex" xmlns:cx4="http://schemas.microsoft.com/office/drawing/2016/5/10/chartex" xmlns:cx5="http://schemas.microsoft.com/office/drawing/2016/5/11/chartex" xmlns:cx6="http://schemas.microsoft.com/office/drawing/2016/5/12/chartex" xmlns:cx7="http://schemas.microsoft.com/office/drawing/2016/5/13/chartex" xmlns:cx8="http://schemas.microsoft.com/office/drawing/2016/5/14/chartex" xmlns:mc="http://schemas.openxmlformats.org/markup-compatibility/2006" xmlns:aink="http://schemas.microsoft.com/office/drawing/2016/ink" xmlns:am3d="http://schemas.microsoft.com/office/drawing/2017/model3d" xmlns:o="urn:schemas-microsoft-com:office:office" xmlns:oel="http://schemas.microsoft.com/office/2019/extlst" xmlns:r="http://schemas.openxmlformats.org/officeDocument/2006/relationships" xmlns:m="http://schemas.openxmlformats.org/officeDocument/2006/math" xmlns:v="urn:schemas-microsoft-com:vml" xmlns:wp14="http://schemas.microsoft.com/office/word/2010/wordprocessingDrawing" xmlns:wp="http://schemas.openxmlformats.org/drawingml/2006/wordprocessingDrawing" xmlns:w10="urn:schemas-microsoft-com:office:word" xmlns:w="http://schemas.openxmlformats.org/wordprocessingml/2006/main" xmlns:w14="http://schemas.microsoft.com/office/word/2010/wordml" xmlns:w15="http://schemas.microsoft.com/office/word/2012/wordml" xmlns:w16cex="http://schemas.microsoft.com/office/word/2018/wordml/cex" xmlns:w16cid="http://schemas.microsoft.com/office/word/2016/wordml/cid" xmlns:w16="http://schemas.microsoft.com/office/word/2018/wordml" xmlns:w16du="http://schemas.microsoft.com/office/word/2023/wordml/word16du" xmlns:w16sdtdh="http://schemas.microsoft.com/office/word/2020/wordml/sdtdatahash" xmlns:w16sdtfl="http://schemas.microsoft.com/office/word/2024/wordml/sdtformatlock" xmlns:w16se="http://schemas.microsoft.com/office/word/2015/wordml/symex" xmlns:wpg="http://schemas.microsoft.com/office/word/2010/wordprocessingGroup" xmlns:wpi="http://schemas.microsoft.com/office/word/2010/wordprocessingInk" xmlns:wne="http://schemas.microsoft.com/office/word/2006/wordml" xmlns:wps="http://schemas.microsoft.com/office/word/2010/wordprocessingShape" mc:Ignorable="w14 w15 w16se w16cid w16 w16cex w16sdtdh w16sdtfl w16du wp14">
+<w:footnotes xmlns:wpc="http://schemas.microsoft.com/office/word/2010/wordprocessingCanvas" xmlns:cx="http://schemas.microsoft.com/office/drawing/2014/chartex" xmlns:cx1="http://schemas.microsoft.com/office/drawing/2015/9/8/chartex" xmlns:cx2="http://schemas.microsoft.com/office/drawing/2015/10/21/chartex" xmlns:cx3="http://schemas.microsoft.com/office/drawing/2016/5/9/chartex" xmlns:cx4="http://schemas.microsoft.com/office/drawing/2016/5/10/chartex" xmlns:cx5="http://schemas.microsoft.com/office/drawing/2016/5/11/chartex" xmlns:cx6="http://schemas.microsoft.com/office/drawing/2016/5/12/chartex" xmlns:cx7="http://schemas.microsoft.com/office/drawing/2016/5/13/chartex" xmlns:cx8="http://schemas.microsoft.com/office/drawing/2016/5/14/chartex" xmlns:mc="http://schemas.openxmlformats.org/markup-compatibility/2006" xmlns:aink="http://schemas.microsoft.com/office/drawing/2016/ink" xmlns:am3d="http://schemas.microsoft.com/office/drawing/2017/model3d" xmlns:o="urn:schemas-microsoft-com:office:office" xmlns:oel="http://schemas.microsoft.com/office/2019/extlst" xmlns:r="http://schemas.openxmlformats.org/officeDocument/2006/relationships" xmlns:m="http://schemas.openxmlformats.org/officeDocument/2006/math" xmlns:v="urn:schemas-microsoft-com:vml" xmlns:wp14="http://schemas.microsoft.com/office/word/2010/wordprocessingDrawing" xmlns:wp="http://schemas.openxmlformats.org/drawingml/2006/wordprocessingDrawing" xmlns:w10="urn:schemas-microsoft-com:office:word" xmlns:w="http://schemas.openxmlformats.org/wordprocessingml/2006/main" xmlns:w14="http://schemas.microsoft.com/office/word/2010/wordml" xmlns:w15="http://schemas.microsoft.com/office/word/2012/wordml" xmlns:w16cex="http://schemas.microsoft.com/office/word/2018/wordml/cex" xmlns:w16cid="http://schemas.microsoft.com/office/word/2016/wordml/cid" xmlns:w16="http://schemas.microsoft.com/office/word/2018/wordml" xmlns:w16du="http://schemas.microsoft.com/office/word/2023/wordml/word16du" xmlns:w16sdtdh="http://schemas.microsoft.com/office/word/2020/wordml/sdtdatahash" xmlns:w16se="http://schemas.microsoft.com/office/word/2015/wordml/symex" xmlns:wpg="http://schemas.microsoft.com/office/word/2010/wordprocessingGroup" xmlns:wpi="http://schemas.microsoft.com/office/word/2010/wordprocessingInk" xmlns:wne="http://schemas.microsoft.com/office/word/2006/wordml" xmlns:wps="http://schemas.microsoft.com/office/word/2010/wordprocessingShape" mc:Ignorable="w14 w15 w16se w16cid w16 w16cex w16sdtdh w16du wp14">
   <w:footnote w:type="separator" w:id="-1">
     <w:p>
       <w:pPr>
@@ -9997,7 +9134,7 @@
 </file>
 
 <file path=word/header1.xml><?xml version="1.0" encoding="utf-8"?>
-<w:hdr xmlns:wpc="http://schemas.microsoft.com/office/word/2010/wordprocessingCanvas" xmlns:cx="http://schemas.microsoft.com/office/drawing/2014/chartex" xmlns:cx1="http://schemas.microsoft.com/office/drawing/2015/9/8/chartex" xmlns:cx2="http://schemas.microsoft.com/office/drawing/2015/10/21/chartex" xmlns:cx3="http://schemas.microsoft.com/office/drawing/2016/5/9/chartex" xmlns:cx4="http://schemas.microsoft.com/office/drawing/2016/5/10/chartex" xmlns:cx5="http://schemas.microsoft.com/office/drawing/2016/5/11/chartex" xmlns:cx6="http://schemas.microsoft.com/office/drawing/2016/5/12/chartex" xmlns:cx7="http://schemas.microsoft.com/office/drawing/2016/5/13/chartex" xmlns:cx8="http://schemas.microsoft.com/office/drawing/2016/5/14/chartex" xmlns:mc="http://schemas.openxmlformats.org/markup-compatibility/2006" xmlns:aink="http://schemas.microsoft.com/office/drawing/2016/ink" xmlns:am3d="http://schemas.microsoft.com/office/drawing/2017/model3d" xmlns:o="urn:schemas-microsoft-com:office:office" xmlns:oel="http://schemas.microsoft.com/office/2019/extlst" xmlns:r="http://schemas.openxmlformats.org/officeDocument/2006/relationships" xmlns:m="http://schemas.openxmlformats.org/officeDocument/2006/math" xmlns:v="urn:schemas-microsoft-com:vml" xmlns:wp14="http://schemas.microsoft.com/office/word/2010/wordprocessingDrawing" xmlns:wp="http://schemas.openxmlformats.org/drawingml/2006/wordprocessingDrawing" xmlns:w10="urn:schemas-microsoft-com:office:word" xmlns:w="http://schemas.openxmlformats.org/wordprocessingml/2006/main" xmlns:w14="http://schemas.microsoft.com/office/word/2010/wordml" xmlns:w15="http://schemas.microsoft.com/office/word/2012/wordml" xmlns:w16cex="http://schemas.microsoft.com/office/word/2018/wordml/cex" xmlns:w16cid="http://schemas.microsoft.com/office/word/2016/wordml/cid" xmlns:w16="http://schemas.microsoft.com/office/word/2018/wordml" xmlns:w16du="http://schemas.microsoft.com/office/word/2023/wordml/word16du" xmlns:w16sdtdh="http://schemas.microsoft.com/office/word/2020/wordml/sdtdatahash" xmlns:w16sdtfl="http://schemas.microsoft.com/office/word/2024/wordml/sdtformatlock" xmlns:w16se="http://schemas.microsoft.com/office/word/2015/wordml/symex" xmlns:wpg="http://schemas.microsoft.com/office/word/2010/wordprocessingGroup" xmlns:wpi="http://schemas.microsoft.com/office/word/2010/wordprocessingInk" xmlns:wne="http://schemas.microsoft.com/office/word/2006/wordml" xmlns:wps="http://schemas.microsoft.com/office/word/2010/wordprocessingShape" mc:Ignorable="w14 w15 w16se w16cid w16 w16cex w16sdtdh w16sdtfl w16du wp14">
+<w:hdr xmlns:wpc="http://schemas.microsoft.com/office/word/2010/wordprocessingCanvas" xmlns:cx="http://schemas.microsoft.com/office/drawing/2014/chartex" xmlns:cx1="http://schemas.microsoft.com/office/drawing/2015/9/8/chartex" xmlns:cx2="http://schemas.microsoft.com/office/drawing/2015/10/21/chartex" xmlns:cx3="http://schemas.microsoft.com/office/drawing/2016/5/9/chartex" xmlns:cx4="http://schemas.microsoft.com/office/drawing/2016/5/10/chartex" xmlns:cx5="http://schemas.microsoft.com/office/drawing/2016/5/11/chartex" xmlns:cx6="http://schemas.microsoft.com/office/drawing/2016/5/12/chartex" xmlns:cx7="http://schemas.microsoft.com/office/drawing/2016/5/13/chartex" xmlns:cx8="http://schemas.microsoft.com/office/drawing/2016/5/14/chartex" xmlns:mc="http://schemas.openxmlformats.org/markup-compatibility/2006" xmlns:aink="http://schemas.microsoft.com/office/drawing/2016/ink" xmlns:am3d="http://schemas.microsoft.com/office/drawing/2017/model3d" xmlns:o="urn:schemas-microsoft-com:office:office" xmlns:oel="http://schemas.microsoft.com/office/2019/extlst" xmlns:r="http://schemas.openxmlformats.org/officeDocument/2006/relationships" xmlns:m="http://schemas.openxmlformats.org/officeDocument/2006/math" xmlns:v="urn:schemas-microsoft-com:vml" xmlns:wp14="http://schemas.microsoft.com/office/word/2010/wordprocessingDrawing" xmlns:wp="http://schemas.openxmlformats.org/drawingml/2006/wordprocessingDrawing" xmlns:w10="urn:schemas-microsoft-com:office:word" xmlns:w="http://schemas.openxmlformats.org/wordprocessingml/2006/main" xmlns:w14="http://schemas.microsoft.com/office/word/2010/wordml" xmlns:w15="http://schemas.microsoft.com/office/word/2012/wordml" xmlns:w16cex="http://schemas.microsoft.com/office/word/2018/wordml/cex" xmlns:w16cid="http://schemas.microsoft.com/office/word/2016/wordml/cid" xmlns:w16="http://schemas.microsoft.com/office/word/2018/wordml" xmlns:w16du="http://schemas.microsoft.com/office/word/2023/wordml/word16du" xmlns:w16sdtdh="http://schemas.microsoft.com/office/word/2020/wordml/sdtdatahash" xmlns:w16se="http://schemas.microsoft.com/office/word/2015/wordml/symex" xmlns:wpg="http://schemas.microsoft.com/office/word/2010/wordprocessingGroup" xmlns:wpi="http://schemas.microsoft.com/office/word/2010/wordprocessingInk" xmlns:wne="http://schemas.microsoft.com/office/word/2006/wordml" xmlns:wps="http://schemas.microsoft.com/office/word/2010/wordprocessingShape" mc:Ignorable="w14 w15 w16se w16cid w16 w16cex w16sdtdh w16du wp14">
   <w:p>
     <w:pPr>
       <w:pStyle w:val="Encabezado"/>
@@ -10083,7 +9220,7 @@
 </file>
 
 <file path=word/numbering.xml><?xml version="1.0" encoding="utf-8"?>
-<w:numbering xmlns:wpc="http://schemas.microsoft.com/office/word/2010/wordprocessingCanvas" xmlns:cx="http://schemas.microsoft.com/office/drawing/2014/chartex" xmlns:cx1="http://schemas.microsoft.com/office/drawing/2015/9/8/chartex" xmlns:cx2="http://schemas.microsoft.com/office/drawing/2015/10/21/chartex" xmlns:cx3="http://schemas.microsoft.com/office/drawing/2016/5/9/chartex" xmlns:cx4="http://schemas.microsoft.com/office/drawing/2016/5/10/chartex" xmlns:cx5="http://schemas.microsoft.com/office/drawing/2016/5/11/chartex" xmlns:cx6="http://schemas.microsoft.com/office/drawing/2016/5/12/chartex" xmlns:cx7="http://schemas.microsoft.com/office/drawing/2016/5/13/chartex" xmlns:cx8="http://schemas.microsoft.com/office/drawing/2016/5/14/chartex" xmlns:mc="http://schemas.openxmlformats.org/markup-compatibility/2006" xmlns:aink="http://schemas.microsoft.com/office/drawing/2016/ink" xmlns:am3d="http://schemas.microsoft.com/office/drawing/2017/model3d" xmlns:o="urn:schemas-microsoft-com:office:office" xmlns:oel="http://schemas.microsoft.com/office/2019/extlst" xmlns:r="http://schemas.openxmlformats.org/officeDocument/2006/relationships" xmlns:m="http://schemas.openxmlformats.org/officeDocument/2006/math" xmlns:v="urn:schemas-microsoft-com:vml" xmlns:wp14="http://schemas.microsoft.com/office/word/2010/wordprocessingDrawing" xmlns:wp="http://schemas.openxmlformats.org/drawingml/2006/wordprocessingDrawing" xmlns:w10="urn:schemas-microsoft-com:office:word" xmlns:w="http://schemas.openxmlformats.org/wordprocessingml/2006/main" xmlns:w14="http://schemas.microsoft.com/office/word/2010/wordml" xmlns:w15="http://schemas.microsoft.com/office/word/2012/wordml" xmlns:w16cex="http://schemas.microsoft.com/office/word/2018/wordml/cex" xmlns:w16cid="http://schemas.microsoft.com/office/word/2016/wordml/cid" xmlns:w16="http://schemas.microsoft.com/office/word/2018/wordml" xmlns:w16du="http://schemas.microsoft.com/office/word/2023/wordml/word16du" xmlns:w16sdtdh="http://schemas.microsoft.com/office/word/2020/wordml/sdtdatahash" xmlns:w16sdtfl="http://schemas.microsoft.com/office/word/2024/wordml/sdtformatlock" xmlns:w16se="http://schemas.microsoft.com/office/word/2015/wordml/symex" xmlns:wpg="http://schemas.microsoft.com/office/word/2010/wordprocessingGroup" xmlns:wpi="http://schemas.microsoft.com/office/word/2010/wordprocessingInk" xmlns:wne="http://schemas.microsoft.com/office/word/2006/wordml" xmlns:wps="http://schemas.microsoft.com/office/word/2010/wordprocessingShape" mc:Ignorable="w14 w15 w16se w16cid w16 w16cex w16sdtdh w16sdtfl w16du wp14">
+<w:numbering xmlns:wpc="http://schemas.microsoft.com/office/word/2010/wordprocessingCanvas" xmlns:cx="http://schemas.microsoft.com/office/drawing/2014/chartex" xmlns:cx1="http://schemas.microsoft.com/office/drawing/2015/9/8/chartex" xmlns:cx2="http://schemas.microsoft.com/office/drawing/2015/10/21/chartex" xmlns:cx3="http://schemas.microsoft.com/office/drawing/2016/5/9/chartex" xmlns:cx4="http://schemas.microsoft.com/office/drawing/2016/5/10/chartex" xmlns:cx5="http://schemas.microsoft.com/office/drawing/2016/5/11/chartex" xmlns:cx6="http://schemas.microsoft.com/office/drawing/2016/5/12/chartex" xmlns:cx7="http://schemas.microsoft.com/office/drawing/2016/5/13/chartex" xmlns:cx8="http://schemas.microsoft.com/office/drawing/2016/5/14/chartex" xmlns:mc="http://schemas.openxmlformats.org/markup-compatibility/2006" xmlns:aink="http://schemas.microsoft.com/office/drawing/2016/ink" xmlns:am3d="http://schemas.microsoft.com/office/drawing/2017/model3d" xmlns:o="urn:schemas-microsoft-com:office:office" xmlns:oel="http://schemas.microsoft.com/office/2019/extlst" xmlns:r="http://schemas.openxmlformats.org/officeDocument/2006/relationships" xmlns:m="http://schemas.openxmlformats.org/officeDocument/2006/math" xmlns:v="urn:schemas-microsoft-com:vml" xmlns:wp14="http://schemas.microsoft.com/office/word/2010/wordprocessingDrawing" xmlns:wp="http://schemas.openxmlformats.org/drawingml/2006/wordprocessingDrawing" xmlns:w10="urn:schemas-microsoft-com:office:word" xmlns:w="http://schemas.openxmlformats.org/wordprocessingml/2006/main" xmlns:w14="http://schemas.microsoft.com/office/word/2010/wordml" xmlns:w15="http://schemas.microsoft.com/office/word/2012/wordml" xmlns:w16cex="http://schemas.microsoft.com/office/word/2018/wordml/cex" xmlns:w16cid="http://schemas.microsoft.com/office/word/2016/wordml/cid" xmlns:w16="http://schemas.microsoft.com/office/word/2018/wordml" xmlns:w16du="http://schemas.microsoft.com/office/word/2023/wordml/word16du" xmlns:w16sdtdh="http://schemas.microsoft.com/office/word/2020/wordml/sdtdatahash" xmlns:w16se="http://schemas.microsoft.com/office/word/2015/wordml/symex" xmlns:wpg="http://schemas.microsoft.com/office/word/2010/wordprocessingGroup" xmlns:wpi="http://schemas.microsoft.com/office/word/2010/wordprocessingInk" xmlns:wne="http://schemas.microsoft.com/office/word/2006/wordml" xmlns:wps="http://schemas.microsoft.com/office/word/2010/wordprocessingShape" mc:Ignorable="w14 w15 w16se w16cid w16 w16cex w16sdtdh w16du wp14">
   <w:abstractNum w:abstractNumId="0" w15:restartNumberingAfterBreak="0">
     <w:nsid w:val="FFFFFF89"/>
     <w:multiLevelType w:val="singleLevel"/>
@@ -10897,119 +10034,6 @@
     </w:lvl>
   </w:abstractNum>
   <w:abstractNum w:abstractNumId="8" w15:restartNumberingAfterBreak="0">
-    <w:nsid w:val="10054EC0"/>
-    <w:multiLevelType w:val="hybridMultilevel"/>
-    <w:tmpl w:val="BF1061AC"/>
-    <w:lvl w:ilvl="0" w:tplc="240A0001">
-      <w:start w:val="1"/>
-      <w:numFmt w:val="bullet"/>
-      <w:lvlText w:val=""/>
-      <w:lvlJc w:val="left"/>
-      <w:pPr>
-        <w:ind w:left="1429" w:hanging="360"/>
-      </w:pPr>
-      <w:rPr>
-        <w:rFonts w:ascii="Symbol" w:hAnsi="Symbol" w:hint="default"/>
-      </w:rPr>
-    </w:lvl>
-    <w:lvl w:ilvl="1" w:tplc="240A0003" w:tentative="1">
-      <w:start w:val="1"/>
-      <w:numFmt w:val="bullet"/>
-      <w:lvlText w:val="o"/>
-      <w:lvlJc w:val="left"/>
-      <w:pPr>
-        <w:ind w:left="2149" w:hanging="360"/>
-      </w:pPr>
-      <w:rPr>
-        <w:rFonts w:ascii="Courier New" w:hAnsi="Courier New" w:cs="Courier New" w:hint="default"/>
-      </w:rPr>
-    </w:lvl>
-    <w:lvl w:ilvl="2" w:tplc="240A0005" w:tentative="1">
-      <w:start w:val="1"/>
-      <w:numFmt w:val="bullet"/>
-      <w:lvlText w:val=""/>
-      <w:lvlJc w:val="left"/>
-      <w:pPr>
-        <w:ind w:left="2869" w:hanging="360"/>
-      </w:pPr>
-      <w:rPr>
-        <w:rFonts w:ascii="Wingdings" w:hAnsi="Wingdings" w:hint="default"/>
-      </w:rPr>
-    </w:lvl>
-    <w:lvl w:ilvl="3" w:tplc="240A0001" w:tentative="1">
-      <w:start w:val="1"/>
-      <w:numFmt w:val="bullet"/>
-      <w:lvlText w:val=""/>
-      <w:lvlJc w:val="left"/>
-      <w:pPr>
-        <w:ind w:left="3589" w:hanging="360"/>
-      </w:pPr>
-      <w:rPr>
-        <w:rFonts w:ascii="Symbol" w:hAnsi="Symbol" w:hint="default"/>
-      </w:rPr>
-    </w:lvl>
-    <w:lvl w:ilvl="4" w:tplc="240A0003" w:tentative="1">
-      <w:start w:val="1"/>
-      <w:numFmt w:val="bullet"/>
-      <w:lvlText w:val="o"/>
-      <w:lvlJc w:val="left"/>
-      <w:pPr>
-        <w:ind w:left="4309" w:hanging="360"/>
-      </w:pPr>
-      <w:rPr>
-        <w:rFonts w:ascii="Courier New" w:hAnsi="Courier New" w:cs="Courier New" w:hint="default"/>
-      </w:rPr>
-    </w:lvl>
-    <w:lvl w:ilvl="5" w:tplc="240A0005" w:tentative="1">
-      <w:start w:val="1"/>
-      <w:numFmt w:val="bullet"/>
-      <w:lvlText w:val=""/>
-      <w:lvlJc w:val="left"/>
-      <w:pPr>
-        <w:ind w:left="5029" w:hanging="360"/>
-      </w:pPr>
-      <w:rPr>
-        <w:rFonts w:ascii="Wingdings" w:hAnsi="Wingdings" w:hint="default"/>
-      </w:rPr>
-    </w:lvl>
-    <w:lvl w:ilvl="6" w:tplc="240A0001" w:tentative="1">
-      <w:start w:val="1"/>
-      <w:numFmt w:val="bullet"/>
-      <w:lvlText w:val=""/>
-      <w:lvlJc w:val="left"/>
-      <w:pPr>
-        <w:ind w:left="5749" w:hanging="360"/>
-      </w:pPr>
-      <w:rPr>
-        <w:rFonts w:ascii="Symbol" w:hAnsi="Symbol" w:hint="default"/>
-      </w:rPr>
-    </w:lvl>
-    <w:lvl w:ilvl="7" w:tplc="240A0003" w:tentative="1">
-      <w:start w:val="1"/>
-      <w:numFmt w:val="bullet"/>
-      <w:lvlText w:val="o"/>
-      <w:lvlJc w:val="left"/>
-      <w:pPr>
-        <w:ind w:left="6469" w:hanging="360"/>
-      </w:pPr>
-      <w:rPr>
-        <w:rFonts w:ascii="Courier New" w:hAnsi="Courier New" w:cs="Courier New" w:hint="default"/>
-      </w:rPr>
-    </w:lvl>
-    <w:lvl w:ilvl="8" w:tplc="240A0005" w:tentative="1">
-      <w:start w:val="1"/>
-      <w:numFmt w:val="bullet"/>
-      <w:lvlText w:val=""/>
-      <w:lvlJc w:val="left"/>
-      <w:pPr>
-        <w:ind w:left="7189" w:hanging="360"/>
-      </w:pPr>
-      <w:rPr>
-        <w:rFonts w:ascii="Wingdings" w:hAnsi="Wingdings" w:hint="default"/>
-      </w:rPr>
-    </w:lvl>
-  </w:abstractNum>
-  <w:abstractNum w:abstractNumId="9" w15:restartNumberingAfterBreak="0">
     <w:nsid w:val="1139614E"/>
     <w:multiLevelType w:val="hybridMultilevel"/>
     <w:tmpl w:val="65E0D5D2"/>
@@ -11122,7 +10146,7 @@
       </w:rPr>
     </w:lvl>
   </w:abstractNum>
-  <w:abstractNum w:abstractNumId="10" w15:restartNumberingAfterBreak="0">
+  <w:abstractNum w:abstractNumId="9" w15:restartNumberingAfterBreak="0">
     <w:nsid w:val="1314263C"/>
     <w:multiLevelType w:val="hybridMultilevel"/>
     <w:tmpl w:val="F9E68186"/>
@@ -11235,7 +10259,7 @@
       </w:rPr>
     </w:lvl>
   </w:abstractNum>
-  <w:abstractNum w:abstractNumId="11" w15:restartNumberingAfterBreak="0">
+  <w:abstractNum w:abstractNumId="10" w15:restartNumberingAfterBreak="0">
     <w:nsid w:val="16E464EE"/>
     <w:multiLevelType w:val="hybridMultilevel"/>
     <w:tmpl w:val="B90473F6"/>
@@ -11348,7 +10372,7 @@
       </w:rPr>
     </w:lvl>
   </w:abstractNum>
-  <w:abstractNum w:abstractNumId="12" w15:restartNumberingAfterBreak="0">
+  <w:abstractNum w:abstractNumId="11" w15:restartNumberingAfterBreak="0">
     <w:nsid w:val="19087CCE"/>
     <w:multiLevelType w:val="hybridMultilevel"/>
     <w:tmpl w:val="575CE758"/>
@@ -11461,439 +10485,7 @@
       </w:rPr>
     </w:lvl>
   </w:abstractNum>
-  <w:abstractNum w:abstractNumId="13" w15:restartNumberingAfterBreak="0">
-    <w:nsid w:val="1FBF0B19"/>
-    <w:multiLevelType w:val="hybridMultilevel"/>
-    <w:tmpl w:val="DB8AC03A"/>
-    <w:lvl w:ilvl="0" w:tplc="240A0001">
-      <w:start w:val="1"/>
-      <w:numFmt w:val="bullet"/>
-      <w:lvlText w:val=""/>
-      <w:lvlJc w:val="left"/>
-      <w:pPr>
-        <w:ind w:left="720" w:hanging="360"/>
-      </w:pPr>
-      <w:rPr>
-        <w:rFonts w:ascii="Symbol" w:hAnsi="Symbol" w:hint="default"/>
-      </w:rPr>
-    </w:lvl>
-    <w:lvl w:ilvl="1" w:tplc="240A0003" w:tentative="1">
-      <w:start w:val="1"/>
-      <w:numFmt w:val="bullet"/>
-      <w:lvlText w:val="o"/>
-      <w:lvlJc w:val="left"/>
-      <w:pPr>
-        <w:ind w:left="1440" w:hanging="360"/>
-      </w:pPr>
-      <w:rPr>
-        <w:rFonts w:ascii="Courier New" w:hAnsi="Courier New" w:cs="Courier New" w:hint="default"/>
-      </w:rPr>
-    </w:lvl>
-    <w:lvl w:ilvl="2" w:tplc="240A0005" w:tentative="1">
-      <w:start w:val="1"/>
-      <w:numFmt w:val="bullet"/>
-      <w:lvlText w:val=""/>
-      <w:lvlJc w:val="left"/>
-      <w:pPr>
-        <w:ind w:left="2160" w:hanging="360"/>
-      </w:pPr>
-      <w:rPr>
-        <w:rFonts w:ascii="Wingdings" w:hAnsi="Wingdings" w:hint="default"/>
-      </w:rPr>
-    </w:lvl>
-    <w:lvl w:ilvl="3" w:tplc="240A0001" w:tentative="1">
-      <w:start w:val="1"/>
-      <w:numFmt w:val="bullet"/>
-      <w:lvlText w:val=""/>
-      <w:lvlJc w:val="left"/>
-      <w:pPr>
-        <w:ind w:left="2880" w:hanging="360"/>
-      </w:pPr>
-      <w:rPr>
-        <w:rFonts w:ascii="Symbol" w:hAnsi="Symbol" w:hint="default"/>
-      </w:rPr>
-    </w:lvl>
-    <w:lvl w:ilvl="4" w:tplc="240A0003" w:tentative="1">
-      <w:start w:val="1"/>
-      <w:numFmt w:val="bullet"/>
-      <w:lvlText w:val="o"/>
-      <w:lvlJc w:val="left"/>
-      <w:pPr>
-        <w:ind w:left="3600" w:hanging="360"/>
-      </w:pPr>
-      <w:rPr>
-        <w:rFonts w:ascii="Courier New" w:hAnsi="Courier New" w:cs="Courier New" w:hint="default"/>
-      </w:rPr>
-    </w:lvl>
-    <w:lvl w:ilvl="5" w:tplc="240A0005" w:tentative="1">
-      <w:start w:val="1"/>
-      <w:numFmt w:val="bullet"/>
-      <w:lvlText w:val=""/>
-      <w:lvlJc w:val="left"/>
-      <w:pPr>
-        <w:ind w:left="4320" w:hanging="360"/>
-      </w:pPr>
-      <w:rPr>
-        <w:rFonts w:ascii="Wingdings" w:hAnsi="Wingdings" w:hint="default"/>
-      </w:rPr>
-    </w:lvl>
-    <w:lvl w:ilvl="6" w:tplc="240A0001" w:tentative="1">
-      <w:start w:val="1"/>
-      <w:numFmt w:val="bullet"/>
-      <w:lvlText w:val=""/>
-      <w:lvlJc w:val="left"/>
-      <w:pPr>
-        <w:ind w:left="5040" w:hanging="360"/>
-      </w:pPr>
-      <w:rPr>
-        <w:rFonts w:ascii="Symbol" w:hAnsi="Symbol" w:hint="default"/>
-      </w:rPr>
-    </w:lvl>
-    <w:lvl w:ilvl="7" w:tplc="240A0003" w:tentative="1">
-      <w:start w:val="1"/>
-      <w:numFmt w:val="bullet"/>
-      <w:lvlText w:val="o"/>
-      <w:lvlJc w:val="left"/>
-      <w:pPr>
-        <w:ind w:left="5760" w:hanging="360"/>
-      </w:pPr>
-      <w:rPr>
-        <w:rFonts w:ascii="Courier New" w:hAnsi="Courier New" w:cs="Courier New" w:hint="default"/>
-      </w:rPr>
-    </w:lvl>
-    <w:lvl w:ilvl="8" w:tplc="240A0005" w:tentative="1">
-      <w:start w:val="1"/>
-      <w:numFmt w:val="bullet"/>
-      <w:lvlText w:val=""/>
-      <w:lvlJc w:val="left"/>
-      <w:pPr>
-        <w:ind w:left="6480" w:hanging="360"/>
-      </w:pPr>
-      <w:rPr>
-        <w:rFonts w:ascii="Wingdings" w:hAnsi="Wingdings" w:hint="default"/>
-      </w:rPr>
-    </w:lvl>
-  </w:abstractNum>
-  <w:abstractNum w:abstractNumId="14" w15:restartNumberingAfterBreak="0">
-    <w:nsid w:val="21736F5B"/>
-    <w:multiLevelType w:val="hybridMultilevel"/>
-    <w:tmpl w:val="7C3ECFA6"/>
-    <w:lvl w:ilvl="0" w:tplc="240A0001">
-      <w:start w:val="1"/>
-      <w:numFmt w:val="bullet"/>
-      <w:lvlText w:val=""/>
-      <w:lvlJc w:val="left"/>
-      <w:pPr>
-        <w:ind w:left="1429" w:hanging="360"/>
-      </w:pPr>
-      <w:rPr>
-        <w:rFonts w:ascii="Symbol" w:hAnsi="Symbol" w:hint="default"/>
-      </w:rPr>
-    </w:lvl>
-    <w:lvl w:ilvl="1" w:tplc="240A0003" w:tentative="1">
-      <w:start w:val="1"/>
-      <w:numFmt w:val="bullet"/>
-      <w:lvlText w:val="o"/>
-      <w:lvlJc w:val="left"/>
-      <w:pPr>
-        <w:ind w:left="2149" w:hanging="360"/>
-      </w:pPr>
-      <w:rPr>
-        <w:rFonts w:ascii="Courier New" w:hAnsi="Courier New" w:cs="Courier New" w:hint="default"/>
-      </w:rPr>
-    </w:lvl>
-    <w:lvl w:ilvl="2" w:tplc="240A0005" w:tentative="1">
-      <w:start w:val="1"/>
-      <w:numFmt w:val="bullet"/>
-      <w:lvlText w:val=""/>
-      <w:lvlJc w:val="left"/>
-      <w:pPr>
-        <w:ind w:left="2869" w:hanging="360"/>
-      </w:pPr>
-      <w:rPr>
-        <w:rFonts w:ascii="Wingdings" w:hAnsi="Wingdings" w:hint="default"/>
-      </w:rPr>
-    </w:lvl>
-    <w:lvl w:ilvl="3" w:tplc="240A0001" w:tentative="1">
-      <w:start w:val="1"/>
-      <w:numFmt w:val="bullet"/>
-      <w:lvlText w:val=""/>
-      <w:lvlJc w:val="left"/>
-      <w:pPr>
-        <w:ind w:left="3589" w:hanging="360"/>
-      </w:pPr>
-      <w:rPr>
-        <w:rFonts w:ascii="Symbol" w:hAnsi="Symbol" w:hint="default"/>
-      </w:rPr>
-    </w:lvl>
-    <w:lvl w:ilvl="4" w:tplc="240A0003" w:tentative="1">
-      <w:start w:val="1"/>
-      <w:numFmt w:val="bullet"/>
-      <w:lvlText w:val="o"/>
-      <w:lvlJc w:val="left"/>
-      <w:pPr>
-        <w:ind w:left="4309" w:hanging="360"/>
-      </w:pPr>
-      <w:rPr>
-        <w:rFonts w:ascii="Courier New" w:hAnsi="Courier New" w:cs="Courier New" w:hint="default"/>
-      </w:rPr>
-    </w:lvl>
-    <w:lvl w:ilvl="5" w:tplc="240A0005" w:tentative="1">
-      <w:start w:val="1"/>
-      <w:numFmt w:val="bullet"/>
-      <w:lvlText w:val=""/>
-      <w:lvlJc w:val="left"/>
-      <w:pPr>
-        <w:ind w:left="5029" w:hanging="360"/>
-      </w:pPr>
-      <w:rPr>
-        <w:rFonts w:ascii="Wingdings" w:hAnsi="Wingdings" w:hint="default"/>
-      </w:rPr>
-    </w:lvl>
-    <w:lvl w:ilvl="6" w:tplc="240A0001" w:tentative="1">
-      <w:start w:val="1"/>
-      <w:numFmt w:val="bullet"/>
-      <w:lvlText w:val=""/>
-      <w:lvlJc w:val="left"/>
-      <w:pPr>
-        <w:ind w:left="5749" w:hanging="360"/>
-      </w:pPr>
-      <w:rPr>
-        <w:rFonts w:ascii="Symbol" w:hAnsi="Symbol" w:hint="default"/>
-      </w:rPr>
-    </w:lvl>
-    <w:lvl w:ilvl="7" w:tplc="240A0003" w:tentative="1">
-      <w:start w:val="1"/>
-      <w:numFmt w:val="bullet"/>
-      <w:lvlText w:val="o"/>
-      <w:lvlJc w:val="left"/>
-      <w:pPr>
-        <w:ind w:left="6469" w:hanging="360"/>
-      </w:pPr>
-      <w:rPr>
-        <w:rFonts w:ascii="Courier New" w:hAnsi="Courier New" w:cs="Courier New" w:hint="default"/>
-      </w:rPr>
-    </w:lvl>
-    <w:lvl w:ilvl="8" w:tplc="240A0005" w:tentative="1">
-      <w:start w:val="1"/>
-      <w:numFmt w:val="bullet"/>
-      <w:lvlText w:val=""/>
-      <w:lvlJc w:val="left"/>
-      <w:pPr>
-        <w:ind w:left="7189" w:hanging="360"/>
-      </w:pPr>
-      <w:rPr>
-        <w:rFonts w:ascii="Wingdings" w:hAnsi="Wingdings" w:hint="default"/>
-      </w:rPr>
-    </w:lvl>
-  </w:abstractNum>
-  <w:abstractNum w:abstractNumId="15" w15:restartNumberingAfterBreak="0">
-    <w:nsid w:val="21DC2C74"/>
-    <w:multiLevelType w:val="hybridMultilevel"/>
-    <w:tmpl w:val="93943D22"/>
-    <w:lvl w:ilvl="0" w:tplc="92D8DEF0">
-      <w:start w:val="1"/>
-      <w:numFmt w:val="lowerLetter"/>
-      <w:lvlText w:val="%1)"/>
-      <w:lvlJc w:val="left"/>
-      <w:pPr>
-        <w:ind w:left="1429" w:hanging="360"/>
-      </w:pPr>
-      <w:rPr>
-        <w:b/>
-        <w:bCs/>
-      </w:rPr>
-    </w:lvl>
-    <w:lvl w:ilvl="1" w:tplc="04090003">
-      <w:start w:val="1"/>
-      <w:numFmt w:val="bullet"/>
-      <w:lvlText w:val="o"/>
-      <w:lvlJc w:val="left"/>
-      <w:pPr>
-        <w:ind w:left="2149" w:hanging="360"/>
-      </w:pPr>
-      <w:rPr>
-        <w:rFonts w:ascii="Courier New" w:hAnsi="Courier New" w:cs="Courier New" w:hint="default"/>
-      </w:rPr>
-    </w:lvl>
-    <w:lvl w:ilvl="2" w:tplc="240A001B" w:tentative="1">
-      <w:start w:val="1"/>
-      <w:numFmt w:val="lowerRoman"/>
-      <w:lvlText w:val="%3."/>
-      <w:lvlJc w:val="right"/>
-      <w:pPr>
-        <w:ind w:left="2869" w:hanging="180"/>
-      </w:pPr>
-    </w:lvl>
-    <w:lvl w:ilvl="3" w:tplc="240A000F" w:tentative="1">
-      <w:start w:val="1"/>
-      <w:numFmt w:val="decimal"/>
-      <w:lvlText w:val="%4."/>
-      <w:lvlJc w:val="left"/>
-      <w:pPr>
-        <w:ind w:left="3589" w:hanging="360"/>
-      </w:pPr>
-    </w:lvl>
-    <w:lvl w:ilvl="4" w:tplc="240A0019" w:tentative="1">
-      <w:start w:val="1"/>
-      <w:numFmt w:val="lowerLetter"/>
-      <w:lvlText w:val="%5."/>
-      <w:lvlJc w:val="left"/>
-      <w:pPr>
-        <w:ind w:left="4309" w:hanging="360"/>
-      </w:pPr>
-    </w:lvl>
-    <w:lvl w:ilvl="5" w:tplc="240A001B" w:tentative="1">
-      <w:start w:val="1"/>
-      <w:numFmt w:val="lowerRoman"/>
-      <w:lvlText w:val="%6."/>
-      <w:lvlJc w:val="right"/>
-      <w:pPr>
-        <w:ind w:left="5029" w:hanging="180"/>
-      </w:pPr>
-    </w:lvl>
-    <w:lvl w:ilvl="6" w:tplc="240A000F" w:tentative="1">
-      <w:start w:val="1"/>
-      <w:numFmt w:val="decimal"/>
-      <w:lvlText w:val="%7."/>
-      <w:lvlJc w:val="left"/>
-      <w:pPr>
-        <w:ind w:left="5749" w:hanging="360"/>
-      </w:pPr>
-    </w:lvl>
-    <w:lvl w:ilvl="7" w:tplc="240A0019" w:tentative="1">
-      <w:start w:val="1"/>
-      <w:numFmt w:val="lowerLetter"/>
-      <w:lvlText w:val="%8."/>
-      <w:lvlJc w:val="left"/>
-      <w:pPr>
-        <w:ind w:left="6469" w:hanging="360"/>
-      </w:pPr>
-    </w:lvl>
-    <w:lvl w:ilvl="8" w:tplc="240A001B" w:tentative="1">
-      <w:start w:val="1"/>
-      <w:numFmt w:val="lowerRoman"/>
-      <w:lvlText w:val="%9."/>
-      <w:lvlJc w:val="right"/>
-      <w:pPr>
-        <w:ind w:left="7189" w:hanging="180"/>
-      </w:pPr>
-    </w:lvl>
-  </w:abstractNum>
-  <w:abstractNum w:abstractNumId="16" w15:restartNumberingAfterBreak="0">
-    <w:nsid w:val="21EA3E2A"/>
-    <w:multiLevelType w:val="hybridMultilevel"/>
-    <w:tmpl w:val="63A4FCC0"/>
-    <w:lvl w:ilvl="0" w:tplc="240A0003">
-      <w:start w:val="1"/>
-      <w:numFmt w:val="bullet"/>
-      <w:lvlText w:val="o"/>
-      <w:lvlJc w:val="left"/>
-      <w:pPr>
-        <w:ind w:left="2858" w:hanging="360"/>
-      </w:pPr>
-      <w:rPr>
-        <w:rFonts w:ascii="Courier New" w:hAnsi="Courier New" w:cs="Courier New" w:hint="default"/>
-      </w:rPr>
-    </w:lvl>
-    <w:lvl w:ilvl="1" w:tplc="240A0001">
-      <w:start w:val="1"/>
-      <w:numFmt w:val="bullet"/>
-      <w:lvlText w:val=""/>
-      <w:lvlJc w:val="left"/>
-      <w:pPr>
-        <w:ind w:left="1429" w:hanging="360"/>
-      </w:pPr>
-      <w:rPr>
-        <w:rFonts w:ascii="Symbol" w:hAnsi="Symbol" w:hint="default"/>
-      </w:rPr>
-    </w:lvl>
-    <w:lvl w:ilvl="2" w:tplc="240A0005" w:tentative="1">
-      <w:start w:val="1"/>
-      <w:numFmt w:val="bullet"/>
-      <w:lvlText w:val=""/>
-      <w:lvlJc w:val="left"/>
-      <w:pPr>
-        <w:ind w:left="2869" w:hanging="360"/>
-      </w:pPr>
-      <w:rPr>
-        <w:rFonts w:ascii="Wingdings" w:hAnsi="Wingdings" w:hint="default"/>
-      </w:rPr>
-    </w:lvl>
-    <w:lvl w:ilvl="3" w:tplc="240A0001" w:tentative="1">
-      <w:start w:val="1"/>
-      <w:numFmt w:val="bullet"/>
-      <w:lvlText w:val=""/>
-      <w:lvlJc w:val="left"/>
-      <w:pPr>
-        <w:ind w:left="3589" w:hanging="360"/>
-      </w:pPr>
-      <w:rPr>
-        <w:rFonts w:ascii="Symbol" w:hAnsi="Symbol" w:hint="default"/>
-      </w:rPr>
-    </w:lvl>
-    <w:lvl w:ilvl="4" w:tplc="240A0003" w:tentative="1">
-      <w:start w:val="1"/>
-      <w:numFmt w:val="bullet"/>
-      <w:lvlText w:val="o"/>
-      <w:lvlJc w:val="left"/>
-      <w:pPr>
-        <w:ind w:left="4309" w:hanging="360"/>
-      </w:pPr>
-      <w:rPr>
-        <w:rFonts w:ascii="Courier New" w:hAnsi="Courier New" w:cs="Courier New" w:hint="default"/>
-      </w:rPr>
-    </w:lvl>
-    <w:lvl w:ilvl="5" w:tplc="240A0005" w:tentative="1">
-      <w:start w:val="1"/>
-      <w:numFmt w:val="bullet"/>
-      <w:lvlText w:val=""/>
-      <w:lvlJc w:val="left"/>
-      <w:pPr>
-        <w:ind w:left="5029" w:hanging="360"/>
-      </w:pPr>
-      <w:rPr>
-        <w:rFonts w:ascii="Wingdings" w:hAnsi="Wingdings" w:hint="default"/>
-      </w:rPr>
-    </w:lvl>
-    <w:lvl w:ilvl="6" w:tplc="240A0001" w:tentative="1">
-      <w:start w:val="1"/>
-      <w:numFmt w:val="bullet"/>
-      <w:lvlText w:val=""/>
-      <w:lvlJc w:val="left"/>
-      <w:pPr>
-        <w:ind w:left="5749" w:hanging="360"/>
-      </w:pPr>
-      <w:rPr>
-        <w:rFonts w:ascii="Symbol" w:hAnsi="Symbol" w:hint="default"/>
-      </w:rPr>
-    </w:lvl>
-    <w:lvl w:ilvl="7" w:tplc="240A0003" w:tentative="1">
-      <w:start w:val="1"/>
-      <w:numFmt w:val="bullet"/>
-      <w:lvlText w:val="o"/>
-      <w:lvlJc w:val="left"/>
-      <w:pPr>
-        <w:ind w:left="6469" w:hanging="360"/>
-      </w:pPr>
-      <w:rPr>
-        <w:rFonts w:ascii="Courier New" w:hAnsi="Courier New" w:cs="Courier New" w:hint="default"/>
-      </w:rPr>
-    </w:lvl>
-    <w:lvl w:ilvl="8" w:tplc="240A0005" w:tentative="1">
-      <w:start w:val="1"/>
-      <w:numFmt w:val="bullet"/>
-      <w:lvlText w:val=""/>
-      <w:lvlJc w:val="left"/>
-      <w:pPr>
-        <w:ind w:left="7189" w:hanging="360"/>
-      </w:pPr>
-      <w:rPr>
-        <w:rFonts w:ascii="Wingdings" w:hAnsi="Wingdings" w:hint="default"/>
-      </w:rPr>
-    </w:lvl>
-  </w:abstractNum>
-  <w:abstractNum w:abstractNumId="17" w15:restartNumberingAfterBreak="0">
+  <w:abstractNum w:abstractNumId="12" w15:restartNumberingAfterBreak="0">
     <w:nsid w:val="27412B07"/>
     <w:multiLevelType w:val="hybridMultilevel"/>
     <w:tmpl w:val="2BDC25AA"/>
@@ -11984,346 +10576,7 @@
       </w:pPr>
     </w:lvl>
   </w:abstractNum>
-  <w:abstractNum w:abstractNumId="18" w15:restartNumberingAfterBreak="0">
-    <w:nsid w:val="28D22FB7"/>
-    <w:multiLevelType w:val="hybridMultilevel"/>
-    <w:tmpl w:val="14F446C4"/>
-    <w:lvl w:ilvl="0" w:tplc="240A0001">
-      <w:start w:val="1"/>
-      <w:numFmt w:val="bullet"/>
-      <w:lvlText w:val=""/>
-      <w:lvlJc w:val="left"/>
-      <w:pPr>
-        <w:ind w:left="1429" w:hanging="360"/>
-      </w:pPr>
-      <w:rPr>
-        <w:rFonts w:ascii="Symbol" w:hAnsi="Symbol" w:hint="default"/>
-      </w:rPr>
-    </w:lvl>
-    <w:lvl w:ilvl="1" w:tplc="240A0003">
-      <w:start w:val="1"/>
-      <w:numFmt w:val="bullet"/>
-      <w:lvlText w:val="o"/>
-      <w:lvlJc w:val="left"/>
-      <w:pPr>
-        <w:ind w:left="2149" w:hanging="360"/>
-      </w:pPr>
-      <w:rPr>
-        <w:rFonts w:ascii="Courier New" w:hAnsi="Courier New" w:cs="Courier New" w:hint="default"/>
-      </w:rPr>
-    </w:lvl>
-    <w:lvl w:ilvl="2" w:tplc="240A0005" w:tentative="1">
-      <w:start w:val="1"/>
-      <w:numFmt w:val="bullet"/>
-      <w:lvlText w:val=""/>
-      <w:lvlJc w:val="left"/>
-      <w:pPr>
-        <w:ind w:left="2869" w:hanging="360"/>
-      </w:pPr>
-      <w:rPr>
-        <w:rFonts w:ascii="Wingdings" w:hAnsi="Wingdings" w:hint="default"/>
-      </w:rPr>
-    </w:lvl>
-    <w:lvl w:ilvl="3" w:tplc="240A0001" w:tentative="1">
-      <w:start w:val="1"/>
-      <w:numFmt w:val="bullet"/>
-      <w:lvlText w:val=""/>
-      <w:lvlJc w:val="left"/>
-      <w:pPr>
-        <w:ind w:left="3589" w:hanging="360"/>
-      </w:pPr>
-      <w:rPr>
-        <w:rFonts w:ascii="Symbol" w:hAnsi="Symbol" w:hint="default"/>
-      </w:rPr>
-    </w:lvl>
-    <w:lvl w:ilvl="4" w:tplc="240A0003" w:tentative="1">
-      <w:start w:val="1"/>
-      <w:numFmt w:val="bullet"/>
-      <w:lvlText w:val="o"/>
-      <w:lvlJc w:val="left"/>
-      <w:pPr>
-        <w:ind w:left="4309" w:hanging="360"/>
-      </w:pPr>
-      <w:rPr>
-        <w:rFonts w:ascii="Courier New" w:hAnsi="Courier New" w:cs="Courier New" w:hint="default"/>
-      </w:rPr>
-    </w:lvl>
-    <w:lvl w:ilvl="5" w:tplc="240A0005" w:tentative="1">
-      <w:start w:val="1"/>
-      <w:numFmt w:val="bullet"/>
-      <w:lvlText w:val=""/>
-      <w:lvlJc w:val="left"/>
-      <w:pPr>
-        <w:ind w:left="5029" w:hanging="360"/>
-      </w:pPr>
-      <w:rPr>
-        <w:rFonts w:ascii="Wingdings" w:hAnsi="Wingdings" w:hint="default"/>
-      </w:rPr>
-    </w:lvl>
-    <w:lvl w:ilvl="6" w:tplc="240A0001" w:tentative="1">
-      <w:start w:val="1"/>
-      <w:numFmt w:val="bullet"/>
-      <w:lvlText w:val=""/>
-      <w:lvlJc w:val="left"/>
-      <w:pPr>
-        <w:ind w:left="5749" w:hanging="360"/>
-      </w:pPr>
-      <w:rPr>
-        <w:rFonts w:ascii="Symbol" w:hAnsi="Symbol" w:hint="default"/>
-      </w:rPr>
-    </w:lvl>
-    <w:lvl w:ilvl="7" w:tplc="240A0003" w:tentative="1">
-      <w:start w:val="1"/>
-      <w:numFmt w:val="bullet"/>
-      <w:lvlText w:val="o"/>
-      <w:lvlJc w:val="left"/>
-      <w:pPr>
-        <w:ind w:left="6469" w:hanging="360"/>
-      </w:pPr>
-      <w:rPr>
-        <w:rFonts w:ascii="Courier New" w:hAnsi="Courier New" w:cs="Courier New" w:hint="default"/>
-      </w:rPr>
-    </w:lvl>
-    <w:lvl w:ilvl="8" w:tplc="240A0005" w:tentative="1">
-      <w:start w:val="1"/>
-      <w:numFmt w:val="bullet"/>
-      <w:lvlText w:val=""/>
-      <w:lvlJc w:val="left"/>
-      <w:pPr>
-        <w:ind w:left="7189" w:hanging="360"/>
-      </w:pPr>
-      <w:rPr>
-        <w:rFonts w:ascii="Wingdings" w:hAnsi="Wingdings" w:hint="default"/>
-      </w:rPr>
-    </w:lvl>
-  </w:abstractNum>
-  <w:abstractNum w:abstractNumId="19" w15:restartNumberingAfterBreak="0">
-    <w:nsid w:val="2AEB3527"/>
-    <w:multiLevelType w:val="hybridMultilevel"/>
-    <w:tmpl w:val="72F21094"/>
-    <w:lvl w:ilvl="0" w:tplc="240A0001">
-      <w:start w:val="1"/>
-      <w:numFmt w:val="bullet"/>
-      <w:lvlText w:val=""/>
-      <w:lvlJc w:val="left"/>
-      <w:pPr>
-        <w:ind w:left="1429" w:hanging="360"/>
-      </w:pPr>
-      <w:rPr>
-        <w:rFonts w:ascii="Symbol" w:hAnsi="Symbol" w:hint="default"/>
-      </w:rPr>
-    </w:lvl>
-    <w:lvl w:ilvl="1" w:tplc="240A0003" w:tentative="1">
-      <w:start w:val="1"/>
-      <w:numFmt w:val="bullet"/>
-      <w:lvlText w:val="o"/>
-      <w:lvlJc w:val="left"/>
-      <w:pPr>
-        <w:ind w:left="2149" w:hanging="360"/>
-      </w:pPr>
-      <w:rPr>
-        <w:rFonts w:ascii="Courier New" w:hAnsi="Courier New" w:cs="Courier New" w:hint="default"/>
-      </w:rPr>
-    </w:lvl>
-    <w:lvl w:ilvl="2" w:tplc="240A0005" w:tentative="1">
-      <w:start w:val="1"/>
-      <w:numFmt w:val="bullet"/>
-      <w:lvlText w:val=""/>
-      <w:lvlJc w:val="left"/>
-      <w:pPr>
-        <w:ind w:left="2869" w:hanging="360"/>
-      </w:pPr>
-      <w:rPr>
-        <w:rFonts w:ascii="Wingdings" w:hAnsi="Wingdings" w:hint="default"/>
-      </w:rPr>
-    </w:lvl>
-    <w:lvl w:ilvl="3" w:tplc="240A0001" w:tentative="1">
-      <w:start w:val="1"/>
-      <w:numFmt w:val="bullet"/>
-      <w:lvlText w:val=""/>
-      <w:lvlJc w:val="left"/>
-      <w:pPr>
-        <w:ind w:left="3589" w:hanging="360"/>
-      </w:pPr>
-      <w:rPr>
-        <w:rFonts w:ascii="Symbol" w:hAnsi="Symbol" w:hint="default"/>
-      </w:rPr>
-    </w:lvl>
-    <w:lvl w:ilvl="4" w:tplc="240A0003" w:tentative="1">
-      <w:start w:val="1"/>
-      <w:numFmt w:val="bullet"/>
-      <w:lvlText w:val="o"/>
-      <w:lvlJc w:val="left"/>
-      <w:pPr>
-        <w:ind w:left="4309" w:hanging="360"/>
-      </w:pPr>
-      <w:rPr>
-        <w:rFonts w:ascii="Courier New" w:hAnsi="Courier New" w:cs="Courier New" w:hint="default"/>
-      </w:rPr>
-    </w:lvl>
-    <w:lvl w:ilvl="5" w:tplc="240A0005" w:tentative="1">
-      <w:start w:val="1"/>
-      <w:numFmt w:val="bullet"/>
-      <w:lvlText w:val=""/>
-      <w:lvlJc w:val="left"/>
-      <w:pPr>
-        <w:ind w:left="5029" w:hanging="360"/>
-      </w:pPr>
-      <w:rPr>
-        <w:rFonts w:ascii="Wingdings" w:hAnsi="Wingdings" w:hint="default"/>
-      </w:rPr>
-    </w:lvl>
-    <w:lvl w:ilvl="6" w:tplc="240A0001" w:tentative="1">
-      <w:start w:val="1"/>
-      <w:numFmt w:val="bullet"/>
-      <w:lvlText w:val=""/>
-      <w:lvlJc w:val="left"/>
-      <w:pPr>
-        <w:ind w:left="5749" w:hanging="360"/>
-      </w:pPr>
-      <w:rPr>
-        <w:rFonts w:ascii="Symbol" w:hAnsi="Symbol" w:hint="default"/>
-      </w:rPr>
-    </w:lvl>
-    <w:lvl w:ilvl="7" w:tplc="240A0003" w:tentative="1">
-      <w:start w:val="1"/>
-      <w:numFmt w:val="bullet"/>
-      <w:lvlText w:val="o"/>
-      <w:lvlJc w:val="left"/>
-      <w:pPr>
-        <w:ind w:left="6469" w:hanging="360"/>
-      </w:pPr>
-      <w:rPr>
-        <w:rFonts w:ascii="Courier New" w:hAnsi="Courier New" w:cs="Courier New" w:hint="default"/>
-      </w:rPr>
-    </w:lvl>
-    <w:lvl w:ilvl="8" w:tplc="240A0005" w:tentative="1">
-      <w:start w:val="1"/>
-      <w:numFmt w:val="bullet"/>
-      <w:lvlText w:val=""/>
-      <w:lvlJc w:val="left"/>
-      <w:pPr>
-        <w:ind w:left="7189" w:hanging="360"/>
-      </w:pPr>
-      <w:rPr>
-        <w:rFonts w:ascii="Wingdings" w:hAnsi="Wingdings" w:hint="default"/>
-      </w:rPr>
-    </w:lvl>
-  </w:abstractNum>
-  <w:abstractNum w:abstractNumId="20" w15:restartNumberingAfterBreak="0">
-    <w:nsid w:val="317B7FC1"/>
-    <w:multiLevelType w:val="hybridMultilevel"/>
-    <w:tmpl w:val="C1B8272C"/>
-    <w:lvl w:ilvl="0" w:tplc="240A0001">
-      <w:start w:val="1"/>
-      <w:numFmt w:val="bullet"/>
-      <w:lvlText w:val=""/>
-      <w:lvlJc w:val="left"/>
-      <w:pPr>
-        <w:ind w:left="1429" w:hanging="360"/>
-      </w:pPr>
-      <w:rPr>
-        <w:rFonts w:ascii="Symbol" w:hAnsi="Symbol" w:hint="default"/>
-      </w:rPr>
-    </w:lvl>
-    <w:lvl w:ilvl="1" w:tplc="240A0003" w:tentative="1">
-      <w:start w:val="1"/>
-      <w:numFmt w:val="bullet"/>
-      <w:lvlText w:val="o"/>
-      <w:lvlJc w:val="left"/>
-      <w:pPr>
-        <w:ind w:left="2149" w:hanging="360"/>
-      </w:pPr>
-      <w:rPr>
-        <w:rFonts w:ascii="Courier New" w:hAnsi="Courier New" w:cs="Courier New" w:hint="default"/>
-      </w:rPr>
-    </w:lvl>
-    <w:lvl w:ilvl="2" w:tplc="240A0005" w:tentative="1">
-      <w:start w:val="1"/>
-      <w:numFmt w:val="bullet"/>
-      <w:lvlText w:val=""/>
-      <w:lvlJc w:val="left"/>
-      <w:pPr>
-        <w:ind w:left="2869" w:hanging="360"/>
-      </w:pPr>
-      <w:rPr>
-        <w:rFonts w:ascii="Wingdings" w:hAnsi="Wingdings" w:hint="default"/>
-      </w:rPr>
-    </w:lvl>
-    <w:lvl w:ilvl="3" w:tplc="240A0001" w:tentative="1">
-      <w:start w:val="1"/>
-      <w:numFmt w:val="bullet"/>
-      <w:lvlText w:val=""/>
-      <w:lvlJc w:val="left"/>
-      <w:pPr>
-        <w:ind w:left="3589" w:hanging="360"/>
-      </w:pPr>
-      <w:rPr>
-        <w:rFonts w:ascii="Symbol" w:hAnsi="Symbol" w:hint="default"/>
-      </w:rPr>
-    </w:lvl>
-    <w:lvl w:ilvl="4" w:tplc="240A0003" w:tentative="1">
-      <w:start w:val="1"/>
-      <w:numFmt w:val="bullet"/>
-      <w:lvlText w:val="o"/>
-      <w:lvlJc w:val="left"/>
-      <w:pPr>
-        <w:ind w:left="4309" w:hanging="360"/>
-      </w:pPr>
-      <w:rPr>
-        <w:rFonts w:ascii="Courier New" w:hAnsi="Courier New" w:cs="Courier New" w:hint="default"/>
-      </w:rPr>
-    </w:lvl>
-    <w:lvl w:ilvl="5" w:tplc="240A0005" w:tentative="1">
-      <w:start w:val="1"/>
-      <w:numFmt w:val="bullet"/>
-      <w:lvlText w:val=""/>
-      <w:lvlJc w:val="left"/>
-      <w:pPr>
-        <w:ind w:left="5029" w:hanging="360"/>
-      </w:pPr>
-      <w:rPr>
-        <w:rFonts w:ascii="Wingdings" w:hAnsi="Wingdings" w:hint="default"/>
-      </w:rPr>
-    </w:lvl>
-    <w:lvl w:ilvl="6" w:tplc="240A0001" w:tentative="1">
-      <w:start w:val="1"/>
-      <w:numFmt w:val="bullet"/>
-      <w:lvlText w:val=""/>
-      <w:lvlJc w:val="left"/>
-      <w:pPr>
-        <w:ind w:left="5749" w:hanging="360"/>
-      </w:pPr>
-      <w:rPr>
-        <w:rFonts w:ascii="Symbol" w:hAnsi="Symbol" w:hint="default"/>
-      </w:rPr>
-    </w:lvl>
-    <w:lvl w:ilvl="7" w:tplc="240A0003" w:tentative="1">
-      <w:start w:val="1"/>
-      <w:numFmt w:val="bullet"/>
-      <w:lvlText w:val="o"/>
-      <w:lvlJc w:val="left"/>
-      <w:pPr>
-        <w:ind w:left="6469" w:hanging="360"/>
-      </w:pPr>
-      <w:rPr>
-        <w:rFonts w:ascii="Courier New" w:hAnsi="Courier New" w:cs="Courier New" w:hint="default"/>
-      </w:rPr>
-    </w:lvl>
-    <w:lvl w:ilvl="8" w:tplc="240A0005" w:tentative="1">
-      <w:start w:val="1"/>
-      <w:numFmt w:val="bullet"/>
-      <w:lvlText w:val=""/>
-      <w:lvlJc w:val="left"/>
-      <w:pPr>
-        <w:ind w:left="7189" w:hanging="360"/>
-      </w:pPr>
-      <w:rPr>
-        <w:rFonts w:ascii="Wingdings" w:hAnsi="Wingdings" w:hint="default"/>
-      </w:rPr>
-    </w:lvl>
-  </w:abstractNum>
-  <w:abstractNum w:abstractNumId="21" w15:restartNumberingAfterBreak="0">
+  <w:abstractNum w:abstractNumId="13" w15:restartNumberingAfterBreak="0">
     <w:nsid w:val="35C9112D"/>
     <w:multiLevelType w:val="hybridMultilevel"/>
     <w:tmpl w:val="36861A02"/>
@@ -12436,7 +10689,7 @@
       </w:rPr>
     </w:lvl>
   </w:abstractNum>
-  <w:abstractNum w:abstractNumId="22" w15:restartNumberingAfterBreak="0">
+  <w:abstractNum w:abstractNumId="14" w15:restartNumberingAfterBreak="0">
     <w:nsid w:val="368E176E"/>
     <w:multiLevelType w:val="hybridMultilevel"/>
     <w:tmpl w:val="BDF054FE"/>
@@ -12530,7 +10783,7 @@
       </w:pPr>
     </w:lvl>
   </w:abstractNum>
-  <w:abstractNum w:abstractNumId="23" w15:restartNumberingAfterBreak="0">
+  <w:abstractNum w:abstractNumId="15" w15:restartNumberingAfterBreak="0">
     <w:nsid w:val="370922AC"/>
     <w:multiLevelType w:val="hybridMultilevel"/>
     <w:tmpl w:val="93024D8C"/>
@@ -12643,7 +10896,7 @@
       </w:rPr>
     </w:lvl>
   </w:abstractNum>
-  <w:abstractNum w:abstractNumId="24" w15:restartNumberingAfterBreak="0">
+  <w:abstractNum w:abstractNumId="16" w15:restartNumberingAfterBreak="0">
     <w:nsid w:val="3CBA707E"/>
     <w:multiLevelType w:val="hybridMultilevel"/>
     <w:tmpl w:val="DA769542"/>
@@ -12756,7 +11009,7 @@
       </w:rPr>
     </w:lvl>
   </w:abstractNum>
-  <w:abstractNum w:abstractNumId="25" w15:restartNumberingAfterBreak="0">
+  <w:abstractNum w:abstractNumId="17" w15:restartNumberingAfterBreak="0">
     <w:nsid w:val="40106450"/>
     <w:multiLevelType w:val="hybridMultilevel"/>
     <w:tmpl w:val="2920044C"/>
@@ -12869,7 +11122,7 @@
       </w:rPr>
     </w:lvl>
   </w:abstractNum>
-  <w:abstractNum w:abstractNumId="26" w15:restartNumberingAfterBreak="0">
+  <w:abstractNum w:abstractNumId="18" w15:restartNumberingAfterBreak="0">
     <w:nsid w:val="40D202AF"/>
     <w:multiLevelType w:val="hybridMultilevel"/>
     <w:tmpl w:val="48263CC0"/>
@@ -12982,7 +11235,7 @@
       </w:rPr>
     </w:lvl>
   </w:abstractNum>
-  <w:abstractNum w:abstractNumId="27" w15:restartNumberingAfterBreak="0">
+  <w:abstractNum w:abstractNumId="19" w15:restartNumberingAfterBreak="0">
     <w:nsid w:val="40F650AB"/>
     <w:multiLevelType w:val="hybridMultilevel"/>
     <w:tmpl w:val="05D03C5C"/>
@@ -13095,7 +11348,7 @@
       </w:rPr>
     </w:lvl>
   </w:abstractNum>
-  <w:abstractNum w:abstractNumId="28" w15:restartNumberingAfterBreak="0">
+  <w:abstractNum w:abstractNumId="20" w15:restartNumberingAfterBreak="0">
     <w:nsid w:val="433D3C95"/>
     <w:multiLevelType w:val="hybridMultilevel"/>
     <w:tmpl w:val="C90C61A8"/>
@@ -13208,7 +11461,7 @@
       </w:rPr>
     </w:lvl>
   </w:abstractNum>
-  <w:abstractNum w:abstractNumId="29" w15:restartNumberingAfterBreak="0">
+  <w:abstractNum w:abstractNumId="21" w15:restartNumberingAfterBreak="0">
     <w:nsid w:val="43706CB2"/>
     <w:multiLevelType w:val="hybridMultilevel"/>
     <w:tmpl w:val="4A1ECF44"/>
@@ -13321,7 +11574,7 @@
       </w:rPr>
     </w:lvl>
   </w:abstractNum>
-  <w:abstractNum w:abstractNumId="30" w15:restartNumberingAfterBreak="0">
+  <w:abstractNum w:abstractNumId="22" w15:restartNumberingAfterBreak="0">
     <w:nsid w:val="43A7303C"/>
     <w:multiLevelType w:val="hybridMultilevel"/>
     <w:tmpl w:val="28768FAE"/>
@@ -13411,323 +11664,7 @@
       </w:pPr>
     </w:lvl>
   </w:abstractNum>
-  <w:abstractNum w:abstractNumId="31" w15:restartNumberingAfterBreak="0">
-    <w:nsid w:val="489D6391"/>
-    <w:multiLevelType w:val="hybridMultilevel"/>
-    <w:tmpl w:val="DEA02DA0"/>
-    <w:lvl w:ilvl="0" w:tplc="240A0001">
-      <w:start w:val="1"/>
-      <w:numFmt w:val="bullet"/>
-      <w:lvlText w:val=""/>
-      <w:lvlJc w:val="left"/>
-      <w:pPr>
-        <w:ind w:left="1429" w:hanging="360"/>
-      </w:pPr>
-      <w:rPr>
-        <w:rFonts w:ascii="Symbol" w:hAnsi="Symbol" w:hint="default"/>
-      </w:rPr>
-    </w:lvl>
-    <w:lvl w:ilvl="1" w:tplc="240A0003" w:tentative="1">
-      <w:start w:val="1"/>
-      <w:numFmt w:val="bullet"/>
-      <w:lvlText w:val="o"/>
-      <w:lvlJc w:val="left"/>
-      <w:pPr>
-        <w:ind w:left="2149" w:hanging="360"/>
-      </w:pPr>
-      <w:rPr>
-        <w:rFonts w:ascii="Courier New" w:hAnsi="Courier New" w:cs="Courier New" w:hint="default"/>
-      </w:rPr>
-    </w:lvl>
-    <w:lvl w:ilvl="2" w:tplc="240A0005" w:tentative="1">
-      <w:start w:val="1"/>
-      <w:numFmt w:val="bullet"/>
-      <w:lvlText w:val=""/>
-      <w:lvlJc w:val="left"/>
-      <w:pPr>
-        <w:ind w:left="2869" w:hanging="360"/>
-      </w:pPr>
-      <w:rPr>
-        <w:rFonts w:ascii="Wingdings" w:hAnsi="Wingdings" w:hint="default"/>
-      </w:rPr>
-    </w:lvl>
-    <w:lvl w:ilvl="3" w:tplc="240A0001" w:tentative="1">
-      <w:start w:val="1"/>
-      <w:numFmt w:val="bullet"/>
-      <w:lvlText w:val=""/>
-      <w:lvlJc w:val="left"/>
-      <w:pPr>
-        <w:ind w:left="3589" w:hanging="360"/>
-      </w:pPr>
-      <w:rPr>
-        <w:rFonts w:ascii="Symbol" w:hAnsi="Symbol" w:hint="default"/>
-      </w:rPr>
-    </w:lvl>
-    <w:lvl w:ilvl="4" w:tplc="240A0003" w:tentative="1">
-      <w:start w:val="1"/>
-      <w:numFmt w:val="bullet"/>
-      <w:lvlText w:val="o"/>
-      <w:lvlJc w:val="left"/>
-      <w:pPr>
-        <w:ind w:left="4309" w:hanging="360"/>
-      </w:pPr>
-      <w:rPr>
-        <w:rFonts w:ascii="Courier New" w:hAnsi="Courier New" w:cs="Courier New" w:hint="default"/>
-      </w:rPr>
-    </w:lvl>
-    <w:lvl w:ilvl="5" w:tplc="240A0005" w:tentative="1">
-      <w:start w:val="1"/>
-      <w:numFmt w:val="bullet"/>
-      <w:lvlText w:val=""/>
-      <w:lvlJc w:val="left"/>
-      <w:pPr>
-        <w:ind w:left="5029" w:hanging="360"/>
-      </w:pPr>
-      <w:rPr>
-        <w:rFonts w:ascii="Wingdings" w:hAnsi="Wingdings" w:hint="default"/>
-      </w:rPr>
-    </w:lvl>
-    <w:lvl w:ilvl="6" w:tplc="240A0001" w:tentative="1">
-      <w:start w:val="1"/>
-      <w:numFmt w:val="bullet"/>
-      <w:lvlText w:val=""/>
-      <w:lvlJc w:val="left"/>
-      <w:pPr>
-        <w:ind w:left="5749" w:hanging="360"/>
-      </w:pPr>
-      <w:rPr>
-        <w:rFonts w:ascii="Symbol" w:hAnsi="Symbol" w:hint="default"/>
-      </w:rPr>
-    </w:lvl>
-    <w:lvl w:ilvl="7" w:tplc="240A0003" w:tentative="1">
-      <w:start w:val="1"/>
-      <w:numFmt w:val="bullet"/>
-      <w:lvlText w:val="o"/>
-      <w:lvlJc w:val="left"/>
-      <w:pPr>
-        <w:ind w:left="6469" w:hanging="360"/>
-      </w:pPr>
-      <w:rPr>
-        <w:rFonts w:ascii="Courier New" w:hAnsi="Courier New" w:cs="Courier New" w:hint="default"/>
-      </w:rPr>
-    </w:lvl>
-    <w:lvl w:ilvl="8" w:tplc="240A0005" w:tentative="1">
-      <w:start w:val="1"/>
-      <w:numFmt w:val="bullet"/>
-      <w:lvlText w:val=""/>
-      <w:lvlJc w:val="left"/>
-      <w:pPr>
-        <w:ind w:left="7189" w:hanging="360"/>
-      </w:pPr>
-      <w:rPr>
-        <w:rFonts w:ascii="Wingdings" w:hAnsi="Wingdings" w:hint="default"/>
-      </w:rPr>
-    </w:lvl>
-  </w:abstractNum>
-  <w:abstractNum w:abstractNumId="32" w15:restartNumberingAfterBreak="0">
-    <w:nsid w:val="48A8151C"/>
-    <w:multiLevelType w:val="hybridMultilevel"/>
-    <w:tmpl w:val="942244C8"/>
-    <w:lvl w:ilvl="0" w:tplc="21981DCC">
-      <w:start w:val="1"/>
-      <w:numFmt w:val="lowerLetter"/>
-      <w:lvlText w:val="%1)"/>
-      <w:lvlJc w:val="left"/>
-      <w:pPr>
-        <w:ind w:left="1429" w:hanging="360"/>
-      </w:pPr>
-      <w:rPr>
-        <w:b/>
-        <w:bCs/>
-      </w:rPr>
-    </w:lvl>
-    <w:lvl w:ilvl="1" w:tplc="240A0019" w:tentative="1">
-      <w:start w:val="1"/>
-      <w:numFmt w:val="lowerLetter"/>
-      <w:lvlText w:val="%2."/>
-      <w:lvlJc w:val="left"/>
-      <w:pPr>
-        <w:ind w:left="2149" w:hanging="360"/>
-      </w:pPr>
-    </w:lvl>
-    <w:lvl w:ilvl="2" w:tplc="240A001B" w:tentative="1">
-      <w:start w:val="1"/>
-      <w:numFmt w:val="lowerRoman"/>
-      <w:lvlText w:val="%3."/>
-      <w:lvlJc w:val="right"/>
-      <w:pPr>
-        <w:ind w:left="2869" w:hanging="180"/>
-      </w:pPr>
-    </w:lvl>
-    <w:lvl w:ilvl="3" w:tplc="240A000F" w:tentative="1">
-      <w:start w:val="1"/>
-      <w:numFmt w:val="decimal"/>
-      <w:lvlText w:val="%4."/>
-      <w:lvlJc w:val="left"/>
-      <w:pPr>
-        <w:ind w:left="3589" w:hanging="360"/>
-      </w:pPr>
-    </w:lvl>
-    <w:lvl w:ilvl="4" w:tplc="240A0019" w:tentative="1">
-      <w:start w:val="1"/>
-      <w:numFmt w:val="lowerLetter"/>
-      <w:lvlText w:val="%5."/>
-      <w:lvlJc w:val="left"/>
-      <w:pPr>
-        <w:ind w:left="4309" w:hanging="360"/>
-      </w:pPr>
-    </w:lvl>
-    <w:lvl w:ilvl="5" w:tplc="240A001B" w:tentative="1">
-      <w:start w:val="1"/>
-      <w:numFmt w:val="lowerRoman"/>
-      <w:lvlText w:val="%6."/>
-      <w:lvlJc w:val="right"/>
-      <w:pPr>
-        <w:ind w:left="5029" w:hanging="180"/>
-      </w:pPr>
-    </w:lvl>
-    <w:lvl w:ilvl="6" w:tplc="240A000F" w:tentative="1">
-      <w:start w:val="1"/>
-      <w:numFmt w:val="decimal"/>
-      <w:lvlText w:val="%7."/>
-      <w:lvlJc w:val="left"/>
-      <w:pPr>
-        <w:ind w:left="5749" w:hanging="360"/>
-      </w:pPr>
-    </w:lvl>
-    <w:lvl w:ilvl="7" w:tplc="240A0019" w:tentative="1">
-      <w:start w:val="1"/>
-      <w:numFmt w:val="lowerLetter"/>
-      <w:lvlText w:val="%8."/>
-      <w:lvlJc w:val="left"/>
-      <w:pPr>
-        <w:ind w:left="6469" w:hanging="360"/>
-      </w:pPr>
-    </w:lvl>
-    <w:lvl w:ilvl="8" w:tplc="240A001B" w:tentative="1">
-      <w:start w:val="1"/>
-      <w:numFmt w:val="lowerRoman"/>
-      <w:lvlText w:val="%9."/>
-      <w:lvlJc w:val="right"/>
-      <w:pPr>
-        <w:ind w:left="7189" w:hanging="180"/>
-      </w:pPr>
-    </w:lvl>
-  </w:abstractNum>
-  <w:abstractNum w:abstractNumId="33" w15:restartNumberingAfterBreak="0">
-    <w:nsid w:val="49D9583A"/>
-    <w:multiLevelType w:val="hybridMultilevel"/>
-    <w:tmpl w:val="E47AC9C0"/>
-    <w:lvl w:ilvl="0" w:tplc="240A0001">
-      <w:start w:val="1"/>
-      <w:numFmt w:val="bullet"/>
-      <w:lvlText w:val=""/>
-      <w:lvlJc w:val="left"/>
-      <w:pPr>
-        <w:ind w:left="1429" w:hanging="360"/>
-      </w:pPr>
-      <w:rPr>
-        <w:rFonts w:ascii="Symbol" w:hAnsi="Symbol" w:hint="default"/>
-      </w:rPr>
-    </w:lvl>
-    <w:lvl w:ilvl="1" w:tplc="240A0003" w:tentative="1">
-      <w:start w:val="1"/>
-      <w:numFmt w:val="bullet"/>
-      <w:lvlText w:val="o"/>
-      <w:lvlJc w:val="left"/>
-      <w:pPr>
-        <w:ind w:left="2149" w:hanging="360"/>
-      </w:pPr>
-      <w:rPr>
-        <w:rFonts w:ascii="Courier New" w:hAnsi="Courier New" w:cs="Courier New" w:hint="default"/>
-      </w:rPr>
-    </w:lvl>
-    <w:lvl w:ilvl="2" w:tplc="240A0005" w:tentative="1">
-      <w:start w:val="1"/>
-      <w:numFmt w:val="bullet"/>
-      <w:lvlText w:val=""/>
-      <w:lvlJc w:val="left"/>
-      <w:pPr>
-        <w:ind w:left="2869" w:hanging="360"/>
-      </w:pPr>
-      <w:rPr>
-        <w:rFonts w:ascii="Wingdings" w:hAnsi="Wingdings" w:hint="default"/>
-      </w:rPr>
-    </w:lvl>
-    <w:lvl w:ilvl="3" w:tplc="240A0001" w:tentative="1">
-      <w:start w:val="1"/>
-      <w:numFmt w:val="bullet"/>
-      <w:lvlText w:val=""/>
-      <w:lvlJc w:val="left"/>
-      <w:pPr>
-        <w:ind w:left="3589" w:hanging="360"/>
-      </w:pPr>
-      <w:rPr>
-        <w:rFonts w:ascii="Symbol" w:hAnsi="Symbol" w:hint="default"/>
-      </w:rPr>
-    </w:lvl>
-    <w:lvl w:ilvl="4" w:tplc="240A0003" w:tentative="1">
-      <w:start w:val="1"/>
-      <w:numFmt w:val="bullet"/>
-      <w:lvlText w:val="o"/>
-      <w:lvlJc w:val="left"/>
-      <w:pPr>
-        <w:ind w:left="4309" w:hanging="360"/>
-      </w:pPr>
-      <w:rPr>
-        <w:rFonts w:ascii="Courier New" w:hAnsi="Courier New" w:cs="Courier New" w:hint="default"/>
-      </w:rPr>
-    </w:lvl>
-    <w:lvl w:ilvl="5" w:tplc="240A0005" w:tentative="1">
-      <w:start w:val="1"/>
-      <w:numFmt w:val="bullet"/>
-      <w:lvlText w:val=""/>
-      <w:lvlJc w:val="left"/>
-      <w:pPr>
-        <w:ind w:left="5029" w:hanging="360"/>
-      </w:pPr>
-      <w:rPr>
-        <w:rFonts w:ascii="Wingdings" w:hAnsi="Wingdings" w:hint="default"/>
-      </w:rPr>
-    </w:lvl>
-    <w:lvl w:ilvl="6" w:tplc="240A0001" w:tentative="1">
-      <w:start w:val="1"/>
-      <w:numFmt w:val="bullet"/>
-      <w:lvlText w:val=""/>
-      <w:lvlJc w:val="left"/>
-      <w:pPr>
-        <w:ind w:left="5749" w:hanging="360"/>
-      </w:pPr>
-      <w:rPr>
-        <w:rFonts w:ascii="Symbol" w:hAnsi="Symbol" w:hint="default"/>
-      </w:rPr>
-    </w:lvl>
-    <w:lvl w:ilvl="7" w:tplc="240A0003" w:tentative="1">
-      <w:start w:val="1"/>
-      <w:numFmt w:val="bullet"/>
-      <w:lvlText w:val="o"/>
-      <w:lvlJc w:val="left"/>
-      <w:pPr>
-        <w:ind w:left="6469" w:hanging="360"/>
-      </w:pPr>
-      <w:rPr>
-        <w:rFonts w:ascii="Courier New" w:hAnsi="Courier New" w:cs="Courier New" w:hint="default"/>
-      </w:rPr>
-    </w:lvl>
-    <w:lvl w:ilvl="8" w:tplc="240A0005" w:tentative="1">
-      <w:start w:val="1"/>
-      <w:numFmt w:val="bullet"/>
-      <w:lvlText w:val=""/>
-      <w:lvlJc w:val="left"/>
-      <w:pPr>
-        <w:ind w:left="7189" w:hanging="360"/>
-      </w:pPr>
-      <w:rPr>
-        <w:rFonts w:ascii="Wingdings" w:hAnsi="Wingdings" w:hint="default"/>
-      </w:rPr>
-    </w:lvl>
-  </w:abstractNum>
-  <w:abstractNum w:abstractNumId="34" w15:restartNumberingAfterBreak="0">
+  <w:abstractNum w:abstractNumId="23" w15:restartNumberingAfterBreak="0">
     <w:nsid w:val="4B413D8E"/>
     <w:multiLevelType w:val="hybridMultilevel"/>
     <w:tmpl w:val="67A6B348"/>
@@ -13840,120 +11777,7 @@
       </w:rPr>
     </w:lvl>
   </w:abstractNum>
-  <w:abstractNum w:abstractNumId="35" w15:restartNumberingAfterBreak="0">
-    <w:nsid w:val="4E0442B2"/>
-    <w:multiLevelType w:val="hybridMultilevel"/>
-    <w:tmpl w:val="CD34F776"/>
-    <w:lvl w:ilvl="0" w:tplc="240A0001">
-      <w:start w:val="1"/>
-      <w:numFmt w:val="bullet"/>
-      <w:lvlText w:val=""/>
-      <w:lvlJc w:val="left"/>
-      <w:pPr>
-        <w:ind w:left="1429" w:hanging="360"/>
-      </w:pPr>
-      <w:rPr>
-        <w:rFonts w:ascii="Symbol" w:hAnsi="Symbol" w:hint="default"/>
-      </w:rPr>
-    </w:lvl>
-    <w:lvl w:ilvl="1" w:tplc="240A0003" w:tentative="1">
-      <w:start w:val="1"/>
-      <w:numFmt w:val="bullet"/>
-      <w:lvlText w:val="o"/>
-      <w:lvlJc w:val="left"/>
-      <w:pPr>
-        <w:ind w:left="2149" w:hanging="360"/>
-      </w:pPr>
-      <w:rPr>
-        <w:rFonts w:ascii="Courier New" w:hAnsi="Courier New" w:cs="Courier New" w:hint="default"/>
-      </w:rPr>
-    </w:lvl>
-    <w:lvl w:ilvl="2" w:tplc="240A0005" w:tentative="1">
-      <w:start w:val="1"/>
-      <w:numFmt w:val="bullet"/>
-      <w:lvlText w:val=""/>
-      <w:lvlJc w:val="left"/>
-      <w:pPr>
-        <w:ind w:left="2869" w:hanging="360"/>
-      </w:pPr>
-      <w:rPr>
-        <w:rFonts w:ascii="Wingdings" w:hAnsi="Wingdings" w:hint="default"/>
-      </w:rPr>
-    </w:lvl>
-    <w:lvl w:ilvl="3" w:tplc="240A0001" w:tentative="1">
-      <w:start w:val="1"/>
-      <w:numFmt w:val="bullet"/>
-      <w:lvlText w:val=""/>
-      <w:lvlJc w:val="left"/>
-      <w:pPr>
-        <w:ind w:left="3589" w:hanging="360"/>
-      </w:pPr>
-      <w:rPr>
-        <w:rFonts w:ascii="Symbol" w:hAnsi="Symbol" w:hint="default"/>
-      </w:rPr>
-    </w:lvl>
-    <w:lvl w:ilvl="4" w:tplc="240A0003" w:tentative="1">
-      <w:start w:val="1"/>
-      <w:numFmt w:val="bullet"/>
-      <w:lvlText w:val="o"/>
-      <w:lvlJc w:val="left"/>
-      <w:pPr>
-        <w:ind w:left="4309" w:hanging="360"/>
-      </w:pPr>
-      <w:rPr>
-        <w:rFonts w:ascii="Courier New" w:hAnsi="Courier New" w:cs="Courier New" w:hint="default"/>
-      </w:rPr>
-    </w:lvl>
-    <w:lvl w:ilvl="5" w:tplc="240A0005" w:tentative="1">
-      <w:start w:val="1"/>
-      <w:numFmt w:val="bullet"/>
-      <w:lvlText w:val=""/>
-      <w:lvlJc w:val="left"/>
-      <w:pPr>
-        <w:ind w:left="5029" w:hanging="360"/>
-      </w:pPr>
-      <w:rPr>
-        <w:rFonts w:ascii="Wingdings" w:hAnsi="Wingdings" w:hint="default"/>
-      </w:rPr>
-    </w:lvl>
-    <w:lvl w:ilvl="6" w:tplc="240A0001" w:tentative="1">
-      <w:start w:val="1"/>
-      <w:numFmt w:val="bullet"/>
-      <w:lvlText w:val=""/>
-      <w:lvlJc w:val="left"/>
-      <w:pPr>
-        <w:ind w:left="5749" w:hanging="360"/>
-      </w:pPr>
-      <w:rPr>
-        <w:rFonts w:ascii="Symbol" w:hAnsi="Symbol" w:hint="default"/>
-      </w:rPr>
-    </w:lvl>
-    <w:lvl w:ilvl="7" w:tplc="240A0003" w:tentative="1">
-      <w:start w:val="1"/>
-      <w:numFmt w:val="bullet"/>
-      <w:lvlText w:val="o"/>
-      <w:lvlJc w:val="left"/>
-      <w:pPr>
-        <w:ind w:left="6469" w:hanging="360"/>
-      </w:pPr>
-      <w:rPr>
-        <w:rFonts w:ascii="Courier New" w:hAnsi="Courier New" w:cs="Courier New" w:hint="default"/>
-      </w:rPr>
-    </w:lvl>
-    <w:lvl w:ilvl="8" w:tplc="240A0005" w:tentative="1">
-      <w:start w:val="1"/>
-      <w:numFmt w:val="bullet"/>
-      <w:lvlText w:val=""/>
-      <w:lvlJc w:val="left"/>
-      <w:pPr>
-        <w:ind w:left="7189" w:hanging="360"/>
-      </w:pPr>
-      <w:rPr>
-        <w:rFonts w:ascii="Wingdings" w:hAnsi="Wingdings" w:hint="default"/>
-      </w:rPr>
-    </w:lvl>
-  </w:abstractNum>
-  <w:abstractNum w:abstractNumId="36" w15:restartNumberingAfterBreak="0">
+  <w:abstractNum w:abstractNumId="24" w15:restartNumberingAfterBreak="0">
     <w:nsid w:val="4EBE1EF6"/>
     <w:multiLevelType w:val="hybridMultilevel"/>
     <w:tmpl w:val="AF3C2E24"/>
@@ -14044,459 +11868,7 @@
       </w:pPr>
     </w:lvl>
   </w:abstractNum>
-  <w:abstractNum w:abstractNumId="37" w15:restartNumberingAfterBreak="0">
-    <w:nsid w:val="4F331D0F"/>
-    <w:multiLevelType w:val="hybridMultilevel"/>
-    <w:tmpl w:val="E92AA490"/>
-    <w:lvl w:ilvl="0" w:tplc="240A0001">
-      <w:start w:val="1"/>
-      <w:numFmt w:val="bullet"/>
-      <w:lvlText w:val=""/>
-      <w:lvlJc w:val="left"/>
-      <w:pPr>
-        <w:ind w:left="1429" w:hanging="360"/>
-      </w:pPr>
-      <w:rPr>
-        <w:rFonts w:ascii="Symbol" w:hAnsi="Symbol" w:hint="default"/>
-      </w:rPr>
-    </w:lvl>
-    <w:lvl w:ilvl="1" w:tplc="240A0003" w:tentative="1">
-      <w:start w:val="1"/>
-      <w:numFmt w:val="bullet"/>
-      <w:lvlText w:val="o"/>
-      <w:lvlJc w:val="left"/>
-      <w:pPr>
-        <w:ind w:left="2149" w:hanging="360"/>
-      </w:pPr>
-      <w:rPr>
-        <w:rFonts w:ascii="Courier New" w:hAnsi="Courier New" w:cs="Courier New" w:hint="default"/>
-      </w:rPr>
-    </w:lvl>
-    <w:lvl w:ilvl="2" w:tplc="240A0005" w:tentative="1">
-      <w:start w:val="1"/>
-      <w:numFmt w:val="bullet"/>
-      <w:lvlText w:val=""/>
-      <w:lvlJc w:val="left"/>
-      <w:pPr>
-        <w:ind w:left="2869" w:hanging="360"/>
-      </w:pPr>
-      <w:rPr>
-        <w:rFonts w:ascii="Wingdings" w:hAnsi="Wingdings" w:hint="default"/>
-      </w:rPr>
-    </w:lvl>
-    <w:lvl w:ilvl="3" w:tplc="240A0001" w:tentative="1">
-      <w:start w:val="1"/>
-      <w:numFmt w:val="bullet"/>
-      <w:lvlText w:val=""/>
-      <w:lvlJc w:val="left"/>
-      <w:pPr>
-        <w:ind w:left="3589" w:hanging="360"/>
-      </w:pPr>
-      <w:rPr>
-        <w:rFonts w:ascii="Symbol" w:hAnsi="Symbol" w:hint="default"/>
-      </w:rPr>
-    </w:lvl>
-    <w:lvl w:ilvl="4" w:tplc="240A0003" w:tentative="1">
-      <w:start w:val="1"/>
-      <w:numFmt w:val="bullet"/>
-      <w:lvlText w:val="o"/>
-      <w:lvlJc w:val="left"/>
-      <w:pPr>
-        <w:ind w:left="4309" w:hanging="360"/>
-      </w:pPr>
-      <w:rPr>
-        <w:rFonts w:ascii="Courier New" w:hAnsi="Courier New" w:cs="Courier New" w:hint="default"/>
-      </w:rPr>
-    </w:lvl>
-    <w:lvl w:ilvl="5" w:tplc="240A0005" w:tentative="1">
-      <w:start w:val="1"/>
-      <w:numFmt w:val="bullet"/>
-      <w:lvlText w:val=""/>
-      <w:lvlJc w:val="left"/>
-      <w:pPr>
-        <w:ind w:left="5029" w:hanging="360"/>
-      </w:pPr>
-      <w:rPr>
-        <w:rFonts w:ascii="Wingdings" w:hAnsi="Wingdings" w:hint="default"/>
-      </w:rPr>
-    </w:lvl>
-    <w:lvl w:ilvl="6" w:tplc="240A0001" w:tentative="1">
-      <w:start w:val="1"/>
-      <w:numFmt w:val="bullet"/>
-      <w:lvlText w:val=""/>
-      <w:lvlJc w:val="left"/>
-      <w:pPr>
-        <w:ind w:left="5749" w:hanging="360"/>
-      </w:pPr>
-      <w:rPr>
-        <w:rFonts w:ascii="Symbol" w:hAnsi="Symbol" w:hint="default"/>
-      </w:rPr>
-    </w:lvl>
-    <w:lvl w:ilvl="7" w:tplc="240A0003" w:tentative="1">
-      <w:start w:val="1"/>
-      <w:numFmt w:val="bullet"/>
-      <w:lvlText w:val="o"/>
-      <w:lvlJc w:val="left"/>
-      <w:pPr>
-        <w:ind w:left="6469" w:hanging="360"/>
-      </w:pPr>
-      <w:rPr>
-        <w:rFonts w:ascii="Courier New" w:hAnsi="Courier New" w:cs="Courier New" w:hint="default"/>
-      </w:rPr>
-    </w:lvl>
-    <w:lvl w:ilvl="8" w:tplc="240A0005" w:tentative="1">
-      <w:start w:val="1"/>
-      <w:numFmt w:val="bullet"/>
-      <w:lvlText w:val=""/>
-      <w:lvlJc w:val="left"/>
-      <w:pPr>
-        <w:ind w:left="7189" w:hanging="360"/>
-      </w:pPr>
-      <w:rPr>
-        <w:rFonts w:ascii="Wingdings" w:hAnsi="Wingdings" w:hint="default"/>
-      </w:rPr>
-    </w:lvl>
-  </w:abstractNum>
-  <w:abstractNum w:abstractNumId="38" w15:restartNumberingAfterBreak="0">
-    <w:nsid w:val="4F872DC6"/>
-    <w:multiLevelType w:val="hybridMultilevel"/>
-    <w:tmpl w:val="5EA42582"/>
-    <w:lvl w:ilvl="0" w:tplc="240A0001">
-      <w:start w:val="1"/>
-      <w:numFmt w:val="bullet"/>
-      <w:lvlText w:val=""/>
-      <w:lvlJc w:val="left"/>
-      <w:pPr>
-        <w:ind w:left="1429" w:hanging="360"/>
-      </w:pPr>
-      <w:rPr>
-        <w:rFonts w:ascii="Symbol" w:hAnsi="Symbol" w:hint="default"/>
-      </w:rPr>
-    </w:lvl>
-    <w:lvl w:ilvl="1" w:tplc="240A0003" w:tentative="1">
-      <w:start w:val="1"/>
-      <w:numFmt w:val="bullet"/>
-      <w:lvlText w:val="o"/>
-      <w:lvlJc w:val="left"/>
-      <w:pPr>
-        <w:ind w:left="2149" w:hanging="360"/>
-      </w:pPr>
-      <w:rPr>
-        <w:rFonts w:ascii="Courier New" w:hAnsi="Courier New" w:cs="Courier New" w:hint="default"/>
-      </w:rPr>
-    </w:lvl>
-    <w:lvl w:ilvl="2" w:tplc="240A0005" w:tentative="1">
-      <w:start w:val="1"/>
-      <w:numFmt w:val="bullet"/>
-      <w:lvlText w:val=""/>
-      <w:lvlJc w:val="left"/>
-      <w:pPr>
-        <w:ind w:left="2869" w:hanging="360"/>
-      </w:pPr>
-      <w:rPr>
-        <w:rFonts w:ascii="Wingdings" w:hAnsi="Wingdings" w:hint="default"/>
-      </w:rPr>
-    </w:lvl>
-    <w:lvl w:ilvl="3" w:tplc="240A0001" w:tentative="1">
-      <w:start w:val="1"/>
-      <w:numFmt w:val="bullet"/>
-      <w:lvlText w:val=""/>
-      <w:lvlJc w:val="left"/>
-      <w:pPr>
-        <w:ind w:left="3589" w:hanging="360"/>
-      </w:pPr>
-      <w:rPr>
-        <w:rFonts w:ascii="Symbol" w:hAnsi="Symbol" w:hint="default"/>
-      </w:rPr>
-    </w:lvl>
-    <w:lvl w:ilvl="4" w:tplc="240A0003" w:tentative="1">
-      <w:start w:val="1"/>
-      <w:numFmt w:val="bullet"/>
-      <w:lvlText w:val="o"/>
-      <w:lvlJc w:val="left"/>
-      <w:pPr>
-        <w:ind w:left="4309" w:hanging="360"/>
-      </w:pPr>
-      <w:rPr>
-        <w:rFonts w:ascii="Courier New" w:hAnsi="Courier New" w:cs="Courier New" w:hint="default"/>
-      </w:rPr>
-    </w:lvl>
-    <w:lvl w:ilvl="5" w:tplc="240A0005" w:tentative="1">
-      <w:start w:val="1"/>
-      <w:numFmt w:val="bullet"/>
-      <w:lvlText w:val=""/>
-      <w:lvlJc w:val="left"/>
-      <w:pPr>
-        <w:ind w:left="5029" w:hanging="360"/>
-      </w:pPr>
-      <w:rPr>
-        <w:rFonts w:ascii="Wingdings" w:hAnsi="Wingdings" w:hint="default"/>
-      </w:rPr>
-    </w:lvl>
-    <w:lvl w:ilvl="6" w:tplc="240A0001" w:tentative="1">
-      <w:start w:val="1"/>
-      <w:numFmt w:val="bullet"/>
-      <w:lvlText w:val=""/>
-      <w:lvlJc w:val="left"/>
-      <w:pPr>
-        <w:ind w:left="5749" w:hanging="360"/>
-      </w:pPr>
-      <w:rPr>
-        <w:rFonts w:ascii="Symbol" w:hAnsi="Symbol" w:hint="default"/>
-      </w:rPr>
-    </w:lvl>
-    <w:lvl w:ilvl="7" w:tplc="240A0003" w:tentative="1">
-      <w:start w:val="1"/>
-      <w:numFmt w:val="bullet"/>
-      <w:lvlText w:val="o"/>
-      <w:lvlJc w:val="left"/>
-      <w:pPr>
-        <w:ind w:left="6469" w:hanging="360"/>
-      </w:pPr>
-      <w:rPr>
-        <w:rFonts w:ascii="Courier New" w:hAnsi="Courier New" w:cs="Courier New" w:hint="default"/>
-      </w:rPr>
-    </w:lvl>
-    <w:lvl w:ilvl="8" w:tplc="240A0005" w:tentative="1">
-      <w:start w:val="1"/>
-      <w:numFmt w:val="bullet"/>
-      <w:lvlText w:val=""/>
-      <w:lvlJc w:val="left"/>
-      <w:pPr>
-        <w:ind w:left="7189" w:hanging="360"/>
-      </w:pPr>
-      <w:rPr>
-        <w:rFonts w:ascii="Wingdings" w:hAnsi="Wingdings" w:hint="default"/>
-      </w:rPr>
-    </w:lvl>
-  </w:abstractNum>
-  <w:abstractNum w:abstractNumId="39" w15:restartNumberingAfterBreak="0">
-    <w:nsid w:val="55F26150"/>
-    <w:multiLevelType w:val="hybridMultilevel"/>
-    <w:tmpl w:val="23DCF0AC"/>
-    <w:lvl w:ilvl="0" w:tplc="240A0001">
-      <w:start w:val="1"/>
-      <w:numFmt w:val="bullet"/>
-      <w:lvlText w:val=""/>
-      <w:lvlJc w:val="left"/>
-      <w:pPr>
-        <w:ind w:left="1429" w:hanging="360"/>
-      </w:pPr>
-      <w:rPr>
-        <w:rFonts w:ascii="Symbol" w:hAnsi="Symbol" w:hint="default"/>
-      </w:rPr>
-    </w:lvl>
-    <w:lvl w:ilvl="1" w:tplc="240A0003">
-      <w:start w:val="1"/>
-      <w:numFmt w:val="bullet"/>
-      <w:lvlText w:val="o"/>
-      <w:lvlJc w:val="left"/>
-      <w:pPr>
-        <w:ind w:left="2149" w:hanging="360"/>
-      </w:pPr>
-      <w:rPr>
-        <w:rFonts w:ascii="Courier New" w:hAnsi="Courier New" w:cs="Courier New" w:hint="default"/>
-      </w:rPr>
-    </w:lvl>
-    <w:lvl w:ilvl="2" w:tplc="240A0005" w:tentative="1">
-      <w:start w:val="1"/>
-      <w:numFmt w:val="bullet"/>
-      <w:lvlText w:val=""/>
-      <w:lvlJc w:val="left"/>
-      <w:pPr>
-        <w:ind w:left="2869" w:hanging="360"/>
-      </w:pPr>
-      <w:rPr>
-        <w:rFonts w:ascii="Wingdings" w:hAnsi="Wingdings" w:hint="default"/>
-      </w:rPr>
-    </w:lvl>
-    <w:lvl w:ilvl="3" w:tplc="240A0001" w:tentative="1">
-      <w:start w:val="1"/>
-      <w:numFmt w:val="bullet"/>
-      <w:lvlText w:val=""/>
-      <w:lvlJc w:val="left"/>
-      <w:pPr>
-        <w:ind w:left="3589" w:hanging="360"/>
-      </w:pPr>
-      <w:rPr>
-        <w:rFonts w:ascii="Symbol" w:hAnsi="Symbol" w:hint="default"/>
-      </w:rPr>
-    </w:lvl>
-    <w:lvl w:ilvl="4" w:tplc="240A0003" w:tentative="1">
-      <w:start w:val="1"/>
-      <w:numFmt w:val="bullet"/>
-      <w:lvlText w:val="o"/>
-      <w:lvlJc w:val="left"/>
-      <w:pPr>
-        <w:ind w:left="4309" w:hanging="360"/>
-      </w:pPr>
-      <w:rPr>
-        <w:rFonts w:ascii="Courier New" w:hAnsi="Courier New" w:cs="Courier New" w:hint="default"/>
-      </w:rPr>
-    </w:lvl>
-    <w:lvl w:ilvl="5" w:tplc="240A0005" w:tentative="1">
-      <w:start w:val="1"/>
-      <w:numFmt w:val="bullet"/>
-      <w:lvlText w:val=""/>
-      <w:lvlJc w:val="left"/>
-      <w:pPr>
-        <w:ind w:left="5029" w:hanging="360"/>
-      </w:pPr>
-      <w:rPr>
-        <w:rFonts w:ascii="Wingdings" w:hAnsi="Wingdings" w:hint="default"/>
-      </w:rPr>
-    </w:lvl>
-    <w:lvl w:ilvl="6" w:tplc="240A0001" w:tentative="1">
-      <w:start w:val="1"/>
-      <w:numFmt w:val="bullet"/>
-      <w:lvlText w:val=""/>
-      <w:lvlJc w:val="left"/>
-      <w:pPr>
-        <w:ind w:left="5749" w:hanging="360"/>
-      </w:pPr>
-      <w:rPr>
-        <w:rFonts w:ascii="Symbol" w:hAnsi="Symbol" w:hint="default"/>
-      </w:rPr>
-    </w:lvl>
-    <w:lvl w:ilvl="7" w:tplc="240A0003" w:tentative="1">
-      <w:start w:val="1"/>
-      <w:numFmt w:val="bullet"/>
-      <w:lvlText w:val="o"/>
-      <w:lvlJc w:val="left"/>
-      <w:pPr>
-        <w:ind w:left="6469" w:hanging="360"/>
-      </w:pPr>
-      <w:rPr>
-        <w:rFonts w:ascii="Courier New" w:hAnsi="Courier New" w:cs="Courier New" w:hint="default"/>
-      </w:rPr>
-    </w:lvl>
-    <w:lvl w:ilvl="8" w:tplc="240A0005" w:tentative="1">
-      <w:start w:val="1"/>
-      <w:numFmt w:val="bullet"/>
-      <w:lvlText w:val=""/>
-      <w:lvlJc w:val="left"/>
-      <w:pPr>
-        <w:ind w:left="7189" w:hanging="360"/>
-      </w:pPr>
-      <w:rPr>
-        <w:rFonts w:ascii="Wingdings" w:hAnsi="Wingdings" w:hint="default"/>
-      </w:rPr>
-    </w:lvl>
-  </w:abstractNum>
-  <w:abstractNum w:abstractNumId="40" w15:restartNumberingAfterBreak="0">
-    <w:nsid w:val="567049A7"/>
-    <w:multiLevelType w:val="hybridMultilevel"/>
-    <w:tmpl w:val="964A04D2"/>
-    <w:lvl w:ilvl="0" w:tplc="240A0001">
-      <w:start w:val="1"/>
-      <w:numFmt w:val="bullet"/>
-      <w:lvlText w:val=""/>
-      <w:lvlJc w:val="left"/>
-      <w:pPr>
-        <w:ind w:left="1429" w:hanging="360"/>
-      </w:pPr>
-      <w:rPr>
-        <w:rFonts w:ascii="Symbol" w:hAnsi="Symbol" w:hint="default"/>
-      </w:rPr>
-    </w:lvl>
-    <w:lvl w:ilvl="1" w:tplc="240A0003">
-      <w:start w:val="1"/>
-      <w:numFmt w:val="bullet"/>
-      <w:lvlText w:val="o"/>
-      <w:lvlJc w:val="left"/>
-      <w:pPr>
-        <w:ind w:left="2149" w:hanging="360"/>
-      </w:pPr>
-      <w:rPr>
-        <w:rFonts w:ascii="Courier New" w:hAnsi="Courier New" w:cs="Courier New" w:hint="default"/>
-      </w:rPr>
-    </w:lvl>
-    <w:lvl w:ilvl="2" w:tplc="240A0005" w:tentative="1">
-      <w:start w:val="1"/>
-      <w:numFmt w:val="bullet"/>
-      <w:lvlText w:val=""/>
-      <w:lvlJc w:val="left"/>
-      <w:pPr>
-        <w:ind w:left="2869" w:hanging="360"/>
-      </w:pPr>
-      <w:rPr>
-        <w:rFonts w:ascii="Wingdings" w:hAnsi="Wingdings" w:hint="default"/>
-      </w:rPr>
-    </w:lvl>
-    <w:lvl w:ilvl="3" w:tplc="240A0001" w:tentative="1">
-      <w:start w:val="1"/>
-      <w:numFmt w:val="bullet"/>
-      <w:lvlText w:val=""/>
-      <w:lvlJc w:val="left"/>
-      <w:pPr>
-        <w:ind w:left="3589" w:hanging="360"/>
-      </w:pPr>
-      <w:rPr>
-        <w:rFonts w:ascii="Symbol" w:hAnsi="Symbol" w:hint="default"/>
-      </w:rPr>
-    </w:lvl>
-    <w:lvl w:ilvl="4" w:tplc="240A0003" w:tentative="1">
-      <w:start w:val="1"/>
-      <w:numFmt w:val="bullet"/>
-      <w:lvlText w:val="o"/>
-      <w:lvlJc w:val="left"/>
-      <w:pPr>
-        <w:ind w:left="4309" w:hanging="360"/>
-      </w:pPr>
-      <w:rPr>
-        <w:rFonts w:ascii="Courier New" w:hAnsi="Courier New" w:cs="Courier New" w:hint="default"/>
-      </w:rPr>
-    </w:lvl>
-    <w:lvl w:ilvl="5" w:tplc="240A0005" w:tentative="1">
-      <w:start w:val="1"/>
-      <w:numFmt w:val="bullet"/>
-      <w:lvlText w:val=""/>
-      <w:lvlJc w:val="left"/>
-      <w:pPr>
-        <w:ind w:left="5029" w:hanging="360"/>
-      </w:pPr>
-      <w:rPr>
-        <w:rFonts w:ascii="Wingdings" w:hAnsi="Wingdings" w:hint="default"/>
-      </w:rPr>
-    </w:lvl>
-    <w:lvl w:ilvl="6" w:tplc="240A0001" w:tentative="1">
-      <w:start w:val="1"/>
-      <w:numFmt w:val="bullet"/>
-      <w:lvlText w:val=""/>
-      <w:lvlJc w:val="left"/>
-      <w:pPr>
-        <w:ind w:left="5749" w:hanging="360"/>
-      </w:pPr>
-      <w:rPr>
-        <w:rFonts w:ascii="Symbol" w:hAnsi="Symbol" w:hint="default"/>
-      </w:rPr>
-    </w:lvl>
-    <w:lvl w:ilvl="7" w:tplc="240A0003" w:tentative="1">
-      <w:start w:val="1"/>
-      <w:numFmt w:val="bullet"/>
-      <w:lvlText w:val="o"/>
-      <w:lvlJc w:val="left"/>
-      <w:pPr>
-        <w:ind w:left="6469" w:hanging="360"/>
-      </w:pPr>
-      <w:rPr>
-        <w:rFonts w:ascii="Courier New" w:hAnsi="Courier New" w:cs="Courier New" w:hint="default"/>
-      </w:rPr>
-    </w:lvl>
-    <w:lvl w:ilvl="8" w:tplc="240A0005" w:tentative="1">
-      <w:start w:val="1"/>
-      <w:numFmt w:val="bullet"/>
-      <w:lvlText w:val=""/>
-      <w:lvlJc w:val="left"/>
-      <w:pPr>
-        <w:ind w:left="7189" w:hanging="360"/>
-      </w:pPr>
-      <w:rPr>
-        <w:rFonts w:ascii="Wingdings" w:hAnsi="Wingdings" w:hint="default"/>
-      </w:rPr>
-    </w:lvl>
-  </w:abstractNum>
-  <w:abstractNum w:abstractNumId="41" w15:restartNumberingAfterBreak="0">
+  <w:abstractNum w:abstractNumId="25" w15:restartNumberingAfterBreak="0">
     <w:nsid w:val="56B0743E"/>
     <w:multiLevelType w:val="hybridMultilevel"/>
     <w:tmpl w:val="92066A3A"/>
@@ -14609,7 +11981,7 @@
       </w:rPr>
     </w:lvl>
   </w:abstractNum>
-  <w:abstractNum w:abstractNumId="42" w15:restartNumberingAfterBreak="0">
+  <w:abstractNum w:abstractNumId="26" w15:restartNumberingAfterBreak="0">
     <w:nsid w:val="5AAB28C5"/>
     <w:multiLevelType w:val="hybridMultilevel"/>
     <w:tmpl w:val="99E6812C"/>
@@ -14699,459 +12071,7 @@
       </w:pPr>
     </w:lvl>
   </w:abstractNum>
-  <w:abstractNum w:abstractNumId="43" w15:restartNumberingAfterBreak="0">
-    <w:nsid w:val="5D223323"/>
-    <w:multiLevelType w:val="hybridMultilevel"/>
-    <w:tmpl w:val="183AB396"/>
-    <w:lvl w:ilvl="0" w:tplc="240A0001">
-      <w:start w:val="1"/>
-      <w:numFmt w:val="bullet"/>
-      <w:lvlText w:val=""/>
-      <w:lvlJc w:val="left"/>
-      <w:pPr>
-        <w:ind w:left="1429" w:hanging="360"/>
-      </w:pPr>
-      <w:rPr>
-        <w:rFonts w:ascii="Symbol" w:hAnsi="Symbol" w:hint="default"/>
-      </w:rPr>
-    </w:lvl>
-    <w:lvl w:ilvl="1" w:tplc="240A0003" w:tentative="1">
-      <w:start w:val="1"/>
-      <w:numFmt w:val="bullet"/>
-      <w:lvlText w:val="o"/>
-      <w:lvlJc w:val="left"/>
-      <w:pPr>
-        <w:ind w:left="2149" w:hanging="360"/>
-      </w:pPr>
-      <w:rPr>
-        <w:rFonts w:ascii="Courier New" w:hAnsi="Courier New" w:cs="Courier New" w:hint="default"/>
-      </w:rPr>
-    </w:lvl>
-    <w:lvl w:ilvl="2" w:tplc="240A0005" w:tentative="1">
-      <w:start w:val="1"/>
-      <w:numFmt w:val="bullet"/>
-      <w:lvlText w:val=""/>
-      <w:lvlJc w:val="left"/>
-      <w:pPr>
-        <w:ind w:left="2869" w:hanging="360"/>
-      </w:pPr>
-      <w:rPr>
-        <w:rFonts w:ascii="Wingdings" w:hAnsi="Wingdings" w:hint="default"/>
-      </w:rPr>
-    </w:lvl>
-    <w:lvl w:ilvl="3" w:tplc="240A0001" w:tentative="1">
-      <w:start w:val="1"/>
-      <w:numFmt w:val="bullet"/>
-      <w:lvlText w:val=""/>
-      <w:lvlJc w:val="left"/>
-      <w:pPr>
-        <w:ind w:left="3589" w:hanging="360"/>
-      </w:pPr>
-      <w:rPr>
-        <w:rFonts w:ascii="Symbol" w:hAnsi="Symbol" w:hint="default"/>
-      </w:rPr>
-    </w:lvl>
-    <w:lvl w:ilvl="4" w:tplc="240A0003" w:tentative="1">
-      <w:start w:val="1"/>
-      <w:numFmt w:val="bullet"/>
-      <w:lvlText w:val="o"/>
-      <w:lvlJc w:val="left"/>
-      <w:pPr>
-        <w:ind w:left="4309" w:hanging="360"/>
-      </w:pPr>
-      <w:rPr>
-        <w:rFonts w:ascii="Courier New" w:hAnsi="Courier New" w:cs="Courier New" w:hint="default"/>
-      </w:rPr>
-    </w:lvl>
-    <w:lvl w:ilvl="5" w:tplc="240A0005" w:tentative="1">
-      <w:start w:val="1"/>
-      <w:numFmt w:val="bullet"/>
-      <w:lvlText w:val=""/>
-      <w:lvlJc w:val="left"/>
-      <w:pPr>
-        <w:ind w:left="5029" w:hanging="360"/>
-      </w:pPr>
-      <w:rPr>
-        <w:rFonts w:ascii="Wingdings" w:hAnsi="Wingdings" w:hint="default"/>
-      </w:rPr>
-    </w:lvl>
-    <w:lvl w:ilvl="6" w:tplc="240A0001" w:tentative="1">
-      <w:start w:val="1"/>
-      <w:numFmt w:val="bullet"/>
-      <w:lvlText w:val=""/>
-      <w:lvlJc w:val="left"/>
-      <w:pPr>
-        <w:ind w:left="5749" w:hanging="360"/>
-      </w:pPr>
-      <w:rPr>
-        <w:rFonts w:ascii="Symbol" w:hAnsi="Symbol" w:hint="default"/>
-      </w:rPr>
-    </w:lvl>
-    <w:lvl w:ilvl="7" w:tplc="240A0003" w:tentative="1">
-      <w:start w:val="1"/>
-      <w:numFmt w:val="bullet"/>
-      <w:lvlText w:val="o"/>
-      <w:lvlJc w:val="left"/>
-      <w:pPr>
-        <w:ind w:left="6469" w:hanging="360"/>
-      </w:pPr>
-      <w:rPr>
-        <w:rFonts w:ascii="Courier New" w:hAnsi="Courier New" w:cs="Courier New" w:hint="default"/>
-      </w:rPr>
-    </w:lvl>
-    <w:lvl w:ilvl="8" w:tplc="240A0005" w:tentative="1">
-      <w:start w:val="1"/>
-      <w:numFmt w:val="bullet"/>
-      <w:lvlText w:val=""/>
-      <w:lvlJc w:val="left"/>
-      <w:pPr>
-        <w:ind w:left="7189" w:hanging="360"/>
-      </w:pPr>
-      <w:rPr>
-        <w:rFonts w:ascii="Wingdings" w:hAnsi="Wingdings" w:hint="default"/>
-      </w:rPr>
-    </w:lvl>
-  </w:abstractNum>
-  <w:abstractNum w:abstractNumId="44" w15:restartNumberingAfterBreak="0">
-    <w:nsid w:val="5EE00CA0"/>
-    <w:multiLevelType w:val="hybridMultilevel"/>
-    <w:tmpl w:val="13A4F06C"/>
-    <w:lvl w:ilvl="0" w:tplc="240A0001">
-      <w:start w:val="1"/>
-      <w:numFmt w:val="bullet"/>
-      <w:lvlText w:val=""/>
-      <w:lvlJc w:val="left"/>
-      <w:pPr>
-        <w:ind w:left="1429" w:hanging="360"/>
-      </w:pPr>
-      <w:rPr>
-        <w:rFonts w:ascii="Symbol" w:hAnsi="Symbol" w:hint="default"/>
-      </w:rPr>
-    </w:lvl>
-    <w:lvl w:ilvl="1" w:tplc="240A0003" w:tentative="1">
-      <w:start w:val="1"/>
-      <w:numFmt w:val="bullet"/>
-      <w:lvlText w:val="o"/>
-      <w:lvlJc w:val="left"/>
-      <w:pPr>
-        <w:ind w:left="2149" w:hanging="360"/>
-      </w:pPr>
-      <w:rPr>
-        <w:rFonts w:ascii="Courier New" w:hAnsi="Courier New" w:cs="Courier New" w:hint="default"/>
-      </w:rPr>
-    </w:lvl>
-    <w:lvl w:ilvl="2" w:tplc="240A0005" w:tentative="1">
-      <w:start w:val="1"/>
-      <w:numFmt w:val="bullet"/>
-      <w:lvlText w:val=""/>
-      <w:lvlJc w:val="left"/>
-      <w:pPr>
-        <w:ind w:left="2869" w:hanging="360"/>
-      </w:pPr>
-      <w:rPr>
-        <w:rFonts w:ascii="Wingdings" w:hAnsi="Wingdings" w:hint="default"/>
-      </w:rPr>
-    </w:lvl>
-    <w:lvl w:ilvl="3" w:tplc="240A0001" w:tentative="1">
-      <w:start w:val="1"/>
-      <w:numFmt w:val="bullet"/>
-      <w:lvlText w:val=""/>
-      <w:lvlJc w:val="left"/>
-      <w:pPr>
-        <w:ind w:left="3589" w:hanging="360"/>
-      </w:pPr>
-      <w:rPr>
-        <w:rFonts w:ascii="Symbol" w:hAnsi="Symbol" w:hint="default"/>
-      </w:rPr>
-    </w:lvl>
-    <w:lvl w:ilvl="4" w:tplc="240A0003" w:tentative="1">
-      <w:start w:val="1"/>
-      <w:numFmt w:val="bullet"/>
-      <w:lvlText w:val="o"/>
-      <w:lvlJc w:val="left"/>
-      <w:pPr>
-        <w:ind w:left="4309" w:hanging="360"/>
-      </w:pPr>
-      <w:rPr>
-        <w:rFonts w:ascii="Courier New" w:hAnsi="Courier New" w:cs="Courier New" w:hint="default"/>
-      </w:rPr>
-    </w:lvl>
-    <w:lvl w:ilvl="5" w:tplc="240A0005" w:tentative="1">
-      <w:start w:val="1"/>
-      <w:numFmt w:val="bullet"/>
-      <w:lvlText w:val=""/>
-      <w:lvlJc w:val="left"/>
-      <w:pPr>
-        <w:ind w:left="5029" w:hanging="360"/>
-      </w:pPr>
-      <w:rPr>
-        <w:rFonts w:ascii="Wingdings" w:hAnsi="Wingdings" w:hint="default"/>
-      </w:rPr>
-    </w:lvl>
-    <w:lvl w:ilvl="6" w:tplc="240A0001" w:tentative="1">
-      <w:start w:val="1"/>
-      <w:numFmt w:val="bullet"/>
-      <w:lvlText w:val=""/>
-      <w:lvlJc w:val="left"/>
-      <w:pPr>
-        <w:ind w:left="5749" w:hanging="360"/>
-      </w:pPr>
-      <w:rPr>
-        <w:rFonts w:ascii="Symbol" w:hAnsi="Symbol" w:hint="default"/>
-      </w:rPr>
-    </w:lvl>
-    <w:lvl w:ilvl="7" w:tplc="240A0003" w:tentative="1">
-      <w:start w:val="1"/>
-      <w:numFmt w:val="bullet"/>
-      <w:lvlText w:val="o"/>
-      <w:lvlJc w:val="left"/>
-      <w:pPr>
-        <w:ind w:left="6469" w:hanging="360"/>
-      </w:pPr>
-      <w:rPr>
-        <w:rFonts w:ascii="Courier New" w:hAnsi="Courier New" w:cs="Courier New" w:hint="default"/>
-      </w:rPr>
-    </w:lvl>
-    <w:lvl w:ilvl="8" w:tplc="240A0005" w:tentative="1">
-      <w:start w:val="1"/>
-      <w:numFmt w:val="bullet"/>
-      <w:lvlText w:val=""/>
-      <w:lvlJc w:val="left"/>
-      <w:pPr>
-        <w:ind w:left="7189" w:hanging="360"/>
-      </w:pPr>
-      <w:rPr>
-        <w:rFonts w:ascii="Wingdings" w:hAnsi="Wingdings" w:hint="default"/>
-      </w:rPr>
-    </w:lvl>
-  </w:abstractNum>
-  <w:abstractNum w:abstractNumId="45" w15:restartNumberingAfterBreak="0">
-    <w:nsid w:val="5FCC5119"/>
-    <w:multiLevelType w:val="hybridMultilevel"/>
-    <w:tmpl w:val="C98EDDB6"/>
-    <w:lvl w:ilvl="0" w:tplc="240A0001">
-      <w:start w:val="1"/>
-      <w:numFmt w:val="bullet"/>
-      <w:lvlText w:val=""/>
-      <w:lvlJc w:val="left"/>
-      <w:pPr>
-        <w:ind w:left="1429" w:hanging="360"/>
-      </w:pPr>
-      <w:rPr>
-        <w:rFonts w:ascii="Symbol" w:hAnsi="Symbol" w:hint="default"/>
-      </w:rPr>
-    </w:lvl>
-    <w:lvl w:ilvl="1" w:tplc="240A0003" w:tentative="1">
-      <w:start w:val="1"/>
-      <w:numFmt w:val="bullet"/>
-      <w:lvlText w:val="o"/>
-      <w:lvlJc w:val="left"/>
-      <w:pPr>
-        <w:ind w:left="2149" w:hanging="360"/>
-      </w:pPr>
-      <w:rPr>
-        <w:rFonts w:ascii="Courier New" w:hAnsi="Courier New" w:cs="Courier New" w:hint="default"/>
-      </w:rPr>
-    </w:lvl>
-    <w:lvl w:ilvl="2" w:tplc="240A0005" w:tentative="1">
-      <w:start w:val="1"/>
-      <w:numFmt w:val="bullet"/>
-      <w:lvlText w:val=""/>
-      <w:lvlJc w:val="left"/>
-      <w:pPr>
-        <w:ind w:left="2869" w:hanging="360"/>
-      </w:pPr>
-      <w:rPr>
-        <w:rFonts w:ascii="Wingdings" w:hAnsi="Wingdings" w:hint="default"/>
-      </w:rPr>
-    </w:lvl>
-    <w:lvl w:ilvl="3" w:tplc="240A0001" w:tentative="1">
-      <w:start w:val="1"/>
-      <w:numFmt w:val="bullet"/>
-      <w:lvlText w:val=""/>
-      <w:lvlJc w:val="left"/>
-      <w:pPr>
-        <w:ind w:left="3589" w:hanging="360"/>
-      </w:pPr>
-      <w:rPr>
-        <w:rFonts w:ascii="Symbol" w:hAnsi="Symbol" w:hint="default"/>
-      </w:rPr>
-    </w:lvl>
-    <w:lvl w:ilvl="4" w:tplc="240A0003" w:tentative="1">
-      <w:start w:val="1"/>
-      <w:numFmt w:val="bullet"/>
-      <w:lvlText w:val="o"/>
-      <w:lvlJc w:val="left"/>
-      <w:pPr>
-        <w:ind w:left="4309" w:hanging="360"/>
-      </w:pPr>
-      <w:rPr>
-        <w:rFonts w:ascii="Courier New" w:hAnsi="Courier New" w:cs="Courier New" w:hint="default"/>
-      </w:rPr>
-    </w:lvl>
-    <w:lvl w:ilvl="5" w:tplc="240A0005" w:tentative="1">
-      <w:start w:val="1"/>
-      <w:numFmt w:val="bullet"/>
-      <w:lvlText w:val=""/>
-      <w:lvlJc w:val="left"/>
-      <w:pPr>
-        <w:ind w:left="5029" w:hanging="360"/>
-      </w:pPr>
-      <w:rPr>
-        <w:rFonts w:ascii="Wingdings" w:hAnsi="Wingdings" w:hint="default"/>
-      </w:rPr>
-    </w:lvl>
-    <w:lvl w:ilvl="6" w:tplc="240A0001" w:tentative="1">
-      <w:start w:val="1"/>
-      <w:numFmt w:val="bullet"/>
-      <w:lvlText w:val=""/>
-      <w:lvlJc w:val="left"/>
-      <w:pPr>
-        <w:ind w:left="5749" w:hanging="360"/>
-      </w:pPr>
-      <w:rPr>
-        <w:rFonts w:ascii="Symbol" w:hAnsi="Symbol" w:hint="default"/>
-      </w:rPr>
-    </w:lvl>
-    <w:lvl w:ilvl="7" w:tplc="240A0003" w:tentative="1">
-      <w:start w:val="1"/>
-      <w:numFmt w:val="bullet"/>
-      <w:lvlText w:val="o"/>
-      <w:lvlJc w:val="left"/>
-      <w:pPr>
-        <w:ind w:left="6469" w:hanging="360"/>
-      </w:pPr>
-      <w:rPr>
-        <w:rFonts w:ascii="Courier New" w:hAnsi="Courier New" w:cs="Courier New" w:hint="default"/>
-      </w:rPr>
-    </w:lvl>
-    <w:lvl w:ilvl="8" w:tplc="240A0005" w:tentative="1">
-      <w:start w:val="1"/>
-      <w:numFmt w:val="bullet"/>
-      <w:lvlText w:val=""/>
-      <w:lvlJc w:val="left"/>
-      <w:pPr>
-        <w:ind w:left="7189" w:hanging="360"/>
-      </w:pPr>
-      <w:rPr>
-        <w:rFonts w:ascii="Wingdings" w:hAnsi="Wingdings" w:hint="default"/>
-      </w:rPr>
-    </w:lvl>
-  </w:abstractNum>
-  <w:abstractNum w:abstractNumId="46" w15:restartNumberingAfterBreak="0">
-    <w:nsid w:val="63197A5B"/>
-    <w:multiLevelType w:val="hybridMultilevel"/>
-    <w:tmpl w:val="8B1086C0"/>
-    <w:lvl w:ilvl="0" w:tplc="240A0001">
-      <w:start w:val="1"/>
-      <w:numFmt w:val="bullet"/>
-      <w:lvlText w:val=""/>
-      <w:lvlJc w:val="left"/>
-      <w:pPr>
-        <w:ind w:left="1429" w:hanging="360"/>
-      </w:pPr>
-      <w:rPr>
-        <w:rFonts w:ascii="Symbol" w:hAnsi="Symbol" w:hint="default"/>
-      </w:rPr>
-    </w:lvl>
-    <w:lvl w:ilvl="1" w:tplc="240A0003" w:tentative="1">
-      <w:start w:val="1"/>
-      <w:numFmt w:val="bullet"/>
-      <w:lvlText w:val="o"/>
-      <w:lvlJc w:val="left"/>
-      <w:pPr>
-        <w:ind w:left="2149" w:hanging="360"/>
-      </w:pPr>
-      <w:rPr>
-        <w:rFonts w:ascii="Courier New" w:hAnsi="Courier New" w:cs="Courier New" w:hint="default"/>
-      </w:rPr>
-    </w:lvl>
-    <w:lvl w:ilvl="2" w:tplc="240A0005" w:tentative="1">
-      <w:start w:val="1"/>
-      <w:numFmt w:val="bullet"/>
-      <w:lvlText w:val=""/>
-      <w:lvlJc w:val="left"/>
-      <w:pPr>
-        <w:ind w:left="2869" w:hanging="360"/>
-      </w:pPr>
-      <w:rPr>
-        <w:rFonts w:ascii="Wingdings" w:hAnsi="Wingdings" w:hint="default"/>
-      </w:rPr>
-    </w:lvl>
-    <w:lvl w:ilvl="3" w:tplc="240A0001" w:tentative="1">
-      <w:start w:val="1"/>
-      <w:numFmt w:val="bullet"/>
-      <w:lvlText w:val=""/>
-      <w:lvlJc w:val="left"/>
-      <w:pPr>
-        <w:ind w:left="3589" w:hanging="360"/>
-      </w:pPr>
-      <w:rPr>
-        <w:rFonts w:ascii="Symbol" w:hAnsi="Symbol" w:hint="default"/>
-      </w:rPr>
-    </w:lvl>
-    <w:lvl w:ilvl="4" w:tplc="240A0003" w:tentative="1">
-      <w:start w:val="1"/>
-      <w:numFmt w:val="bullet"/>
-      <w:lvlText w:val="o"/>
-      <w:lvlJc w:val="left"/>
-      <w:pPr>
-        <w:ind w:left="4309" w:hanging="360"/>
-      </w:pPr>
-      <w:rPr>
-        <w:rFonts w:ascii="Courier New" w:hAnsi="Courier New" w:cs="Courier New" w:hint="default"/>
-      </w:rPr>
-    </w:lvl>
-    <w:lvl w:ilvl="5" w:tplc="240A0005" w:tentative="1">
-      <w:start w:val="1"/>
-      <w:numFmt w:val="bullet"/>
-      <w:lvlText w:val=""/>
-      <w:lvlJc w:val="left"/>
-      <w:pPr>
-        <w:ind w:left="5029" w:hanging="360"/>
-      </w:pPr>
-      <w:rPr>
-        <w:rFonts w:ascii="Wingdings" w:hAnsi="Wingdings" w:hint="default"/>
-      </w:rPr>
-    </w:lvl>
-    <w:lvl w:ilvl="6" w:tplc="240A0001" w:tentative="1">
-      <w:start w:val="1"/>
-      <w:numFmt w:val="bullet"/>
-      <w:lvlText w:val=""/>
-      <w:lvlJc w:val="left"/>
-      <w:pPr>
-        <w:ind w:left="5749" w:hanging="360"/>
-      </w:pPr>
-      <w:rPr>
-        <w:rFonts w:ascii="Symbol" w:hAnsi="Symbol" w:hint="default"/>
-      </w:rPr>
-    </w:lvl>
-    <w:lvl w:ilvl="7" w:tplc="240A0003" w:tentative="1">
-      <w:start w:val="1"/>
-      <w:numFmt w:val="bullet"/>
-      <w:lvlText w:val="o"/>
-      <w:lvlJc w:val="left"/>
-      <w:pPr>
-        <w:ind w:left="6469" w:hanging="360"/>
-      </w:pPr>
-      <w:rPr>
-        <w:rFonts w:ascii="Courier New" w:hAnsi="Courier New" w:cs="Courier New" w:hint="default"/>
-      </w:rPr>
-    </w:lvl>
-    <w:lvl w:ilvl="8" w:tplc="240A0005" w:tentative="1">
-      <w:start w:val="1"/>
-      <w:numFmt w:val="bullet"/>
-      <w:lvlText w:val=""/>
-      <w:lvlJc w:val="left"/>
-      <w:pPr>
-        <w:ind w:left="7189" w:hanging="360"/>
-      </w:pPr>
-      <w:rPr>
-        <w:rFonts w:ascii="Wingdings" w:hAnsi="Wingdings" w:hint="default"/>
-      </w:rPr>
-    </w:lvl>
-  </w:abstractNum>
-  <w:abstractNum w:abstractNumId="47" w15:restartNumberingAfterBreak="0">
+  <w:abstractNum w:abstractNumId="27" w15:restartNumberingAfterBreak="0">
     <w:nsid w:val="694257A5"/>
     <w:multiLevelType w:val="hybridMultilevel"/>
     <w:tmpl w:val="5030BD78"/>
@@ -15264,120 +12184,7 @@
       </w:rPr>
     </w:lvl>
   </w:abstractNum>
-  <w:abstractNum w:abstractNumId="48" w15:restartNumberingAfterBreak="0">
-    <w:nsid w:val="69577B5D"/>
-    <w:multiLevelType w:val="hybridMultilevel"/>
-    <w:tmpl w:val="E5408F86"/>
-    <w:lvl w:ilvl="0" w:tplc="240A0001">
-      <w:start w:val="1"/>
-      <w:numFmt w:val="bullet"/>
-      <w:lvlText w:val=""/>
-      <w:lvlJc w:val="left"/>
-      <w:pPr>
-        <w:ind w:left="1429" w:hanging="360"/>
-      </w:pPr>
-      <w:rPr>
-        <w:rFonts w:ascii="Symbol" w:hAnsi="Symbol" w:hint="default"/>
-      </w:rPr>
-    </w:lvl>
-    <w:lvl w:ilvl="1" w:tplc="240A0003">
-      <w:start w:val="1"/>
-      <w:numFmt w:val="bullet"/>
-      <w:lvlText w:val="o"/>
-      <w:lvlJc w:val="left"/>
-      <w:pPr>
-        <w:ind w:left="2149" w:hanging="360"/>
-      </w:pPr>
-      <w:rPr>
-        <w:rFonts w:ascii="Courier New" w:hAnsi="Courier New" w:cs="Courier New" w:hint="default"/>
-      </w:rPr>
-    </w:lvl>
-    <w:lvl w:ilvl="2" w:tplc="240A0005" w:tentative="1">
-      <w:start w:val="1"/>
-      <w:numFmt w:val="bullet"/>
-      <w:lvlText w:val=""/>
-      <w:lvlJc w:val="left"/>
-      <w:pPr>
-        <w:ind w:left="2869" w:hanging="360"/>
-      </w:pPr>
-      <w:rPr>
-        <w:rFonts w:ascii="Wingdings" w:hAnsi="Wingdings" w:hint="default"/>
-      </w:rPr>
-    </w:lvl>
-    <w:lvl w:ilvl="3" w:tplc="240A0001" w:tentative="1">
-      <w:start w:val="1"/>
-      <w:numFmt w:val="bullet"/>
-      <w:lvlText w:val=""/>
-      <w:lvlJc w:val="left"/>
-      <w:pPr>
-        <w:ind w:left="3589" w:hanging="360"/>
-      </w:pPr>
-      <w:rPr>
-        <w:rFonts w:ascii="Symbol" w:hAnsi="Symbol" w:hint="default"/>
-      </w:rPr>
-    </w:lvl>
-    <w:lvl w:ilvl="4" w:tplc="240A0003" w:tentative="1">
-      <w:start w:val="1"/>
-      <w:numFmt w:val="bullet"/>
-      <w:lvlText w:val="o"/>
-      <w:lvlJc w:val="left"/>
-      <w:pPr>
-        <w:ind w:left="4309" w:hanging="360"/>
-      </w:pPr>
-      <w:rPr>
-        <w:rFonts w:ascii="Courier New" w:hAnsi="Courier New" w:cs="Courier New" w:hint="default"/>
-      </w:rPr>
-    </w:lvl>
-    <w:lvl w:ilvl="5" w:tplc="240A0005" w:tentative="1">
-      <w:start w:val="1"/>
-      <w:numFmt w:val="bullet"/>
-      <w:lvlText w:val=""/>
-      <w:lvlJc w:val="left"/>
-      <w:pPr>
-        <w:ind w:left="5029" w:hanging="360"/>
-      </w:pPr>
-      <w:rPr>
-        <w:rFonts w:ascii="Wingdings" w:hAnsi="Wingdings" w:hint="default"/>
-      </w:rPr>
-    </w:lvl>
-    <w:lvl w:ilvl="6" w:tplc="240A0001" w:tentative="1">
-      <w:start w:val="1"/>
-      <w:numFmt w:val="bullet"/>
-      <w:lvlText w:val=""/>
-      <w:lvlJc w:val="left"/>
-      <w:pPr>
-        <w:ind w:left="5749" w:hanging="360"/>
-      </w:pPr>
-      <w:rPr>
-        <w:rFonts w:ascii="Symbol" w:hAnsi="Symbol" w:hint="default"/>
-      </w:rPr>
-    </w:lvl>
-    <w:lvl w:ilvl="7" w:tplc="240A0003" w:tentative="1">
-      <w:start w:val="1"/>
-      <w:numFmt w:val="bullet"/>
-      <w:lvlText w:val="o"/>
-      <w:lvlJc w:val="left"/>
-      <w:pPr>
-        <w:ind w:left="6469" w:hanging="360"/>
-      </w:pPr>
-      <w:rPr>
-        <w:rFonts w:ascii="Courier New" w:hAnsi="Courier New" w:cs="Courier New" w:hint="default"/>
-      </w:rPr>
-    </w:lvl>
-    <w:lvl w:ilvl="8" w:tplc="240A0005" w:tentative="1">
-      <w:start w:val="1"/>
-      <w:numFmt w:val="bullet"/>
-      <w:lvlText w:val=""/>
-      <w:lvlJc w:val="left"/>
-      <w:pPr>
-        <w:ind w:left="7189" w:hanging="360"/>
-      </w:pPr>
-      <w:rPr>
-        <w:rFonts w:ascii="Wingdings" w:hAnsi="Wingdings" w:hint="default"/>
-      </w:rPr>
-    </w:lvl>
-  </w:abstractNum>
-  <w:abstractNum w:abstractNumId="49" w15:restartNumberingAfterBreak="0">
+  <w:abstractNum w:abstractNumId="28" w15:restartNumberingAfterBreak="0">
     <w:nsid w:val="70426C11"/>
     <w:multiLevelType w:val="hybridMultilevel"/>
     <w:tmpl w:val="0FB280EE"/>
@@ -15490,7 +12297,7 @@
       </w:rPr>
     </w:lvl>
   </w:abstractNum>
-  <w:abstractNum w:abstractNumId="50" w15:restartNumberingAfterBreak="0">
+  <w:abstractNum w:abstractNumId="29" w15:restartNumberingAfterBreak="0">
     <w:nsid w:val="711C12F1"/>
     <w:multiLevelType w:val="hybridMultilevel"/>
     <w:tmpl w:val="A1A48B6C"/>
@@ -15603,120 +12410,7 @@
       </w:rPr>
     </w:lvl>
   </w:abstractNum>
-  <w:abstractNum w:abstractNumId="51" w15:restartNumberingAfterBreak="0">
-    <w:nsid w:val="7B2D4104"/>
-    <w:multiLevelType w:val="hybridMultilevel"/>
-    <w:tmpl w:val="D4869C78"/>
-    <w:lvl w:ilvl="0" w:tplc="240A0001">
-      <w:start w:val="1"/>
-      <w:numFmt w:val="bullet"/>
-      <w:lvlText w:val=""/>
-      <w:lvlJc w:val="left"/>
-      <w:pPr>
-        <w:ind w:left="1429" w:hanging="360"/>
-      </w:pPr>
-      <w:rPr>
-        <w:rFonts w:ascii="Symbol" w:hAnsi="Symbol" w:hint="default"/>
-      </w:rPr>
-    </w:lvl>
-    <w:lvl w:ilvl="1" w:tplc="240A0003" w:tentative="1">
-      <w:start w:val="1"/>
-      <w:numFmt w:val="bullet"/>
-      <w:lvlText w:val="o"/>
-      <w:lvlJc w:val="left"/>
-      <w:pPr>
-        <w:ind w:left="2149" w:hanging="360"/>
-      </w:pPr>
-      <w:rPr>
-        <w:rFonts w:ascii="Courier New" w:hAnsi="Courier New" w:cs="Courier New" w:hint="default"/>
-      </w:rPr>
-    </w:lvl>
-    <w:lvl w:ilvl="2" w:tplc="240A0005" w:tentative="1">
-      <w:start w:val="1"/>
-      <w:numFmt w:val="bullet"/>
-      <w:lvlText w:val=""/>
-      <w:lvlJc w:val="left"/>
-      <w:pPr>
-        <w:ind w:left="2869" w:hanging="360"/>
-      </w:pPr>
-      <w:rPr>
-        <w:rFonts w:ascii="Wingdings" w:hAnsi="Wingdings" w:hint="default"/>
-      </w:rPr>
-    </w:lvl>
-    <w:lvl w:ilvl="3" w:tplc="240A0001" w:tentative="1">
-      <w:start w:val="1"/>
-      <w:numFmt w:val="bullet"/>
-      <w:lvlText w:val=""/>
-      <w:lvlJc w:val="left"/>
-      <w:pPr>
-        <w:ind w:left="3589" w:hanging="360"/>
-      </w:pPr>
-      <w:rPr>
-        <w:rFonts w:ascii="Symbol" w:hAnsi="Symbol" w:hint="default"/>
-      </w:rPr>
-    </w:lvl>
-    <w:lvl w:ilvl="4" w:tplc="240A0003" w:tentative="1">
-      <w:start w:val="1"/>
-      <w:numFmt w:val="bullet"/>
-      <w:lvlText w:val="o"/>
-      <w:lvlJc w:val="left"/>
-      <w:pPr>
-        <w:ind w:left="4309" w:hanging="360"/>
-      </w:pPr>
-      <w:rPr>
-        <w:rFonts w:ascii="Courier New" w:hAnsi="Courier New" w:cs="Courier New" w:hint="default"/>
-      </w:rPr>
-    </w:lvl>
-    <w:lvl w:ilvl="5" w:tplc="240A0005" w:tentative="1">
-      <w:start w:val="1"/>
-      <w:numFmt w:val="bullet"/>
-      <w:lvlText w:val=""/>
-      <w:lvlJc w:val="left"/>
-      <w:pPr>
-        <w:ind w:left="5029" w:hanging="360"/>
-      </w:pPr>
-      <w:rPr>
-        <w:rFonts w:ascii="Wingdings" w:hAnsi="Wingdings" w:hint="default"/>
-      </w:rPr>
-    </w:lvl>
-    <w:lvl w:ilvl="6" w:tplc="240A0001" w:tentative="1">
-      <w:start w:val="1"/>
-      <w:numFmt w:val="bullet"/>
-      <w:lvlText w:val=""/>
-      <w:lvlJc w:val="left"/>
-      <w:pPr>
-        <w:ind w:left="5749" w:hanging="360"/>
-      </w:pPr>
-      <w:rPr>
-        <w:rFonts w:ascii="Symbol" w:hAnsi="Symbol" w:hint="default"/>
-      </w:rPr>
-    </w:lvl>
-    <w:lvl w:ilvl="7" w:tplc="240A0003" w:tentative="1">
-      <w:start w:val="1"/>
-      <w:numFmt w:val="bullet"/>
-      <w:lvlText w:val="o"/>
-      <w:lvlJc w:val="left"/>
-      <w:pPr>
-        <w:ind w:left="6469" w:hanging="360"/>
-      </w:pPr>
-      <w:rPr>
-        <w:rFonts w:ascii="Courier New" w:hAnsi="Courier New" w:cs="Courier New" w:hint="default"/>
-      </w:rPr>
-    </w:lvl>
-    <w:lvl w:ilvl="8" w:tplc="240A0005" w:tentative="1">
-      <w:start w:val="1"/>
-      <w:numFmt w:val="bullet"/>
-      <w:lvlText w:val=""/>
-      <w:lvlJc w:val="left"/>
-      <w:pPr>
-        <w:ind w:left="7189" w:hanging="360"/>
-      </w:pPr>
-      <w:rPr>
-        <w:rFonts w:ascii="Wingdings" w:hAnsi="Wingdings" w:hint="default"/>
-      </w:rPr>
-    </w:lvl>
-  </w:abstractNum>
-  <w:abstractNum w:abstractNumId="52" w15:restartNumberingAfterBreak="0">
+  <w:abstractNum w:abstractNumId="30" w15:restartNumberingAfterBreak="0">
     <w:nsid w:val="7C161D1C"/>
     <w:multiLevelType w:val="multilevel"/>
     <w:tmpl w:val="EE7A69C8"/>
@@ -15852,120 +12546,7 @@
       </w:pPr>
     </w:lvl>
   </w:abstractNum>
-  <w:abstractNum w:abstractNumId="53" w15:restartNumberingAfterBreak="0">
-    <w:nsid w:val="7D114739"/>
-    <w:multiLevelType w:val="hybridMultilevel"/>
-    <w:tmpl w:val="92BCB4C0"/>
-    <w:lvl w:ilvl="0" w:tplc="240A0001">
-      <w:start w:val="1"/>
-      <w:numFmt w:val="bullet"/>
-      <w:lvlText w:val=""/>
-      <w:lvlJc w:val="left"/>
-      <w:pPr>
-        <w:ind w:left="1429" w:hanging="360"/>
-      </w:pPr>
-      <w:rPr>
-        <w:rFonts w:ascii="Symbol" w:hAnsi="Symbol" w:hint="default"/>
-      </w:rPr>
-    </w:lvl>
-    <w:lvl w:ilvl="1" w:tplc="240A0003">
-      <w:start w:val="1"/>
-      <w:numFmt w:val="bullet"/>
-      <w:lvlText w:val="o"/>
-      <w:lvlJc w:val="left"/>
-      <w:pPr>
-        <w:ind w:left="2149" w:hanging="360"/>
-      </w:pPr>
-      <w:rPr>
-        <w:rFonts w:ascii="Courier New" w:hAnsi="Courier New" w:cs="Courier New" w:hint="default"/>
-      </w:rPr>
-    </w:lvl>
-    <w:lvl w:ilvl="2" w:tplc="240A0005" w:tentative="1">
-      <w:start w:val="1"/>
-      <w:numFmt w:val="bullet"/>
-      <w:lvlText w:val=""/>
-      <w:lvlJc w:val="left"/>
-      <w:pPr>
-        <w:ind w:left="2869" w:hanging="360"/>
-      </w:pPr>
-      <w:rPr>
-        <w:rFonts w:ascii="Wingdings" w:hAnsi="Wingdings" w:hint="default"/>
-      </w:rPr>
-    </w:lvl>
-    <w:lvl w:ilvl="3" w:tplc="240A0001" w:tentative="1">
-      <w:start w:val="1"/>
-      <w:numFmt w:val="bullet"/>
-      <w:lvlText w:val=""/>
-      <w:lvlJc w:val="left"/>
-      <w:pPr>
-        <w:ind w:left="3589" w:hanging="360"/>
-      </w:pPr>
-      <w:rPr>
-        <w:rFonts w:ascii="Symbol" w:hAnsi="Symbol" w:hint="default"/>
-      </w:rPr>
-    </w:lvl>
-    <w:lvl w:ilvl="4" w:tplc="240A0003" w:tentative="1">
-      <w:start w:val="1"/>
-      <w:numFmt w:val="bullet"/>
-      <w:lvlText w:val="o"/>
-      <w:lvlJc w:val="left"/>
-      <w:pPr>
-        <w:ind w:left="4309" w:hanging="360"/>
-      </w:pPr>
-      <w:rPr>
-        <w:rFonts w:ascii="Courier New" w:hAnsi="Courier New" w:cs="Courier New" w:hint="default"/>
-      </w:rPr>
-    </w:lvl>
-    <w:lvl w:ilvl="5" w:tplc="240A0005" w:tentative="1">
-      <w:start w:val="1"/>
-      <w:numFmt w:val="bullet"/>
-      <w:lvlText w:val=""/>
-      <w:lvlJc w:val="left"/>
-      <w:pPr>
-        <w:ind w:left="5029" w:hanging="360"/>
-      </w:pPr>
-      <w:rPr>
-        <w:rFonts w:ascii="Wingdings" w:hAnsi="Wingdings" w:hint="default"/>
-      </w:rPr>
-    </w:lvl>
-    <w:lvl w:ilvl="6" w:tplc="240A0001" w:tentative="1">
-      <w:start w:val="1"/>
-      <w:numFmt w:val="bullet"/>
-      <w:lvlText w:val=""/>
-      <w:lvlJc w:val="left"/>
-      <w:pPr>
-        <w:ind w:left="5749" w:hanging="360"/>
-      </w:pPr>
-      <w:rPr>
-        <w:rFonts w:ascii="Symbol" w:hAnsi="Symbol" w:hint="default"/>
-      </w:rPr>
-    </w:lvl>
-    <w:lvl w:ilvl="7" w:tplc="240A0003" w:tentative="1">
-      <w:start w:val="1"/>
-      <w:numFmt w:val="bullet"/>
-      <w:lvlText w:val="o"/>
-      <w:lvlJc w:val="left"/>
-      <w:pPr>
-        <w:ind w:left="6469" w:hanging="360"/>
-      </w:pPr>
-      <w:rPr>
-        <w:rFonts w:ascii="Courier New" w:hAnsi="Courier New" w:cs="Courier New" w:hint="default"/>
-      </w:rPr>
-    </w:lvl>
-    <w:lvl w:ilvl="8" w:tplc="240A0005" w:tentative="1">
-      <w:start w:val="1"/>
-      <w:numFmt w:val="bullet"/>
-      <w:lvlText w:val=""/>
-      <w:lvlJc w:val="left"/>
-      <w:pPr>
-        <w:ind w:left="7189" w:hanging="360"/>
-      </w:pPr>
-      <w:rPr>
-        <w:rFonts w:ascii="Wingdings" w:hAnsi="Wingdings" w:hint="default"/>
-      </w:rPr>
-    </w:lvl>
-  </w:abstractNum>
-  <w:abstractNum w:abstractNumId="54" w15:restartNumberingAfterBreak="0">
+  <w:abstractNum w:abstractNumId="31" w15:restartNumberingAfterBreak="0">
     <w:nsid w:val="7F036FC0"/>
     <w:multiLevelType w:val="hybridMultilevel"/>
     <w:tmpl w:val="EF762F2E"/>
@@ -16078,293 +12659,108 @@
       </w:rPr>
     </w:lvl>
   </w:abstractNum>
-  <w:abstractNum w:abstractNumId="55" w15:restartNumberingAfterBreak="0">
-    <w:nsid w:val="7F4426D3"/>
-    <w:multiLevelType w:val="hybridMultilevel"/>
-    <w:tmpl w:val="4C78F818"/>
-    <w:lvl w:ilvl="0" w:tplc="240A0001">
-      <w:start w:val="1"/>
-      <w:numFmt w:val="bullet"/>
-      <w:lvlText w:val=""/>
-      <w:lvlJc w:val="left"/>
-      <w:pPr>
-        <w:ind w:left="1429" w:hanging="360"/>
-      </w:pPr>
-      <w:rPr>
-        <w:rFonts w:ascii="Symbol" w:hAnsi="Symbol" w:hint="default"/>
-      </w:rPr>
-    </w:lvl>
-    <w:lvl w:ilvl="1" w:tplc="240A0003" w:tentative="1">
-      <w:start w:val="1"/>
-      <w:numFmt w:val="bullet"/>
-      <w:lvlText w:val="o"/>
-      <w:lvlJc w:val="left"/>
-      <w:pPr>
-        <w:ind w:left="2149" w:hanging="360"/>
-      </w:pPr>
-      <w:rPr>
-        <w:rFonts w:ascii="Courier New" w:hAnsi="Courier New" w:cs="Courier New" w:hint="default"/>
-      </w:rPr>
-    </w:lvl>
-    <w:lvl w:ilvl="2" w:tplc="240A0005" w:tentative="1">
-      <w:start w:val="1"/>
-      <w:numFmt w:val="bullet"/>
-      <w:lvlText w:val=""/>
-      <w:lvlJc w:val="left"/>
-      <w:pPr>
-        <w:ind w:left="2869" w:hanging="360"/>
-      </w:pPr>
-      <w:rPr>
-        <w:rFonts w:ascii="Wingdings" w:hAnsi="Wingdings" w:hint="default"/>
-      </w:rPr>
-    </w:lvl>
-    <w:lvl w:ilvl="3" w:tplc="240A0001" w:tentative="1">
-      <w:start w:val="1"/>
-      <w:numFmt w:val="bullet"/>
-      <w:lvlText w:val=""/>
-      <w:lvlJc w:val="left"/>
-      <w:pPr>
-        <w:ind w:left="3589" w:hanging="360"/>
-      </w:pPr>
-      <w:rPr>
-        <w:rFonts w:ascii="Symbol" w:hAnsi="Symbol" w:hint="default"/>
-      </w:rPr>
-    </w:lvl>
-    <w:lvl w:ilvl="4" w:tplc="240A0003" w:tentative="1">
-      <w:start w:val="1"/>
-      <w:numFmt w:val="bullet"/>
-      <w:lvlText w:val="o"/>
-      <w:lvlJc w:val="left"/>
-      <w:pPr>
-        <w:ind w:left="4309" w:hanging="360"/>
-      </w:pPr>
-      <w:rPr>
-        <w:rFonts w:ascii="Courier New" w:hAnsi="Courier New" w:cs="Courier New" w:hint="default"/>
-      </w:rPr>
-    </w:lvl>
-    <w:lvl w:ilvl="5" w:tplc="240A0005" w:tentative="1">
-      <w:start w:val="1"/>
-      <w:numFmt w:val="bullet"/>
-      <w:lvlText w:val=""/>
-      <w:lvlJc w:val="left"/>
-      <w:pPr>
-        <w:ind w:left="5029" w:hanging="360"/>
-      </w:pPr>
-      <w:rPr>
-        <w:rFonts w:ascii="Wingdings" w:hAnsi="Wingdings" w:hint="default"/>
-      </w:rPr>
-    </w:lvl>
-    <w:lvl w:ilvl="6" w:tplc="240A0001" w:tentative="1">
-      <w:start w:val="1"/>
-      <w:numFmt w:val="bullet"/>
-      <w:lvlText w:val=""/>
-      <w:lvlJc w:val="left"/>
-      <w:pPr>
-        <w:ind w:left="5749" w:hanging="360"/>
-      </w:pPr>
-      <w:rPr>
-        <w:rFonts w:ascii="Symbol" w:hAnsi="Symbol" w:hint="default"/>
-      </w:rPr>
-    </w:lvl>
-    <w:lvl w:ilvl="7" w:tplc="240A0003" w:tentative="1">
-      <w:start w:val="1"/>
-      <w:numFmt w:val="bullet"/>
-      <w:lvlText w:val="o"/>
-      <w:lvlJc w:val="left"/>
-      <w:pPr>
-        <w:ind w:left="6469" w:hanging="360"/>
-      </w:pPr>
-      <w:rPr>
-        <w:rFonts w:ascii="Courier New" w:hAnsi="Courier New" w:cs="Courier New" w:hint="default"/>
-      </w:rPr>
-    </w:lvl>
-    <w:lvl w:ilvl="8" w:tplc="240A0005" w:tentative="1">
-      <w:start w:val="1"/>
-      <w:numFmt w:val="bullet"/>
-      <w:lvlText w:val=""/>
-      <w:lvlJc w:val="left"/>
-      <w:pPr>
-        <w:ind w:left="7189" w:hanging="360"/>
-      </w:pPr>
-      <w:rPr>
-        <w:rFonts w:ascii="Wingdings" w:hAnsi="Wingdings" w:hint="default"/>
-      </w:rPr>
-    </w:lvl>
-  </w:abstractNum>
   <w:num w:numId="1" w16cid:durableId="2000957126">
-    <w:abstractNumId w:val="52"/>
+    <w:abstractNumId w:val="30"/>
   </w:num>
   <w:num w:numId="2" w16cid:durableId="1585263860">
     <w:abstractNumId w:val="0"/>
   </w:num>
   <w:num w:numId="3" w16cid:durableId="1338381655">
+    <w:abstractNumId w:val="12"/>
+  </w:num>
+  <w:num w:numId="4" w16cid:durableId="1532257930">
+    <w:abstractNumId w:val="24"/>
+  </w:num>
+  <w:num w:numId="5" w16cid:durableId="998075588">
+    <w:abstractNumId w:val="14"/>
+  </w:num>
+  <w:num w:numId="6" w16cid:durableId="414479607">
+    <w:abstractNumId w:val="28"/>
+  </w:num>
+  <w:num w:numId="7" w16cid:durableId="1485783006">
+    <w:abstractNumId w:val="25"/>
+  </w:num>
+  <w:num w:numId="8" w16cid:durableId="989214573">
+    <w:abstractNumId w:val="8"/>
+  </w:num>
+  <w:num w:numId="9" w16cid:durableId="918950398">
+    <w:abstractNumId w:val="29"/>
+  </w:num>
+  <w:num w:numId="10" w16cid:durableId="1099594765">
+    <w:abstractNumId w:val="18"/>
+  </w:num>
+  <w:num w:numId="11" w16cid:durableId="480318145">
+    <w:abstractNumId w:val="16"/>
+  </w:num>
+  <w:num w:numId="12" w16cid:durableId="1173833537">
+    <w:abstractNumId w:val="21"/>
+  </w:num>
+  <w:num w:numId="13" w16cid:durableId="2062553629">
+    <w:abstractNumId w:val="3"/>
+  </w:num>
+  <w:num w:numId="14" w16cid:durableId="1101994821">
+    <w:abstractNumId w:val="27"/>
+  </w:num>
+  <w:num w:numId="15" w16cid:durableId="1397120264">
+    <w:abstractNumId w:val="22"/>
+  </w:num>
+  <w:num w:numId="16" w16cid:durableId="475681749">
+    <w:abstractNumId w:val="26"/>
+  </w:num>
+  <w:num w:numId="17" w16cid:durableId="115763211">
+    <w:abstractNumId w:val="13"/>
+  </w:num>
+  <w:num w:numId="18" w16cid:durableId="1110707445">
+    <w:abstractNumId w:val="15"/>
+  </w:num>
+  <w:num w:numId="19" w16cid:durableId="1391343880">
+    <w:abstractNumId w:val="10"/>
+  </w:num>
+  <w:num w:numId="20" w16cid:durableId="891430589">
+    <w:abstractNumId w:val="23"/>
+  </w:num>
+  <w:num w:numId="21" w16cid:durableId="1226140560">
     <w:abstractNumId w:val="17"/>
   </w:num>
-  <w:num w:numId="4" w16cid:durableId="1532257930">
-    <w:abstractNumId w:val="36"/>
+  <w:num w:numId="22" w16cid:durableId="1810442139">
+    <w:abstractNumId w:val="6"/>
   </w:num>
-  <w:num w:numId="5" w16cid:durableId="998075588">
-    <w:abstractNumId w:val="22"/>
+  <w:num w:numId="23" w16cid:durableId="137963238">
+    <w:abstractNumId w:val="4"/>
   </w:num>
-  <w:num w:numId="6" w16cid:durableId="1398865955">
-    <w:abstractNumId w:val="44"/>
-  </w:num>
-  <w:num w:numId="7" w16cid:durableId="1377508465">
-    <w:abstractNumId w:val="43"/>
-  </w:num>
-  <w:num w:numId="8" w16cid:durableId="1823234324">
-    <w:abstractNumId w:val="15"/>
-  </w:num>
-  <w:num w:numId="9" w16cid:durableId="341856115">
+  <w:num w:numId="24" w16cid:durableId="422846443">
     <w:abstractNumId w:val="19"/>
   </w:num>
-  <w:num w:numId="10" w16cid:durableId="1483810123">
-    <w:abstractNumId w:val="45"/>
-  </w:num>
-  <w:num w:numId="11" w16cid:durableId="1533877885">
-    <w:abstractNumId w:val="35"/>
-  </w:num>
-  <w:num w:numId="12" w16cid:durableId="783109530">
-    <w:abstractNumId w:val="33"/>
-  </w:num>
-  <w:num w:numId="13" w16cid:durableId="1552568789">
-    <w:abstractNumId w:val="14"/>
-  </w:num>
-  <w:num w:numId="14" w16cid:durableId="1956987269">
-    <w:abstractNumId w:val="38"/>
-  </w:num>
-  <w:num w:numId="15" w16cid:durableId="1070690348">
-    <w:abstractNumId w:val="8"/>
-  </w:num>
-  <w:num w:numId="16" w16cid:durableId="1466967154">
-    <w:abstractNumId w:val="48"/>
-  </w:num>
-  <w:num w:numId="17" w16cid:durableId="1214779684">
-    <w:abstractNumId w:val="37"/>
-  </w:num>
-  <w:num w:numId="18" w16cid:durableId="267976833">
-    <w:abstractNumId w:val="53"/>
-  </w:num>
-  <w:num w:numId="19" w16cid:durableId="2032023836">
+  <w:num w:numId="25" w16cid:durableId="433984544">
     <w:abstractNumId w:val="20"/>
   </w:num>
-  <w:num w:numId="20" w16cid:durableId="520238652">
-    <w:abstractNumId w:val="39"/>
+  <w:num w:numId="26" w16cid:durableId="1539050903">
+    <w:abstractNumId w:val="31"/>
   </w:num>
-  <w:num w:numId="21" w16cid:durableId="1292326297">
-    <w:abstractNumId w:val="16"/>
+  <w:num w:numId="27" w16cid:durableId="428156770">
+    <w:abstractNumId w:val="11"/>
   </w:num>
-  <w:num w:numId="22" w16cid:durableId="1252157613">
-    <w:abstractNumId w:val="55"/>
+  <w:num w:numId="28" w16cid:durableId="1561289557">
+    <w:abstractNumId w:val="5"/>
   </w:num>
-  <w:num w:numId="23" w16cid:durableId="691536518">
-    <w:abstractNumId w:val="51"/>
+  <w:num w:numId="29" w16cid:durableId="363795263">
+    <w:abstractNumId w:val="1"/>
   </w:num>
-  <w:num w:numId="24" w16cid:durableId="1978608289">
-    <w:abstractNumId w:val="18"/>
+  <w:num w:numId="30" w16cid:durableId="1450666888">
+    <w:abstractNumId w:val="2"/>
   </w:num>
-  <w:num w:numId="25" w16cid:durableId="687416459">
-    <w:abstractNumId w:val="13"/>
+  <w:num w:numId="31" w16cid:durableId="1376735717">
+    <w:abstractNumId w:val="7"/>
   </w:num>
-  <w:num w:numId="26" w16cid:durableId="414479607">
-    <w:abstractNumId w:val="49"/>
-  </w:num>
-  <w:num w:numId="27" w16cid:durableId="1485783006">
-    <w:abstractNumId w:val="41"/>
-  </w:num>
-  <w:num w:numId="28" w16cid:durableId="989214573">
+  <w:num w:numId="32" w16cid:durableId="715466991">
     <w:abstractNumId w:val="9"/>
   </w:num>
-  <w:num w:numId="29" w16cid:durableId="918950398">
-    <w:abstractNumId w:val="50"/>
-  </w:num>
-  <w:num w:numId="30" w16cid:durableId="1099594765">
-    <w:abstractNumId w:val="26"/>
-  </w:num>
-  <w:num w:numId="31" w16cid:durableId="480318145">
-    <w:abstractNumId w:val="24"/>
-  </w:num>
-  <w:num w:numId="32" w16cid:durableId="1173833537">
-    <w:abstractNumId w:val="29"/>
-  </w:num>
-  <w:num w:numId="33" w16cid:durableId="2062553629">
-    <w:abstractNumId w:val="3"/>
-  </w:num>
-  <w:num w:numId="34" w16cid:durableId="1101994821">
-    <w:abstractNumId w:val="47"/>
-  </w:num>
-  <w:num w:numId="35" w16cid:durableId="1397120264">
-    <w:abstractNumId w:val="30"/>
-  </w:num>
-  <w:num w:numId="36" w16cid:durableId="475681749">
-    <w:abstractNumId w:val="42"/>
-  </w:num>
-  <w:num w:numId="37" w16cid:durableId="115763211">
-    <w:abstractNumId w:val="21"/>
-  </w:num>
-  <w:num w:numId="38" w16cid:durableId="1110707445">
-    <w:abstractNumId w:val="23"/>
-  </w:num>
-  <w:num w:numId="39" w16cid:durableId="1391343880">
-    <w:abstractNumId w:val="11"/>
-  </w:num>
-  <w:num w:numId="40" w16cid:durableId="891430589">
-    <w:abstractNumId w:val="34"/>
-  </w:num>
-  <w:num w:numId="41" w16cid:durableId="1226140560">
-    <w:abstractNumId w:val="25"/>
-  </w:num>
-  <w:num w:numId="42" w16cid:durableId="1810442139">
-    <w:abstractNumId w:val="6"/>
-  </w:num>
-  <w:num w:numId="43" w16cid:durableId="137963238">
-    <w:abstractNumId w:val="4"/>
-  </w:num>
-  <w:num w:numId="44" w16cid:durableId="422846443">
-    <w:abstractNumId w:val="27"/>
-  </w:num>
-  <w:num w:numId="45" w16cid:durableId="433984544">
-    <w:abstractNumId w:val="28"/>
-  </w:num>
-  <w:num w:numId="46" w16cid:durableId="1539050903">
-    <w:abstractNumId w:val="54"/>
-  </w:num>
-  <w:num w:numId="47" w16cid:durableId="428156770">
-    <w:abstractNumId w:val="12"/>
-  </w:num>
-  <w:num w:numId="48" w16cid:durableId="1561289557">
-    <w:abstractNumId w:val="5"/>
-  </w:num>
-  <w:num w:numId="49" w16cid:durableId="363795263">
-    <w:abstractNumId w:val="1"/>
-  </w:num>
-  <w:num w:numId="50" w16cid:durableId="1450666888">
-    <w:abstractNumId w:val="2"/>
-  </w:num>
-  <w:num w:numId="51" w16cid:durableId="1376735717">
-    <w:abstractNumId w:val="7"/>
-  </w:num>
-  <w:num w:numId="52" w16cid:durableId="715466991">
-    <w:abstractNumId w:val="10"/>
-  </w:num>
-  <w:num w:numId="53" w16cid:durableId="1240364872">
-    <w:abstractNumId w:val="40"/>
-  </w:num>
-  <w:num w:numId="54" w16cid:durableId="1856579021">
-    <w:abstractNumId w:val="46"/>
-  </w:num>
-  <w:num w:numId="55" w16cid:durableId="400910501">
-    <w:abstractNumId w:val="31"/>
-  </w:num>
-  <w:num w:numId="56" w16cid:durableId="67004030">
-    <w:abstractNumId w:val="32"/>
-  </w:num>
-  <w:numIdMacAtCleanup w:val="25"/>
+  <w:numIdMacAtCleanup w:val="32"/>
 </w:numbering>
 </file>
 
 <file path=word/styles.xml><?xml version="1.0" encoding="utf-8"?>
-<w:styles xmlns:mc="http://schemas.openxmlformats.org/markup-compatibility/2006" xmlns:r="http://schemas.openxmlformats.org/officeDocument/2006/relationships" xmlns:w="http://schemas.openxmlformats.org/wordprocessingml/2006/main" xmlns:w14="http://schemas.microsoft.com/office/word/2010/wordml" xmlns:w15="http://schemas.microsoft.com/office/word/2012/wordml" xmlns:w16cex="http://schemas.microsoft.com/office/word/2018/wordml/cex" xmlns:w16cid="http://schemas.microsoft.com/office/word/2016/wordml/cid" xmlns:w16="http://schemas.microsoft.com/office/word/2018/wordml" xmlns:w16du="http://schemas.microsoft.com/office/word/2023/wordml/word16du" xmlns:w16sdtdh="http://schemas.microsoft.com/office/word/2020/wordml/sdtdatahash" xmlns:w16sdtfl="http://schemas.microsoft.com/office/word/2024/wordml/sdtformatlock" xmlns:w16se="http://schemas.microsoft.com/office/word/2015/wordml/symex" mc:Ignorable="w14 w15 w16se w16cid w16 w16cex w16sdtdh w16sdtfl w16du">
+<w:styles xmlns:mc="http://schemas.openxmlformats.org/markup-compatibility/2006" xmlns:r="http://schemas.openxmlformats.org/officeDocument/2006/relationships" xmlns:w="http://schemas.openxmlformats.org/wordprocessingml/2006/main" xmlns:w14="http://schemas.microsoft.com/office/word/2010/wordml" xmlns:w15="http://schemas.microsoft.com/office/word/2012/wordml" xmlns:w16cex="http://schemas.microsoft.com/office/word/2018/wordml/cex" xmlns:w16cid="http://schemas.microsoft.com/office/word/2016/wordml/cid" xmlns:w16="http://schemas.microsoft.com/office/word/2018/wordml" xmlns:w16du="http://schemas.microsoft.com/office/word/2023/wordml/word16du" xmlns:w16sdtdh="http://schemas.microsoft.com/office/word/2020/wordml/sdtdatahash" xmlns:w16se="http://schemas.microsoft.com/office/word/2015/wordml/symex" mc:Ignorable="w14 w15 w16se w16cid w16 w16cex w16sdtdh w16du">
   <w:docDefaults>
     <w:rPrDefault>
       <w:rPr>
@@ -16926,7 +13322,6 @@
   <w:style w:type="character" w:default="1" w:styleId="Fuentedeprrafopredeter">
     <w:name w:val="Default Paragraph Font"/>
     <w:uiPriority w:val="1"/>
-    <w:semiHidden/>
     <w:unhideWhenUsed/>
   </w:style>
   <w:style w:type="table" w:default="1" w:styleId="Tablanormal">
@@ -18086,6 +14481,26 @@
 </file>
 
 <file path=customXml/item2.xml><?xml version="1.0" encoding="utf-8"?>
+<p:properties xmlns:p="http://schemas.microsoft.com/office/2006/metadata/properties" xmlns:xsi="http://www.w3.org/2001/XMLSchema-instance" xmlns:pc="http://schemas.microsoft.com/office/infopath/2007/PartnerControls">
+  <documentManagement>
+    <TaxCatchAll xmlns="cb45339b-ced9-4d0d-8f64-77573914d53b" xsi:nil="true"/>
+    <lcf76f155ced4ddcb4097134ff3c332f xmlns="43a3ca16-9c26-4813-b83f-4aec9927b43f">
+      <Terms xmlns="http://schemas.microsoft.com/office/infopath/2007/PartnerControls"/>
+    </lcf76f155ced4ddcb4097134ff3c332f>
+  </documentManagement>
+</p:properties>
+</file>
+
+<file path=customXml/item3.xml><?xml version="1.0" encoding="utf-8"?>
+<?mso-contentType ?>
+<FormTemplates xmlns="http://schemas.microsoft.com/sharepoint/v3/contenttype/forms">
+  <Display>DocumentLibraryForm</Display>
+  <Edit>DocumentLibraryForm</Edit>
+  <New>DocumentLibraryForm</New>
+</FormTemplates>
+</file>
+
+<file path=customXml/item4.xml><?xml version="1.0" encoding="utf-8"?>
 <ct:contentTypeSchema xmlns:ct="http://schemas.microsoft.com/office/2006/metadata/contentType" xmlns:ma="http://schemas.microsoft.com/office/2006/metadata/properties/metaAttributes" ct:_="" ma:_="" ma:contentTypeName="Documento" ma:contentTypeID="0x01010049282E1EDBE9234EA9E6D38F720E265F" ma:contentTypeVersion="15" ma:contentTypeDescription="Crear nuevo documento." ma:contentTypeScope="" ma:versionID="b31c7aa9eaf043a08b87120b3c4916e3">
   <xsd:schema xmlns:xsd="http://www.w3.org/2001/XMLSchema" xmlns:xs="http://www.w3.org/2001/XMLSchema" xmlns:p="http://schemas.microsoft.com/office/2006/metadata/properties" xmlns:ns2="cb45339b-ced9-4d0d-8f64-77573914d53b" xmlns:ns3="43a3ca16-9c26-4813-b83f-4aec9927b43f" targetNamespace="http://schemas.microsoft.com/office/2006/metadata/properties" ma:root="true" ma:fieldsID="3533d065b04d75c457075bc55f1f5315" ns2:_="" ns3:_="">
     <xsd:import namespace="cb45339b-ced9-4d0d-8f64-77573914d53b"/>
@@ -18320,26 +14735,6 @@
 </ct:contentTypeSchema>
 </file>
 
-<file path=customXml/item3.xml><?xml version="1.0" encoding="utf-8"?>
-<?mso-contentType ?>
-<FormTemplates xmlns="http://schemas.microsoft.com/sharepoint/v3/contenttype/forms">
-  <Display>DocumentLibraryForm</Display>
-  <Edit>DocumentLibraryForm</Edit>
-  <New>DocumentLibraryForm</New>
-</FormTemplates>
-</file>
-
-<file path=customXml/item4.xml><?xml version="1.0" encoding="utf-8"?>
-<p:properties xmlns:p="http://schemas.microsoft.com/office/2006/metadata/properties" xmlns:xsi="http://www.w3.org/2001/XMLSchema-instance" xmlns:pc="http://schemas.microsoft.com/office/infopath/2007/PartnerControls">
-  <documentManagement>
-    <TaxCatchAll xmlns="cb45339b-ced9-4d0d-8f64-77573914d53b" xsi:nil="true"/>
-    <lcf76f155ced4ddcb4097134ff3c332f xmlns="43a3ca16-9c26-4813-b83f-4aec9927b43f">
-      <Terms xmlns="http://schemas.microsoft.com/office/infopath/2007/PartnerControls"/>
-    </lcf76f155ced4ddcb4097134ff3c332f>
-  </documentManagement>
-</p:properties>
-</file>
-
 <file path=customXml/itemProps1.xml><?xml version="1.0" encoding="utf-8"?>
 <ds:datastoreItem xmlns:ds="http://schemas.openxmlformats.org/officeDocument/2006/customXml" ds:itemID="{EAE431FD-7059-4C09-804B-C9D69EB7B213}">
   <ds:schemaRefs>
@@ -18349,13 +14744,39 @@
 </file>
 
 <file path=customXml/itemProps2.xml><?xml version="1.0" encoding="utf-8"?>
-<ds:datastoreItem xmlns:ds="http://schemas.openxmlformats.org/officeDocument/2006/customXml" ds:itemID="{3E8F8495-89FC-45BB-A5B8-E356533C08F7}"/>
+<ds:datastoreItem xmlns:ds="http://schemas.openxmlformats.org/officeDocument/2006/customXml" ds:itemID="{F54BE217-6E05-4A28-90C2-2FF3F0B8F501}">
+  <ds:schemaRefs>
+    <ds:schemaRef ds:uri="http://schemas.microsoft.com/office/2006/metadata/properties"/>
+    <ds:schemaRef ds:uri="http://schemas.microsoft.com/office/infopath/2007/PartnerControls"/>
+    <ds:schemaRef ds:uri="cb45339b-ced9-4d0d-8f64-77573914d53b"/>
+    <ds:schemaRef ds:uri="43a3ca16-9c26-4813-b83f-4aec9927b43f"/>
+  </ds:schemaRefs>
+</ds:datastoreItem>
 </file>
 
 <file path=customXml/itemProps3.xml><?xml version="1.0" encoding="utf-8"?>
-<ds:datastoreItem xmlns:ds="http://schemas.openxmlformats.org/officeDocument/2006/customXml" ds:itemID="{E5E2F3AF-4BBE-4FA9-8579-8C719D8D38FD}"/>
+<ds:datastoreItem xmlns:ds="http://schemas.openxmlformats.org/officeDocument/2006/customXml" ds:itemID="{A8EC12DD-8191-4B1B-AF69-768B22EE11D4}">
+  <ds:schemaRefs>
+    <ds:schemaRef ds:uri="http://schemas.microsoft.com/sharepoint/v3/contenttype/forms"/>
+  </ds:schemaRefs>
+</ds:datastoreItem>
 </file>
 
 <file path=customXml/itemProps4.xml><?xml version="1.0" encoding="utf-8"?>
-<ds:datastoreItem xmlns:ds="http://schemas.openxmlformats.org/officeDocument/2006/customXml" ds:itemID="{B16F3E42-712F-4D8A-9C24-4090F15079AF}"/>
+<ds:datastoreItem xmlns:ds="http://schemas.openxmlformats.org/officeDocument/2006/customXml" ds:itemID="{0DB73361-3B4E-4B47-A9C2-6586229A1493}">
+  <ds:schemaRefs>
+    <ds:schemaRef ds:uri="http://schemas.microsoft.com/office/2006/metadata/contentType"/>
+    <ds:schemaRef ds:uri="http://schemas.microsoft.com/office/2006/metadata/properties/metaAttributes"/>
+    <ds:schemaRef ds:uri="http://www.w3.org/2001/XMLSchema"/>
+    <ds:schemaRef ds:uri="http://schemas.microsoft.com/office/2006/metadata/properties"/>
+    <ds:schemaRef ds:uri="cb45339b-ced9-4d0d-8f64-77573914d53b"/>
+    <ds:schemaRef ds:uri="43a3ca16-9c26-4813-b83f-4aec9927b43f"/>
+    <ds:schemaRef ds:uri="http://schemas.microsoft.com/office/2006/documentManagement/types"/>
+    <ds:schemaRef ds:uri="http://schemas.microsoft.com/office/infopath/2007/PartnerControls"/>
+    <ds:schemaRef ds:uri="http://schemas.openxmlformats.org/package/2006/metadata/core-properties"/>
+    <ds:schemaRef ds:uri="http://purl.org/dc/elements/1.1/"/>
+    <ds:schemaRef ds:uri="http://purl.org/dc/terms/"/>
+    <ds:schemaRef ds:uri="http://schemas.microsoft.com/internal/obd"/>
+  </ds:schemaRefs>
+</ds:datastoreItem>
 </file>
--- a/fuentes/22060104_CF02_DU.docx
+++ b/fuentes/22060104_CF02_DU.docx
@@ -319,13 +319,13 @@
               </wp:anchor>
             </w:drawing>
           </mc:Choice>
-          <mc:Fallback xmlns:w16sdtfl="http://schemas.microsoft.com/office/word/2024/wordml/sdtformatlock">
+          <mc:Fallback>
             <w:pict>
               <v:shapetype w14:anchorId="2E2DABF6" id="_x0000_t202" coordsize="21600,21600" o:spt="202" path="m,l,21600r21600,l21600,xe">
                 <v:stroke joinstyle="miter"/>
                 <v:path gradientshapeok="t" o:connecttype="rect"/>
               </v:shapetype>
-              <v:shape id="Cuadro de texto 2" o:spid="_x0000_s1026" type="#_x0000_t202" style="position:absolute;left:0;text-align:left;margin-left:-19.95pt;margin-top:13.15pt;width:549pt;height:135pt;z-index:251663360;visibility:visible;mso-wrap-style:square;mso-width-percent:0;mso-height-percent:0;mso-wrap-distance-left:9pt;mso-wrap-distance-top:3.6pt;mso-wrap-distance-right:9pt;mso-wrap-distance-bottom:3.6pt;mso-position-horizontal:absolute;mso-position-horizontal-relative:text;mso-position-vertical:absolute;mso-position-vertical-relative:text;mso-width-percent:0;mso-height-percent:0;mso-width-relative:margin;mso-height-relative:margin;v-text-anchor:top" o:gfxdata="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" filled="f" stroked="f">
+              <v:shape id="Cuadro de texto 2" o:spid="_x0000_s1026" type="#_x0000_t202" alt="&quot;&quot;" style="position:absolute;left:0;text-align:left;margin-left:-19.95pt;margin-top:13.15pt;width:549pt;height:135pt;z-index:251663360;visibility:visible;mso-wrap-style:square;mso-width-percent:0;mso-height-percent:0;mso-wrap-distance-left:9pt;mso-wrap-distance-top:3.6pt;mso-wrap-distance-right:9pt;mso-wrap-distance-bottom:3.6pt;mso-position-horizontal:absolute;mso-position-horizontal-relative:text;mso-position-vertical:absolute;mso-position-vertical-relative:text;mso-width-percent:0;mso-height-percent:0;mso-width-relative:margin;mso-height-relative:margin;v-text-anchor:top" o:gfxdata="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" filled="f" stroked="f">
                 <v:textbox>
                   <w:txbxContent>
                     <w:p>
@@ -651,7 +651,42 @@
                 <w:rStyle w:val="Hipervnculo"/>
                 <w:noProof/>
               </w:rPr>
-              <w:t>Plan de Implementación de BPG</w:t>
+              <w:t>Plan de Implementación de B</w:t>
+            </w:r>
+            <w:r>
+              <w:rPr>
+                <w:rStyle w:val="Hipervnculo"/>
+                <w:noProof/>
+              </w:rPr>
+              <w:t xml:space="preserve">uenas </w:t>
+            </w:r>
+            <w:r>
+              <w:rPr>
+                <w:rStyle w:val="Hipervnculo"/>
+                <w:noProof/>
+              </w:rPr>
+              <w:t>P</w:t>
+            </w:r>
+            <w:r>
+              <w:rPr>
+                <w:rStyle w:val="Hipervnculo"/>
+                <w:noProof/>
+              </w:rPr>
+              <w:t xml:space="preserve">rácticas </w:t>
+            </w:r>
+            <w:r>
+              <w:rPr>
+                <w:rStyle w:val="Hipervnculo"/>
+                <w:noProof/>
+              </w:rPr>
+              <w:t>G</w:t>
+            </w:r>
+            <w:r>
+              <w:rPr>
+                <w:rStyle w:val="Hipervnculo"/>
+                <w:noProof/>
+              </w:rPr>
+              <w:t>anaderas</w:t>
             </w:r>
             <w:r>
               <w:rPr>
@@ -747,7 +782,14 @@
                 <w:rStyle w:val="Hipervnculo"/>
                 <w:noProof/>
               </w:rPr>
-              <w:t>Objetivos del plan de BPG</w:t>
+              <w:t xml:space="preserve">Objetivos del plan de </w:t>
+            </w:r>
+            <w:r>
+              <w:rPr>
+                <w:rStyle w:val="Hipervnculo"/>
+                <w:noProof/>
+              </w:rPr>
+              <w:t>Buenas Prácticas Ganaderas</w:t>
             </w:r>
             <w:r>
               <w:rPr>
@@ -3339,7 +3381,31 @@
         <w:rPr>
           <w:lang w:val="es-419" w:eastAsia="es-CO"/>
         </w:rPr>
-        <w:t>MIP.</w:t>
+        <w:t>MIP</w:t>
+      </w:r>
+      <w:r>
+        <w:rPr>
+          <w:lang w:val="es-419" w:eastAsia="es-CO"/>
+        </w:rPr>
+        <w:t xml:space="preserve"> (</w:t>
+      </w:r>
+      <w:r>
+        <w:rPr>
+          <w:lang w:eastAsia="es-CO"/>
+        </w:rPr>
+        <w:t>Manejo Integrado de Plagas</w:t>
+      </w:r>
+      <w:r>
+        <w:rPr>
+          <w:lang w:eastAsia="es-CO"/>
+        </w:rPr>
+        <w:t>)</w:t>
+      </w:r>
+      <w:r>
+        <w:rPr>
+          <w:lang w:val="es-419" w:eastAsia="es-CO"/>
+        </w:rPr>
+        <w:t>.</w:t>
       </w:r>
     </w:p>
     <w:p>
@@ -4401,7 +4467,19 @@
         <w:rPr>
           <w:lang w:val="es-419" w:eastAsia="es-CO"/>
         </w:rPr>
-        <w:t>A continuación, se presentan los aspectos generales relacionados con procedimientos, procesos y registros.</w:t>
+        <w:t xml:space="preserve">A continuación, se presentan los aspectos generales relacionados con procedimientos, procesos y </w:t>
+      </w:r>
+      <w:r>
+        <w:rPr>
+          <w:lang w:eastAsia="es-CO"/>
+        </w:rPr>
+        <w:t>entidades responsables</w:t>
+      </w:r>
+      <w:r>
+        <w:rPr>
+          <w:lang w:val="es-419" w:eastAsia="es-CO"/>
+        </w:rPr>
+        <w:t>.</w:t>
       </w:r>
     </w:p>
     <w:p>
@@ -6865,6 +6943,7 @@
         </w:rPr>
         <w:t xml:space="preserve">Enfermedad causada por </w:t>
       </w:r>
+      <w:proofErr w:type="spellStart"/>
       <w:r>
         <w:rPr>
           <w:rStyle w:val="Extranjerismo"/>
@@ -6872,6 +6951,7 @@
         </w:rPr>
         <w:t>Brucella</w:t>
       </w:r>
+      <w:proofErr w:type="spellEnd"/>
       <w:r>
         <w:rPr>
           <w:lang w:eastAsia="es-CO"/>
@@ -6910,6 +6990,7 @@
         </w:rPr>
         <w:t xml:space="preserve">Infección crónica por </w:t>
       </w:r>
+      <w:proofErr w:type="spellStart"/>
       <w:r>
         <w:rPr>
           <w:rStyle w:val="Extranjerismo"/>
@@ -6917,6 +6998,7 @@
         </w:rPr>
         <w:t>Mycobacterium</w:t>
       </w:r>
+      <w:proofErr w:type="spellEnd"/>
       <w:r>
         <w:rPr>
           <w:lang w:eastAsia="es-CO"/>
@@ -7032,6 +7114,7 @@
           <w:lang w:eastAsia="es-CO"/>
         </w:rPr>
       </w:pPr>
+      <w:proofErr w:type="spellStart"/>
       <w:r>
         <w:rPr>
           <w:rStyle w:val="Extranjerismo"/>
@@ -7041,6 +7124,7 @@
         </w:rPr>
         <w:t>Rinotraqueítis</w:t>
       </w:r>
+      <w:proofErr w:type="spellEnd"/>
       <w:r>
         <w:rPr>
           <w:b/>
@@ -7079,8 +7163,18 @@
           <w:bCs/>
           <w:lang w:eastAsia="es-CO"/>
         </w:rPr>
-        <w:t>Carbón bacteridiano</w:t>
-      </w:r>
+        <w:t xml:space="preserve">Carbón </w:t>
+      </w:r>
+      <w:proofErr w:type="spellStart"/>
+      <w:r>
+        <w:rPr>
+          <w:b/>
+          <w:bCs/>
+          <w:lang w:eastAsia="es-CO"/>
+        </w:rPr>
+        <w:t>bacteridiano</w:t>
+      </w:r>
+      <w:proofErr w:type="spellEnd"/>
       <w:r>
         <w:rPr>
           <w:lang w:eastAsia="es-CO"/>
@@ -7093,6 +7187,7 @@
         </w:rPr>
         <w:t xml:space="preserve">Infección aguda causada por </w:t>
       </w:r>
+      <w:proofErr w:type="spellStart"/>
       <w:r>
         <w:rPr>
           <w:rStyle w:val="Extranjerismo"/>
@@ -7100,12 +7195,14 @@
         </w:rPr>
         <w:t>Bacillus</w:t>
       </w:r>
+      <w:proofErr w:type="spellEnd"/>
       <w:r>
         <w:rPr>
           <w:lang w:eastAsia="es-CO"/>
         </w:rPr>
         <w:t xml:space="preserve"> </w:t>
       </w:r>
+      <w:proofErr w:type="spellStart"/>
       <w:r>
         <w:rPr>
           <w:rStyle w:val="Extranjerismo"/>
@@ -7113,6 +7210,7 @@
         </w:rPr>
         <w:t>anthracis</w:t>
       </w:r>
+      <w:proofErr w:type="spellEnd"/>
       <w:r>
         <w:rPr>
           <w:lang w:eastAsia="es-CO"/>
@@ -7393,10 +7491,10 @@
           <w:lang w:eastAsia="es-CO"/>
         </w:rPr>
         <w:drawing>
-          <wp:inline distT="0" distB="0" distL="0" distR="0" wp14:anchorId="699942E8" wp14:editId="48E0D5C4">
-            <wp:extent cx="6051831" cy="3028950"/>
-            <wp:effectExtent l="0" t="0" r="6350" b="0"/>
-            <wp:docPr id="69666937" name="Gráfico 4" descr="Diagrama sobre la implementación de BPG en producción ganadera, destacando el aseguramiento, la gestión documental y la estructura del proceso."/>
+          <wp:inline distT="0" distB="0" distL="0" distR="0" wp14:anchorId="3ABC2C25" wp14:editId="338436D9">
+            <wp:extent cx="5610225" cy="2807925"/>
+            <wp:effectExtent l="0" t="0" r="0" b="0"/>
+            <wp:docPr id="1141475080" name="Gráfico 1" descr="Diagrama sobre la implementación de BPG en producción ganadera, destacando el aseguramiento, la gestión documental y la estructura del proceso."/>
             <wp:cNvGraphicFramePr>
               <a:graphicFrameLocks xmlns:a="http://schemas.openxmlformats.org/drawingml/2006/main" noChangeAspect="1"/>
             </wp:cNvGraphicFramePr>
@@ -7404,7 +7502,7 @@
               <a:graphicData uri="http://schemas.openxmlformats.org/drawingml/2006/picture">
                 <pic:pic xmlns:pic="http://schemas.openxmlformats.org/drawingml/2006/picture">
                   <pic:nvPicPr>
-                    <pic:cNvPr id="69666937" name="Gráfico 4" descr="Diagrama sobre la implementación de BPG en producción ganadera, destacando el aseguramiento, la gestión documental y la estructura del proceso."/>
+                    <pic:cNvPr id="1141475080" name="Gráfico 1" descr="Diagrama sobre la implementación de BPG en producción ganadera, destacando el aseguramiento, la gestión documental y la estructura del proceso."/>
                     <pic:cNvPicPr/>
                   </pic:nvPicPr>
                   <pic:blipFill>
@@ -7422,7 +7520,7 @@
                   <pic:spPr>
                     <a:xfrm>
                       <a:off x="0" y="0"/>
-                      <a:ext cx="6060419" cy="3033249"/>
+                      <a:ext cx="5624688" cy="2815164"/>
                     </a:xfrm>
                     <a:prstGeom prst="rect">
                       <a:avLst/>
@@ -7752,11 +7850,33 @@
                 <w:lang w:val="es-CO"/>
               </w:rPr>
             </w:pPr>
+            <w:proofErr w:type="spellStart"/>
             <w:r>
               <w:rPr>
                 <w:lang w:val="es-CO"/>
               </w:rPr>
-              <w:t>TvAgro. (2018). Requisitos para Certificar una Finca en Buenas Prácticas Ganaderas - TvAgro por Juan Gonzalo Ángel [Video]. YouTube.</w:t>
+              <w:t>TvAgro</w:t>
+            </w:r>
+            <w:proofErr w:type="spellEnd"/>
+            <w:r>
+              <w:rPr>
+                <w:lang w:val="es-CO"/>
+              </w:rPr>
+              <w:t xml:space="preserve">. (2018). Requisitos para Certificar una Finca en Buenas Prácticas Ganaderas - </w:t>
+            </w:r>
+            <w:proofErr w:type="spellStart"/>
+            <w:r>
+              <w:rPr>
+                <w:lang w:val="es-CO"/>
+              </w:rPr>
+              <w:t>TvAgro</w:t>
+            </w:r>
+            <w:proofErr w:type="spellEnd"/>
+            <w:r>
+              <w:rPr>
+                <w:lang w:val="es-CO"/>
+              </w:rPr>
+              <w:t xml:space="preserve"> por Juan Gonzalo Ángel [Video]. YouTube.</w:t>
             </w:r>
           </w:p>
         </w:tc>
@@ -8190,8 +8310,21 @@
       </w:hyperlink>
     </w:p>
     <w:p>
-      <w:r>
-        <w:t>OnCuba. (2018, 8 de noviembre). Ganadería cubana: más leche, pero muy lejos de satisfacer la demanda. OnCuba Next.</w:t>
+      <w:proofErr w:type="spellStart"/>
+      <w:r>
+        <w:t>OnCuba</w:t>
+      </w:r>
+      <w:proofErr w:type="spellEnd"/>
+      <w:r>
+        <w:t xml:space="preserve">. (2018, 8 de noviembre). Ganadería cubana: más leche, pero muy lejos de satisfacer la demanda. </w:t>
+      </w:r>
+      <w:proofErr w:type="spellStart"/>
+      <w:r>
+        <w:t>OnCuba</w:t>
+      </w:r>
+      <w:proofErr w:type="spellEnd"/>
+      <w:r>
+        <w:t xml:space="preserve"> Next.</w:t>
       </w:r>
     </w:p>
     <w:p>
@@ -8336,11 +8469,19 @@
                 <w:lang w:val="es-CO"/>
               </w:rPr>
             </w:pPr>
+            <w:proofErr w:type="spellStart"/>
             <w:r>
               <w:rPr>
                 <w:lang w:val="es-CO"/>
               </w:rPr>
-              <w:t>Milady Tatiana Villamil Castellanos</w:t>
+              <w:t>Milady</w:t>
+            </w:r>
+            <w:proofErr w:type="spellEnd"/>
+            <w:r>
+              <w:rPr>
+                <w:lang w:val="es-CO"/>
+              </w:rPr>
+              <w:t xml:space="preserve"> Tatiana Villamil Castellanos</w:t>
             </w:r>
           </w:p>
         </w:tc>
@@ -8405,8 +8546,16 @@
               <w:rPr>
                 <w:lang w:val="es-CO"/>
               </w:rPr>
-              <w:t>Olga Constanza Bermúdez Jaimes</w:t>
-            </w:r>
+              <w:t xml:space="preserve">Olga Constanza Bermúdez </w:t>
+            </w:r>
+            <w:proofErr w:type="spellStart"/>
+            <w:r>
+              <w:rPr>
+                <w:lang w:val="es-CO"/>
+              </w:rPr>
+              <w:t>Jaimes</w:t>
+            </w:r>
+            <w:proofErr w:type="spellEnd"/>
           </w:p>
         </w:tc>
         <w:tc>
@@ -8723,6 +8872,7 @@
               </w:rPr>
               <w:t xml:space="preserve"> </w:t>
             </w:r>
+            <w:proofErr w:type="spellStart"/>
             <w:r>
               <w:rPr>
                 <w:rStyle w:val="Extranjerismo"/>
@@ -8730,6 +8880,7 @@
               </w:rPr>
               <w:t>stack</w:t>
             </w:r>
+            <w:proofErr w:type="spellEnd"/>
           </w:p>
         </w:tc>
         <w:tc>
@@ -9046,13 +9197,13 @@
                 </wp:anchor>
               </w:drawing>
             </mc:Choice>
-            <mc:Fallback xmlns:w16sdtfl="http://schemas.microsoft.com/office/word/2024/wordml/sdtformatlock">
+            <mc:Fallback>
               <w:pict>
                 <v:shapetype w14:anchorId="797C42AF" id="_x0000_t202" coordsize="21600,21600" o:spt="202" path="m,l,21600r21600,l21600,xe">
                   <v:stroke joinstyle="miter"/>
                   <v:path gradientshapeok="t" o:connecttype="rect"/>
                 </v:shapetype>
-                <v:shape id="_x0000_s1027" type="#_x0000_t202" style="position:absolute;left:0;text-align:left;margin-left:16.1pt;margin-top:.65pt;width:455.15pt;height:41.4pt;z-index:251661312;visibility:visible;mso-wrap-style:square;mso-width-percent:0;mso-height-percent:0;mso-wrap-distance-left:9pt;mso-wrap-distance-top:3.6pt;mso-wrap-distance-right:9pt;mso-wrap-distance-bottom:3.6pt;mso-position-horizontal:absolute;mso-position-horizontal-relative:text;mso-position-vertical:absolute;mso-position-vertical-relative:text;mso-width-percent:0;mso-height-percent:0;mso-width-relative:margin;mso-height-relative:margin;v-text-anchor:top" o:gfxdata="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" stroked="f">
+                <v:shape id="_x0000_s1027" type="#_x0000_t202" alt="&quot;&quot;" style="position:absolute;left:0;text-align:left;margin-left:16.1pt;margin-top:.65pt;width:455.15pt;height:41.4pt;z-index:251661312;visibility:visible;mso-wrap-style:square;mso-width-percent:0;mso-height-percent:0;mso-wrap-distance-left:9pt;mso-wrap-distance-top:3.6pt;mso-wrap-distance-right:9pt;mso-wrap-distance-bottom:3.6pt;mso-position-horizontal:absolute;mso-position-horizontal-relative:text;mso-position-vertical:absolute;mso-position-vertical-relative:text;mso-width-percent:0;mso-height-percent:0;mso-width-relative:margin;mso-height-relative:margin;v-text-anchor:top" o:gfxdata="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" stroked="f">
                   <v:textbox>
                     <w:txbxContent>
                       <w:p>
